--- a/researches/Eloisa/fmvp.docx
+++ b/researches/Eloisa/fmvp.docx
@@ -2929,9 +2929,13 @@
     <w:bookmarkEnd w:id="95"/>
     <w:bookmarkEnd w:id="96"/>
     <w:sectPr>
+      <w:headerReference r:id="rId11" w:type="default"/>
+      <w:headerReference r:id="rId9" w:type="first"/>
       <w:pgSz w:h="15840" w:w="12240"/>
       <w:pgMar w:bottom="1440" w:footer="720" w:gutter="0" w:header="720" w:left="1440" w:right="1440" w:top="1440"/>
       <w:cols w:space="720"/>
+      <w:titlePg/>
+      <w:docGrid w:linePitch="326"/>
     </w:sectPr>
   </w:body>
 </w:document>
@@ -2958,6 +2962,144 @@
     </w:p>
   </w:footnote>
 </w:footnotes>
+</file>
+
+<file path=word/header1.xml><?xml version="1.0" encoding="utf-8"?>
+<w:hdr xmlns:wpc="http://schemas.microsoft.com/office/word/2010/wordprocessingCanvas" xmlns:cx="http://schemas.microsoft.com/office/drawing/2014/chartex" xmlns:cx1="http://schemas.microsoft.com/office/drawing/2015/9/8/chartex" xmlns:cx2="http://schemas.microsoft.com/office/drawing/2015/10/21/chartex" xmlns:cx3="http://schemas.microsoft.com/office/drawing/2016/5/9/chartex" xmlns:cx4="http://schemas.microsoft.com/office/drawing/2016/5/10/chartex" xmlns:cx5="http://schemas.microsoft.com/office/drawing/2016/5/11/chartex" xmlns:cx6="http://schemas.microsoft.com/office/drawing/2016/5/12/chartex" xmlns:cx7="http://schemas.microsoft.com/office/drawing/2016/5/13/chartex" xmlns:cx8="http://schemas.microsoft.com/office/drawing/2016/5/14/chartex" xmlns:mc="http://schemas.openxmlformats.org/markup-compatibility/2006" xmlns:aink="http://schemas.microsoft.com/office/drawing/2016/ink" xmlns:am3d="http://schemas.microsoft.com/office/drawing/2017/model3d" xmlns:o="urn:schemas-microsoft-com:office:office" xmlns:oel="http://schemas.microsoft.com/office/2019/extlst" xmlns:r="http://schemas.openxmlformats.org/officeDocument/2006/relationships" xmlns:m="http://schemas.openxmlformats.org/officeDocument/2006/math" xmlns:v="urn:schemas-microsoft-com:vml" xmlns:wp14="http://schemas.microsoft.com/office/word/2010/wordprocessingDrawing" xmlns:wp="http://schemas.openxmlformats.org/drawingml/2006/wordprocessingDrawing" xmlns:w10="urn:schemas-microsoft-com:office:word" xmlns:w="http://schemas.openxmlformats.org/wordprocessingml/2006/main" xmlns:w14="http://schemas.microsoft.com/office/word/2010/wordml" xmlns:w15="http://schemas.microsoft.com/office/word/2012/wordml" xmlns:w16cex="http://schemas.microsoft.com/office/word/2018/wordml/cex" xmlns:w16cid="http://schemas.microsoft.com/office/word/2016/wordml/cid" xmlns:w16="http://schemas.microsoft.com/office/word/2018/wordml" xmlns:w16sdtdh="http://schemas.microsoft.com/office/word/2020/wordml/sdtdatahash" xmlns:w16se="http://schemas.microsoft.com/office/word/2015/wordml/symex" xmlns:wpg="http://schemas.microsoft.com/office/word/2010/wordprocessingGroup" xmlns:wpi="http://schemas.microsoft.com/office/word/2010/wordprocessingInk" xmlns:wne="http://schemas.microsoft.com/office/word/2006/wordml" xmlns:wps="http://schemas.microsoft.com/office/word/2010/wordprocessingShape" mc:Ignorable="w14 w15 w16se w16cid w16 w16cex w16sdtdh wp14">
+  <w:sdt>
+    <w:sdtPr>
+      <w:id w:val="1710995765"/>
+      <w:docPartObj>
+        <w:docPartGallery w:val="Page Numbers (Top of Page)"/>
+        <w:docPartUnique/>
+      </w:docPartObj>
+    </w:sdtPr>
+    <w:sdtEndPr>
+      <w:rPr>
+        <w:noProof/>
+      </w:rPr>
+    </w:sdtEndPr>
+    <w:sdtContent>
+      <w:p>
+        <w:pPr>
+          <w:pStyle w:val="Header"/>
+          <w:jc w:val="right"/>
+        </w:pPr>
+        <w:r>
+          <w:fldChar w:fldCharType="begin"/>
+        </w:r>
+        <w:r>
+          <w:instrText xml:space="preserve"> PAGE   \* MERGEFORMAT </w:instrText>
+        </w:r>
+        <w:r>
+          <w:fldChar w:fldCharType="separate"/>
+        </w:r>
+        <w:r>
+          <w:rPr>
+            <w:noProof/>
+          </w:rPr>
+          <w:t>2</w:t>
+        </w:r>
+        <w:r>
+          <w:rPr>
+            <w:noProof/>
+          </w:rPr>
+          <w:fldChar w:fldCharType="end"/>
+        </w:r>
+      </w:p>
+    </w:sdtContent>
+  </w:sdt>
+  <w:p>
+    <w:pPr>
+      <w:pStyle w:val="Header"/>
+    </w:pPr>
+  </w:p>
+</w:hdr>
+</file>
+
+<file path=word/header2.xml><?xml version="1.0" encoding="utf-8"?>
+<w:hdr xmlns:wpc="http://schemas.microsoft.com/office/word/2010/wordprocessingCanvas" xmlns:cx="http://schemas.microsoft.com/office/drawing/2014/chartex" xmlns:cx1="http://schemas.microsoft.com/office/drawing/2015/9/8/chartex" xmlns:cx2="http://schemas.microsoft.com/office/drawing/2015/10/21/chartex" xmlns:cx3="http://schemas.microsoft.com/office/drawing/2016/5/9/chartex" xmlns:cx4="http://schemas.microsoft.com/office/drawing/2016/5/10/chartex" xmlns:cx5="http://schemas.microsoft.com/office/drawing/2016/5/11/chartex" xmlns:cx6="http://schemas.microsoft.com/office/drawing/2016/5/12/chartex" xmlns:cx7="http://schemas.microsoft.com/office/drawing/2016/5/13/chartex" xmlns:cx8="http://schemas.microsoft.com/office/drawing/2016/5/14/chartex" xmlns:mc="http://schemas.openxmlformats.org/markup-compatibility/2006" xmlns:aink="http://schemas.microsoft.com/office/drawing/2016/ink" xmlns:am3d="http://schemas.microsoft.com/office/drawing/2017/model3d" xmlns:o="urn:schemas-microsoft-com:office:office" xmlns:oel="http://schemas.microsoft.com/office/2019/extlst" xmlns:r="http://schemas.openxmlformats.org/officeDocument/2006/relationships" xmlns:m="http://schemas.openxmlformats.org/officeDocument/2006/math" xmlns:v="urn:schemas-microsoft-com:vml" xmlns:wp14="http://schemas.microsoft.com/office/word/2010/wordprocessingDrawing" xmlns:wp="http://schemas.openxmlformats.org/drawingml/2006/wordprocessingDrawing" xmlns:w10="urn:schemas-microsoft-com:office:word" xmlns:w="http://schemas.openxmlformats.org/wordprocessingml/2006/main" xmlns:w14="http://schemas.microsoft.com/office/word/2010/wordml" xmlns:w15="http://schemas.microsoft.com/office/word/2012/wordml" xmlns:w16cex="http://schemas.microsoft.com/office/word/2018/wordml/cex" xmlns:w16cid="http://schemas.microsoft.com/office/word/2016/wordml/cid" xmlns:w16="http://schemas.microsoft.com/office/word/2018/wordml" xmlns:w16sdtdh="http://schemas.microsoft.com/office/word/2020/wordml/sdtdatahash" xmlns:w16se="http://schemas.microsoft.com/office/word/2015/wordml/symex" xmlns:wpg="http://schemas.microsoft.com/office/word/2010/wordprocessingGroup" xmlns:wpi="http://schemas.microsoft.com/office/word/2010/wordprocessingInk" xmlns:wne="http://schemas.microsoft.com/office/word/2006/wordml" xmlns:wps="http://schemas.microsoft.com/office/word/2010/wordprocessingShape" mc:Ignorable="w14 w15 w16se w16cid w16 w16cex w16sdtdh wp14">
+  <w:p>
+    <w:pPr>
+      <w:pStyle w:val="Header"/>
+      <w:jc w:val="right"/>
+    </w:pPr>
+  </w:p>
+  <w:p>
+    <w:pPr>
+      <w:pStyle w:val="Header"/>
+    </w:pPr>
+  </w:p>
+</w:hdr>
+</file>
+
+<file path=word/header3.xml><?xml version="1.0" encoding="utf-8"?>
+<w:hdr xmlns:wpc="http://schemas.microsoft.com/office/word/2010/wordprocessingCanvas" xmlns:cx="http://schemas.microsoft.com/office/drawing/2014/chartex" xmlns:cx1="http://schemas.microsoft.com/office/drawing/2015/9/8/chartex" xmlns:cx2="http://schemas.microsoft.com/office/drawing/2015/10/21/chartex" xmlns:cx3="http://schemas.microsoft.com/office/drawing/2016/5/9/chartex" xmlns:cx4="http://schemas.microsoft.com/office/drawing/2016/5/10/chartex" xmlns:cx5="http://schemas.microsoft.com/office/drawing/2016/5/11/chartex" xmlns:cx6="http://schemas.microsoft.com/office/drawing/2016/5/12/chartex" xmlns:cx7="http://schemas.microsoft.com/office/drawing/2016/5/13/chartex" xmlns:cx8="http://schemas.microsoft.com/office/drawing/2016/5/14/chartex" xmlns:mc="http://schemas.openxmlformats.org/markup-compatibility/2006" xmlns:aink="http://schemas.microsoft.com/office/drawing/2016/ink" xmlns:am3d="http://schemas.microsoft.com/office/drawing/2017/model3d" xmlns:o="urn:schemas-microsoft-com:office:office" xmlns:oel="http://schemas.microsoft.com/office/2019/extlst" xmlns:r="http://schemas.openxmlformats.org/officeDocument/2006/relationships" xmlns:m="http://schemas.openxmlformats.org/officeDocument/2006/math" xmlns:v="urn:schemas-microsoft-com:vml" xmlns:wp14="http://schemas.microsoft.com/office/word/2010/wordprocessingDrawing" xmlns:wp="http://schemas.openxmlformats.org/drawingml/2006/wordprocessingDrawing" xmlns:w10="urn:schemas-microsoft-com:office:word" xmlns:w="http://schemas.openxmlformats.org/wordprocessingml/2006/main" xmlns:w14="http://schemas.microsoft.com/office/word/2010/wordml" xmlns:w15="http://schemas.microsoft.com/office/word/2012/wordml" xmlns:w16cex="http://schemas.microsoft.com/office/word/2018/wordml/cex" xmlns:w16cid="http://schemas.microsoft.com/office/word/2016/wordml/cid" xmlns:w16="http://schemas.microsoft.com/office/word/2018/wordml" xmlns:w16sdtdh="http://schemas.microsoft.com/office/word/2020/wordml/sdtdatahash" xmlns:w16se="http://schemas.microsoft.com/office/word/2015/wordml/symex" xmlns:wpg="http://schemas.microsoft.com/office/word/2010/wordprocessingGroup" xmlns:wpi="http://schemas.microsoft.com/office/word/2010/wordprocessingInk" xmlns:wne="http://schemas.microsoft.com/office/word/2006/wordml" xmlns:wps="http://schemas.microsoft.com/office/word/2010/wordprocessingShape" mc:Ignorable="w14 w15 w16se w16cid w16 w16cex w16sdtdh wp14">
+  <w:sdt>
+    <w:sdtPr>
+      <w:id w:val="507869658"/>
+      <w:docPartObj>
+        <w:docPartGallery w:val="Page Numbers (Top of Page)"/>
+        <w:docPartUnique/>
+      </w:docPartObj>
+    </w:sdtPr>
+    <w:sdtEndPr>
+      <w:rPr>
+        <w:noProof/>
+      </w:rPr>
+    </w:sdtEndPr>
+    <w:sdtContent>
+      <w:p>
+        <w:pPr>
+          <w:pStyle w:val="Header"/>
+          <w:jc w:val="right"/>
+        </w:pPr>
+        <w:r>
+          <w:fldChar w:fldCharType="begin"/>
+        </w:r>
+        <w:r>
+          <w:instrText xml:space="preserve"> PAGE   \* MERGEFORMAT </w:instrText>
+        </w:r>
+        <w:r>
+          <w:fldChar w:fldCharType="separate"/>
+        </w:r>
+        <w:r>
+          <w:rPr>
+            <w:noProof/>
+          </w:rPr>
+          <w:t>2</w:t>
+        </w:r>
+        <w:r>
+          <w:rPr>
+            <w:noProof/>
+          </w:rPr>
+          <w:fldChar w:fldCharType="end"/>
+        </w:r>
+      </w:p>
+    </w:sdtContent>
+  </w:sdt>
+  <w:p>
+    <w:pPr>
+      <w:pStyle w:val="Header"/>
+    </w:pPr>
+  </w:p>
+</w:hdr>
+</file>
+
+<file path=word/header4.xml><?xml version="1.0" encoding="utf-8"?>
+<w:hdr xmlns:wpc="http://schemas.microsoft.com/office/word/2010/wordprocessingCanvas" xmlns:cx="http://schemas.microsoft.com/office/drawing/2014/chartex" xmlns:cx1="http://schemas.microsoft.com/office/drawing/2015/9/8/chartex" xmlns:cx2="http://schemas.microsoft.com/office/drawing/2015/10/21/chartex" xmlns:cx3="http://schemas.microsoft.com/office/drawing/2016/5/9/chartex" xmlns:cx4="http://schemas.microsoft.com/office/drawing/2016/5/10/chartex" xmlns:cx5="http://schemas.microsoft.com/office/drawing/2016/5/11/chartex" xmlns:cx6="http://schemas.microsoft.com/office/drawing/2016/5/12/chartex" xmlns:cx7="http://schemas.microsoft.com/office/drawing/2016/5/13/chartex" xmlns:cx8="http://schemas.microsoft.com/office/drawing/2016/5/14/chartex" xmlns:mc="http://schemas.openxmlformats.org/markup-compatibility/2006" xmlns:aink="http://schemas.microsoft.com/office/drawing/2016/ink" xmlns:am3d="http://schemas.microsoft.com/office/drawing/2017/model3d" xmlns:o="urn:schemas-microsoft-com:office:office" xmlns:oel="http://schemas.microsoft.com/office/2019/extlst" xmlns:r="http://schemas.openxmlformats.org/officeDocument/2006/relationships" xmlns:m="http://schemas.openxmlformats.org/officeDocument/2006/math" xmlns:v="urn:schemas-microsoft-com:vml" xmlns:wp14="http://schemas.microsoft.com/office/word/2010/wordprocessingDrawing" xmlns:wp="http://schemas.openxmlformats.org/drawingml/2006/wordprocessingDrawing" xmlns:w10="urn:schemas-microsoft-com:office:word" xmlns:w="http://schemas.openxmlformats.org/wordprocessingml/2006/main" xmlns:w14="http://schemas.microsoft.com/office/word/2010/wordml" xmlns:w15="http://schemas.microsoft.com/office/word/2012/wordml" xmlns:w16cex="http://schemas.microsoft.com/office/word/2018/wordml/cex" xmlns:w16cid="http://schemas.microsoft.com/office/word/2016/wordml/cid" xmlns:w16="http://schemas.microsoft.com/office/word/2018/wordml" xmlns:w16sdtdh="http://schemas.microsoft.com/office/word/2020/wordml/sdtdatahash" xmlns:w16se="http://schemas.microsoft.com/office/word/2015/wordml/symex" xmlns:wpg="http://schemas.microsoft.com/office/word/2010/wordprocessingGroup" xmlns:wpi="http://schemas.microsoft.com/office/word/2010/wordprocessingInk" xmlns:wne="http://schemas.microsoft.com/office/word/2006/wordml" xmlns:wps="http://schemas.microsoft.com/office/word/2010/wordprocessingShape" mc:Ignorable="w14 w15 w16se w16cid w16 w16cex w16sdtdh wp14">
+  <w:p>
+    <w:pPr>
+      <w:pStyle w:val="Header"/>
+      <w:jc w:val="right"/>
+    </w:pPr>
+  </w:p>
+  <w:p>
+    <w:pPr>
+      <w:pStyle w:val="Header"/>
+    </w:pPr>
+  </w:p>
+</w:hdr>
 </file>
 
 <file path=word/numbering.xml><?xml version="1.0" encoding="utf-8"?>
@@ -3886,6 +4028,7 @@
     </w:pPrDefault>
   </w:docDefaults>
   <w:latentStyles w:count="376" w:defLockedState="0" w:defQFormat="0" w:defSemiHidden="0" w:defUIPriority="0" w:defUnhideWhenUsed="0">
+    <w:lsdException w:name="header" w:uiPriority="99"/>
     <w:lsdException w:name="Normal Table" w:semiHidden="1" w:unhideWhenUsed="1"/>
     <w:lsdException w:name="Table Simple 1" w:semiHidden="1" w:unhideWhenUsed="1"/>
     <w:lsdException w:name="Table Simple 2" w:semiHidden="1" w:unhideWhenUsed="1"/>
@@ -4934,6 +5077,52 @@
       <w:ind w:left="720"/>
       <w:contextualSpacing/>
     </w:pPr>
+  </w:style>
+  <w:style w:styleId="Header" w:type="paragraph">
+    <w:name w:val="header"/>
+    <w:basedOn w:val="Normal"/>
+    <w:link w:val="HeaderChar"/>
+    <w:uiPriority w:val="99"/>
+    <w:rsid w:val="00642859"/>
+    <w:pPr>
+      <w:tabs>
+        <w:tab w:pos="4680" w:val="center"/>
+        <w:tab w:pos="9360" w:val="right"/>
+      </w:tabs>
+      <w:spacing w:line="240" w:lineRule="auto"/>
+    </w:pPr>
+  </w:style>
+  <w:style w:customStyle="1" w:styleId="HeaderChar" w:type="character">
+    <w:name w:val="Header Char"/>
+    <w:basedOn w:val="DefaultParagraphFont"/>
+    <w:link w:val="Header"/>
+    <w:uiPriority w:val="99"/>
+    <w:rsid w:val="00642859"/>
+    <w:rPr>
+      <w:rFonts w:ascii="Times New Roman" w:hAnsi="Times New Roman"/>
+    </w:rPr>
+  </w:style>
+  <w:style w:styleId="Footer" w:type="paragraph">
+    <w:name w:val="footer"/>
+    <w:basedOn w:val="Normal"/>
+    <w:link w:val="FooterChar"/>
+    <w:rsid w:val="00642859"/>
+    <w:pPr>
+      <w:tabs>
+        <w:tab w:pos="4680" w:val="center"/>
+        <w:tab w:pos="9360" w:val="right"/>
+      </w:tabs>
+      <w:spacing w:line="240" w:lineRule="auto"/>
+    </w:pPr>
+  </w:style>
+  <w:style w:customStyle="1" w:styleId="FooterChar" w:type="character">
+    <w:name w:val="Footer Char"/>
+    <w:basedOn w:val="DefaultParagraphFont"/>
+    <w:link w:val="Footer"/>
+    <w:rsid w:val="00642859"/>
+    <w:rPr>
+      <w:rFonts w:ascii="Times New Roman" w:hAnsi="Times New Roman"/>
+    </w:rPr>
   </w:style>
 </w:styles>
 </file>

--- a/researches/Eloisa/fmvp.docx
+++ b/researches/Eloisa/fmvp.docx
@@ -188,7 +188,13 @@
         <w:pStyle w:val="FirstParagraph"/>
       </w:pPr>
       <w:r>
-        <w:t xml:space="preserve">The fluctuation of vegetable prices is a global concern in both developed and emerging economies. The demand for vegetables as a primary source of essential nutrients and dietary variety has increased concomitantly with urbanization and global population growth. Consequently, the dynamics of vegetable pricing have grown more intricate and significant, having an effect not just on consumer choices but also on food security, economic stability, and agricultural practices. Understanding the factors driving these price fluctuations is paramount for policymakers, farmers, consumers, and the broader food industry</w:t>
+        <w:t xml:space="preserve">The fluctuation of vegetable prices is a global concern in both developed and emerging economies. The demand for vegetables as a primary source of essential nutrients and dietary variety has increased concomitantly with urbanization and global population growth. Consequently, the dynamics of vegetable pricing have grown more intricate and significant, having an effect not just on consumer choices but also on food security, economic stability, and agricultural practices</w:t>
+      </w:r>
+      <w:r>
+        <w:t xml:space="preserve">(Robinson et al., 2013)</w:t>
+      </w:r>
+      <w:r>
+        <w:t xml:space="preserve">. Understanding the factors driving these price fluctuations is paramount for policymakers, farmers, consumers, and the broader food industry</w:t>
       </w:r>
       <w:r>
         <w:t xml:space="preserve"> </w:t>
@@ -1733,7 +1739,7 @@
     <w:bookmarkEnd w:id="50"/>
     <w:bookmarkEnd w:id="51"/>
     <w:bookmarkEnd w:id="52"/>
-    <w:bookmarkStart w:id="96" w:name="references"/>
+    <w:bookmarkStart w:id="98" w:name="references"/>
     <w:p>
       <w:pPr>
         <w:pStyle w:val="Heading1"/>
@@ -1742,7 +1748,7 @@
         <w:t xml:space="preserve">References</w:t>
       </w:r>
     </w:p>
-    <w:bookmarkStart w:id="95" w:name="refs"/>
+    <w:bookmarkStart w:id="97" w:name="refs"/>
     <w:bookmarkStart w:id="54" w:name="ref-nath2023"/>
     <w:p>
       <w:pPr>
@@ -2472,12 +2478,59 @@
       </w:hyperlink>
     </w:p>
     <w:bookmarkEnd w:id="78"/>
-    <w:bookmarkStart w:id="79" w:name="ref-subhasree16"/>
+    <w:bookmarkStart w:id="80" w:name="ref-robinson2013"/>
     <w:p>
       <w:pPr>
         <w:pStyle w:val="Bibliography"/>
       </w:pPr>
       <w:r>
+        <w:t xml:space="preserve">Robinson, O. J., Vytal, K., Cornwell, B. R., &amp; Grillon, C. (2013). The impact of anxiety upon cognition: Perspectives from human threat of shock studies.</w:t>
+      </w:r>
+      <w:r>
+        <w:t xml:space="preserve"> </w:t>
+      </w:r>
+      <w:r>
+        <w:rPr>
+          <w:iCs/>
+          <w:i/>
+        </w:rPr>
+        <w:t xml:space="preserve">Frontiers in Human Neuroscience</w:t>
+      </w:r>
+      <w:r>
+        <w:t xml:space="preserve">,</w:t>
+      </w:r>
+      <w:r>
+        <w:t xml:space="preserve"> </w:t>
+      </w:r>
+      <w:r>
+        <w:rPr>
+          <w:iCs/>
+          <w:i/>
+        </w:rPr>
+        <w:t xml:space="preserve">7</w:t>
+      </w:r>
+      <w:r>
+        <w:t xml:space="preserve">.</w:t>
+      </w:r>
+      <w:r>
+        <w:t xml:space="preserve"> </w:t>
+      </w:r>
+      <w:hyperlink r:id="rId79">
+        <w:r>
+          <w:rPr>
+            <w:rStyle w:val="Hyperlink"/>
+          </w:rPr>
+          <w:t xml:space="preserve">https://doi.org/10.3389/fnhum.2013.00203</w:t>
+        </w:r>
+      </w:hyperlink>
+    </w:p>
+    <w:bookmarkEnd w:id="80"/>
+    <w:bookmarkStart w:id="81" w:name="ref-subhasree16"/>
+    <w:p>
+      <w:pPr>
+        <w:pStyle w:val="Bibliography"/>
+      </w:pPr>
+      <w:r>
         <w:t xml:space="preserve">Subhasree, M., &amp; Priya, C. A. (2016). Forecasting vegetable price using time series data.</w:t>
       </w:r>
       <w:r>
@@ -2507,8 +2560,8 @@
         <w:t xml:space="preserve">, 535–641.</w:t>
       </w:r>
     </w:p>
-    <w:bookmarkEnd w:id="79"/>
-    <w:bookmarkStart w:id="81" w:name="ref-sun23"/>
+    <w:bookmarkEnd w:id="81"/>
+    <w:bookmarkStart w:id="83" w:name="ref-sun23"/>
     <w:p>
       <w:pPr>
         <w:pStyle w:val="Bibliography"/>
@@ -2545,7 +2598,7 @@
       <w:r>
         <w:t xml:space="preserve"> </w:t>
       </w:r>
-      <w:hyperlink r:id="rId80">
+      <w:hyperlink r:id="rId82">
         <w:r>
           <w:rPr>
             <w:rStyle w:val="Hyperlink"/>
@@ -2554,8 +2607,8 @@
         </w:r>
       </w:hyperlink>
     </w:p>
-    <w:bookmarkEnd w:id="81"/>
-    <w:bookmarkStart w:id="82" w:name="ref-tulin19"/>
+    <w:bookmarkEnd w:id="83"/>
+    <w:bookmarkStart w:id="84" w:name="ref-tulin19"/>
     <w:p>
       <w:pPr>
         <w:pStyle w:val="Bibliography"/>
@@ -2633,8 +2686,8 @@
         <w:t xml:space="preserve">. Australian Centre for International Agricultural Research.</w:t>
       </w:r>
     </w:p>
-    <w:bookmarkEnd w:id="82"/>
-    <w:bookmarkStart w:id="84" w:name="ref-vibas19"/>
+    <w:bookmarkEnd w:id="84"/>
+    <w:bookmarkStart w:id="86" w:name="ref-vibas19"/>
     <w:p>
       <w:pPr>
         <w:pStyle w:val="Bibliography"/>
@@ -2658,7 +2711,7 @@
       <w:r>
         <w:t xml:space="preserve"> </w:t>
       </w:r>
-      <w:hyperlink r:id="rId83">
+      <w:hyperlink r:id="rId85">
         <w:r>
           <w:rPr>
             <w:rStyle w:val="Hyperlink"/>
@@ -2667,8 +2720,8 @@
         </w:r>
       </w:hyperlink>
     </w:p>
-    <w:bookmarkEnd w:id="84"/>
-    <w:bookmarkStart w:id="86" w:name="ref-wang20"/>
+    <w:bookmarkEnd w:id="86"/>
+    <w:bookmarkStart w:id="88" w:name="ref-wang20"/>
     <w:p>
       <w:pPr>
         <w:pStyle w:val="Bibliography"/>
@@ -2705,7 +2758,7 @@
       <w:r>
         <w:t xml:space="preserve"> </w:t>
       </w:r>
-      <w:hyperlink r:id="rId85">
+      <w:hyperlink r:id="rId87">
         <w:r>
           <w:rPr>
             <w:rStyle w:val="Hyperlink"/>
@@ -2714,8 +2767,8 @@
         </w:r>
       </w:hyperlink>
     </w:p>
-    <w:bookmarkEnd w:id="86"/>
-    <w:bookmarkStart w:id="88" w:name="ref-wickham19"/>
+    <w:bookmarkEnd w:id="88"/>
+    <w:bookmarkStart w:id="90" w:name="ref-wickham19"/>
     <w:p>
       <w:pPr>
         <w:pStyle w:val="Bibliography"/>
@@ -2761,7 +2814,7 @@
       <w:r>
         <w:t xml:space="preserve"> </w:t>
       </w:r>
-      <w:hyperlink r:id="rId87">
+      <w:hyperlink r:id="rId89">
         <w:r>
           <w:rPr>
             <w:rStyle w:val="Hyperlink"/>
@@ -2770,8 +2823,8 @@
         </w:r>
       </w:hyperlink>
     </w:p>
-    <w:bookmarkEnd w:id="88"/>
-    <w:bookmarkStart w:id="90" w:name="ref-yang22"/>
+    <w:bookmarkEnd w:id="90"/>
+    <w:bookmarkStart w:id="92" w:name="ref-yang22"/>
     <w:p>
       <w:pPr>
         <w:pStyle w:val="Bibliography"/>
@@ -2817,7 +2870,7 @@
       <w:r>
         <w:t xml:space="preserve"> </w:t>
       </w:r>
-      <w:hyperlink r:id="rId89">
+      <w:hyperlink r:id="rId91">
         <w:r>
           <w:rPr>
             <w:rStyle w:val="Hyperlink"/>
@@ -2826,8 +2879,8 @@
         </w:r>
       </w:hyperlink>
     </w:p>
-    <w:bookmarkEnd w:id="90"/>
-    <w:bookmarkStart w:id="92" w:name="ref-qiao23"/>
+    <w:bookmarkEnd w:id="92"/>
+    <w:bookmarkStart w:id="94" w:name="ref-qiao23"/>
     <w:p>
       <w:pPr>
         <w:pStyle w:val="Bibliography"/>
@@ -2857,7 +2910,7 @@
       <w:r>
         <w:t xml:space="preserve">, 577. https://doi.org/</w:t>
       </w:r>
-      <w:hyperlink r:id="rId91">
+      <w:hyperlink r:id="rId93">
         <w:r>
           <w:rPr>
             <w:rStyle w:val="Hyperlink"/>
@@ -2866,8 +2919,8 @@
         </w:r>
       </w:hyperlink>
     </w:p>
-    <w:bookmarkEnd w:id="92"/>
-    <w:bookmarkStart w:id="94" w:name="ref-zhang20"/>
+    <w:bookmarkEnd w:id="94"/>
+    <w:bookmarkStart w:id="96" w:name="ref-zhang20"/>
     <w:p>
       <w:pPr>
         <w:pStyle w:val="Bibliography"/>
@@ -2916,7 +2969,7 @@
       <w:r>
         <w:t xml:space="preserve"> </w:t>
       </w:r>
-      <w:hyperlink r:id="rId93">
+      <w:hyperlink r:id="rId95">
         <w:r>
           <w:rPr>
             <w:rStyle w:val="Hyperlink"/>
@@ -2925,9 +2978,9 @@
         </w:r>
       </w:hyperlink>
     </w:p>
-    <w:bookmarkEnd w:id="94"/>
-    <w:bookmarkEnd w:id="95"/>
     <w:bookmarkEnd w:id="96"/>
+    <w:bookmarkEnd w:id="97"/>
+    <w:bookmarkEnd w:id="98"/>
     <w:sectPr>
       <w:headerReference r:id="rId11" w:type="default"/>
       <w:headerReference r:id="rId9" w:type="first"/>

--- a/researches/Eloisa/fmvp.docx
+++ b/researches/Eloisa/fmvp.docx
@@ -188,13 +188,7 @@
         <w:pStyle w:val="FirstParagraph"/>
       </w:pPr>
       <w:r>
-        <w:t xml:space="preserve">The fluctuation of vegetable prices is a global concern in both developed and emerging economies. The demand for vegetables as a primary source of essential nutrients and dietary variety has increased concomitantly with urbanization and global population growth. Consequently, the dynamics of vegetable pricing have grown more intricate and significant, having an effect not just on consumer choices but also on food security, economic stability, and agricultural practices</w:t>
-      </w:r>
-      <w:r>
-        <w:t xml:space="preserve">(Robinson et al., 2013)</w:t>
-      </w:r>
-      <w:r>
-        <w:t xml:space="preserve">. Understanding the factors driving these price fluctuations is paramount for policymakers, farmers, consumers, and the broader food industry</w:t>
+        <w:t xml:space="preserve">The fluctuation of vegetable prices is a global concern in both developed and emerging economies. The demand for vegetables as a primary source of essential nutrients and dietary variety has increased concomitantly with urbanization and global population growth. Consequently, the dynamics of vegetable pricing have grown more intricate and significant, having an effect not just on consumer choices but also on food security, economic stability, and agricultural practices. Understanding the factors driving these price fluctuations is paramount for policymakers, farmers, consumers, and the broader food industry</w:t>
       </w:r>
       <w:r>
         <w:t xml:space="preserve"> </w:t>
@@ -667,6 +661,7 @@
         <w:tblW w:type="pct" w:w="5000"/>
         <w:tblLook w:firstRow="0" w:lastRow="0" w:firstColumn="0" w:lastColumn="0" w:noHBand="0" w:noVBand="0" w:val="0000"/>
         <w:jc w:val="start"/>
+        <w:tblLayout w:type="fixed"/>
       </w:tblPr>
       <w:tblGrid>
         <w:gridCol w:w="7920"/>
@@ -677,6 +672,7 @@
           <w:bookmarkStart w:id="28" w:name="fig-rp"/>
           <w:p>
             <w:pPr>
+              <w:pStyle w:val="Compact"/>
               <w:jc w:val="center"/>
             </w:pPr>
             <w:r>
@@ -1371,6 +1367,7 @@
         <w:tblW w:type="pct" w:w="5000"/>
         <w:tblLook w:firstRow="0" w:lastRow="0" w:firstColumn="0" w:lastColumn="0" w:noHBand="0" w:noVBand="0" w:val="0000"/>
         <w:jc w:val="start"/>
+        <w:tblLayout w:type="fixed"/>
       </w:tblPr>
       <w:tblGrid>
         <w:gridCol w:w="7920"/>
@@ -1381,6 +1378,7 @@
           <w:bookmarkStart w:id="42" w:name="fig-bambang"/>
           <w:p>
             <w:pPr>
+              <w:pStyle w:val="Compact"/>
               <w:jc w:val="center"/>
             </w:pPr>
             <w:r>
@@ -1526,6 +1524,7 @@
         <w:tblW w:type="pct" w:w="5000"/>
         <w:tblLook w:firstRow="0" w:lastRow="0" w:firstColumn="0" w:lastColumn="0" w:noHBand="0" w:noVBand="0" w:val="0000"/>
         <w:jc w:val="start"/>
+        <w:tblLayout w:type="fixed"/>
       </w:tblPr>
       <w:tblGrid>
         <w:gridCol w:w="7920"/>
@@ -1536,6 +1535,7 @@
           <w:bookmarkStart w:id="49" w:name="fig-workflow"/>
           <w:p>
             <w:pPr>
+              <w:pStyle w:val="Compact"/>
               <w:jc w:val="center"/>
             </w:pPr>
             <w:r>
@@ -1739,17 +1739,6165 @@
     <w:bookmarkEnd w:id="50"/>
     <w:bookmarkEnd w:id="51"/>
     <w:bookmarkEnd w:id="52"/>
-    <w:bookmarkStart w:id="98" w:name="references"/>
+    <w:bookmarkStart w:id="65" w:name="chapter-iv"/>
     <w:p>
       <w:pPr>
         <w:pStyle w:val="Heading1"/>
       </w:pPr>
       <w:r>
+        <w:t xml:space="preserve">CHAPTER IV</w:t>
+      </w:r>
+    </w:p>
+    <w:bookmarkStart w:id="64" w:name="results-and-discussion"/>
+    <w:p>
+      <w:pPr>
+        <w:pStyle w:val="Heading2"/>
+      </w:pPr>
+      <w:r>
+        <w:t xml:space="preserve">RESULTS AND DISCUSSION</w:t>
+      </w:r>
+    </w:p>
+    <w:bookmarkStart w:id="63" w:name="monthly-prices-of-vegetables-in-nvat"/>
+    <w:p>
+      <w:pPr>
+        <w:pStyle w:val="Heading3"/>
+      </w:pPr>
+      <w:r>
+        <w:t xml:space="preserve">Monthly Prices of Vegetables in NVAT</w:t>
+      </w:r>
+    </w:p>
+    <w:tbl>
+      <w:tblPr>
+        <w:tblStyle w:val="Table"/>
+        <w:tblW w:type="pct" w:w="5000"/>
+        <w:tblLook w:firstRow="0" w:lastRow="0" w:firstColumn="0" w:lastColumn="0" w:noHBand="0" w:noVBand="0" w:val="0000"/>
+        <w:jc w:val="start"/>
+        <w:tblLayout w:type="fixed"/>
+      </w:tblPr>
+      <w:tblGrid>
+        <w:gridCol w:w="7920"/>
+      </w:tblGrid>
+      <w:tr>
+        <w:tc>
+          <w:tcPr/>
+          <w:bookmarkStart w:id="56" w:name="fig-plot_all"/>
+          <w:p>
+            <w:pPr>
+              <w:pStyle w:val="Compact"/>
+              <w:jc w:val="center"/>
+            </w:pPr>
+            <w:r>
+              <w:drawing>
+                <wp:inline>
+                  <wp:extent cx="4620126" cy="3696101"/>
+                  <wp:effectExtent b="0" l="0" r="0" t="0"/>
+                  <wp:docPr descr="" title="" id="54" name="Picture"/>
+                  <a:graphic>
+                    <a:graphicData uri="http://schemas.openxmlformats.org/drawingml/2006/picture">
+                      <pic:pic>
+                        <pic:nvPicPr>
+                          <pic:cNvPr descr="fmvp_files/figure-docx/fig-plot_all-1.png" id="55" name="Picture"/>
+                          <pic:cNvPicPr>
+                            <a:picLocks noChangeArrowheads="1" noChangeAspect="1"/>
+                          </pic:cNvPicPr>
+                        </pic:nvPicPr>
+                        <pic:blipFill>
+                          <a:blip r:embed="rId53"/>
+                          <a:stretch>
+                            <a:fillRect/>
+                          </a:stretch>
+                        </pic:blipFill>
+                        <pic:spPr bwMode="auto">
+                          <a:xfrm>
+                            <a:off x="0" y="0"/>
+                            <a:ext cx="4620126" cy="3696101"/>
+                          </a:xfrm>
+                          <a:prstGeom prst="rect">
+                            <a:avLst/>
+                          </a:prstGeom>
+                          <a:noFill/>
+                          <a:ln w="9525">
+                            <a:noFill/>
+                            <a:headEnd/>
+                            <a:tailEnd/>
+                          </a:ln>
+                        </pic:spPr>
+                      </pic:pic>
+                    </a:graphicData>
+                  </a:graphic>
+                </wp:inline>
+              </w:drawing>
+            </w:r>
+          </w:p>
+          <w:p>
+            <w:pPr>
+              <w:jc w:val="center"/>
+            </w:pPr>
+            <w:pPr>
+              <w:jc w:val="start"/>
+              <w:spacing w:before="200"/>
+              <w:pStyle w:val="ImageCaption"/>
+            </w:pPr>
+            <w:r>
+              <w:t xml:space="preserve">Figure 4: Time Series of Monthly Vegetable Prices</w:t>
+            </w:r>
+          </w:p>
+          <w:bookmarkEnd w:id="56"/>
+        </w:tc>
+      </w:tr>
+    </w:tbl>
+    <w:tbl>
+      <w:tblPr>
+        <w:tblStyle w:val="Table"/>
+        <w:tblW w:type="pct" w:w="5000"/>
+        <w:tblLook w:firstRow="0" w:lastRow="0" w:firstColumn="0" w:lastColumn="0" w:noHBand="0" w:noVBand="0" w:val="0000"/>
+        <w:jc w:val="start"/>
+        <w:tblLayout w:type="fixed"/>
+      </w:tblPr>
+      <w:tblGrid>
+        <w:gridCol w:w="7920"/>
+      </w:tblGrid>
+      <w:tr>
+        <w:tc>
+          <w:tcPr/>
+          <w:bookmarkStart w:id="57" w:name="tbl-all"/>
+          <w:p>
+            <w:pPr>
+              <w:jc w:val="center"/>
+            </w:pPr>
+            <w:pPr>
+              <w:jc w:val="start"/>
+              <w:spacing w:before="200"/>
+              <w:pStyle w:val="ImageCaption"/>
+            </w:pPr>
+            <w:r>
+              <w:t xml:space="preserve">Table 1: Summary of Monthly Vegetable Prices</w:t>
+            </w:r>
+          </w:p>
+          <w:tbl xmlns:w="http://schemas.openxmlformats.org/wordprocessingml/2006/main" xmlns:r="http://schemas.openxmlformats.org/officeDocument/2006/relationships" xmlns:w14="http://schemas.microsoft.com/office/word/2010/wordml" xmlns:wp="http://schemas.openxmlformats.org/drawingml/2006/wordprocessingDrawing" xmlns:a="http://schemas.openxmlformats.org/drawingml/2006/main" xmlns:pic="http://schemas.openxmlformats.org/drawingml/2006/picture">
+            <w:tblPr>
+              <w:tblLayout w:type="autofit"/>
+              <w:jc w:val="center"/>
+              <w:tblW w:type="pct" w:w="5000"/>
+              <w:tblLook w:firstRow="1" w:lastRow="0" w:firstColumn="0" w:lastColumn="0" w:noHBand="0" w:noVBand="1"/>
+            </w:tblPr>
+            <w:tr>
+              <w:trPr>
+                <w:trHeight w:val="360" w:hRule="auto"/>
+                <w:tblHeader/>
+              </w:trPr>
+              header 1
+              <w:tc>
+                <w:tcPr>
+                  <w:tcBorders>
+                    <w:bottom w:val="single" w:sz="12" w:space="0" w:color="666666"/>
+                    <w:top w:val="single" w:sz="12" w:space="0" w:color="666666"/>
+                    <w:left w:val="none" w:sz="0" w:space="0" w:color="000000"/>
+                    <w:right w:val="none" w:sz="0" w:space="0" w:color="000000"/>
+                  </w:tcBorders>
+                  <w:shd w:val="clear" w:color="auto" w:fill="FFFFFF"/>
+                  <w:tcMar>
+                    <w:top w:w="0" w:type="dxa"/>
+                    <w:bottom w:w="0" w:type="dxa"/>
+                    <w:left w:w="0" w:type="dxa"/>
+                    <w:right w:w="0" w:type="dxa"/>
+                  </w:tcMar>
+                  <w:vAlign w:val="center"/>
+                </w:tcPr>
+                <w:p>
+                  <w:pPr>
+                    <w:pStyle w:val="Normal"/>
+                    <w:jc w:val="left"/>
+                    <w:pBdr>
+                      <w:bottom w:val="none" w:sz="0" w:space="0" w:color="000000"/>
+                      <w:top w:val="none" w:sz="0" w:space="0" w:color="000000"/>
+                      <w:left w:val="none" w:sz="0" w:space="0" w:color="000000"/>
+                      <w:right w:val="none" w:sz="0" w:space="0" w:color="000000"/>
+                    </w:pBdr>
+                    <w:spacing w:after="100" w:before="100" w:line="240"/>
+                    <w:ind w:left="100" w:right="100" w:firstLine="0" w:firstLineChars="0"/>
+                  </w:pPr>
+                  <w:r xmlns:w="http://schemas.openxmlformats.org/wordprocessingml/2006/main" xmlns:wp="http://schemas.openxmlformats.org/drawingml/2006/wordprocessingDrawing" xmlns:r="http://schemas.openxmlformats.org/officeDocument/2006/relationships" xmlns:w14="http://schemas.microsoft.com/office/word/2010/wordml">
+                    <w:rPr>
+                      <w:rFonts w:ascii="Times New Roman" w:hAnsi="Times New Roman" w:eastAsia="Times New Roman" w:cs="Times New Roman"/>
+                      <w:i w:val="false"/>
+                      <w:b w:val="true"/>
+                      <w:u w:val="none"/>
+                      <w:sz w:val="24"/>
+                      <w:szCs w:val="24"/>
+                      <w:color w:val="000000"/>
+                    </w:rPr>
+                    <w:t xml:space="preserve">Vegetable</w:t>
+                  </w:r>
+                </w:p>
+              </w:tc>
+              <w:tc>
+                <w:tcPr>
+                  <w:tcBorders>
+                    <w:bottom w:val="single" w:sz="12" w:space="0" w:color="666666"/>
+                    <w:top w:val="single" w:sz="12" w:space="0" w:color="666666"/>
+                    <w:left w:val="none" w:sz="0" w:space="0" w:color="000000"/>
+                    <w:right w:val="none" w:sz="0" w:space="0" w:color="000000"/>
+                  </w:tcBorders>
+                  <w:shd w:val="clear" w:color="auto" w:fill="FFFFFF"/>
+                  <w:tcMar>
+                    <w:top w:w="0" w:type="dxa"/>
+                    <w:bottom w:w="0" w:type="dxa"/>
+                    <w:left w:w="0" w:type="dxa"/>
+                    <w:right w:w="0" w:type="dxa"/>
+                  </w:tcMar>
+                  <w:vAlign w:val="center"/>
+                </w:tcPr>
+                <w:p>
+                  <w:pPr>
+                    <w:pStyle w:val="Normal"/>
+                    <w:jc w:val="right"/>
+                    <w:pBdr>
+                      <w:bottom w:val="none" w:sz="0" w:space="0" w:color="000000"/>
+                      <w:top w:val="none" w:sz="0" w:space="0" w:color="000000"/>
+                      <w:left w:val="none" w:sz="0" w:space="0" w:color="000000"/>
+                      <w:right w:val="none" w:sz="0" w:space="0" w:color="000000"/>
+                    </w:pBdr>
+                    <w:spacing w:after="100" w:before="100" w:line="240"/>
+                    <w:ind w:left="100" w:right="100" w:firstLine="0" w:firstLineChars="0"/>
+                  </w:pPr>
+                  <w:r xmlns:w="http://schemas.openxmlformats.org/wordprocessingml/2006/main" xmlns:wp="http://schemas.openxmlformats.org/drawingml/2006/wordprocessingDrawing" xmlns:r="http://schemas.openxmlformats.org/officeDocument/2006/relationships" xmlns:w14="http://schemas.microsoft.com/office/word/2010/wordml">
+                    <w:rPr>
+                      <w:rFonts w:ascii="Times New Roman" w:hAnsi="Times New Roman" w:eastAsia="Times New Roman" w:cs="Times New Roman"/>
+                      <w:i w:val="false"/>
+                      <w:b w:val="true"/>
+                      <w:u w:val="none"/>
+                      <w:sz w:val="24"/>
+                      <w:szCs w:val="24"/>
+                      <w:color w:val="000000"/>
+                    </w:rPr>
+                    <w:t xml:space="preserve">Min</w:t>
+                  </w:r>
+                </w:p>
+              </w:tc>
+              <w:tc>
+                <w:tcPr>
+                  <w:tcBorders>
+                    <w:bottom w:val="single" w:sz="12" w:space="0" w:color="666666"/>
+                    <w:top w:val="single" w:sz="12" w:space="0" w:color="666666"/>
+                    <w:left w:val="none" w:sz="0" w:space="0" w:color="000000"/>
+                    <w:right w:val="none" w:sz="0" w:space="0" w:color="000000"/>
+                  </w:tcBorders>
+                  <w:shd w:val="clear" w:color="auto" w:fill="FFFFFF"/>
+                  <w:tcMar>
+                    <w:top w:w="0" w:type="dxa"/>
+                    <w:bottom w:w="0" w:type="dxa"/>
+                    <w:left w:w="0" w:type="dxa"/>
+                    <w:right w:w="0" w:type="dxa"/>
+                  </w:tcMar>
+                  <w:vAlign w:val="center"/>
+                </w:tcPr>
+                <w:p>
+                  <w:pPr>
+                    <w:pStyle w:val="Normal"/>
+                    <w:jc w:val="right"/>
+                    <w:pBdr>
+                      <w:bottom w:val="none" w:sz="0" w:space="0" w:color="000000"/>
+                      <w:top w:val="none" w:sz="0" w:space="0" w:color="000000"/>
+                      <w:left w:val="none" w:sz="0" w:space="0" w:color="000000"/>
+                      <w:right w:val="none" w:sz="0" w:space="0" w:color="000000"/>
+                    </w:pBdr>
+                    <w:spacing w:after="100" w:before="100" w:line="240"/>
+                    <w:ind w:left="100" w:right="100" w:firstLine="0" w:firstLineChars="0"/>
+                  </w:pPr>
+                  <w:r xmlns:w="http://schemas.openxmlformats.org/wordprocessingml/2006/main" xmlns:wp="http://schemas.openxmlformats.org/drawingml/2006/wordprocessingDrawing" xmlns:r="http://schemas.openxmlformats.org/officeDocument/2006/relationships" xmlns:w14="http://schemas.microsoft.com/office/word/2010/wordml">
+                    <w:rPr>
+                      <w:rFonts w:ascii="Times New Roman" w:hAnsi="Times New Roman" w:eastAsia="Times New Roman" w:cs="Times New Roman"/>
+                      <w:i w:val="false"/>
+                      <w:b w:val="true"/>
+                      <w:u w:val="none"/>
+                      <w:sz w:val="24"/>
+                      <w:szCs w:val="24"/>
+                      <w:color w:val="000000"/>
+                    </w:rPr>
+                    <w:t xml:space="preserve">Max</w:t>
+                  </w:r>
+                </w:p>
+              </w:tc>
+              <w:tc>
+                <w:tcPr>
+                  <w:tcBorders>
+                    <w:bottom w:val="single" w:sz="12" w:space="0" w:color="666666"/>
+                    <w:top w:val="single" w:sz="12" w:space="0" w:color="666666"/>
+                    <w:left w:val="none" w:sz="0" w:space="0" w:color="000000"/>
+                    <w:right w:val="none" w:sz="0" w:space="0" w:color="000000"/>
+                  </w:tcBorders>
+                  <w:shd w:val="clear" w:color="auto" w:fill="FFFFFF"/>
+                  <w:tcMar>
+                    <w:top w:w="0" w:type="dxa"/>
+                    <w:bottom w:w="0" w:type="dxa"/>
+                    <w:left w:w="0" w:type="dxa"/>
+                    <w:right w:w="0" w:type="dxa"/>
+                  </w:tcMar>
+                  <w:vAlign w:val="center"/>
+                </w:tcPr>
+                <w:p>
+                  <w:pPr>
+                    <w:pStyle w:val="Normal"/>
+                    <w:jc w:val="right"/>
+                    <w:pBdr>
+                      <w:bottom w:val="none" w:sz="0" w:space="0" w:color="000000"/>
+                      <w:top w:val="none" w:sz="0" w:space="0" w:color="000000"/>
+                      <w:left w:val="none" w:sz="0" w:space="0" w:color="000000"/>
+                      <w:right w:val="none" w:sz="0" w:space="0" w:color="000000"/>
+                    </w:pBdr>
+                    <w:spacing w:after="100" w:before="100" w:line="240"/>
+                    <w:ind w:left="100" w:right="100" w:firstLine="0" w:firstLineChars="0"/>
+                  </w:pPr>
+                  <w:r xmlns:w="http://schemas.openxmlformats.org/wordprocessingml/2006/main" xmlns:wp="http://schemas.openxmlformats.org/drawingml/2006/wordprocessingDrawing" xmlns:r="http://schemas.openxmlformats.org/officeDocument/2006/relationships" xmlns:w14="http://schemas.microsoft.com/office/word/2010/wordml">
+                    <w:rPr>
+                      <w:rFonts w:ascii="Times New Roman" w:hAnsi="Times New Roman" w:eastAsia="Times New Roman" w:cs="Times New Roman"/>
+                      <w:i w:val="false"/>
+                      <w:b w:val="true"/>
+                      <w:u w:val="none"/>
+                      <w:sz w:val="24"/>
+                      <w:szCs w:val="24"/>
+                      <w:color w:val="000000"/>
+                    </w:rPr>
+                    <w:t xml:space="preserve">Mean</w:t>
+                  </w:r>
+                </w:p>
+              </w:tc>
+              <w:tc>
+                <w:tcPr>
+                  <w:tcBorders>
+                    <w:bottom w:val="single" w:sz="12" w:space="0" w:color="666666"/>
+                    <w:top w:val="single" w:sz="12" w:space="0" w:color="666666"/>
+                    <w:left w:val="none" w:sz="0" w:space="0" w:color="000000"/>
+                    <w:right w:val="none" w:sz="0" w:space="0" w:color="000000"/>
+                  </w:tcBorders>
+                  <w:shd w:val="clear" w:color="auto" w:fill="FFFFFF"/>
+                  <w:tcMar>
+                    <w:top w:w="0" w:type="dxa"/>
+                    <w:bottom w:w="0" w:type="dxa"/>
+                    <w:left w:w="0" w:type="dxa"/>
+                    <w:right w:w="0" w:type="dxa"/>
+                  </w:tcMar>
+                  <w:vAlign w:val="center"/>
+                </w:tcPr>
+                <w:p>
+                  <w:pPr>
+                    <w:pStyle w:val="Normal"/>
+                    <w:jc w:val="right"/>
+                    <w:pBdr>
+                      <w:bottom w:val="none" w:sz="0" w:space="0" w:color="000000"/>
+                      <w:top w:val="none" w:sz="0" w:space="0" w:color="000000"/>
+                      <w:left w:val="none" w:sz="0" w:space="0" w:color="000000"/>
+                      <w:right w:val="none" w:sz="0" w:space="0" w:color="000000"/>
+                    </w:pBdr>
+                    <w:spacing w:after="100" w:before="100" w:line="240"/>
+                    <w:ind w:left="100" w:right="100" w:firstLine="0" w:firstLineChars="0"/>
+                  </w:pPr>
+                  <w:r xmlns:w="http://schemas.openxmlformats.org/wordprocessingml/2006/main" xmlns:wp="http://schemas.openxmlformats.org/drawingml/2006/wordprocessingDrawing" xmlns:r="http://schemas.openxmlformats.org/officeDocument/2006/relationships" xmlns:w14="http://schemas.microsoft.com/office/word/2010/wordml">
+                    <w:rPr>
+                      <w:rFonts w:ascii="Times New Roman" w:hAnsi="Times New Roman" w:eastAsia="Times New Roman" w:cs="Times New Roman"/>
+                      <w:i w:val="false"/>
+                      <w:b w:val="true"/>
+                      <w:u w:val="none"/>
+                      <w:sz w:val="24"/>
+                      <w:szCs w:val="24"/>
+                      <w:color w:val="000000"/>
+                    </w:rPr>
+                    <w:t xml:space="preserve">SD</w:t>
+                  </w:r>
+                </w:p>
+              </w:tc>
+            </w:tr>
+            <w:tr>
+              <w:trPr>
+                <w:trHeight w:val="360" w:hRule="auto"/>
+              </w:trPr>
+              body 1
+              <w:tc>
+                <w:tcPr>
+                  <w:tcBorders>
+                    <w:bottom w:val="none" w:sz="0" w:space="0" w:color="000000"/>
+                    <w:top w:val="single" w:sz="12" w:space="0" w:color="666666"/>
+                    <w:left w:val="none" w:sz="0" w:space="0" w:color="000000"/>
+                    <w:right w:val="none" w:sz="0" w:space="0" w:color="000000"/>
+                  </w:tcBorders>
+                  <w:shd w:val="clear" w:color="auto" w:fill="FFFFFF"/>
+                  <w:tcMar>
+                    <w:top w:w="0" w:type="dxa"/>
+                    <w:bottom w:w="0" w:type="dxa"/>
+                    <w:left w:w="0" w:type="dxa"/>
+                    <w:right w:w="0" w:type="dxa"/>
+                  </w:tcMar>
+                  <w:vAlign w:val="center"/>
+                </w:tcPr>
+                <w:p>
+                  <w:pPr>
+                    <w:pStyle w:val="Normal"/>
+                    <w:jc w:val="left"/>
+                    <w:pBdr>
+                      <w:bottom w:val="none" w:sz="0" w:space="0" w:color="000000"/>
+                      <w:top w:val="none" w:sz="0" w:space="0" w:color="000000"/>
+                      <w:left w:val="none" w:sz="0" w:space="0" w:color="000000"/>
+                      <w:right w:val="none" w:sz="0" w:space="0" w:color="000000"/>
+                    </w:pBdr>
+                    <w:spacing w:after="100" w:before="100" w:line="120"/>
+                    <w:ind w:left="100" w:right="100" w:firstLine="0" w:firstLineChars="0"/>
+                  </w:pPr>
+                  <w:r xmlns:w="http://schemas.openxmlformats.org/wordprocessingml/2006/main" xmlns:wp="http://schemas.openxmlformats.org/drawingml/2006/wordprocessingDrawing" xmlns:r="http://schemas.openxmlformats.org/officeDocument/2006/relationships" xmlns:w14="http://schemas.microsoft.com/office/word/2010/wordml">
+                    <w:rPr>
+                      <w:rFonts w:ascii="Times New Roman" w:hAnsi="Times New Roman" w:eastAsia="Times New Roman" w:cs="Times New Roman"/>
+                      <w:i w:val="false"/>
+                      <w:b w:val="false"/>
+                      <w:u w:val="none"/>
+                      <w:sz w:val="24"/>
+                      <w:szCs w:val="24"/>
+                      <w:color w:val="000000"/>
+                    </w:rPr>
+                    <w:t xml:space="preserve">broccoli</w:t>
+                  </w:r>
+                </w:p>
+              </w:tc>
+              <w:tc>
+                <w:tcPr>
+                  <w:tcBorders>
+                    <w:bottom w:val="none" w:sz="0" w:space="0" w:color="000000"/>
+                    <w:top w:val="single" w:sz="12" w:space="0" w:color="666666"/>
+                    <w:left w:val="none" w:sz="0" w:space="0" w:color="000000"/>
+                    <w:right w:val="none" w:sz="0" w:space="0" w:color="000000"/>
+                  </w:tcBorders>
+                  <w:shd w:val="clear" w:color="auto" w:fill="FFFFFF"/>
+                  <w:tcMar>
+                    <w:top w:w="0" w:type="dxa"/>
+                    <w:bottom w:w="0" w:type="dxa"/>
+                    <w:left w:w="0" w:type="dxa"/>
+                    <w:right w:w="0" w:type="dxa"/>
+                  </w:tcMar>
+                  <w:vAlign w:val="center"/>
+                </w:tcPr>
+                <w:p>
+                  <w:pPr>
+                    <w:pStyle w:val="Normal"/>
+                    <w:jc w:val="right"/>
+                    <w:pBdr>
+                      <w:bottom w:val="none" w:sz="0" w:space="0" w:color="000000"/>
+                      <w:top w:val="none" w:sz="0" w:space="0" w:color="000000"/>
+                      <w:left w:val="none" w:sz="0" w:space="0" w:color="000000"/>
+                      <w:right w:val="none" w:sz="0" w:space="0" w:color="000000"/>
+                    </w:pBdr>
+                    <w:spacing w:after="100" w:before="100" w:line="120"/>
+                    <w:ind w:left="100" w:right="100" w:firstLine="0" w:firstLineChars="0"/>
+                  </w:pPr>
+                  <w:r xmlns:w="http://schemas.openxmlformats.org/wordprocessingml/2006/main" xmlns:wp="http://schemas.openxmlformats.org/drawingml/2006/wordprocessingDrawing" xmlns:r="http://schemas.openxmlformats.org/officeDocument/2006/relationships" xmlns:w14="http://schemas.microsoft.com/office/word/2010/wordml">
+                    <w:rPr>
+                      <w:rFonts w:ascii="Times New Roman" w:hAnsi="Times New Roman" w:eastAsia="Times New Roman" w:cs="Times New Roman"/>
+                      <w:i w:val="false"/>
+                      <w:b w:val="false"/>
+                      <w:u w:val="none"/>
+                      <w:sz w:val="24"/>
+                      <w:szCs w:val="24"/>
+                      <w:color w:val="000000"/>
+                    </w:rPr>
+                    <w:t xml:space="preserve">10.85</w:t>
+                  </w:r>
+                </w:p>
+              </w:tc>
+              <w:tc>
+                <w:tcPr>
+                  <w:tcBorders>
+                    <w:bottom w:val="none" w:sz="0" w:space="0" w:color="000000"/>
+                    <w:top w:val="single" w:sz="12" w:space="0" w:color="666666"/>
+                    <w:left w:val="none" w:sz="0" w:space="0" w:color="000000"/>
+                    <w:right w:val="none" w:sz="0" w:space="0" w:color="000000"/>
+                  </w:tcBorders>
+                  <w:shd w:val="clear" w:color="auto" w:fill="FFFFFF"/>
+                  <w:tcMar>
+                    <w:top w:w="0" w:type="dxa"/>
+                    <w:bottom w:w="0" w:type="dxa"/>
+                    <w:left w:w="0" w:type="dxa"/>
+                    <w:right w:w="0" w:type="dxa"/>
+                  </w:tcMar>
+                  <w:vAlign w:val="center"/>
+                </w:tcPr>
+                <w:p>
+                  <w:pPr>
+                    <w:pStyle w:val="Normal"/>
+                    <w:jc w:val="right"/>
+                    <w:pBdr>
+                      <w:bottom w:val="none" w:sz="0" w:space="0" w:color="000000"/>
+                      <w:top w:val="none" w:sz="0" w:space="0" w:color="000000"/>
+                      <w:left w:val="none" w:sz="0" w:space="0" w:color="000000"/>
+                      <w:right w:val="none" w:sz="0" w:space="0" w:color="000000"/>
+                    </w:pBdr>
+                    <w:spacing w:after="100" w:before="100" w:line="120"/>
+                    <w:ind w:left="100" w:right="100" w:firstLine="0" w:firstLineChars="0"/>
+                  </w:pPr>
+                  <w:r xmlns:w="http://schemas.openxmlformats.org/wordprocessingml/2006/main" xmlns:wp="http://schemas.openxmlformats.org/drawingml/2006/wordprocessingDrawing" xmlns:r="http://schemas.openxmlformats.org/officeDocument/2006/relationships" xmlns:w14="http://schemas.microsoft.com/office/word/2010/wordml">
+                    <w:rPr>
+                      <w:rFonts w:ascii="Times New Roman" w:hAnsi="Times New Roman" w:eastAsia="Times New Roman" w:cs="Times New Roman"/>
+                      <w:i w:val="false"/>
+                      <w:b w:val="false"/>
+                      <w:u w:val="none"/>
+                      <w:sz w:val="24"/>
+                      <w:szCs w:val="24"/>
+                      <w:color w:val="000000"/>
+                    </w:rPr>
+                    <w:t xml:space="preserve">127.06</w:t>
+                  </w:r>
+                </w:p>
+              </w:tc>
+              <w:tc>
+                <w:tcPr>
+                  <w:tcBorders>
+                    <w:bottom w:val="none" w:sz="0" w:space="0" w:color="000000"/>
+                    <w:top w:val="single" w:sz="12" w:space="0" w:color="666666"/>
+                    <w:left w:val="none" w:sz="0" w:space="0" w:color="000000"/>
+                    <w:right w:val="none" w:sz="0" w:space="0" w:color="000000"/>
+                  </w:tcBorders>
+                  <w:shd w:val="clear" w:color="auto" w:fill="FFFFFF"/>
+                  <w:tcMar>
+                    <w:top w:w="0" w:type="dxa"/>
+                    <w:bottom w:w="0" w:type="dxa"/>
+                    <w:left w:w="0" w:type="dxa"/>
+                    <w:right w:w="0" w:type="dxa"/>
+                  </w:tcMar>
+                  <w:vAlign w:val="center"/>
+                </w:tcPr>
+                <w:p>
+                  <w:pPr>
+                    <w:pStyle w:val="Normal"/>
+                    <w:jc w:val="right"/>
+                    <w:pBdr>
+                      <w:bottom w:val="none" w:sz="0" w:space="0" w:color="000000"/>
+                      <w:top w:val="none" w:sz="0" w:space="0" w:color="000000"/>
+                      <w:left w:val="none" w:sz="0" w:space="0" w:color="000000"/>
+                      <w:right w:val="none" w:sz="0" w:space="0" w:color="000000"/>
+                    </w:pBdr>
+                    <w:spacing w:after="100" w:before="100" w:line="120"/>
+                    <w:ind w:left="100" w:right="100" w:firstLine="0" w:firstLineChars="0"/>
+                  </w:pPr>
+                  <w:r xmlns:w="http://schemas.openxmlformats.org/wordprocessingml/2006/main" xmlns:wp="http://schemas.openxmlformats.org/drawingml/2006/wordprocessingDrawing" xmlns:r="http://schemas.openxmlformats.org/officeDocument/2006/relationships" xmlns:w14="http://schemas.microsoft.com/office/word/2010/wordml">
+                    <w:rPr>
+                      <w:rFonts w:ascii="Times New Roman" w:hAnsi="Times New Roman" w:eastAsia="Times New Roman" w:cs="Times New Roman"/>
+                      <w:i w:val="false"/>
+                      <w:b w:val="false"/>
+                      <w:u w:val="none"/>
+                      <w:sz w:val="24"/>
+                      <w:szCs w:val="24"/>
+                      <w:color w:val="000000"/>
+                    </w:rPr>
+                    <w:t xml:space="preserve">39.90</w:t>
+                  </w:r>
+                </w:p>
+              </w:tc>
+              <w:tc>
+                <w:tcPr>
+                  <w:tcBorders>
+                    <w:bottom w:val="none" w:sz="0" w:space="0" w:color="000000"/>
+                    <w:top w:val="single" w:sz="12" w:space="0" w:color="666666"/>
+                    <w:left w:val="none" w:sz="0" w:space="0" w:color="000000"/>
+                    <w:right w:val="none" w:sz="0" w:space="0" w:color="000000"/>
+                  </w:tcBorders>
+                  <w:shd w:val="clear" w:color="auto" w:fill="FFFFFF"/>
+                  <w:tcMar>
+                    <w:top w:w="0" w:type="dxa"/>
+                    <w:bottom w:w="0" w:type="dxa"/>
+                    <w:left w:w="0" w:type="dxa"/>
+                    <w:right w:w="0" w:type="dxa"/>
+                  </w:tcMar>
+                  <w:vAlign w:val="center"/>
+                </w:tcPr>
+                <w:p>
+                  <w:pPr>
+                    <w:pStyle w:val="Normal"/>
+                    <w:jc w:val="right"/>
+                    <w:pBdr>
+                      <w:bottom w:val="none" w:sz="0" w:space="0" w:color="000000"/>
+                      <w:top w:val="none" w:sz="0" w:space="0" w:color="000000"/>
+                      <w:left w:val="none" w:sz="0" w:space="0" w:color="000000"/>
+                      <w:right w:val="none" w:sz="0" w:space="0" w:color="000000"/>
+                    </w:pBdr>
+                    <w:spacing w:after="100" w:before="100" w:line="120"/>
+                    <w:ind w:left="100" w:right="100" w:firstLine="0" w:firstLineChars="0"/>
+                  </w:pPr>
+                  <w:r xmlns:w="http://schemas.openxmlformats.org/wordprocessingml/2006/main" xmlns:wp="http://schemas.openxmlformats.org/drawingml/2006/wordprocessingDrawing" xmlns:r="http://schemas.openxmlformats.org/officeDocument/2006/relationships" xmlns:w14="http://schemas.microsoft.com/office/word/2010/wordml">
+                    <w:rPr>
+                      <w:rFonts w:ascii="Times New Roman" w:hAnsi="Times New Roman" w:eastAsia="Times New Roman" w:cs="Times New Roman"/>
+                      <w:i w:val="false"/>
+                      <w:b w:val="false"/>
+                      <w:u w:val="none"/>
+                      <w:sz w:val="24"/>
+                      <w:szCs w:val="24"/>
+                      <w:color w:val="000000"/>
+                    </w:rPr>
+                    <w:t xml:space="preserve">21.87</w:t>
+                  </w:r>
+                </w:p>
+              </w:tc>
+            </w:tr>
+            <w:tr>
+              <w:trPr>
+                <w:trHeight w:val="360" w:hRule="auto"/>
+              </w:trPr>
+              body 2
+              <w:tc>
+                <w:tcPr>
+                  <w:tcBorders>
+                    <w:bottom w:val="none" w:sz="0" w:space="0" w:color="000000"/>
+                    <w:top w:val="none" w:sz="0" w:space="0" w:color="000000"/>
+                    <w:left w:val="none" w:sz="0" w:space="0" w:color="000000"/>
+                    <w:right w:val="none" w:sz="0" w:space="0" w:color="000000"/>
+                  </w:tcBorders>
+                  <w:shd w:val="clear" w:color="auto" w:fill="FFFFFF"/>
+                  <w:tcMar>
+                    <w:top w:w="0" w:type="dxa"/>
+                    <w:bottom w:w="0" w:type="dxa"/>
+                    <w:left w:w="0" w:type="dxa"/>
+                    <w:right w:w="0" w:type="dxa"/>
+                  </w:tcMar>
+                  <w:vAlign w:val="center"/>
+                </w:tcPr>
+                <w:p>
+                  <w:pPr>
+                    <w:pStyle w:val="Normal"/>
+                    <w:jc w:val="left"/>
+                    <w:pBdr>
+                      <w:bottom w:val="none" w:sz="0" w:space="0" w:color="000000"/>
+                      <w:top w:val="none" w:sz="0" w:space="0" w:color="000000"/>
+                      <w:left w:val="none" w:sz="0" w:space="0" w:color="000000"/>
+                      <w:right w:val="none" w:sz="0" w:space="0" w:color="000000"/>
+                    </w:pBdr>
+                    <w:spacing w:after="100" w:before="100" w:line="120"/>
+                    <w:ind w:left="100" w:right="100" w:firstLine="0" w:firstLineChars="0"/>
+                  </w:pPr>
+                  <w:r xmlns:w="http://schemas.openxmlformats.org/wordprocessingml/2006/main" xmlns:wp="http://schemas.openxmlformats.org/drawingml/2006/wordprocessingDrawing" xmlns:r="http://schemas.openxmlformats.org/officeDocument/2006/relationships" xmlns:w14="http://schemas.microsoft.com/office/word/2010/wordml">
+                    <w:rPr>
+                      <w:rFonts w:ascii="Times New Roman" w:hAnsi="Times New Roman" w:eastAsia="Times New Roman" w:cs="Times New Roman"/>
+                      <w:i w:val="false"/>
+                      <w:b w:val="false"/>
+                      <w:u w:val="none"/>
+                      <w:sz w:val="24"/>
+                      <w:szCs w:val="24"/>
+                      <w:color w:val="000000"/>
+                    </w:rPr>
+                    <w:t xml:space="preserve">cabbage</w:t>
+                  </w:r>
+                </w:p>
+              </w:tc>
+              <w:tc>
+                <w:tcPr>
+                  <w:tcBorders>
+                    <w:bottom w:val="none" w:sz="0" w:space="0" w:color="000000"/>
+                    <w:top w:val="none" w:sz="0" w:space="0" w:color="000000"/>
+                    <w:left w:val="none" w:sz="0" w:space="0" w:color="000000"/>
+                    <w:right w:val="none" w:sz="0" w:space="0" w:color="000000"/>
+                  </w:tcBorders>
+                  <w:shd w:val="clear" w:color="auto" w:fill="FFFFFF"/>
+                  <w:tcMar>
+                    <w:top w:w="0" w:type="dxa"/>
+                    <w:bottom w:w="0" w:type="dxa"/>
+                    <w:left w:w="0" w:type="dxa"/>
+                    <w:right w:w="0" w:type="dxa"/>
+                  </w:tcMar>
+                  <w:vAlign w:val="center"/>
+                </w:tcPr>
+                <w:p>
+                  <w:pPr>
+                    <w:pStyle w:val="Normal"/>
+                    <w:jc w:val="right"/>
+                    <w:pBdr>
+                      <w:bottom w:val="none" w:sz="0" w:space="0" w:color="000000"/>
+                      <w:top w:val="none" w:sz="0" w:space="0" w:color="000000"/>
+                      <w:left w:val="none" w:sz="0" w:space="0" w:color="000000"/>
+                      <w:right w:val="none" w:sz="0" w:space="0" w:color="000000"/>
+                    </w:pBdr>
+                    <w:spacing w:after="100" w:before="100" w:line="120"/>
+                    <w:ind w:left="100" w:right="100" w:firstLine="0" w:firstLineChars="0"/>
+                  </w:pPr>
+                  <w:r xmlns:w="http://schemas.openxmlformats.org/wordprocessingml/2006/main" xmlns:wp="http://schemas.openxmlformats.org/drawingml/2006/wordprocessingDrawing" xmlns:r="http://schemas.openxmlformats.org/officeDocument/2006/relationships" xmlns:w14="http://schemas.microsoft.com/office/word/2010/wordml">
+                    <w:rPr>
+                      <w:rFonts w:ascii="Times New Roman" w:hAnsi="Times New Roman" w:eastAsia="Times New Roman" w:cs="Times New Roman"/>
+                      <w:i w:val="false"/>
+                      <w:b w:val="false"/>
+                      <w:u w:val="none"/>
+                      <w:sz w:val="24"/>
+                      <w:szCs w:val="24"/>
+                      <w:color w:val="000000"/>
+                    </w:rPr>
+                    <w:t xml:space="preserve">4.97</w:t>
+                  </w:r>
+                </w:p>
+              </w:tc>
+              <w:tc>
+                <w:tcPr>
+                  <w:tcBorders>
+                    <w:bottom w:val="none" w:sz="0" w:space="0" w:color="000000"/>
+                    <w:top w:val="none" w:sz="0" w:space="0" w:color="000000"/>
+                    <w:left w:val="none" w:sz="0" w:space="0" w:color="000000"/>
+                    <w:right w:val="none" w:sz="0" w:space="0" w:color="000000"/>
+                  </w:tcBorders>
+                  <w:shd w:val="clear" w:color="auto" w:fill="FFFFFF"/>
+                  <w:tcMar>
+                    <w:top w:w="0" w:type="dxa"/>
+                    <w:bottom w:w="0" w:type="dxa"/>
+                    <w:left w:w="0" w:type="dxa"/>
+                    <w:right w:w="0" w:type="dxa"/>
+                  </w:tcMar>
+                  <w:vAlign w:val="center"/>
+                </w:tcPr>
+                <w:p>
+                  <w:pPr>
+                    <w:pStyle w:val="Normal"/>
+                    <w:jc w:val="right"/>
+                    <w:pBdr>
+                      <w:bottom w:val="none" w:sz="0" w:space="0" w:color="000000"/>
+                      <w:top w:val="none" w:sz="0" w:space="0" w:color="000000"/>
+                      <w:left w:val="none" w:sz="0" w:space="0" w:color="000000"/>
+                      <w:right w:val="none" w:sz="0" w:space="0" w:color="000000"/>
+                    </w:pBdr>
+                    <w:spacing w:after="100" w:before="100" w:line="120"/>
+                    <w:ind w:left="100" w:right="100" w:firstLine="0" w:firstLineChars="0"/>
+                  </w:pPr>
+                  <w:r xmlns:w="http://schemas.openxmlformats.org/wordprocessingml/2006/main" xmlns:wp="http://schemas.openxmlformats.org/drawingml/2006/wordprocessingDrawing" xmlns:r="http://schemas.openxmlformats.org/officeDocument/2006/relationships" xmlns:w14="http://schemas.microsoft.com/office/word/2010/wordml">
+                    <w:rPr>
+                      <w:rFonts w:ascii="Times New Roman" w:hAnsi="Times New Roman" w:eastAsia="Times New Roman" w:cs="Times New Roman"/>
+                      <w:i w:val="false"/>
+                      <w:b w:val="false"/>
+                      <w:u w:val="none"/>
+                      <w:sz w:val="24"/>
+                      <w:szCs w:val="24"/>
+                      <w:color w:val="000000"/>
+                    </w:rPr>
+                    <w:t xml:space="preserve">77.38</w:t>
+                  </w:r>
+                </w:p>
+              </w:tc>
+              <w:tc>
+                <w:tcPr>
+                  <w:tcBorders>
+                    <w:bottom w:val="none" w:sz="0" w:space="0" w:color="000000"/>
+                    <w:top w:val="none" w:sz="0" w:space="0" w:color="000000"/>
+                    <w:left w:val="none" w:sz="0" w:space="0" w:color="000000"/>
+                    <w:right w:val="none" w:sz="0" w:space="0" w:color="000000"/>
+                  </w:tcBorders>
+                  <w:shd w:val="clear" w:color="auto" w:fill="FFFFFF"/>
+                  <w:tcMar>
+                    <w:top w:w="0" w:type="dxa"/>
+                    <w:bottom w:w="0" w:type="dxa"/>
+                    <w:left w:w="0" w:type="dxa"/>
+                    <w:right w:w="0" w:type="dxa"/>
+                  </w:tcMar>
+                  <w:vAlign w:val="center"/>
+                </w:tcPr>
+                <w:p>
+                  <w:pPr>
+                    <w:pStyle w:val="Normal"/>
+                    <w:jc w:val="right"/>
+                    <w:pBdr>
+                      <w:bottom w:val="none" w:sz="0" w:space="0" w:color="000000"/>
+                      <w:top w:val="none" w:sz="0" w:space="0" w:color="000000"/>
+                      <w:left w:val="none" w:sz="0" w:space="0" w:color="000000"/>
+                      <w:right w:val="none" w:sz="0" w:space="0" w:color="000000"/>
+                    </w:pBdr>
+                    <w:spacing w:after="100" w:before="100" w:line="120"/>
+                    <w:ind w:left="100" w:right="100" w:firstLine="0" w:firstLineChars="0"/>
+                  </w:pPr>
+                  <w:r xmlns:w="http://schemas.openxmlformats.org/wordprocessingml/2006/main" xmlns:wp="http://schemas.openxmlformats.org/drawingml/2006/wordprocessingDrawing" xmlns:r="http://schemas.openxmlformats.org/officeDocument/2006/relationships" xmlns:w14="http://schemas.microsoft.com/office/word/2010/wordml">
+                    <w:rPr>
+                      <w:rFonts w:ascii="Times New Roman" w:hAnsi="Times New Roman" w:eastAsia="Times New Roman" w:cs="Times New Roman"/>
+                      <w:i w:val="false"/>
+                      <w:b w:val="false"/>
+                      <w:u w:val="none"/>
+                      <w:sz w:val="24"/>
+                      <w:szCs w:val="24"/>
+                      <w:color w:val="000000"/>
+                    </w:rPr>
+                    <w:t xml:space="preserve">24.05</w:t>
+                  </w:r>
+                </w:p>
+              </w:tc>
+              <w:tc>
+                <w:tcPr>
+                  <w:tcBorders>
+                    <w:bottom w:val="none" w:sz="0" w:space="0" w:color="000000"/>
+                    <w:top w:val="none" w:sz="0" w:space="0" w:color="000000"/>
+                    <w:left w:val="none" w:sz="0" w:space="0" w:color="000000"/>
+                    <w:right w:val="none" w:sz="0" w:space="0" w:color="000000"/>
+                  </w:tcBorders>
+                  <w:shd w:val="clear" w:color="auto" w:fill="FFFFFF"/>
+                  <w:tcMar>
+                    <w:top w:w="0" w:type="dxa"/>
+                    <w:bottom w:w="0" w:type="dxa"/>
+                    <w:left w:w="0" w:type="dxa"/>
+                    <w:right w:w="0" w:type="dxa"/>
+                  </w:tcMar>
+                  <w:vAlign w:val="center"/>
+                </w:tcPr>
+                <w:p>
+                  <w:pPr>
+                    <w:pStyle w:val="Normal"/>
+                    <w:jc w:val="right"/>
+                    <w:pBdr>
+                      <w:bottom w:val="none" w:sz="0" w:space="0" w:color="000000"/>
+                      <w:top w:val="none" w:sz="0" w:space="0" w:color="000000"/>
+                      <w:left w:val="none" w:sz="0" w:space="0" w:color="000000"/>
+                      <w:right w:val="none" w:sz="0" w:space="0" w:color="000000"/>
+                    </w:pBdr>
+                    <w:spacing w:after="100" w:before="100" w:line="120"/>
+                    <w:ind w:left="100" w:right="100" w:firstLine="0" w:firstLineChars="0"/>
+                  </w:pPr>
+                  <w:r xmlns:w="http://schemas.openxmlformats.org/wordprocessingml/2006/main" xmlns:wp="http://schemas.openxmlformats.org/drawingml/2006/wordprocessingDrawing" xmlns:r="http://schemas.openxmlformats.org/officeDocument/2006/relationships" xmlns:w14="http://schemas.microsoft.com/office/word/2010/wordml">
+                    <w:rPr>
+                      <w:rFonts w:ascii="Times New Roman" w:hAnsi="Times New Roman" w:eastAsia="Times New Roman" w:cs="Times New Roman"/>
+                      <w:i w:val="false"/>
+                      <w:b w:val="false"/>
+                      <w:u w:val="none"/>
+                      <w:sz w:val="24"/>
+                      <w:szCs w:val="24"/>
+                      <w:color w:val="000000"/>
+                    </w:rPr>
+                    <w:t xml:space="preserve">18.09</w:t>
+                  </w:r>
+                </w:p>
+              </w:tc>
+            </w:tr>
+            <w:tr>
+              <w:trPr>
+                <w:trHeight w:val="360" w:hRule="auto"/>
+              </w:trPr>
+              body 3
+              <w:tc>
+                <w:tcPr>
+                  <w:tcBorders>
+                    <w:bottom w:val="none" w:sz="0" w:space="0" w:color="000000"/>
+                    <w:top w:val="none" w:sz="0" w:space="0" w:color="000000"/>
+                    <w:left w:val="none" w:sz="0" w:space="0" w:color="000000"/>
+                    <w:right w:val="none" w:sz="0" w:space="0" w:color="000000"/>
+                  </w:tcBorders>
+                  <w:shd w:val="clear" w:color="auto" w:fill="FFFFFF"/>
+                  <w:tcMar>
+                    <w:top w:w="0" w:type="dxa"/>
+                    <w:bottom w:w="0" w:type="dxa"/>
+                    <w:left w:w="0" w:type="dxa"/>
+                    <w:right w:w="0" w:type="dxa"/>
+                  </w:tcMar>
+                  <w:vAlign w:val="center"/>
+                </w:tcPr>
+                <w:p>
+                  <w:pPr>
+                    <w:pStyle w:val="Normal"/>
+                    <w:jc w:val="left"/>
+                    <w:pBdr>
+                      <w:bottom w:val="none" w:sz="0" w:space="0" w:color="000000"/>
+                      <w:top w:val="none" w:sz="0" w:space="0" w:color="000000"/>
+                      <w:left w:val="none" w:sz="0" w:space="0" w:color="000000"/>
+                      <w:right w:val="none" w:sz="0" w:space="0" w:color="000000"/>
+                    </w:pBdr>
+                    <w:spacing w:after="100" w:before="100" w:line="120"/>
+                    <w:ind w:left="100" w:right="100" w:firstLine="0" w:firstLineChars="0"/>
+                  </w:pPr>
+                  <w:r xmlns:w="http://schemas.openxmlformats.org/wordprocessingml/2006/main" xmlns:wp="http://schemas.openxmlformats.org/drawingml/2006/wordprocessingDrawing" xmlns:r="http://schemas.openxmlformats.org/officeDocument/2006/relationships" xmlns:w14="http://schemas.microsoft.com/office/word/2010/wordml">
+                    <w:rPr>
+                      <w:rFonts w:ascii="Times New Roman" w:hAnsi="Times New Roman" w:eastAsia="Times New Roman" w:cs="Times New Roman"/>
+                      <w:i w:val="false"/>
+                      <w:b w:val="false"/>
+                      <w:u w:val="none"/>
+                      <w:sz w:val="24"/>
+                      <w:szCs w:val="24"/>
+                      <w:color w:val="000000"/>
+                    </w:rPr>
+                    <w:t xml:space="preserve">carrots</w:t>
+                  </w:r>
+                </w:p>
+              </w:tc>
+              <w:tc>
+                <w:tcPr>
+                  <w:tcBorders>
+                    <w:bottom w:val="none" w:sz="0" w:space="0" w:color="000000"/>
+                    <w:top w:val="none" w:sz="0" w:space="0" w:color="000000"/>
+                    <w:left w:val="none" w:sz="0" w:space="0" w:color="000000"/>
+                    <w:right w:val="none" w:sz="0" w:space="0" w:color="000000"/>
+                  </w:tcBorders>
+                  <w:shd w:val="clear" w:color="auto" w:fill="FFFFFF"/>
+                  <w:tcMar>
+                    <w:top w:w="0" w:type="dxa"/>
+                    <w:bottom w:w="0" w:type="dxa"/>
+                    <w:left w:w="0" w:type="dxa"/>
+                    <w:right w:w="0" w:type="dxa"/>
+                  </w:tcMar>
+                  <w:vAlign w:val="center"/>
+                </w:tcPr>
+                <w:p>
+                  <w:pPr>
+                    <w:pStyle w:val="Normal"/>
+                    <w:jc w:val="right"/>
+                    <w:pBdr>
+                      <w:bottom w:val="none" w:sz="0" w:space="0" w:color="000000"/>
+                      <w:top w:val="none" w:sz="0" w:space="0" w:color="000000"/>
+                      <w:left w:val="none" w:sz="0" w:space="0" w:color="000000"/>
+                      <w:right w:val="none" w:sz="0" w:space="0" w:color="000000"/>
+                    </w:pBdr>
+                    <w:spacing w:after="100" w:before="100" w:line="120"/>
+                    <w:ind w:left="100" w:right="100" w:firstLine="0" w:firstLineChars="0"/>
+                  </w:pPr>
+                  <w:r xmlns:w="http://schemas.openxmlformats.org/wordprocessingml/2006/main" xmlns:wp="http://schemas.openxmlformats.org/drawingml/2006/wordprocessingDrawing" xmlns:r="http://schemas.openxmlformats.org/officeDocument/2006/relationships" xmlns:w14="http://schemas.microsoft.com/office/word/2010/wordml">
+                    <w:rPr>
+                      <w:rFonts w:ascii="Times New Roman" w:hAnsi="Times New Roman" w:eastAsia="Times New Roman" w:cs="Times New Roman"/>
+                      <w:i w:val="false"/>
+                      <w:b w:val="false"/>
+                      <w:u w:val="none"/>
+                      <w:sz w:val="24"/>
+                      <w:szCs w:val="24"/>
+                      <w:color w:val="000000"/>
+                    </w:rPr>
+                    <w:t xml:space="preserve">9.11</w:t>
+                  </w:r>
+                </w:p>
+              </w:tc>
+              <w:tc>
+                <w:tcPr>
+                  <w:tcBorders>
+                    <w:bottom w:val="none" w:sz="0" w:space="0" w:color="000000"/>
+                    <w:top w:val="none" w:sz="0" w:space="0" w:color="000000"/>
+                    <w:left w:val="none" w:sz="0" w:space="0" w:color="000000"/>
+                    <w:right w:val="none" w:sz="0" w:space="0" w:color="000000"/>
+                  </w:tcBorders>
+                  <w:shd w:val="clear" w:color="auto" w:fill="FFFFFF"/>
+                  <w:tcMar>
+                    <w:top w:w="0" w:type="dxa"/>
+                    <w:bottom w:w="0" w:type="dxa"/>
+                    <w:left w:w="0" w:type="dxa"/>
+                    <w:right w:w="0" w:type="dxa"/>
+                  </w:tcMar>
+                  <w:vAlign w:val="center"/>
+                </w:tcPr>
+                <w:p>
+                  <w:pPr>
+                    <w:pStyle w:val="Normal"/>
+                    <w:jc w:val="right"/>
+                    <w:pBdr>
+                      <w:bottom w:val="none" w:sz="0" w:space="0" w:color="000000"/>
+                      <w:top w:val="none" w:sz="0" w:space="0" w:color="000000"/>
+                      <w:left w:val="none" w:sz="0" w:space="0" w:color="000000"/>
+                      <w:right w:val="none" w:sz="0" w:space="0" w:color="000000"/>
+                    </w:pBdr>
+                    <w:spacing w:after="100" w:before="100" w:line="120"/>
+                    <w:ind w:left="100" w:right="100" w:firstLine="0" w:firstLineChars="0"/>
+                  </w:pPr>
+                  <w:r xmlns:w="http://schemas.openxmlformats.org/wordprocessingml/2006/main" xmlns:wp="http://schemas.openxmlformats.org/drawingml/2006/wordprocessingDrawing" xmlns:r="http://schemas.openxmlformats.org/officeDocument/2006/relationships" xmlns:w14="http://schemas.microsoft.com/office/word/2010/wordml">
+                    <w:rPr>
+                      <w:rFonts w:ascii="Times New Roman" w:hAnsi="Times New Roman" w:eastAsia="Times New Roman" w:cs="Times New Roman"/>
+                      <w:i w:val="false"/>
+                      <w:b w:val="false"/>
+                      <w:u w:val="none"/>
+                      <w:sz w:val="24"/>
+                      <w:szCs w:val="24"/>
+                      <w:color w:val="000000"/>
+                    </w:rPr>
+                    <w:t xml:space="preserve">97.68</w:t>
+                  </w:r>
+                </w:p>
+              </w:tc>
+              <w:tc>
+                <w:tcPr>
+                  <w:tcBorders>
+                    <w:bottom w:val="none" w:sz="0" w:space="0" w:color="000000"/>
+                    <w:top w:val="none" w:sz="0" w:space="0" w:color="000000"/>
+                    <w:left w:val="none" w:sz="0" w:space="0" w:color="000000"/>
+                    <w:right w:val="none" w:sz="0" w:space="0" w:color="000000"/>
+                  </w:tcBorders>
+                  <w:shd w:val="clear" w:color="auto" w:fill="FFFFFF"/>
+                  <w:tcMar>
+                    <w:top w:w="0" w:type="dxa"/>
+                    <w:bottom w:w="0" w:type="dxa"/>
+                    <w:left w:w="0" w:type="dxa"/>
+                    <w:right w:w="0" w:type="dxa"/>
+                  </w:tcMar>
+                  <w:vAlign w:val="center"/>
+                </w:tcPr>
+                <w:p>
+                  <w:pPr>
+                    <w:pStyle w:val="Normal"/>
+                    <w:jc w:val="right"/>
+                    <w:pBdr>
+                      <w:bottom w:val="none" w:sz="0" w:space="0" w:color="000000"/>
+                      <w:top w:val="none" w:sz="0" w:space="0" w:color="000000"/>
+                      <w:left w:val="none" w:sz="0" w:space="0" w:color="000000"/>
+                      <w:right w:val="none" w:sz="0" w:space="0" w:color="000000"/>
+                    </w:pBdr>
+                    <w:spacing w:after="100" w:before="100" w:line="120"/>
+                    <w:ind w:left="100" w:right="100" w:firstLine="0" w:firstLineChars="0"/>
+                  </w:pPr>
+                  <w:r xmlns:w="http://schemas.openxmlformats.org/wordprocessingml/2006/main" xmlns:wp="http://schemas.openxmlformats.org/drawingml/2006/wordprocessingDrawing" xmlns:r="http://schemas.openxmlformats.org/officeDocument/2006/relationships" xmlns:w14="http://schemas.microsoft.com/office/word/2010/wordml">
+                    <w:rPr>
+                      <w:rFonts w:ascii="Times New Roman" w:hAnsi="Times New Roman" w:eastAsia="Times New Roman" w:cs="Times New Roman"/>
+                      <w:i w:val="false"/>
+                      <w:b w:val="false"/>
+                      <w:u w:val="none"/>
+                      <w:sz w:val="24"/>
+                      <w:szCs w:val="24"/>
+                      <w:color w:val="000000"/>
+                    </w:rPr>
+                    <w:t xml:space="preserve">33.06</w:t>
+                  </w:r>
+                </w:p>
+              </w:tc>
+              <w:tc>
+                <w:tcPr>
+                  <w:tcBorders>
+                    <w:bottom w:val="none" w:sz="0" w:space="0" w:color="000000"/>
+                    <w:top w:val="none" w:sz="0" w:space="0" w:color="000000"/>
+                    <w:left w:val="none" w:sz="0" w:space="0" w:color="000000"/>
+                    <w:right w:val="none" w:sz="0" w:space="0" w:color="000000"/>
+                  </w:tcBorders>
+                  <w:shd w:val="clear" w:color="auto" w:fill="FFFFFF"/>
+                  <w:tcMar>
+                    <w:top w:w="0" w:type="dxa"/>
+                    <w:bottom w:w="0" w:type="dxa"/>
+                    <w:left w:w="0" w:type="dxa"/>
+                    <w:right w:w="0" w:type="dxa"/>
+                  </w:tcMar>
+                  <w:vAlign w:val="center"/>
+                </w:tcPr>
+                <w:p>
+                  <w:pPr>
+                    <w:pStyle w:val="Normal"/>
+                    <w:jc w:val="right"/>
+                    <w:pBdr>
+                      <w:bottom w:val="none" w:sz="0" w:space="0" w:color="000000"/>
+                      <w:top w:val="none" w:sz="0" w:space="0" w:color="000000"/>
+                      <w:left w:val="none" w:sz="0" w:space="0" w:color="000000"/>
+                      <w:right w:val="none" w:sz="0" w:space="0" w:color="000000"/>
+                    </w:pBdr>
+                    <w:spacing w:after="100" w:before="100" w:line="120"/>
+                    <w:ind w:left="100" w:right="100" w:firstLine="0" w:firstLineChars="0"/>
+                  </w:pPr>
+                  <w:r xmlns:w="http://schemas.openxmlformats.org/wordprocessingml/2006/main" xmlns:wp="http://schemas.openxmlformats.org/drawingml/2006/wordprocessingDrawing" xmlns:r="http://schemas.openxmlformats.org/officeDocument/2006/relationships" xmlns:w14="http://schemas.microsoft.com/office/word/2010/wordml">
+                    <w:rPr>
+                      <w:rFonts w:ascii="Times New Roman" w:hAnsi="Times New Roman" w:eastAsia="Times New Roman" w:cs="Times New Roman"/>
+                      <w:i w:val="false"/>
+                      <w:b w:val="false"/>
+                      <w:u w:val="none"/>
+                      <w:sz w:val="24"/>
+                      <w:szCs w:val="24"/>
+                      <w:color w:val="000000"/>
+                    </w:rPr>
+                    <w:t xml:space="preserve">19.28</w:t>
+                  </w:r>
+                </w:p>
+              </w:tc>
+            </w:tr>
+            <w:tr>
+              <w:trPr>
+                <w:trHeight w:val="360" w:hRule="auto"/>
+              </w:trPr>
+              body 4
+              <w:tc>
+                <w:tcPr>
+                  <w:tcBorders>
+                    <w:bottom w:val="none" w:sz="0" w:space="0" w:color="000000"/>
+                    <w:top w:val="none" w:sz="0" w:space="0" w:color="000000"/>
+                    <w:left w:val="none" w:sz="0" w:space="0" w:color="000000"/>
+                    <w:right w:val="none" w:sz="0" w:space="0" w:color="000000"/>
+                  </w:tcBorders>
+                  <w:shd w:val="clear" w:color="auto" w:fill="FFFFFF"/>
+                  <w:tcMar>
+                    <w:top w:w="0" w:type="dxa"/>
+                    <w:bottom w:w="0" w:type="dxa"/>
+                    <w:left w:w="0" w:type="dxa"/>
+                    <w:right w:w="0" w:type="dxa"/>
+                  </w:tcMar>
+                  <w:vAlign w:val="center"/>
+                </w:tcPr>
+                <w:p>
+                  <w:pPr>
+                    <w:pStyle w:val="Normal"/>
+                    <w:jc w:val="left"/>
+                    <w:pBdr>
+                      <w:bottom w:val="none" w:sz="0" w:space="0" w:color="000000"/>
+                      <w:top w:val="none" w:sz="0" w:space="0" w:color="000000"/>
+                      <w:left w:val="none" w:sz="0" w:space="0" w:color="000000"/>
+                      <w:right w:val="none" w:sz="0" w:space="0" w:color="000000"/>
+                    </w:pBdr>
+                    <w:spacing w:after="100" w:before="100" w:line="120"/>
+                    <w:ind w:left="100" w:right="100" w:firstLine="0" w:firstLineChars="0"/>
+                  </w:pPr>
+                  <w:r xmlns:w="http://schemas.openxmlformats.org/wordprocessingml/2006/main" xmlns:wp="http://schemas.openxmlformats.org/drawingml/2006/wordprocessingDrawing" xmlns:r="http://schemas.openxmlformats.org/officeDocument/2006/relationships" xmlns:w14="http://schemas.microsoft.com/office/word/2010/wordml">
+                    <w:rPr>
+                      <w:rFonts w:ascii="Times New Roman" w:hAnsi="Times New Roman" w:eastAsia="Times New Roman" w:cs="Times New Roman"/>
+                      <w:i w:val="false"/>
+                      <w:b w:val="false"/>
+                      <w:u w:val="none"/>
+                      <w:sz w:val="24"/>
+                      <w:szCs w:val="24"/>
+                      <w:color w:val="000000"/>
+                    </w:rPr>
+                    <w:t xml:space="preserve">cauliflower</w:t>
+                  </w:r>
+                </w:p>
+              </w:tc>
+              <w:tc>
+                <w:tcPr>
+                  <w:tcBorders>
+                    <w:bottom w:val="none" w:sz="0" w:space="0" w:color="000000"/>
+                    <w:top w:val="none" w:sz="0" w:space="0" w:color="000000"/>
+                    <w:left w:val="none" w:sz="0" w:space="0" w:color="000000"/>
+                    <w:right w:val="none" w:sz="0" w:space="0" w:color="000000"/>
+                  </w:tcBorders>
+                  <w:shd w:val="clear" w:color="auto" w:fill="FFFFFF"/>
+                  <w:tcMar>
+                    <w:top w:w="0" w:type="dxa"/>
+                    <w:bottom w:w="0" w:type="dxa"/>
+                    <w:left w:w="0" w:type="dxa"/>
+                    <w:right w:w="0" w:type="dxa"/>
+                  </w:tcMar>
+                  <w:vAlign w:val="center"/>
+                </w:tcPr>
+                <w:p>
+                  <w:pPr>
+                    <w:pStyle w:val="Normal"/>
+                    <w:jc w:val="right"/>
+                    <w:pBdr>
+                      <w:bottom w:val="none" w:sz="0" w:space="0" w:color="000000"/>
+                      <w:top w:val="none" w:sz="0" w:space="0" w:color="000000"/>
+                      <w:left w:val="none" w:sz="0" w:space="0" w:color="000000"/>
+                      <w:right w:val="none" w:sz="0" w:space="0" w:color="000000"/>
+                    </w:pBdr>
+                    <w:spacing w:after="100" w:before="100" w:line="120"/>
+                    <w:ind w:left="100" w:right="100" w:firstLine="0" w:firstLineChars="0"/>
+                  </w:pPr>
+                  <w:r xmlns:w="http://schemas.openxmlformats.org/wordprocessingml/2006/main" xmlns:wp="http://schemas.openxmlformats.org/drawingml/2006/wordprocessingDrawing" xmlns:r="http://schemas.openxmlformats.org/officeDocument/2006/relationships" xmlns:w14="http://schemas.microsoft.com/office/word/2010/wordml">
+                    <w:rPr>
+                      <w:rFonts w:ascii="Times New Roman" w:hAnsi="Times New Roman" w:eastAsia="Times New Roman" w:cs="Times New Roman"/>
+                      <w:i w:val="false"/>
+                      <w:b w:val="false"/>
+                      <w:u w:val="none"/>
+                      <w:sz w:val="24"/>
+                      <w:szCs w:val="24"/>
+                      <w:color w:val="000000"/>
+                    </w:rPr>
+                    <w:t xml:space="preserve">12.34</w:t>
+                  </w:r>
+                </w:p>
+              </w:tc>
+              <w:tc>
+                <w:tcPr>
+                  <w:tcBorders>
+                    <w:bottom w:val="none" w:sz="0" w:space="0" w:color="000000"/>
+                    <w:top w:val="none" w:sz="0" w:space="0" w:color="000000"/>
+                    <w:left w:val="none" w:sz="0" w:space="0" w:color="000000"/>
+                    <w:right w:val="none" w:sz="0" w:space="0" w:color="000000"/>
+                  </w:tcBorders>
+                  <w:shd w:val="clear" w:color="auto" w:fill="FFFFFF"/>
+                  <w:tcMar>
+                    <w:top w:w="0" w:type="dxa"/>
+                    <w:bottom w:w="0" w:type="dxa"/>
+                    <w:left w:w="0" w:type="dxa"/>
+                    <w:right w:w="0" w:type="dxa"/>
+                  </w:tcMar>
+                  <w:vAlign w:val="center"/>
+                </w:tcPr>
+                <w:p>
+                  <w:pPr>
+                    <w:pStyle w:val="Normal"/>
+                    <w:jc w:val="right"/>
+                    <w:pBdr>
+                      <w:bottom w:val="none" w:sz="0" w:space="0" w:color="000000"/>
+                      <w:top w:val="none" w:sz="0" w:space="0" w:color="000000"/>
+                      <w:left w:val="none" w:sz="0" w:space="0" w:color="000000"/>
+                      <w:right w:val="none" w:sz="0" w:space="0" w:color="000000"/>
+                    </w:pBdr>
+                    <w:spacing w:after="100" w:before="100" w:line="120"/>
+                    <w:ind w:left="100" w:right="100" w:firstLine="0" w:firstLineChars="0"/>
+                  </w:pPr>
+                  <w:r xmlns:w="http://schemas.openxmlformats.org/wordprocessingml/2006/main" xmlns:wp="http://schemas.openxmlformats.org/drawingml/2006/wordprocessingDrawing" xmlns:r="http://schemas.openxmlformats.org/officeDocument/2006/relationships" xmlns:w14="http://schemas.microsoft.com/office/word/2010/wordml">
+                    <w:rPr>
+                      <w:rFonts w:ascii="Times New Roman" w:hAnsi="Times New Roman" w:eastAsia="Times New Roman" w:cs="Times New Roman"/>
+                      <w:i w:val="false"/>
+                      <w:b w:val="false"/>
+                      <w:u w:val="none"/>
+                      <w:sz w:val="24"/>
+                      <w:szCs w:val="24"/>
+                      <w:color w:val="000000"/>
+                    </w:rPr>
+                    <w:t xml:space="preserve">113.55</w:t>
+                  </w:r>
+                </w:p>
+              </w:tc>
+              <w:tc>
+                <w:tcPr>
+                  <w:tcBorders>
+                    <w:bottom w:val="none" w:sz="0" w:space="0" w:color="000000"/>
+                    <w:top w:val="none" w:sz="0" w:space="0" w:color="000000"/>
+                    <w:left w:val="none" w:sz="0" w:space="0" w:color="000000"/>
+                    <w:right w:val="none" w:sz="0" w:space="0" w:color="000000"/>
+                  </w:tcBorders>
+                  <w:shd w:val="clear" w:color="auto" w:fill="FFFFFF"/>
+                  <w:tcMar>
+                    <w:top w:w="0" w:type="dxa"/>
+                    <w:bottom w:w="0" w:type="dxa"/>
+                    <w:left w:w="0" w:type="dxa"/>
+                    <w:right w:w="0" w:type="dxa"/>
+                  </w:tcMar>
+                  <w:vAlign w:val="center"/>
+                </w:tcPr>
+                <w:p>
+                  <w:pPr>
+                    <w:pStyle w:val="Normal"/>
+                    <w:jc w:val="right"/>
+                    <w:pBdr>
+                      <w:bottom w:val="none" w:sz="0" w:space="0" w:color="000000"/>
+                      <w:top w:val="none" w:sz="0" w:space="0" w:color="000000"/>
+                      <w:left w:val="none" w:sz="0" w:space="0" w:color="000000"/>
+                      <w:right w:val="none" w:sz="0" w:space="0" w:color="000000"/>
+                    </w:pBdr>
+                    <w:spacing w:after="100" w:before="100" w:line="120"/>
+                    <w:ind w:left="100" w:right="100" w:firstLine="0" w:firstLineChars="0"/>
+                  </w:pPr>
+                  <w:r xmlns:w="http://schemas.openxmlformats.org/wordprocessingml/2006/main" xmlns:wp="http://schemas.openxmlformats.org/drawingml/2006/wordprocessingDrawing" xmlns:r="http://schemas.openxmlformats.org/officeDocument/2006/relationships" xmlns:w14="http://schemas.microsoft.com/office/word/2010/wordml">
+                    <w:rPr>
+                      <w:rFonts w:ascii="Times New Roman" w:hAnsi="Times New Roman" w:eastAsia="Times New Roman" w:cs="Times New Roman"/>
+                      <w:i w:val="false"/>
+                      <w:b w:val="false"/>
+                      <w:u w:val="none"/>
+                      <w:sz w:val="24"/>
+                      <w:szCs w:val="24"/>
+                      <w:color w:val="000000"/>
+                    </w:rPr>
+                    <w:t xml:space="preserve">38.76</w:t>
+                  </w:r>
+                </w:p>
+              </w:tc>
+              <w:tc>
+                <w:tcPr>
+                  <w:tcBorders>
+                    <w:bottom w:val="none" w:sz="0" w:space="0" w:color="000000"/>
+                    <w:top w:val="none" w:sz="0" w:space="0" w:color="000000"/>
+                    <w:left w:val="none" w:sz="0" w:space="0" w:color="000000"/>
+                    <w:right w:val="none" w:sz="0" w:space="0" w:color="000000"/>
+                  </w:tcBorders>
+                  <w:shd w:val="clear" w:color="auto" w:fill="FFFFFF"/>
+                  <w:tcMar>
+                    <w:top w:w="0" w:type="dxa"/>
+                    <w:bottom w:w="0" w:type="dxa"/>
+                    <w:left w:w="0" w:type="dxa"/>
+                    <w:right w:w="0" w:type="dxa"/>
+                  </w:tcMar>
+                  <w:vAlign w:val="center"/>
+                </w:tcPr>
+                <w:p>
+                  <w:pPr>
+                    <w:pStyle w:val="Normal"/>
+                    <w:jc w:val="right"/>
+                    <w:pBdr>
+                      <w:bottom w:val="none" w:sz="0" w:space="0" w:color="000000"/>
+                      <w:top w:val="none" w:sz="0" w:space="0" w:color="000000"/>
+                      <w:left w:val="none" w:sz="0" w:space="0" w:color="000000"/>
+                      <w:right w:val="none" w:sz="0" w:space="0" w:color="000000"/>
+                    </w:pBdr>
+                    <w:spacing w:after="100" w:before="100" w:line="120"/>
+                    <w:ind w:left="100" w:right="100" w:firstLine="0" w:firstLineChars="0"/>
+                  </w:pPr>
+                  <w:r xmlns:w="http://schemas.openxmlformats.org/wordprocessingml/2006/main" xmlns:wp="http://schemas.openxmlformats.org/drawingml/2006/wordprocessingDrawing" xmlns:r="http://schemas.openxmlformats.org/officeDocument/2006/relationships" xmlns:w14="http://schemas.microsoft.com/office/word/2010/wordml">
+                    <w:rPr>
+                      <w:rFonts w:ascii="Times New Roman" w:hAnsi="Times New Roman" w:eastAsia="Times New Roman" w:cs="Times New Roman"/>
+                      <w:i w:val="false"/>
+                      <w:b w:val="false"/>
+                      <w:u w:val="none"/>
+                      <w:sz w:val="24"/>
+                      <w:szCs w:val="24"/>
+                      <w:color w:val="000000"/>
+                    </w:rPr>
+                    <w:t xml:space="preserve">20.80</w:t>
+                  </w:r>
+                </w:p>
+              </w:tc>
+            </w:tr>
+            <w:tr>
+              <w:trPr>
+                <w:trHeight w:val="360" w:hRule="auto"/>
+              </w:trPr>
+              body 5
+              <w:tc>
+                <w:tcPr>
+                  <w:tcBorders>
+                    <w:bottom w:val="none" w:sz="0" w:space="0" w:color="000000"/>
+                    <w:top w:val="none" w:sz="0" w:space="0" w:color="000000"/>
+                    <w:left w:val="none" w:sz="0" w:space="0" w:color="000000"/>
+                    <w:right w:val="none" w:sz="0" w:space="0" w:color="000000"/>
+                  </w:tcBorders>
+                  <w:shd w:val="clear" w:color="auto" w:fill="FFFFFF"/>
+                  <w:tcMar>
+                    <w:top w:w="0" w:type="dxa"/>
+                    <w:bottom w:w="0" w:type="dxa"/>
+                    <w:left w:w="0" w:type="dxa"/>
+                    <w:right w:w="0" w:type="dxa"/>
+                  </w:tcMar>
+                  <w:vAlign w:val="center"/>
+                </w:tcPr>
+                <w:p>
+                  <w:pPr>
+                    <w:pStyle w:val="Normal"/>
+                    <w:jc w:val="left"/>
+                    <w:pBdr>
+                      <w:bottom w:val="none" w:sz="0" w:space="0" w:color="000000"/>
+                      <w:top w:val="none" w:sz="0" w:space="0" w:color="000000"/>
+                      <w:left w:val="none" w:sz="0" w:space="0" w:color="000000"/>
+                      <w:right w:val="none" w:sz="0" w:space="0" w:color="000000"/>
+                    </w:pBdr>
+                    <w:spacing w:after="100" w:before="100" w:line="120"/>
+                    <w:ind w:left="100" w:right="100" w:firstLine="0" w:firstLineChars="0"/>
+                  </w:pPr>
+                  <w:r xmlns:w="http://schemas.openxmlformats.org/wordprocessingml/2006/main" xmlns:wp="http://schemas.openxmlformats.org/drawingml/2006/wordprocessingDrawing" xmlns:r="http://schemas.openxmlformats.org/officeDocument/2006/relationships" xmlns:w14="http://schemas.microsoft.com/office/word/2010/wordml">
+                    <w:rPr>
+                      <w:rFonts w:ascii="Times New Roman" w:hAnsi="Times New Roman" w:eastAsia="Times New Roman" w:cs="Times New Roman"/>
+                      <w:i w:val="false"/>
+                      <w:b w:val="false"/>
+                      <w:u w:val="none"/>
+                      <w:sz w:val="24"/>
+                      <w:szCs w:val="24"/>
+                      <w:color w:val="000000"/>
+                    </w:rPr>
+                    <w:t xml:space="preserve">celery</w:t>
+                  </w:r>
+                </w:p>
+              </w:tc>
+              <w:tc>
+                <w:tcPr>
+                  <w:tcBorders>
+                    <w:bottom w:val="none" w:sz="0" w:space="0" w:color="000000"/>
+                    <w:top w:val="none" w:sz="0" w:space="0" w:color="000000"/>
+                    <w:left w:val="none" w:sz="0" w:space="0" w:color="000000"/>
+                    <w:right w:val="none" w:sz="0" w:space="0" w:color="000000"/>
+                  </w:tcBorders>
+                  <w:shd w:val="clear" w:color="auto" w:fill="FFFFFF"/>
+                  <w:tcMar>
+                    <w:top w:w="0" w:type="dxa"/>
+                    <w:bottom w:w="0" w:type="dxa"/>
+                    <w:left w:w="0" w:type="dxa"/>
+                    <w:right w:w="0" w:type="dxa"/>
+                  </w:tcMar>
+                  <w:vAlign w:val="center"/>
+                </w:tcPr>
+                <w:p>
+                  <w:pPr>
+                    <w:pStyle w:val="Normal"/>
+                    <w:jc w:val="right"/>
+                    <w:pBdr>
+                      <w:bottom w:val="none" w:sz="0" w:space="0" w:color="000000"/>
+                      <w:top w:val="none" w:sz="0" w:space="0" w:color="000000"/>
+                      <w:left w:val="none" w:sz="0" w:space="0" w:color="000000"/>
+                      <w:right w:val="none" w:sz="0" w:space="0" w:color="000000"/>
+                    </w:pBdr>
+                    <w:spacing w:after="100" w:before="100" w:line="120"/>
+                    <w:ind w:left="100" w:right="100" w:firstLine="0" w:firstLineChars="0"/>
+                  </w:pPr>
+                  <w:r xmlns:w="http://schemas.openxmlformats.org/wordprocessingml/2006/main" xmlns:wp="http://schemas.openxmlformats.org/drawingml/2006/wordprocessingDrawing" xmlns:r="http://schemas.openxmlformats.org/officeDocument/2006/relationships" xmlns:w14="http://schemas.microsoft.com/office/word/2010/wordml">
+                    <w:rPr>
+                      <w:rFonts w:ascii="Times New Roman" w:hAnsi="Times New Roman" w:eastAsia="Times New Roman" w:cs="Times New Roman"/>
+                      <w:i w:val="false"/>
+                      <w:b w:val="false"/>
+                      <w:u w:val="none"/>
+                      <w:sz w:val="24"/>
+                      <w:szCs w:val="24"/>
+                      <w:color w:val="000000"/>
+                    </w:rPr>
+                    <w:t xml:space="preserve">9.93</w:t>
+                  </w:r>
+                </w:p>
+              </w:tc>
+              <w:tc>
+                <w:tcPr>
+                  <w:tcBorders>
+                    <w:bottom w:val="none" w:sz="0" w:space="0" w:color="000000"/>
+                    <w:top w:val="none" w:sz="0" w:space="0" w:color="000000"/>
+                    <w:left w:val="none" w:sz="0" w:space="0" w:color="000000"/>
+                    <w:right w:val="none" w:sz="0" w:space="0" w:color="000000"/>
+                  </w:tcBorders>
+                  <w:shd w:val="clear" w:color="auto" w:fill="FFFFFF"/>
+                  <w:tcMar>
+                    <w:top w:w="0" w:type="dxa"/>
+                    <w:bottom w:w="0" w:type="dxa"/>
+                    <w:left w:w="0" w:type="dxa"/>
+                    <w:right w:w="0" w:type="dxa"/>
+                  </w:tcMar>
+                  <w:vAlign w:val="center"/>
+                </w:tcPr>
+                <w:p>
+                  <w:pPr>
+                    <w:pStyle w:val="Normal"/>
+                    <w:jc w:val="right"/>
+                    <w:pBdr>
+                      <w:bottom w:val="none" w:sz="0" w:space="0" w:color="000000"/>
+                      <w:top w:val="none" w:sz="0" w:space="0" w:color="000000"/>
+                      <w:left w:val="none" w:sz="0" w:space="0" w:color="000000"/>
+                      <w:right w:val="none" w:sz="0" w:space="0" w:color="000000"/>
+                    </w:pBdr>
+                    <w:spacing w:after="100" w:before="100" w:line="120"/>
+                    <w:ind w:left="100" w:right="100" w:firstLine="0" w:firstLineChars="0"/>
+                  </w:pPr>
+                  <w:r xmlns:w="http://schemas.openxmlformats.org/wordprocessingml/2006/main" xmlns:wp="http://schemas.openxmlformats.org/drawingml/2006/wordprocessingDrawing" xmlns:r="http://schemas.openxmlformats.org/officeDocument/2006/relationships" xmlns:w14="http://schemas.microsoft.com/office/word/2010/wordml">
+                    <w:rPr>
+                      <w:rFonts w:ascii="Times New Roman" w:hAnsi="Times New Roman" w:eastAsia="Times New Roman" w:cs="Times New Roman"/>
+                      <w:i w:val="false"/>
+                      <w:b w:val="false"/>
+                      <w:u w:val="none"/>
+                      <w:sz w:val="24"/>
+                      <w:szCs w:val="24"/>
+                      <w:color w:val="000000"/>
+                    </w:rPr>
+                    <w:t xml:space="preserve">178.33</w:t>
+                  </w:r>
+                </w:p>
+              </w:tc>
+              <w:tc>
+                <w:tcPr>
+                  <w:tcBorders>
+                    <w:bottom w:val="none" w:sz="0" w:space="0" w:color="000000"/>
+                    <w:top w:val="none" w:sz="0" w:space="0" w:color="000000"/>
+                    <w:left w:val="none" w:sz="0" w:space="0" w:color="000000"/>
+                    <w:right w:val="none" w:sz="0" w:space="0" w:color="000000"/>
+                  </w:tcBorders>
+                  <w:shd w:val="clear" w:color="auto" w:fill="FFFFFF"/>
+                  <w:tcMar>
+                    <w:top w:w="0" w:type="dxa"/>
+                    <w:bottom w:w="0" w:type="dxa"/>
+                    <w:left w:w="0" w:type="dxa"/>
+                    <w:right w:w="0" w:type="dxa"/>
+                  </w:tcMar>
+                  <w:vAlign w:val="center"/>
+                </w:tcPr>
+                <w:p>
+                  <w:pPr>
+                    <w:pStyle w:val="Normal"/>
+                    <w:jc w:val="right"/>
+                    <w:pBdr>
+                      <w:bottom w:val="none" w:sz="0" w:space="0" w:color="000000"/>
+                      <w:top w:val="none" w:sz="0" w:space="0" w:color="000000"/>
+                      <w:left w:val="none" w:sz="0" w:space="0" w:color="000000"/>
+                      <w:right w:val="none" w:sz="0" w:space="0" w:color="000000"/>
+                    </w:pBdr>
+                    <w:spacing w:after="100" w:before="100" w:line="120"/>
+                    <w:ind w:left="100" w:right="100" w:firstLine="0" w:firstLineChars="0"/>
+                  </w:pPr>
+                  <w:r xmlns:w="http://schemas.openxmlformats.org/wordprocessingml/2006/main" xmlns:wp="http://schemas.openxmlformats.org/drawingml/2006/wordprocessingDrawing" xmlns:r="http://schemas.openxmlformats.org/officeDocument/2006/relationships" xmlns:w14="http://schemas.microsoft.com/office/word/2010/wordml">
+                    <w:rPr>
+                      <w:rFonts w:ascii="Times New Roman" w:hAnsi="Times New Roman" w:eastAsia="Times New Roman" w:cs="Times New Roman"/>
+                      <w:i w:val="false"/>
+                      <w:b w:val="false"/>
+                      <w:u w:val="none"/>
+                      <w:sz w:val="24"/>
+                      <w:szCs w:val="24"/>
+                      <w:color w:val="000000"/>
+                    </w:rPr>
+                    <w:t xml:space="preserve">42.40</w:t>
+                  </w:r>
+                </w:p>
+              </w:tc>
+              <w:tc>
+                <w:tcPr>
+                  <w:tcBorders>
+                    <w:bottom w:val="none" w:sz="0" w:space="0" w:color="000000"/>
+                    <w:top w:val="none" w:sz="0" w:space="0" w:color="000000"/>
+                    <w:left w:val="none" w:sz="0" w:space="0" w:color="000000"/>
+                    <w:right w:val="none" w:sz="0" w:space="0" w:color="000000"/>
+                  </w:tcBorders>
+                  <w:shd w:val="clear" w:color="auto" w:fill="FFFFFF"/>
+                  <w:tcMar>
+                    <w:top w:w="0" w:type="dxa"/>
+                    <w:bottom w:w="0" w:type="dxa"/>
+                    <w:left w:w="0" w:type="dxa"/>
+                    <w:right w:w="0" w:type="dxa"/>
+                  </w:tcMar>
+                  <w:vAlign w:val="center"/>
+                </w:tcPr>
+                <w:p>
+                  <w:pPr>
+                    <w:pStyle w:val="Normal"/>
+                    <w:jc w:val="right"/>
+                    <w:pBdr>
+                      <w:bottom w:val="none" w:sz="0" w:space="0" w:color="000000"/>
+                      <w:top w:val="none" w:sz="0" w:space="0" w:color="000000"/>
+                      <w:left w:val="none" w:sz="0" w:space="0" w:color="000000"/>
+                      <w:right w:val="none" w:sz="0" w:space="0" w:color="000000"/>
+                    </w:pBdr>
+                    <w:spacing w:after="100" w:before="100" w:line="120"/>
+                    <w:ind w:left="100" w:right="100" w:firstLine="0" w:firstLineChars="0"/>
+                  </w:pPr>
+                  <w:r xmlns:w="http://schemas.openxmlformats.org/wordprocessingml/2006/main" xmlns:wp="http://schemas.openxmlformats.org/drawingml/2006/wordprocessingDrawing" xmlns:r="http://schemas.openxmlformats.org/officeDocument/2006/relationships" xmlns:w14="http://schemas.microsoft.com/office/word/2010/wordml">
+                    <w:rPr>
+                      <w:rFonts w:ascii="Times New Roman" w:hAnsi="Times New Roman" w:eastAsia="Times New Roman" w:cs="Times New Roman"/>
+                      <w:i w:val="false"/>
+                      <w:b w:val="false"/>
+                      <w:u w:val="none"/>
+                      <w:sz w:val="24"/>
+                      <w:szCs w:val="24"/>
+                      <w:color w:val="000000"/>
+                    </w:rPr>
+                    <w:t xml:space="preserve">30.64</w:t>
+                  </w:r>
+                </w:p>
+              </w:tc>
+            </w:tr>
+            <w:tr>
+              <w:trPr>
+                <w:trHeight w:val="360" w:hRule="auto"/>
+              </w:trPr>
+              body 6
+              <w:tc>
+                <w:tcPr>
+                  <w:tcBorders>
+                    <w:bottom w:val="none" w:sz="0" w:space="0" w:color="000000"/>
+                    <w:top w:val="none" w:sz="0" w:space="0" w:color="000000"/>
+                    <w:left w:val="none" w:sz="0" w:space="0" w:color="000000"/>
+                    <w:right w:val="none" w:sz="0" w:space="0" w:color="000000"/>
+                  </w:tcBorders>
+                  <w:shd w:val="clear" w:color="auto" w:fill="FFFFFF"/>
+                  <w:tcMar>
+                    <w:top w:w="0" w:type="dxa"/>
+                    <w:bottom w:w="0" w:type="dxa"/>
+                    <w:left w:w="0" w:type="dxa"/>
+                    <w:right w:w="0" w:type="dxa"/>
+                  </w:tcMar>
+                  <w:vAlign w:val="center"/>
+                </w:tcPr>
+                <w:p>
+                  <w:pPr>
+                    <w:pStyle w:val="Normal"/>
+                    <w:jc w:val="left"/>
+                    <w:pBdr>
+                      <w:bottom w:val="none" w:sz="0" w:space="0" w:color="000000"/>
+                      <w:top w:val="none" w:sz="0" w:space="0" w:color="000000"/>
+                      <w:left w:val="none" w:sz="0" w:space="0" w:color="000000"/>
+                      <w:right w:val="none" w:sz="0" w:space="0" w:color="000000"/>
+                    </w:pBdr>
+                    <w:spacing w:after="100" w:before="100" w:line="120"/>
+                    <w:ind w:left="100" w:right="100" w:firstLine="0" w:firstLineChars="0"/>
+                  </w:pPr>
+                  <w:r xmlns:w="http://schemas.openxmlformats.org/wordprocessingml/2006/main" xmlns:wp="http://schemas.openxmlformats.org/drawingml/2006/wordprocessingDrawing" xmlns:r="http://schemas.openxmlformats.org/officeDocument/2006/relationships" xmlns:w14="http://schemas.microsoft.com/office/word/2010/wordml">
+                    <w:rPr>
+                      <w:rFonts w:ascii="Times New Roman" w:hAnsi="Times New Roman" w:eastAsia="Times New Roman" w:cs="Times New Roman"/>
+                      <w:i w:val="false"/>
+                      <w:b w:val="false"/>
+                      <w:u w:val="none"/>
+                      <w:sz w:val="24"/>
+                      <w:szCs w:val="24"/>
+                      <w:color w:val="000000"/>
+                    </w:rPr>
+                    <w:t xml:space="preserve">chayote (bunga)</w:t>
+                  </w:r>
+                </w:p>
+              </w:tc>
+              <w:tc>
+                <w:tcPr>
+                  <w:tcBorders>
+                    <w:bottom w:val="none" w:sz="0" w:space="0" w:color="000000"/>
+                    <w:top w:val="none" w:sz="0" w:space="0" w:color="000000"/>
+                    <w:left w:val="none" w:sz="0" w:space="0" w:color="000000"/>
+                    <w:right w:val="none" w:sz="0" w:space="0" w:color="000000"/>
+                  </w:tcBorders>
+                  <w:shd w:val="clear" w:color="auto" w:fill="FFFFFF"/>
+                  <w:tcMar>
+                    <w:top w:w="0" w:type="dxa"/>
+                    <w:bottom w:w="0" w:type="dxa"/>
+                    <w:left w:w="0" w:type="dxa"/>
+                    <w:right w:w="0" w:type="dxa"/>
+                  </w:tcMar>
+                  <w:vAlign w:val="center"/>
+                </w:tcPr>
+                <w:p>
+                  <w:pPr>
+                    <w:pStyle w:val="Normal"/>
+                    <w:jc w:val="right"/>
+                    <w:pBdr>
+                      <w:bottom w:val="none" w:sz="0" w:space="0" w:color="000000"/>
+                      <w:top w:val="none" w:sz="0" w:space="0" w:color="000000"/>
+                      <w:left w:val="none" w:sz="0" w:space="0" w:color="000000"/>
+                      <w:right w:val="none" w:sz="0" w:space="0" w:color="000000"/>
+                    </w:pBdr>
+                    <w:spacing w:after="100" w:before="100" w:line="120"/>
+                    <w:ind w:left="100" w:right="100" w:firstLine="0" w:firstLineChars="0"/>
+                  </w:pPr>
+                  <w:r xmlns:w="http://schemas.openxmlformats.org/wordprocessingml/2006/main" xmlns:wp="http://schemas.openxmlformats.org/drawingml/2006/wordprocessingDrawing" xmlns:r="http://schemas.openxmlformats.org/officeDocument/2006/relationships" xmlns:w14="http://schemas.microsoft.com/office/word/2010/wordml">
+                    <w:rPr>
+                      <w:rFonts w:ascii="Times New Roman" w:hAnsi="Times New Roman" w:eastAsia="Times New Roman" w:cs="Times New Roman"/>
+                      <w:i w:val="false"/>
+                      <w:b w:val="false"/>
+                      <w:u w:val="none"/>
+                      <w:sz w:val="24"/>
+                      <w:szCs w:val="24"/>
+                      <w:color w:val="000000"/>
+                    </w:rPr>
+                    <w:t xml:space="preserve">4.17</w:t>
+                  </w:r>
+                </w:p>
+              </w:tc>
+              <w:tc>
+                <w:tcPr>
+                  <w:tcBorders>
+                    <w:bottom w:val="none" w:sz="0" w:space="0" w:color="000000"/>
+                    <w:top w:val="none" w:sz="0" w:space="0" w:color="000000"/>
+                    <w:left w:val="none" w:sz="0" w:space="0" w:color="000000"/>
+                    <w:right w:val="none" w:sz="0" w:space="0" w:color="000000"/>
+                  </w:tcBorders>
+                  <w:shd w:val="clear" w:color="auto" w:fill="FFFFFF"/>
+                  <w:tcMar>
+                    <w:top w:w="0" w:type="dxa"/>
+                    <w:bottom w:w="0" w:type="dxa"/>
+                    <w:left w:w="0" w:type="dxa"/>
+                    <w:right w:w="0" w:type="dxa"/>
+                  </w:tcMar>
+                  <w:vAlign w:val="center"/>
+                </w:tcPr>
+                <w:p>
+                  <w:pPr>
+                    <w:pStyle w:val="Normal"/>
+                    <w:jc w:val="right"/>
+                    <w:pBdr>
+                      <w:bottom w:val="none" w:sz="0" w:space="0" w:color="000000"/>
+                      <w:top w:val="none" w:sz="0" w:space="0" w:color="000000"/>
+                      <w:left w:val="none" w:sz="0" w:space="0" w:color="000000"/>
+                      <w:right w:val="none" w:sz="0" w:space="0" w:color="000000"/>
+                    </w:pBdr>
+                    <w:spacing w:after="100" w:before="100" w:line="120"/>
+                    <w:ind w:left="100" w:right="100" w:firstLine="0" w:firstLineChars="0"/>
+                  </w:pPr>
+                  <w:r xmlns:w="http://schemas.openxmlformats.org/wordprocessingml/2006/main" xmlns:wp="http://schemas.openxmlformats.org/drawingml/2006/wordprocessingDrawing" xmlns:r="http://schemas.openxmlformats.org/officeDocument/2006/relationships" xmlns:w14="http://schemas.microsoft.com/office/word/2010/wordml">
+                    <w:rPr>
+                      <w:rFonts w:ascii="Times New Roman" w:hAnsi="Times New Roman" w:eastAsia="Times New Roman" w:cs="Times New Roman"/>
+                      <w:i w:val="false"/>
+                      <w:b w:val="false"/>
+                      <w:u w:val="none"/>
+                      <w:sz w:val="24"/>
+                      <w:szCs w:val="24"/>
+                      <w:color w:val="000000"/>
+                    </w:rPr>
+                    <w:t xml:space="preserve">45.25</w:t>
+                  </w:r>
+                </w:p>
+              </w:tc>
+              <w:tc>
+                <w:tcPr>
+                  <w:tcBorders>
+                    <w:bottom w:val="none" w:sz="0" w:space="0" w:color="000000"/>
+                    <w:top w:val="none" w:sz="0" w:space="0" w:color="000000"/>
+                    <w:left w:val="none" w:sz="0" w:space="0" w:color="000000"/>
+                    <w:right w:val="none" w:sz="0" w:space="0" w:color="000000"/>
+                  </w:tcBorders>
+                  <w:shd w:val="clear" w:color="auto" w:fill="FFFFFF"/>
+                  <w:tcMar>
+                    <w:top w:w="0" w:type="dxa"/>
+                    <w:bottom w:w="0" w:type="dxa"/>
+                    <w:left w:w="0" w:type="dxa"/>
+                    <w:right w:w="0" w:type="dxa"/>
+                  </w:tcMar>
+                  <w:vAlign w:val="center"/>
+                </w:tcPr>
+                <w:p>
+                  <w:pPr>
+                    <w:pStyle w:val="Normal"/>
+                    <w:jc w:val="right"/>
+                    <w:pBdr>
+                      <w:bottom w:val="none" w:sz="0" w:space="0" w:color="000000"/>
+                      <w:top w:val="none" w:sz="0" w:space="0" w:color="000000"/>
+                      <w:left w:val="none" w:sz="0" w:space="0" w:color="000000"/>
+                      <w:right w:val="none" w:sz="0" w:space="0" w:color="000000"/>
+                    </w:pBdr>
+                    <w:spacing w:after="100" w:before="100" w:line="120"/>
+                    <w:ind w:left="100" w:right="100" w:firstLine="0" w:firstLineChars="0"/>
+                  </w:pPr>
+                  <w:r xmlns:w="http://schemas.openxmlformats.org/wordprocessingml/2006/main" xmlns:wp="http://schemas.openxmlformats.org/drawingml/2006/wordprocessingDrawing" xmlns:r="http://schemas.openxmlformats.org/officeDocument/2006/relationships" xmlns:w14="http://schemas.microsoft.com/office/word/2010/wordml">
+                    <w:rPr>
+                      <w:rFonts w:ascii="Times New Roman" w:hAnsi="Times New Roman" w:eastAsia="Times New Roman" w:cs="Times New Roman"/>
+                      <w:i w:val="false"/>
+                      <w:b w:val="false"/>
+                      <w:u w:val="none"/>
+                      <w:sz w:val="24"/>
+                      <w:szCs w:val="24"/>
+                      <w:color w:val="000000"/>
+                    </w:rPr>
+                    <w:t xml:space="preserve">12.99</w:t>
+                  </w:r>
+                </w:p>
+              </w:tc>
+              <w:tc>
+                <w:tcPr>
+                  <w:tcBorders>
+                    <w:bottom w:val="none" w:sz="0" w:space="0" w:color="000000"/>
+                    <w:top w:val="none" w:sz="0" w:space="0" w:color="000000"/>
+                    <w:left w:val="none" w:sz="0" w:space="0" w:color="000000"/>
+                    <w:right w:val="none" w:sz="0" w:space="0" w:color="000000"/>
+                  </w:tcBorders>
+                  <w:shd w:val="clear" w:color="auto" w:fill="FFFFFF"/>
+                  <w:tcMar>
+                    <w:top w:w="0" w:type="dxa"/>
+                    <w:bottom w:w="0" w:type="dxa"/>
+                    <w:left w:w="0" w:type="dxa"/>
+                    <w:right w:w="0" w:type="dxa"/>
+                  </w:tcMar>
+                  <w:vAlign w:val="center"/>
+                </w:tcPr>
+                <w:p>
+                  <w:pPr>
+                    <w:pStyle w:val="Normal"/>
+                    <w:jc w:val="right"/>
+                    <w:pBdr>
+                      <w:bottom w:val="none" w:sz="0" w:space="0" w:color="000000"/>
+                      <w:top w:val="none" w:sz="0" w:space="0" w:color="000000"/>
+                      <w:left w:val="none" w:sz="0" w:space="0" w:color="000000"/>
+                      <w:right w:val="none" w:sz="0" w:space="0" w:color="000000"/>
+                    </w:pBdr>
+                    <w:spacing w:after="100" w:before="100" w:line="120"/>
+                    <w:ind w:left="100" w:right="100" w:firstLine="0" w:firstLineChars="0"/>
+                  </w:pPr>
+                  <w:r xmlns:w="http://schemas.openxmlformats.org/wordprocessingml/2006/main" xmlns:wp="http://schemas.openxmlformats.org/drawingml/2006/wordprocessingDrawing" xmlns:r="http://schemas.openxmlformats.org/officeDocument/2006/relationships" xmlns:w14="http://schemas.microsoft.com/office/word/2010/wordml">
+                    <w:rPr>
+                      <w:rFonts w:ascii="Times New Roman" w:hAnsi="Times New Roman" w:eastAsia="Times New Roman" w:cs="Times New Roman"/>
+                      <w:i w:val="false"/>
+                      <w:b w:val="false"/>
+                      <w:u w:val="none"/>
+                      <w:sz w:val="24"/>
+                      <w:szCs w:val="24"/>
+                      <w:color w:val="000000"/>
+                    </w:rPr>
+                    <w:t xml:space="preserve">7.81</w:t>
+                  </w:r>
+                </w:p>
+              </w:tc>
+            </w:tr>
+            <w:tr>
+              <w:trPr>
+                <w:trHeight w:val="360" w:hRule="auto"/>
+              </w:trPr>
+              body 7
+              <w:tc>
+                <w:tcPr>
+                  <w:tcBorders>
+                    <w:bottom w:val="none" w:sz="0" w:space="0" w:color="000000"/>
+                    <w:top w:val="none" w:sz="0" w:space="0" w:color="000000"/>
+                    <w:left w:val="none" w:sz="0" w:space="0" w:color="000000"/>
+                    <w:right w:val="none" w:sz="0" w:space="0" w:color="000000"/>
+                  </w:tcBorders>
+                  <w:shd w:val="clear" w:color="auto" w:fill="FFFFFF"/>
+                  <w:tcMar>
+                    <w:top w:w="0" w:type="dxa"/>
+                    <w:bottom w:w="0" w:type="dxa"/>
+                    <w:left w:w="0" w:type="dxa"/>
+                    <w:right w:w="0" w:type="dxa"/>
+                  </w:tcMar>
+                  <w:vAlign w:val="center"/>
+                </w:tcPr>
+                <w:p>
+                  <w:pPr>
+                    <w:pStyle w:val="Normal"/>
+                    <w:jc w:val="left"/>
+                    <w:pBdr>
+                      <w:bottom w:val="none" w:sz="0" w:space="0" w:color="000000"/>
+                      <w:top w:val="none" w:sz="0" w:space="0" w:color="000000"/>
+                      <w:left w:val="none" w:sz="0" w:space="0" w:color="000000"/>
+                      <w:right w:val="none" w:sz="0" w:space="0" w:color="000000"/>
+                    </w:pBdr>
+                    <w:spacing w:after="100" w:before="100" w:line="120"/>
+                    <w:ind w:left="100" w:right="100" w:firstLine="0" w:firstLineChars="0"/>
+                  </w:pPr>
+                  <w:r xmlns:w="http://schemas.openxmlformats.org/wordprocessingml/2006/main" xmlns:wp="http://schemas.openxmlformats.org/drawingml/2006/wordprocessingDrawing" xmlns:r="http://schemas.openxmlformats.org/officeDocument/2006/relationships" xmlns:w14="http://schemas.microsoft.com/office/word/2010/wordml">
+                    <w:rPr>
+                      <w:rFonts w:ascii="Times New Roman" w:hAnsi="Times New Roman" w:eastAsia="Times New Roman" w:cs="Times New Roman"/>
+                      <w:i w:val="false"/>
+                      <w:b w:val="false"/>
+                      <w:u w:val="none"/>
+                      <w:sz w:val="24"/>
+                      <w:szCs w:val="24"/>
+                      <w:color w:val="000000"/>
+                    </w:rPr>
+                    <w:t xml:space="preserve">cucumber</w:t>
+                  </w:r>
+                </w:p>
+              </w:tc>
+              <w:tc>
+                <w:tcPr>
+                  <w:tcBorders>
+                    <w:bottom w:val="none" w:sz="0" w:space="0" w:color="000000"/>
+                    <w:top w:val="none" w:sz="0" w:space="0" w:color="000000"/>
+                    <w:left w:val="none" w:sz="0" w:space="0" w:color="000000"/>
+                    <w:right w:val="none" w:sz="0" w:space="0" w:color="000000"/>
+                  </w:tcBorders>
+                  <w:shd w:val="clear" w:color="auto" w:fill="FFFFFF"/>
+                  <w:tcMar>
+                    <w:top w:w="0" w:type="dxa"/>
+                    <w:bottom w:w="0" w:type="dxa"/>
+                    <w:left w:w="0" w:type="dxa"/>
+                    <w:right w:w="0" w:type="dxa"/>
+                  </w:tcMar>
+                  <w:vAlign w:val="center"/>
+                </w:tcPr>
+                <w:p>
+                  <w:pPr>
+                    <w:pStyle w:val="Normal"/>
+                    <w:jc w:val="right"/>
+                    <w:pBdr>
+                      <w:bottom w:val="none" w:sz="0" w:space="0" w:color="000000"/>
+                      <w:top w:val="none" w:sz="0" w:space="0" w:color="000000"/>
+                      <w:left w:val="none" w:sz="0" w:space="0" w:color="000000"/>
+                      <w:right w:val="none" w:sz="0" w:space="0" w:color="000000"/>
+                    </w:pBdr>
+                    <w:spacing w:after="100" w:before="100" w:line="120"/>
+                    <w:ind w:left="100" w:right="100" w:firstLine="0" w:firstLineChars="0"/>
+                  </w:pPr>
+                  <w:r xmlns:w="http://schemas.openxmlformats.org/wordprocessingml/2006/main" xmlns:wp="http://schemas.openxmlformats.org/drawingml/2006/wordprocessingDrawing" xmlns:r="http://schemas.openxmlformats.org/officeDocument/2006/relationships" xmlns:w14="http://schemas.microsoft.com/office/word/2010/wordml">
+                    <w:rPr>
+                      <w:rFonts w:ascii="Times New Roman" w:hAnsi="Times New Roman" w:eastAsia="Times New Roman" w:cs="Times New Roman"/>
+                      <w:i w:val="false"/>
+                      <w:b w:val="false"/>
+                      <w:u w:val="none"/>
+                      <w:sz w:val="24"/>
+                      <w:szCs w:val="24"/>
+                      <w:color w:val="000000"/>
+                    </w:rPr>
+                    <w:t xml:space="preserve">8.05</w:t>
+                  </w:r>
+                </w:p>
+              </w:tc>
+              <w:tc>
+                <w:tcPr>
+                  <w:tcBorders>
+                    <w:bottom w:val="none" w:sz="0" w:space="0" w:color="000000"/>
+                    <w:top w:val="none" w:sz="0" w:space="0" w:color="000000"/>
+                    <w:left w:val="none" w:sz="0" w:space="0" w:color="000000"/>
+                    <w:right w:val="none" w:sz="0" w:space="0" w:color="000000"/>
+                  </w:tcBorders>
+                  <w:shd w:val="clear" w:color="auto" w:fill="FFFFFF"/>
+                  <w:tcMar>
+                    <w:top w:w="0" w:type="dxa"/>
+                    <w:bottom w:w="0" w:type="dxa"/>
+                    <w:left w:w="0" w:type="dxa"/>
+                    <w:right w:w="0" w:type="dxa"/>
+                  </w:tcMar>
+                  <w:vAlign w:val="center"/>
+                </w:tcPr>
+                <w:p>
+                  <w:pPr>
+                    <w:pStyle w:val="Normal"/>
+                    <w:jc w:val="right"/>
+                    <w:pBdr>
+                      <w:bottom w:val="none" w:sz="0" w:space="0" w:color="000000"/>
+                      <w:top w:val="none" w:sz="0" w:space="0" w:color="000000"/>
+                      <w:left w:val="none" w:sz="0" w:space="0" w:color="000000"/>
+                      <w:right w:val="none" w:sz="0" w:space="0" w:color="000000"/>
+                    </w:pBdr>
+                    <w:spacing w:after="100" w:before="100" w:line="120"/>
+                    <w:ind w:left="100" w:right="100" w:firstLine="0" w:firstLineChars="0"/>
+                  </w:pPr>
+                  <w:r xmlns:w="http://schemas.openxmlformats.org/wordprocessingml/2006/main" xmlns:wp="http://schemas.openxmlformats.org/drawingml/2006/wordprocessingDrawing" xmlns:r="http://schemas.openxmlformats.org/officeDocument/2006/relationships" xmlns:w14="http://schemas.microsoft.com/office/word/2010/wordml">
+                    <w:rPr>
+                      <w:rFonts w:ascii="Times New Roman" w:hAnsi="Times New Roman" w:eastAsia="Times New Roman" w:cs="Times New Roman"/>
+                      <w:i w:val="false"/>
+                      <w:b w:val="false"/>
+                      <w:u w:val="none"/>
+                      <w:sz w:val="24"/>
+                      <w:szCs w:val="24"/>
+                      <w:color w:val="000000"/>
+                    </w:rPr>
+                    <w:t xml:space="preserve">57.59</w:t>
+                  </w:r>
+                </w:p>
+              </w:tc>
+              <w:tc>
+                <w:tcPr>
+                  <w:tcBorders>
+                    <w:bottom w:val="none" w:sz="0" w:space="0" w:color="000000"/>
+                    <w:top w:val="none" w:sz="0" w:space="0" w:color="000000"/>
+                    <w:left w:val="none" w:sz="0" w:space="0" w:color="000000"/>
+                    <w:right w:val="none" w:sz="0" w:space="0" w:color="000000"/>
+                  </w:tcBorders>
+                  <w:shd w:val="clear" w:color="auto" w:fill="FFFFFF"/>
+                  <w:tcMar>
+                    <w:top w:w="0" w:type="dxa"/>
+                    <w:bottom w:w="0" w:type="dxa"/>
+                    <w:left w:w="0" w:type="dxa"/>
+                    <w:right w:w="0" w:type="dxa"/>
+                  </w:tcMar>
+                  <w:vAlign w:val="center"/>
+                </w:tcPr>
+                <w:p>
+                  <w:pPr>
+                    <w:pStyle w:val="Normal"/>
+                    <w:jc w:val="right"/>
+                    <w:pBdr>
+                      <w:bottom w:val="none" w:sz="0" w:space="0" w:color="000000"/>
+                      <w:top w:val="none" w:sz="0" w:space="0" w:color="000000"/>
+                      <w:left w:val="none" w:sz="0" w:space="0" w:color="000000"/>
+                      <w:right w:val="none" w:sz="0" w:space="0" w:color="000000"/>
+                    </w:pBdr>
+                    <w:spacing w:after="100" w:before="100" w:line="120"/>
+                    <w:ind w:left="100" w:right="100" w:firstLine="0" w:firstLineChars="0"/>
+                  </w:pPr>
+                  <w:r xmlns:w="http://schemas.openxmlformats.org/wordprocessingml/2006/main" xmlns:wp="http://schemas.openxmlformats.org/drawingml/2006/wordprocessingDrawing" xmlns:r="http://schemas.openxmlformats.org/officeDocument/2006/relationships" xmlns:w14="http://schemas.microsoft.com/office/word/2010/wordml">
+                    <w:rPr>
+                      <w:rFonts w:ascii="Times New Roman" w:hAnsi="Times New Roman" w:eastAsia="Times New Roman" w:cs="Times New Roman"/>
+                      <w:i w:val="false"/>
+                      <w:b w:val="false"/>
+                      <w:u w:val="none"/>
+                      <w:sz w:val="24"/>
+                      <w:szCs w:val="24"/>
+                      <w:color w:val="000000"/>
+                    </w:rPr>
+                    <w:t xml:space="preserve">25.23</w:t>
+                  </w:r>
+                </w:p>
+              </w:tc>
+              <w:tc>
+                <w:tcPr>
+                  <w:tcBorders>
+                    <w:bottom w:val="none" w:sz="0" w:space="0" w:color="000000"/>
+                    <w:top w:val="none" w:sz="0" w:space="0" w:color="000000"/>
+                    <w:left w:val="none" w:sz="0" w:space="0" w:color="000000"/>
+                    <w:right w:val="none" w:sz="0" w:space="0" w:color="000000"/>
+                  </w:tcBorders>
+                  <w:shd w:val="clear" w:color="auto" w:fill="FFFFFF"/>
+                  <w:tcMar>
+                    <w:top w:w="0" w:type="dxa"/>
+                    <w:bottom w:w="0" w:type="dxa"/>
+                    <w:left w:w="0" w:type="dxa"/>
+                    <w:right w:w="0" w:type="dxa"/>
+                  </w:tcMar>
+                  <w:vAlign w:val="center"/>
+                </w:tcPr>
+                <w:p>
+                  <w:pPr>
+                    <w:pStyle w:val="Normal"/>
+                    <w:jc w:val="right"/>
+                    <w:pBdr>
+                      <w:bottom w:val="none" w:sz="0" w:space="0" w:color="000000"/>
+                      <w:top w:val="none" w:sz="0" w:space="0" w:color="000000"/>
+                      <w:left w:val="none" w:sz="0" w:space="0" w:color="000000"/>
+                      <w:right w:val="none" w:sz="0" w:space="0" w:color="000000"/>
+                    </w:pBdr>
+                    <w:spacing w:after="100" w:before="100" w:line="120"/>
+                    <w:ind w:left="100" w:right="100" w:firstLine="0" w:firstLineChars="0"/>
+                  </w:pPr>
+                  <w:r xmlns:w="http://schemas.openxmlformats.org/wordprocessingml/2006/main" xmlns:wp="http://schemas.openxmlformats.org/drawingml/2006/wordprocessingDrawing" xmlns:r="http://schemas.openxmlformats.org/officeDocument/2006/relationships" xmlns:w14="http://schemas.microsoft.com/office/word/2010/wordml">
+                    <w:rPr>
+                      <w:rFonts w:ascii="Times New Roman" w:hAnsi="Times New Roman" w:eastAsia="Times New Roman" w:cs="Times New Roman"/>
+                      <w:i w:val="false"/>
+                      <w:b w:val="false"/>
+                      <w:u w:val="none"/>
+                      <w:sz w:val="24"/>
+                      <w:szCs w:val="24"/>
+                      <w:color w:val="000000"/>
+                    </w:rPr>
+                    <w:t xml:space="preserve">12.03</w:t>
+                  </w:r>
+                </w:p>
+              </w:tc>
+            </w:tr>
+            <w:tr>
+              <w:trPr>
+                <w:trHeight w:val="360" w:hRule="auto"/>
+              </w:trPr>
+              body 8
+              <w:tc>
+                <w:tcPr>
+                  <w:tcBorders>
+                    <w:bottom w:val="none" w:sz="0" w:space="0" w:color="000000"/>
+                    <w:top w:val="none" w:sz="0" w:space="0" w:color="000000"/>
+                    <w:left w:val="none" w:sz="0" w:space="0" w:color="000000"/>
+                    <w:right w:val="none" w:sz="0" w:space="0" w:color="000000"/>
+                  </w:tcBorders>
+                  <w:shd w:val="clear" w:color="auto" w:fill="FFFFFF"/>
+                  <w:tcMar>
+                    <w:top w:w="0" w:type="dxa"/>
+                    <w:bottom w:w="0" w:type="dxa"/>
+                    <w:left w:w="0" w:type="dxa"/>
+                    <w:right w:w="0" w:type="dxa"/>
+                  </w:tcMar>
+                  <w:vAlign w:val="center"/>
+                </w:tcPr>
+                <w:p>
+                  <w:pPr>
+                    <w:pStyle w:val="Normal"/>
+                    <w:jc w:val="left"/>
+                    <w:pBdr>
+                      <w:bottom w:val="none" w:sz="0" w:space="0" w:color="000000"/>
+                      <w:top w:val="none" w:sz="0" w:space="0" w:color="000000"/>
+                      <w:left w:val="none" w:sz="0" w:space="0" w:color="000000"/>
+                      <w:right w:val="none" w:sz="0" w:space="0" w:color="000000"/>
+                    </w:pBdr>
+                    <w:spacing w:after="100" w:before="100" w:line="120"/>
+                    <w:ind w:left="100" w:right="100" w:firstLine="0" w:firstLineChars="0"/>
+                  </w:pPr>
+                  <w:r xmlns:w="http://schemas.openxmlformats.org/wordprocessingml/2006/main" xmlns:wp="http://schemas.openxmlformats.org/drawingml/2006/wordprocessingDrawing" xmlns:r="http://schemas.openxmlformats.org/officeDocument/2006/relationships" xmlns:w14="http://schemas.microsoft.com/office/word/2010/wordml">
+                    <w:rPr>
+                      <w:rFonts w:ascii="Times New Roman" w:hAnsi="Times New Roman" w:eastAsia="Times New Roman" w:cs="Times New Roman"/>
+                      <w:i w:val="false"/>
+                      <w:b w:val="false"/>
+                      <w:u w:val="none"/>
+                      <w:sz w:val="24"/>
+                      <w:szCs w:val="24"/>
+                      <w:color w:val="000000"/>
+                    </w:rPr>
+                    <w:t xml:space="preserve">gabi (galyang)</w:t>
+                  </w:r>
+                </w:p>
+              </w:tc>
+              <w:tc>
+                <w:tcPr>
+                  <w:tcBorders>
+                    <w:bottom w:val="none" w:sz="0" w:space="0" w:color="000000"/>
+                    <w:top w:val="none" w:sz="0" w:space="0" w:color="000000"/>
+                    <w:left w:val="none" w:sz="0" w:space="0" w:color="000000"/>
+                    <w:right w:val="none" w:sz="0" w:space="0" w:color="000000"/>
+                  </w:tcBorders>
+                  <w:shd w:val="clear" w:color="auto" w:fill="FFFFFF"/>
+                  <w:tcMar>
+                    <w:top w:w="0" w:type="dxa"/>
+                    <w:bottom w:w="0" w:type="dxa"/>
+                    <w:left w:w="0" w:type="dxa"/>
+                    <w:right w:w="0" w:type="dxa"/>
+                  </w:tcMar>
+                  <w:vAlign w:val="center"/>
+                </w:tcPr>
+                <w:p>
+                  <w:pPr>
+                    <w:pStyle w:val="Normal"/>
+                    <w:jc w:val="right"/>
+                    <w:pBdr>
+                      <w:bottom w:val="none" w:sz="0" w:space="0" w:color="000000"/>
+                      <w:top w:val="none" w:sz="0" w:space="0" w:color="000000"/>
+                      <w:left w:val="none" w:sz="0" w:space="0" w:color="000000"/>
+                      <w:right w:val="none" w:sz="0" w:space="0" w:color="000000"/>
+                    </w:pBdr>
+                    <w:spacing w:after="100" w:before="100" w:line="120"/>
+                    <w:ind w:left="100" w:right="100" w:firstLine="0" w:firstLineChars="0"/>
+                  </w:pPr>
+                  <w:r xmlns:w="http://schemas.openxmlformats.org/wordprocessingml/2006/main" xmlns:wp="http://schemas.openxmlformats.org/drawingml/2006/wordprocessingDrawing" xmlns:r="http://schemas.openxmlformats.org/officeDocument/2006/relationships" xmlns:w14="http://schemas.microsoft.com/office/word/2010/wordml">
+                    <w:rPr>
+                      <w:rFonts w:ascii="Times New Roman" w:hAnsi="Times New Roman" w:eastAsia="Times New Roman" w:cs="Times New Roman"/>
+                      <w:i w:val="false"/>
+                      <w:b w:val="false"/>
+                      <w:u w:val="none"/>
+                      <w:sz w:val="24"/>
+                      <w:szCs w:val="24"/>
+                      <w:color w:val="000000"/>
+                    </w:rPr>
+                    <w:t xml:space="preserve">8.81</w:t>
+                  </w:r>
+                </w:p>
+              </w:tc>
+              <w:tc>
+                <w:tcPr>
+                  <w:tcBorders>
+                    <w:bottom w:val="none" w:sz="0" w:space="0" w:color="000000"/>
+                    <w:top w:val="none" w:sz="0" w:space="0" w:color="000000"/>
+                    <w:left w:val="none" w:sz="0" w:space="0" w:color="000000"/>
+                    <w:right w:val="none" w:sz="0" w:space="0" w:color="000000"/>
+                  </w:tcBorders>
+                  <w:shd w:val="clear" w:color="auto" w:fill="FFFFFF"/>
+                  <w:tcMar>
+                    <w:top w:w="0" w:type="dxa"/>
+                    <w:bottom w:w="0" w:type="dxa"/>
+                    <w:left w:w="0" w:type="dxa"/>
+                    <w:right w:w="0" w:type="dxa"/>
+                  </w:tcMar>
+                  <w:vAlign w:val="center"/>
+                </w:tcPr>
+                <w:p>
+                  <w:pPr>
+                    <w:pStyle w:val="Normal"/>
+                    <w:jc w:val="right"/>
+                    <w:pBdr>
+                      <w:bottom w:val="none" w:sz="0" w:space="0" w:color="000000"/>
+                      <w:top w:val="none" w:sz="0" w:space="0" w:color="000000"/>
+                      <w:left w:val="none" w:sz="0" w:space="0" w:color="000000"/>
+                      <w:right w:val="none" w:sz="0" w:space="0" w:color="000000"/>
+                    </w:pBdr>
+                    <w:spacing w:after="100" w:before="100" w:line="120"/>
+                    <w:ind w:left="100" w:right="100" w:firstLine="0" w:firstLineChars="0"/>
+                  </w:pPr>
+                  <w:r xmlns:w="http://schemas.openxmlformats.org/wordprocessingml/2006/main" xmlns:wp="http://schemas.openxmlformats.org/drawingml/2006/wordprocessingDrawing" xmlns:r="http://schemas.openxmlformats.org/officeDocument/2006/relationships" xmlns:w14="http://schemas.microsoft.com/office/word/2010/wordml">
+                    <w:rPr>
+                      <w:rFonts w:ascii="Times New Roman" w:hAnsi="Times New Roman" w:eastAsia="Times New Roman" w:cs="Times New Roman"/>
+                      <w:i w:val="false"/>
+                      <w:b w:val="false"/>
+                      <w:u w:val="none"/>
+                      <w:sz w:val="24"/>
+                      <w:szCs w:val="24"/>
+                      <w:color w:val="000000"/>
+                    </w:rPr>
+                    <w:t xml:space="preserve">42.50</w:t>
+                  </w:r>
+                </w:p>
+              </w:tc>
+              <w:tc>
+                <w:tcPr>
+                  <w:tcBorders>
+                    <w:bottom w:val="none" w:sz="0" w:space="0" w:color="000000"/>
+                    <w:top w:val="none" w:sz="0" w:space="0" w:color="000000"/>
+                    <w:left w:val="none" w:sz="0" w:space="0" w:color="000000"/>
+                    <w:right w:val="none" w:sz="0" w:space="0" w:color="000000"/>
+                  </w:tcBorders>
+                  <w:shd w:val="clear" w:color="auto" w:fill="FFFFFF"/>
+                  <w:tcMar>
+                    <w:top w:w="0" w:type="dxa"/>
+                    <w:bottom w:w="0" w:type="dxa"/>
+                    <w:left w:w="0" w:type="dxa"/>
+                    <w:right w:w="0" w:type="dxa"/>
+                  </w:tcMar>
+                  <w:vAlign w:val="center"/>
+                </w:tcPr>
+                <w:p>
+                  <w:pPr>
+                    <w:pStyle w:val="Normal"/>
+                    <w:jc w:val="right"/>
+                    <w:pBdr>
+                      <w:bottom w:val="none" w:sz="0" w:space="0" w:color="000000"/>
+                      <w:top w:val="none" w:sz="0" w:space="0" w:color="000000"/>
+                      <w:left w:val="none" w:sz="0" w:space="0" w:color="000000"/>
+                      <w:right w:val="none" w:sz="0" w:space="0" w:color="000000"/>
+                    </w:pBdr>
+                    <w:spacing w:after="100" w:before="100" w:line="120"/>
+                    <w:ind w:left="100" w:right="100" w:firstLine="0" w:firstLineChars="0"/>
+                  </w:pPr>
+                  <w:r xmlns:w="http://schemas.openxmlformats.org/wordprocessingml/2006/main" xmlns:wp="http://schemas.openxmlformats.org/drawingml/2006/wordprocessingDrawing" xmlns:r="http://schemas.openxmlformats.org/officeDocument/2006/relationships" xmlns:w14="http://schemas.microsoft.com/office/word/2010/wordml">
+                    <w:rPr>
+                      <w:rFonts w:ascii="Times New Roman" w:hAnsi="Times New Roman" w:eastAsia="Times New Roman" w:cs="Times New Roman"/>
+                      <w:i w:val="false"/>
+                      <w:b w:val="false"/>
+                      <w:u w:val="none"/>
+                      <w:sz w:val="24"/>
+                      <w:szCs w:val="24"/>
+                      <w:color w:val="000000"/>
+                    </w:rPr>
+                    <w:t xml:space="preserve">23.07</w:t>
+                  </w:r>
+                </w:p>
+              </w:tc>
+              <w:tc>
+                <w:tcPr>
+                  <w:tcBorders>
+                    <w:bottom w:val="none" w:sz="0" w:space="0" w:color="000000"/>
+                    <w:top w:val="none" w:sz="0" w:space="0" w:color="000000"/>
+                    <w:left w:val="none" w:sz="0" w:space="0" w:color="000000"/>
+                    <w:right w:val="none" w:sz="0" w:space="0" w:color="000000"/>
+                  </w:tcBorders>
+                  <w:shd w:val="clear" w:color="auto" w:fill="FFFFFF"/>
+                  <w:tcMar>
+                    <w:top w:w="0" w:type="dxa"/>
+                    <w:bottom w:w="0" w:type="dxa"/>
+                    <w:left w:w="0" w:type="dxa"/>
+                    <w:right w:w="0" w:type="dxa"/>
+                  </w:tcMar>
+                  <w:vAlign w:val="center"/>
+                </w:tcPr>
+                <w:p>
+                  <w:pPr>
+                    <w:pStyle w:val="Normal"/>
+                    <w:jc w:val="right"/>
+                    <w:pBdr>
+                      <w:bottom w:val="none" w:sz="0" w:space="0" w:color="000000"/>
+                      <w:top w:val="none" w:sz="0" w:space="0" w:color="000000"/>
+                      <w:left w:val="none" w:sz="0" w:space="0" w:color="000000"/>
+                      <w:right w:val="none" w:sz="0" w:space="0" w:color="000000"/>
+                    </w:pBdr>
+                    <w:spacing w:after="100" w:before="100" w:line="120"/>
+                    <w:ind w:left="100" w:right="100" w:firstLine="0" w:firstLineChars="0"/>
+                  </w:pPr>
+                  <w:r xmlns:w="http://schemas.openxmlformats.org/wordprocessingml/2006/main" xmlns:wp="http://schemas.openxmlformats.org/drawingml/2006/wordprocessingDrawing" xmlns:r="http://schemas.openxmlformats.org/officeDocument/2006/relationships" xmlns:w14="http://schemas.microsoft.com/office/word/2010/wordml">
+                    <w:rPr>
+                      <w:rFonts w:ascii="Times New Roman" w:hAnsi="Times New Roman" w:eastAsia="Times New Roman" w:cs="Times New Roman"/>
+                      <w:i w:val="false"/>
+                      <w:b w:val="false"/>
+                      <w:u w:val="none"/>
+                      <w:sz w:val="24"/>
+                      <w:szCs w:val="24"/>
+                      <w:color w:val="000000"/>
+                    </w:rPr>
+                    <w:t xml:space="preserve">8.83</w:t>
+                  </w:r>
+                </w:p>
+              </w:tc>
+            </w:tr>
+            <w:tr>
+              <w:trPr>
+                <w:trHeight w:val="360" w:hRule="auto"/>
+              </w:trPr>
+              body 9
+              <w:tc>
+                <w:tcPr>
+                  <w:tcBorders>
+                    <w:bottom w:val="none" w:sz="0" w:space="0" w:color="000000"/>
+                    <w:top w:val="none" w:sz="0" w:space="0" w:color="000000"/>
+                    <w:left w:val="none" w:sz="0" w:space="0" w:color="000000"/>
+                    <w:right w:val="none" w:sz="0" w:space="0" w:color="000000"/>
+                  </w:tcBorders>
+                  <w:shd w:val="clear" w:color="auto" w:fill="FFFFFF"/>
+                  <w:tcMar>
+                    <w:top w:w="0" w:type="dxa"/>
+                    <w:bottom w:w="0" w:type="dxa"/>
+                    <w:left w:w="0" w:type="dxa"/>
+                    <w:right w:w="0" w:type="dxa"/>
+                  </w:tcMar>
+                  <w:vAlign w:val="center"/>
+                </w:tcPr>
+                <w:p>
+                  <w:pPr>
+                    <w:pStyle w:val="Normal"/>
+                    <w:jc w:val="left"/>
+                    <w:pBdr>
+                      <w:bottom w:val="none" w:sz="0" w:space="0" w:color="000000"/>
+                      <w:top w:val="none" w:sz="0" w:space="0" w:color="000000"/>
+                      <w:left w:val="none" w:sz="0" w:space="0" w:color="000000"/>
+                      <w:right w:val="none" w:sz="0" w:space="0" w:color="000000"/>
+                    </w:pBdr>
+                    <w:spacing w:after="100" w:before="100" w:line="120"/>
+                    <w:ind w:left="100" w:right="100" w:firstLine="0" w:firstLineChars="0"/>
+                  </w:pPr>
+                  <w:r xmlns:w="http://schemas.openxmlformats.org/wordprocessingml/2006/main" xmlns:wp="http://schemas.openxmlformats.org/drawingml/2006/wordprocessingDrawing" xmlns:r="http://schemas.openxmlformats.org/officeDocument/2006/relationships" xmlns:w14="http://schemas.microsoft.com/office/word/2010/wordml">
+                    <w:rPr>
+                      <w:rFonts w:ascii="Times New Roman" w:hAnsi="Times New Roman" w:eastAsia="Times New Roman" w:cs="Times New Roman"/>
+                      <w:i w:val="false"/>
+                      <w:b w:val="false"/>
+                      <w:u w:val="none"/>
+                      <w:sz w:val="24"/>
+                      <w:szCs w:val="24"/>
+                      <w:color w:val="000000"/>
+                    </w:rPr>
+                    <w:t xml:space="preserve">pepper (sultan)</w:t>
+                  </w:r>
+                </w:p>
+              </w:tc>
+              <w:tc>
+                <w:tcPr>
+                  <w:tcBorders>
+                    <w:bottom w:val="none" w:sz="0" w:space="0" w:color="000000"/>
+                    <w:top w:val="none" w:sz="0" w:space="0" w:color="000000"/>
+                    <w:left w:val="none" w:sz="0" w:space="0" w:color="000000"/>
+                    <w:right w:val="none" w:sz="0" w:space="0" w:color="000000"/>
+                  </w:tcBorders>
+                  <w:shd w:val="clear" w:color="auto" w:fill="FFFFFF"/>
+                  <w:tcMar>
+                    <w:top w:w="0" w:type="dxa"/>
+                    <w:bottom w:w="0" w:type="dxa"/>
+                    <w:left w:w="0" w:type="dxa"/>
+                    <w:right w:w="0" w:type="dxa"/>
+                  </w:tcMar>
+                  <w:vAlign w:val="center"/>
+                </w:tcPr>
+                <w:p>
+                  <w:pPr>
+                    <w:pStyle w:val="Normal"/>
+                    <w:jc w:val="right"/>
+                    <w:pBdr>
+                      <w:bottom w:val="none" w:sz="0" w:space="0" w:color="000000"/>
+                      <w:top w:val="none" w:sz="0" w:space="0" w:color="000000"/>
+                      <w:left w:val="none" w:sz="0" w:space="0" w:color="000000"/>
+                      <w:right w:val="none" w:sz="0" w:space="0" w:color="000000"/>
+                    </w:pBdr>
+                    <w:spacing w:after="100" w:before="100" w:line="120"/>
+                    <w:ind w:left="100" w:right="100" w:firstLine="0" w:firstLineChars="0"/>
+                  </w:pPr>
+                  <w:r xmlns:w="http://schemas.openxmlformats.org/wordprocessingml/2006/main" xmlns:wp="http://schemas.openxmlformats.org/drawingml/2006/wordprocessingDrawing" xmlns:r="http://schemas.openxmlformats.org/officeDocument/2006/relationships" xmlns:w14="http://schemas.microsoft.com/office/word/2010/wordml">
+                    <w:rPr>
+                      <w:rFonts w:ascii="Times New Roman" w:hAnsi="Times New Roman" w:eastAsia="Times New Roman" w:cs="Times New Roman"/>
+                      <w:i w:val="false"/>
+                      <w:b w:val="false"/>
+                      <w:u w:val="none"/>
+                      <w:sz w:val="24"/>
+                      <w:szCs w:val="24"/>
+                      <w:color w:val="000000"/>
+                    </w:rPr>
+                    <w:t xml:space="preserve">28.06</w:t>
+                  </w:r>
+                </w:p>
+              </w:tc>
+              <w:tc>
+                <w:tcPr>
+                  <w:tcBorders>
+                    <w:bottom w:val="none" w:sz="0" w:space="0" w:color="000000"/>
+                    <w:top w:val="none" w:sz="0" w:space="0" w:color="000000"/>
+                    <w:left w:val="none" w:sz="0" w:space="0" w:color="000000"/>
+                    <w:right w:val="none" w:sz="0" w:space="0" w:color="000000"/>
+                  </w:tcBorders>
+                  <w:shd w:val="clear" w:color="auto" w:fill="FFFFFF"/>
+                  <w:tcMar>
+                    <w:top w:w="0" w:type="dxa"/>
+                    <w:bottom w:w="0" w:type="dxa"/>
+                    <w:left w:w="0" w:type="dxa"/>
+                    <w:right w:w="0" w:type="dxa"/>
+                  </w:tcMar>
+                  <w:vAlign w:val="center"/>
+                </w:tcPr>
+                <w:p>
+                  <w:pPr>
+                    <w:pStyle w:val="Normal"/>
+                    <w:jc w:val="right"/>
+                    <w:pBdr>
+                      <w:bottom w:val="none" w:sz="0" w:space="0" w:color="000000"/>
+                      <w:top w:val="none" w:sz="0" w:space="0" w:color="000000"/>
+                      <w:left w:val="none" w:sz="0" w:space="0" w:color="000000"/>
+                      <w:right w:val="none" w:sz="0" w:space="0" w:color="000000"/>
+                    </w:pBdr>
+                    <w:spacing w:after="100" w:before="100" w:line="120"/>
+                    <w:ind w:left="100" w:right="100" w:firstLine="0" w:firstLineChars="0"/>
+                  </w:pPr>
+                  <w:r xmlns:w="http://schemas.openxmlformats.org/wordprocessingml/2006/main" xmlns:wp="http://schemas.openxmlformats.org/drawingml/2006/wordprocessingDrawing" xmlns:r="http://schemas.openxmlformats.org/officeDocument/2006/relationships" xmlns:w14="http://schemas.microsoft.com/office/word/2010/wordml">
+                    <w:rPr>
+                      <w:rFonts w:ascii="Times New Roman" w:hAnsi="Times New Roman" w:eastAsia="Times New Roman" w:cs="Times New Roman"/>
+                      <w:i w:val="false"/>
+                      <w:b w:val="false"/>
+                      <w:u w:val="none"/>
+                      <w:sz w:val="24"/>
+                      <w:szCs w:val="24"/>
+                      <w:color w:val="000000"/>
+                    </w:rPr>
+                    <w:t xml:space="preserve">273.24</w:t>
+                  </w:r>
+                </w:p>
+              </w:tc>
+              <w:tc>
+                <w:tcPr>
+                  <w:tcBorders>
+                    <w:bottom w:val="none" w:sz="0" w:space="0" w:color="000000"/>
+                    <w:top w:val="none" w:sz="0" w:space="0" w:color="000000"/>
+                    <w:left w:val="none" w:sz="0" w:space="0" w:color="000000"/>
+                    <w:right w:val="none" w:sz="0" w:space="0" w:color="000000"/>
+                  </w:tcBorders>
+                  <w:shd w:val="clear" w:color="auto" w:fill="FFFFFF"/>
+                  <w:tcMar>
+                    <w:top w:w="0" w:type="dxa"/>
+                    <w:bottom w:w="0" w:type="dxa"/>
+                    <w:left w:w="0" w:type="dxa"/>
+                    <w:right w:w="0" w:type="dxa"/>
+                  </w:tcMar>
+                  <w:vAlign w:val="center"/>
+                </w:tcPr>
+                <w:p>
+                  <w:pPr>
+                    <w:pStyle w:val="Normal"/>
+                    <w:jc w:val="right"/>
+                    <w:pBdr>
+                      <w:bottom w:val="none" w:sz="0" w:space="0" w:color="000000"/>
+                      <w:top w:val="none" w:sz="0" w:space="0" w:color="000000"/>
+                      <w:left w:val="none" w:sz="0" w:space="0" w:color="000000"/>
+                      <w:right w:val="none" w:sz="0" w:space="0" w:color="000000"/>
+                    </w:pBdr>
+                    <w:spacing w:after="100" w:before="100" w:line="120"/>
+                    <w:ind w:left="100" w:right="100" w:firstLine="0" w:firstLineChars="0"/>
+                  </w:pPr>
+                  <w:r xmlns:w="http://schemas.openxmlformats.org/wordprocessingml/2006/main" xmlns:wp="http://schemas.openxmlformats.org/drawingml/2006/wordprocessingDrawing" xmlns:r="http://schemas.openxmlformats.org/officeDocument/2006/relationships" xmlns:w14="http://schemas.microsoft.com/office/word/2010/wordml">
+                    <w:rPr>
+                      <w:rFonts w:ascii="Times New Roman" w:hAnsi="Times New Roman" w:eastAsia="Times New Roman" w:cs="Times New Roman"/>
+                      <w:i w:val="false"/>
+                      <w:b w:val="false"/>
+                      <w:u w:val="none"/>
+                      <w:sz w:val="24"/>
+                      <w:szCs w:val="24"/>
+                      <w:color w:val="000000"/>
+                    </w:rPr>
+                    <w:t xml:space="preserve">89.41</w:t>
+                  </w:r>
+                </w:p>
+              </w:tc>
+              <w:tc>
+                <w:tcPr>
+                  <w:tcBorders>
+                    <w:bottom w:val="none" w:sz="0" w:space="0" w:color="000000"/>
+                    <w:top w:val="none" w:sz="0" w:space="0" w:color="000000"/>
+                    <w:left w:val="none" w:sz="0" w:space="0" w:color="000000"/>
+                    <w:right w:val="none" w:sz="0" w:space="0" w:color="000000"/>
+                  </w:tcBorders>
+                  <w:shd w:val="clear" w:color="auto" w:fill="FFFFFF"/>
+                  <w:tcMar>
+                    <w:top w:w="0" w:type="dxa"/>
+                    <w:bottom w:w="0" w:type="dxa"/>
+                    <w:left w:w="0" w:type="dxa"/>
+                    <w:right w:w="0" w:type="dxa"/>
+                  </w:tcMar>
+                  <w:vAlign w:val="center"/>
+                </w:tcPr>
+                <w:p>
+                  <w:pPr>
+                    <w:pStyle w:val="Normal"/>
+                    <w:jc w:val="right"/>
+                    <w:pBdr>
+                      <w:bottom w:val="none" w:sz="0" w:space="0" w:color="000000"/>
+                      <w:top w:val="none" w:sz="0" w:space="0" w:color="000000"/>
+                      <w:left w:val="none" w:sz="0" w:space="0" w:color="000000"/>
+                      <w:right w:val="none" w:sz="0" w:space="0" w:color="000000"/>
+                    </w:pBdr>
+                    <w:spacing w:after="100" w:before="100" w:line="120"/>
+                    <w:ind w:left="100" w:right="100" w:firstLine="0" w:firstLineChars="0"/>
+                  </w:pPr>
+                  <w:r xmlns:w="http://schemas.openxmlformats.org/wordprocessingml/2006/main" xmlns:wp="http://schemas.openxmlformats.org/drawingml/2006/wordprocessingDrawing" xmlns:r="http://schemas.openxmlformats.org/officeDocument/2006/relationships" xmlns:w14="http://schemas.microsoft.com/office/word/2010/wordml">
+                    <w:rPr>
+                      <w:rFonts w:ascii="Times New Roman" w:hAnsi="Times New Roman" w:eastAsia="Times New Roman" w:cs="Times New Roman"/>
+                      <w:i w:val="false"/>
+                      <w:b w:val="false"/>
+                      <w:u w:val="none"/>
+                      <w:sz w:val="24"/>
+                      <w:szCs w:val="24"/>
+                      <w:color w:val="000000"/>
+                    </w:rPr>
+                    <w:t xml:space="preserve">51.06</w:t>
+                  </w:r>
+                </w:p>
+              </w:tc>
+            </w:tr>
+            <w:tr>
+              <w:trPr>
+                <w:trHeight w:val="360" w:hRule="auto"/>
+              </w:trPr>
+              body10
+              <w:tc>
+                <w:tcPr>
+                  <w:tcBorders>
+                    <w:bottom w:val="none" w:sz="0" w:space="0" w:color="000000"/>
+                    <w:top w:val="none" w:sz="0" w:space="0" w:color="000000"/>
+                    <w:left w:val="none" w:sz="0" w:space="0" w:color="000000"/>
+                    <w:right w:val="none" w:sz="0" w:space="0" w:color="000000"/>
+                  </w:tcBorders>
+                  <w:shd w:val="clear" w:color="auto" w:fill="FFFFFF"/>
+                  <w:tcMar>
+                    <w:top w:w="0" w:type="dxa"/>
+                    <w:bottom w:w="0" w:type="dxa"/>
+                    <w:left w:w="0" w:type="dxa"/>
+                    <w:right w:w="0" w:type="dxa"/>
+                  </w:tcMar>
+                  <w:vAlign w:val="center"/>
+                </w:tcPr>
+                <w:p>
+                  <w:pPr>
+                    <w:pStyle w:val="Normal"/>
+                    <w:jc w:val="left"/>
+                    <w:pBdr>
+                      <w:bottom w:val="none" w:sz="0" w:space="0" w:color="000000"/>
+                      <w:top w:val="none" w:sz="0" w:space="0" w:color="000000"/>
+                      <w:left w:val="none" w:sz="0" w:space="0" w:color="000000"/>
+                      <w:right w:val="none" w:sz="0" w:space="0" w:color="000000"/>
+                    </w:pBdr>
+                    <w:spacing w:after="100" w:before="100" w:line="120"/>
+                    <w:ind w:left="100" w:right="100" w:firstLine="0" w:firstLineChars="0"/>
+                  </w:pPr>
+                  <w:r xmlns:w="http://schemas.openxmlformats.org/wordprocessingml/2006/main" xmlns:wp="http://schemas.openxmlformats.org/drawingml/2006/wordprocessingDrawing" xmlns:r="http://schemas.openxmlformats.org/officeDocument/2006/relationships" xmlns:w14="http://schemas.microsoft.com/office/word/2010/wordml">
+                    <w:rPr>
+                      <w:rFonts w:ascii="Times New Roman" w:hAnsi="Times New Roman" w:eastAsia="Times New Roman" w:cs="Times New Roman"/>
+                      <w:i w:val="false"/>
+                      <w:b w:val="false"/>
+                      <w:u w:val="none"/>
+                      <w:sz w:val="24"/>
+                      <w:szCs w:val="24"/>
+                      <w:color w:val="000000"/>
+                    </w:rPr>
+                    <w:t xml:space="preserve">pepper (taiwan)</w:t>
+                  </w:r>
+                </w:p>
+              </w:tc>
+              <w:tc>
+                <w:tcPr>
+                  <w:tcBorders>
+                    <w:bottom w:val="none" w:sz="0" w:space="0" w:color="000000"/>
+                    <w:top w:val="none" w:sz="0" w:space="0" w:color="000000"/>
+                    <w:left w:val="none" w:sz="0" w:space="0" w:color="000000"/>
+                    <w:right w:val="none" w:sz="0" w:space="0" w:color="000000"/>
+                  </w:tcBorders>
+                  <w:shd w:val="clear" w:color="auto" w:fill="FFFFFF"/>
+                  <w:tcMar>
+                    <w:top w:w="0" w:type="dxa"/>
+                    <w:bottom w:w="0" w:type="dxa"/>
+                    <w:left w:w="0" w:type="dxa"/>
+                    <w:right w:w="0" w:type="dxa"/>
+                  </w:tcMar>
+                  <w:vAlign w:val="center"/>
+                </w:tcPr>
+                <w:p>
+                  <w:pPr>
+                    <w:pStyle w:val="Normal"/>
+                    <w:jc w:val="right"/>
+                    <w:pBdr>
+                      <w:bottom w:val="none" w:sz="0" w:space="0" w:color="000000"/>
+                      <w:top w:val="none" w:sz="0" w:space="0" w:color="000000"/>
+                      <w:left w:val="none" w:sz="0" w:space="0" w:color="000000"/>
+                      <w:right w:val="none" w:sz="0" w:space="0" w:color="000000"/>
+                    </w:pBdr>
+                    <w:spacing w:after="100" w:before="100" w:line="120"/>
+                    <w:ind w:left="100" w:right="100" w:firstLine="0" w:firstLineChars="0"/>
+                  </w:pPr>
+                  <w:r xmlns:w="http://schemas.openxmlformats.org/wordprocessingml/2006/main" xmlns:wp="http://schemas.openxmlformats.org/drawingml/2006/wordprocessingDrawing" xmlns:r="http://schemas.openxmlformats.org/officeDocument/2006/relationships" xmlns:w14="http://schemas.microsoft.com/office/word/2010/wordml">
+                    <w:rPr>
+                      <w:rFonts w:ascii="Times New Roman" w:hAnsi="Times New Roman" w:eastAsia="Times New Roman" w:cs="Times New Roman"/>
+                      <w:i w:val="false"/>
+                      <w:b w:val="false"/>
+                      <w:u w:val="none"/>
+                      <w:sz w:val="24"/>
+                      <w:szCs w:val="24"/>
+                      <w:color w:val="000000"/>
+                    </w:rPr>
+                    <w:t xml:space="preserve">11.50</w:t>
+                  </w:r>
+                </w:p>
+              </w:tc>
+              <w:tc>
+                <w:tcPr>
+                  <w:tcBorders>
+                    <w:bottom w:val="none" w:sz="0" w:space="0" w:color="000000"/>
+                    <w:top w:val="none" w:sz="0" w:space="0" w:color="000000"/>
+                    <w:left w:val="none" w:sz="0" w:space="0" w:color="000000"/>
+                    <w:right w:val="none" w:sz="0" w:space="0" w:color="000000"/>
+                  </w:tcBorders>
+                  <w:shd w:val="clear" w:color="auto" w:fill="FFFFFF"/>
+                  <w:tcMar>
+                    <w:top w:w="0" w:type="dxa"/>
+                    <w:bottom w:w="0" w:type="dxa"/>
+                    <w:left w:w="0" w:type="dxa"/>
+                    <w:right w:w="0" w:type="dxa"/>
+                  </w:tcMar>
+                  <w:vAlign w:val="center"/>
+                </w:tcPr>
+                <w:p>
+                  <w:pPr>
+                    <w:pStyle w:val="Normal"/>
+                    <w:jc w:val="right"/>
+                    <w:pBdr>
+                      <w:bottom w:val="none" w:sz="0" w:space="0" w:color="000000"/>
+                      <w:top w:val="none" w:sz="0" w:space="0" w:color="000000"/>
+                      <w:left w:val="none" w:sz="0" w:space="0" w:color="000000"/>
+                      <w:right w:val="none" w:sz="0" w:space="0" w:color="000000"/>
+                    </w:pBdr>
+                    <w:spacing w:after="100" w:before="100" w:line="120"/>
+                    <w:ind w:left="100" w:right="100" w:firstLine="0" w:firstLineChars="0"/>
+                  </w:pPr>
+                  <w:r xmlns:w="http://schemas.openxmlformats.org/wordprocessingml/2006/main" xmlns:wp="http://schemas.openxmlformats.org/drawingml/2006/wordprocessingDrawing" xmlns:r="http://schemas.openxmlformats.org/officeDocument/2006/relationships" xmlns:w14="http://schemas.microsoft.com/office/word/2010/wordml">
+                    <w:rPr>
+                      <w:rFonts w:ascii="Times New Roman" w:hAnsi="Times New Roman" w:eastAsia="Times New Roman" w:cs="Times New Roman"/>
+                      <w:i w:val="false"/>
+                      <w:b w:val="false"/>
+                      <w:u w:val="none"/>
+                      <w:sz w:val="24"/>
+                      <w:szCs w:val="24"/>
+                      <w:color w:val="000000"/>
+                    </w:rPr>
+                    <w:t xml:space="preserve">424.38</w:t>
+                  </w:r>
+                </w:p>
+              </w:tc>
+              <w:tc>
+                <w:tcPr>
+                  <w:tcBorders>
+                    <w:bottom w:val="none" w:sz="0" w:space="0" w:color="000000"/>
+                    <w:top w:val="none" w:sz="0" w:space="0" w:color="000000"/>
+                    <w:left w:val="none" w:sz="0" w:space="0" w:color="000000"/>
+                    <w:right w:val="none" w:sz="0" w:space="0" w:color="000000"/>
+                  </w:tcBorders>
+                  <w:shd w:val="clear" w:color="auto" w:fill="FFFFFF"/>
+                  <w:tcMar>
+                    <w:top w:w="0" w:type="dxa"/>
+                    <w:bottom w:w="0" w:type="dxa"/>
+                    <w:left w:w="0" w:type="dxa"/>
+                    <w:right w:w="0" w:type="dxa"/>
+                  </w:tcMar>
+                  <w:vAlign w:val="center"/>
+                </w:tcPr>
+                <w:p>
+                  <w:pPr>
+                    <w:pStyle w:val="Normal"/>
+                    <w:jc w:val="right"/>
+                    <w:pBdr>
+                      <w:bottom w:val="none" w:sz="0" w:space="0" w:color="000000"/>
+                      <w:top w:val="none" w:sz="0" w:space="0" w:color="000000"/>
+                      <w:left w:val="none" w:sz="0" w:space="0" w:color="000000"/>
+                      <w:right w:val="none" w:sz="0" w:space="0" w:color="000000"/>
+                    </w:pBdr>
+                    <w:spacing w:after="100" w:before="100" w:line="120"/>
+                    <w:ind w:left="100" w:right="100" w:firstLine="0" w:firstLineChars="0"/>
+                  </w:pPr>
+                  <w:r xmlns:w="http://schemas.openxmlformats.org/wordprocessingml/2006/main" xmlns:wp="http://schemas.openxmlformats.org/drawingml/2006/wordprocessingDrawing" xmlns:r="http://schemas.openxmlformats.org/officeDocument/2006/relationships" xmlns:w14="http://schemas.microsoft.com/office/word/2010/wordml">
+                    <w:rPr>
+                      <w:rFonts w:ascii="Times New Roman" w:hAnsi="Times New Roman" w:eastAsia="Times New Roman" w:cs="Times New Roman"/>
+                      <w:i w:val="false"/>
+                      <w:b w:val="false"/>
+                      <w:u w:val="none"/>
+                      <w:sz w:val="24"/>
+                      <w:szCs w:val="24"/>
+                      <w:color w:val="000000"/>
+                    </w:rPr>
+                    <w:t xml:space="preserve">112.32</w:t>
+                  </w:r>
+                </w:p>
+              </w:tc>
+              <w:tc>
+                <w:tcPr>
+                  <w:tcBorders>
+                    <w:bottom w:val="none" w:sz="0" w:space="0" w:color="000000"/>
+                    <w:top w:val="none" w:sz="0" w:space="0" w:color="000000"/>
+                    <w:left w:val="none" w:sz="0" w:space="0" w:color="000000"/>
+                    <w:right w:val="none" w:sz="0" w:space="0" w:color="000000"/>
+                  </w:tcBorders>
+                  <w:shd w:val="clear" w:color="auto" w:fill="FFFFFF"/>
+                  <w:tcMar>
+                    <w:top w:w="0" w:type="dxa"/>
+                    <w:bottom w:w="0" w:type="dxa"/>
+                    <w:left w:w="0" w:type="dxa"/>
+                    <w:right w:w="0" w:type="dxa"/>
+                  </w:tcMar>
+                  <w:vAlign w:val="center"/>
+                </w:tcPr>
+                <w:p>
+                  <w:pPr>
+                    <w:pStyle w:val="Normal"/>
+                    <w:jc w:val="right"/>
+                    <w:pBdr>
+                      <w:bottom w:val="none" w:sz="0" w:space="0" w:color="000000"/>
+                      <w:top w:val="none" w:sz="0" w:space="0" w:color="000000"/>
+                      <w:left w:val="none" w:sz="0" w:space="0" w:color="000000"/>
+                      <w:right w:val="none" w:sz="0" w:space="0" w:color="000000"/>
+                    </w:pBdr>
+                    <w:spacing w:after="100" w:before="100" w:line="120"/>
+                    <w:ind w:left="100" w:right="100" w:firstLine="0" w:firstLineChars="0"/>
+                  </w:pPr>
+                  <w:r xmlns:w="http://schemas.openxmlformats.org/wordprocessingml/2006/main" xmlns:wp="http://schemas.openxmlformats.org/drawingml/2006/wordprocessingDrawing" xmlns:r="http://schemas.openxmlformats.org/officeDocument/2006/relationships" xmlns:w14="http://schemas.microsoft.com/office/word/2010/wordml">
+                    <w:rPr>
+                      <w:rFonts w:ascii="Times New Roman" w:hAnsi="Times New Roman" w:eastAsia="Times New Roman" w:cs="Times New Roman"/>
+                      <w:i w:val="false"/>
+                      <w:b w:val="false"/>
+                      <w:u w:val="none"/>
+                      <w:sz w:val="24"/>
+                      <w:szCs w:val="24"/>
+                      <w:color w:val="000000"/>
+                    </w:rPr>
+                    <w:t xml:space="preserve">106.29</w:t>
+                  </w:r>
+                </w:p>
+              </w:tc>
+            </w:tr>
+            <w:tr>
+              <w:trPr>
+                <w:trHeight w:val="360" w:hRule="auto"/>
+              </w:trPr>
+              body11
+              <w:tc>
+                <w:tcPr>
+                  <w:tcBorders>
+                    <w:bottom w:val="none" w:sz="0" w:space="0" w:color="000000"/>
+                    <w:top w:val="none" w:sz="0" w:space="0" w:color="000000"/>
+                    <w:left w:val="none" w:sz="0" w:space="0" w:color="000000"/>
+                    <w:right w:val="none" w:sz="0" w:space="0" w:color="000000"/>
+                  </w:tcBorders>
+                  <w:shd w:val="clear" w:color="auto" w:fill="FFFFFF"/>
+                  <w:tcMar>
+                    <w:top w:w="0" w:type="dxa"/>
+                    <w:bottom w:w="0" w:type="dxa"/>
+                    <w:left w:w="0" w:type="dxa"/>
+                    <w:right w:w="0" w:type="dxa"/>
+                  </w:tcMar>
+                  <w:vAlign w:val="center"/>
+                </w:tcPr>
+                <w:p>
+                  <w:pPr>
+                    <w:pStyle w:val="Normal"/>
+                    <w:jc w:val="left"/>
+                    <w:pBdr>
+                      <w:bottom w:val="none" w:sz="0" w:space="0" w:color="000000"/>
+                      <w:top w:val="none" w:sz="0" w:space="0" w:color="000000"/>
+                      <w:left w:val="none" w:sz="0" w:space="0" w:color="000000"/>
+                      <w:right w:val="none" w:sz="0" w:space="0" w:color="000000"/>
+                    </w:pBdr>
+                    <w:spacing w:after="100" w:before="100" w:line="120"/>
+                    <w:ind w:left="100" w:right="100" w:firstLine="0" w:firstLineChars="0"/>
+                  </w:pPr>
+                  <w:r xmlns:w="http://schemas.openxmlformats.org/wordprocessingml/2006/main" xmlns:wp="http://schemas.openxmlformats.org/drawingml/2006/wordprocessingDrawing" xmlns:r="http://schemas.openxmlformats.org/officeDocument/2006/relationships" xmlns:w14="http://schemas.microsoft.com/office/word/2010/wordml">
+                    <w:rPr>
+                      <w:rFonts w:ascii="Times New Roman" w:hAnsi="Times New Roman" w:eastAsia="Times New Roman" w:cs="Times New Roman"/>
+                      <w:i w:val="false"/>
+                      <w:b w:val="false"/>
+                      <w:u w:val="none"/>
+                      <w:sz w:val="24"/>
+                      <w:szCs w:val="24"/>
+                      <w:color w:val="000000"/>
+                    </w:rPr>
+                    <w:t xml:space="preserve">potato</w:t>
+                  </w:r>
+                </w:p>
+              </w:tc>
+              <w:tc>
+                <w:tcPr>
+                  <w:tcBorders>
+                    <w:bottom w:val="none" w:sz="0" w:space="0" w:color="000000"/>
+                    <w:top w:val="none" w:sz="0" w:space="0" w:color="000000"/>
+                    <w:left w:val="none" w:sz="0" w:space="0" w:color="000000"/>
+                    <w:right w:val="none" w:sz="0" w:space="0" w:color="000000"/>
+                  </w:tcBorders>
+                  <w:shd w:val="clear" w:color="auto" w:fill="FFFFFF"/>
+                  <w:tcMar>
+                    <w:top w:w="0" w:type="dxa"/>
+                    <w:bottom w:w="0" w:type="dxa"/>
+                    <w:left w:w="0" w:type="dxa"/>
+                    <w:right w:w="0" w:type="dxa"/>
+                  </w:tcMar>
+                  <w:vAlign w:val="center"/>
+                </w:tcPr>
+                <w:p>
+                  <w:pPr>
+                    <w:pStyle w:val="Normal"/>
+                    <w:jc w:val="right"/>
+                    <w:pBdr>
+                      <w:bottom w:val="none" w:sz="0" w:space="0" w:color="000000"/>
+                      <w:top w:val="none" w:sz="0" w:space="0" w:color="000000"/>
+                      <w:left w:val="none" w:sz="0" w:space="0" w:color="000000"/>
+                      <w:right w:val="none" w:sz="0" w:space="0" w:color="000000"/>
+                    </w:pBdr>
+                    <w:spacing w:after="100" w:before="100" w:line="120"/>
+                    <w:ind w:left="100" w:right="100" w:firstLine="0" w:firstLineChars="0"/>
+                  </w:pPr>
+                  <w:r xmlns:w="http://schemas.openxmlformats.org/wordprocessingml/2006/main" xmlns:wp="http://schemas.openxmlformats.org/drawingml/2006/wordprocessingDrawing" xmlns:r="http://schemas.openxmlformats.org/officeDocument/2006/relationships" xmlns:w14="http://schemas.microsoft.com/office/word/2010/wordml">
+                    <w:rPr>
+                      <w:rFonts w:ascii="Times New Roman" w:hAnsi="Times New Roman" w:eastAsia="Times New Roman" w:cs="Times New Roman"/>
+                      <w:i w:val="false"/>
+                      <w:b w:val="false"/>
+                      <w:u w:val="none"/>
+                      <w:sz w:val="24"/>
+                      <w:szCs w:val="24"/>
+                      <w:color w:val="000000"/>
+                    </w:rPr>
+                    <w:t xml:space="preserve">17.33</w:t>
+                  </w:r>
+                </w:p>
+              </w:tc>
+              <w:tc>
+                <w:tcPr>
+                  <w:tcBorders>
+                    <w:bottom w:val="none" w:sz="0" w:space="0" w:color="000000"/>
+                    <w:top w:val="none" w:sz="0" w:space="0" w:color="000000"/>
+                    <w:left w:val="none" w:sz="0" w:space="0" w:color="000000"/>
+                    <w:right w:val="none" w:sz="0" w:space="0" w:color="000000"/>
+                  </w:tcBorders>
+                  <w:shd w:val="clear" w:color="auto" w:fill="FFFFFF"/>
+                  <w:tcMar>
+                    <w:top w:w="0" w:type="dxa"/>
+                    <w:bottom w:w="0" w:type="dxa"/>
+                    <w:left w:w="0" w:type="dxa"/>
+                    <w:right w:w="0" w:type="dxa"/>
+                  </w:tcMar>
+                  <w:vAlign w:val="center"/>
+                </w:tcPr>
+                <w:p>
+                  <w:pPr>
+                    <w:pStyle w:val="Normal"/>
+                    <w:jc w:val="right"/>
+                    <w:pBdr>
+                      <w:bottom w:val="none" w:sz="0" w:space="0" w:color="000000"/>
+                      <w:top w:val="none" w:sz="0" w:space="0" w:color="000000"/>
+                      <w:left w:val="none" w:sz="0" w:space="0" w:color="000000"/>
+                      <w:right w:val="none" w:sz="0" w:space="0" w:color="000000"/>
+                    </w:pBdr>
+                    <w:spacing w:after="100" w:before="100" w:line="120"/>
+                    <w:ind w:left="100" w:right="100" w:firstLine="0" w:firstLineChars="0"/>
+                  </w:pPr>
+                  <w:r xmlns:w="http://schemas.openxmlformats.org/wordprocessingml/2006/main" xmlns:wp="http://schemas.openxmlformats.org/drawingml/2006/wordprocessingDrawing" xmlns:r="http://schemas.openxmlformats.org/officeDocument/2006/relationships" xmlns:w14="http://schemas.microsoft.com/office/word/2010/wordml">
+                    <w:rPr>
+                      <w:rFonts w:ascii="Times New Roman" w:hAnsi="Times New Roman" w:eastAsia="Times New Roman" w:cs="Times New Roman"/>
+                      <w:i w:val="false"/>
+                      <w:b w:val="false"/>
+                      <w:u w:val="none"/>
+                      <w:sz w:val="24"/>
+                      <w:szCs w:val="24"/>
+                      <w:color w:val="000000"/>
+                    </w:rPr>
+                    <w:t xml:space="preserve">138.88</w:t>
+                  </w:r>
+                </w:p>
+              </w:tc>
+              <w:tc>
+                <w:tcPr>
+                  <w:tcBorders>
+                    <w:bottom w:val="none" w:sz="0" w:space="0" w:color="000000"/>
+                    <w:top w:val="none" w:sz="0" w:space="0" w:color="000000"/>
+                    <w:left w:val="none" w:sz="0" w:space="0" w:color="000000"/>
+                    <w:right w:val="none" w:sz="0" w:space="0" w:color="000000"/>
+                  </w:tcBorders>
+                  <w:shd w:val="clear" w:color="auto" w:fill="FFFFFF"/>
+                  <w:tcMar>
+                    <w:top w:w="0" w:type="dxa"/>
+                    <w:bottom w:w="0" w:type="dxa"/>
+                    <w:left w:w="0" w:type="dxa"/>
+                    <w:right w:w="0" w:type="dxa"/>
+                  </w:tcMar>
+                  <w:vAlign w:val="center"/>
+                </w:tcPr>
+                <w:p>
+                  <w:pPr>
+                    <w:pStyle w:val="Normal"/>
+                    <w:jc w:val="right"/>
+                    <w:pBdr>
+                      <w:bottom w:val="none" w:sz="0" w:space="0" w:color="000000"/>
+                      <w:top w:val="none" w:sz="0" w:space="0" w:color="000000"/>
+                      <w:left w:val="none" w:sz="0" w:space="0" w:color="000000"/>
+                      <w:right w:val="none" w:sz="0" w:space="0" w:color="000000"/>
+                    </w:pBdr>
+                    <w:spacing w:after="100" w:before="100" w:line="120"/>
+                    <w:ind w:left="100" w:right="100" w:firstLine="0" w:firstLineChars="0"/>
+                  </w:pPr>
+                  <w:r xmlns:w="http://schemas.openxmlformats.org/wordprocessingml/2006/main" xmlns:wp="http://schemas.openxmlformats.org/drawingml/2006/wordprocessingDrawing" xmlns:r="http://schemas.openxmlformats.org/officeDocument/2006/relationships" xmlns:w14="http://schemas.microsoft.com/office/word/2010/wordml">
+                    <w:rPr>
+                      <w:rFonts w:ascii="Times New Roman" w:hAnsi="Times New Roman" w:eastAsia="Times New Roman" w:cs="Times New Roman"/>
+                      <w:i w:val="false"/>
+                      <w:b w:val="false"/>
+                      <w:u w:val="none"/>
+                      <w:sz w:val="24"/>
+                      <w:szCs w:val="24"/>
+                      <w:color w:val="000000"/>
+                    </w:rPr>
+                    <w:t xml:space="preserve">45.48</w:t>
+                  </w:r>
+                </w:p>
+              </w:tc>
+              <w:tc>
+                <w:tcPr>
+                  <w:tcBorders>
+                    <w:bottom w:val="none" w:sz="0" w:space="0" w:color="000000"/>
+                    <w:top w:val="none" w:sz="0" w:space="0" w:color="000000"/>
+                    <w:left w:val="none" w:sz="0" w:space="0" w:color="000000"/>
+                    <w:right w:val="none" w:sz="0" w:space="0" w:color="000000"/>
+                  </w:tcBorders>
+                  <w:shd w:val="clear" w:color="auto" w:fill="FFFFFF"/>
+                  <w:tcMar>
+                    <w:top w:w="0" w:type="dxa"/>
+                    <w:bottom w:w="0" w:type="dxa"/>
+                    <w:left w:w="0" w:type="dxa"/>
+                    <w:right w:w="0" w:type="dxa"/>
+                  </w:tcMar>
+                  <w:vAlign w:val="center"/>
+                </w:tcPr>
+                <w:p>
+                  <w:pPr>
+                    <w:pStyle w:val="Normal"/>
+                    <w:jc w:val="right"/>
+                    <w:pBdr>
+                      <w:bottom w:val="none" w:sz="0" w:space="0" w:color="000000"/>
+                      <w:top w:val="none" w:sz="0" w:space="0" w:color="000000"/>
+                      <w:left w:val="none" w:sz="0" w:space="0" w:color="000000"/>
+                      <w:right w:val="none" w:sz="0" w:space="0" w:color="000000"/>
+                    </w:pBdr>
+                    <w:spacing w:after="100" w:before="100" w:line="120"/>
+                    <w:ind w:left="100" w:right="100" w:firstLine="0" w:firstLineChars="0"/>
+                  </w:pPr>
+                  <w:r xmlns:w="http://schemas.openxmlformats.org/wordprocessingml/2006/main" xmlns:wp="http://schemas.openxmlformats.org/drawingml/2006/wordprocessingDrawing" xmlns:r="http://schemas.openxmlformats.org/officeDocument/2006/relationships" xmlns:w14="http://schemas.microsoft.com/office/word/2010/wordml">
+                    <w:rPr>
+                      <w:rFonts w:ascii="Times New Roman" w:hAnsi="Times New Roman" w:eastAsia="Times New Roman" w:cs="Times New Roman"/>
+                      <w:i w:val="false"/>
+                      <w:b w:val="false"/>
+                      <w:u w:val="none"/>
+                      <w:sz w:val="24"/>
+                      <w:szCs w:val="24"/>
+                      <w:color w:val="000000"/>
+                    </w:rPr>
+                    <w:t xml:space="preserve">22.41</w:t>
+                  </w:r>
+                </w:p>
+              </w:tc>
+            </w:tr>
+            <w:tr>
+              <w:trPr>
+                <w:trHeight w:val="360" w:hRule="auto"/>
+              </w:trPr>
+              body12
+              <w:tc>
+                <w:tcPr>
+                  <w:tcBorders>
+                    <w:bottom w:val="single" w:sz="12" w:space="0" w:color="666666"/>
+                    <w:top w:val="none" w:sz="0" w:space="0" w:color="000000"/>
+                    <w:left w:val="none" w:sz="0" w:space="0" w:color="000000"/>
+                    <w:right w:val="none" w:sz="0" w:space="0" w:color="000000"/>
+                  </w:tcBorders>
+                  <w:shd w:val="clear" w:color="auto" w:fill="FFFFFF"/>
+                  <w:tcMar>
+                    <w:top w:w="0" w:type="dxa"/>
+                    <w:bottom w:w="0" w:type="dxa"/>
+                    <w:left w:w="0" w:type="dxa"/>
+                    <w:right w:w="0" w:type="dxa"/>
+                  </w:tcMar>
+                  <w:vAlign w:val="center"/>
+                </w:tcPr>
+                <w:p>
+                  <w:pPr>
+                    <w:pStyle w:val="Normal"/>
+                    <w:jc w:val="left"/>
+                    <w:pBdr>
+                      <w:bottom w:val="none" w:sz="0" w:space="0" w:color="000000"/>
+                      <w:top w:val="none" w:sz="0" w:space="0" w:color="000000"/>
+                      <w:left w:val="none" w:sz="0" w:space="0" w:color="000000"/>
+                      <w:right w:val="none" w:sz="0" w:space="0" w:color="000000"/>
+                    </w:pBdr>
+                    <w:spacing w:after="100" w:before="100" w:line="120"/>
+                    <w:ind w:left="100" w:right="100" w:firstLine="0" w:firstLineChars="0"/>
+                  </w:pPr>
+                  <w:r xmlns:w="http://schemas.openxmlformats.org/wordprocessingml/2006/main" xmlns:wp="http://schemas.openxmlformats.org/drawingml/2006/wordprocessingDrawing" xmlns:r="http://schemas.openxmlformats.org/officeDocument/2006/relationships" xmlns:w14="http://schemas.microsoft.com/office/word/2010/wordml">
+                    <w:rPr>
+                      <w:rFonts w:ascii="Times New Roman" w:hAnsi="Times New Roman" w:eastAsia="Times New Roman" w:cs="Times New Roman"/>
+                      <w:i w:val="false"/>
+                      <w:b w:val="false"/>
+                      <w:u w:val="none"/>
+                      <w:sz w:val="24"/>
+                      <w:szCs w:val="24"/>
+                      <w:color w:val="000000"/>
+                    </w:rPr>
+                    <w:t xml:space="preserve">wombok</w:t>
+                  </w:r>
+                </w:p>
+              </w:tc>
+              <w:tc>
+                <w:tcPr>
+                  <w:tcBorders>
+                    <w:bottom w:val="single" w:sz="12" w:space="0" w:color="666666"/>
+                    <w:top w:val="none" w:sz="0" w:space="0" w:color="000000"/>
+                    <w:left w:val="none" w:sz="0" w:space="0" w:color="000000"/>
+                    <w:right w:val="none" w:sz="0" w:space="0" w:color="000000"/>
+                  </w:tcBorders>
+                  <w:shd w:val="clear" w:color="auto" w:fill="FFFFFF"/>
+                  <w:tcMar>
+                    <w:top w:w="0" w:type="dxa"/>
+                    <w:bottom w:w="0" w:type="dxa"/>
+                    <w:left w:w="0" w:type="dxa"/>
+                    <w:right w:w="0" w:type="dxa"/>
+                  </w:tcMar>
+                  <w:vAlign w:val="center"/>
+                </w:tcPr>
+                <w:p>
+                  <w:pPr>
+                    <w:pStyle w:val="Normal"/>
+                    <w:jc w:val="right"/>
+                    <w:pBdr>
+                      <w:bottom w:val="none" w:sz="0" w:space="0" w:color="000000"/>
+                      <w:top w:val="none" w:sz="0" w:space="0" w:color="000000"/>
+                      <w:left w:val="none" w:sz="0" w:space="0" w:color="000000"/>
+                      <w:right w:val="none" w:sz="0" w:space="0" w:color="000000"/>
+                    </w:pBdr>
+                    <w:spacing w:after="100" w:before="100" w:line="120"/>
+                    <w:ind w:left="100" w:right="100" w:firstLine="0" w:firstLineChars="0"/>
+                  </w:pPr>
+                  <w:r xmlns:w="http://schemas.openxmlformats.org/wordprocessingml/2006/main" xmlns:wp="http://schemas.openxmlformats.org/drawingml/2006/wordprocessingDrawing" xmlns:r="http://schemas.openxmlformats.org/officeDocument/2006/relationships" xmlns:w14="http://schemas.microsoft.com/office/word/2010/wordml">
+                    <w:rPr>
+                      <w:rFonts w:ascii="Times New Roman" w:hAnsi="Times New Roman" w:eastAsia="Times New Roman" w:cs="Times New Roman"/>
+                      <w:i w:val="false"/>
+                      <w:b w:val="false"/>
+                      <w:u w:val="none"/>
+                      <w:sz w:val="24"/>
+                      <w:szCs w:val="24"/>
+                      <w:color w:val="000000"/>
+                    </w:rPr>
+                    <w:t xml:space="preserve">4.14</w:t>
+                  </w:r>
+                </w:p>
+              </w:tc>
+              <w:tc>
+                <w:tcPr>
+                  <w:tcBorders>
+                    <w:bottom w:val="single" w:sz="12" w:space="0" w:color="666666"/>
+                    <w:top w:val="none" w:sz="0" w:space="0" w:color="000000"/>
+                    <w:left w:val="none" w:sz="0" w:space="0" w:color="000000"/>
+                    <w:right w:val="none" w:sz="0" w:space="0" w:color="000000"/>
+                  </w:tcBorders>
+                  <w:shd w:val="clear" w:color="auto" w:fill="FFFFFF"/>
+                  <w:tcMar>
+                    <w:top w:w="0" w:type="dxa"/>
+                    <w:bottom w:w="0" w:type="dxa"/>
+                    <w:left w:w="0" w:type="dxa"/>
+                    <w:right w:w="0" w:type="dxa"/>
+                  </w:tcMar>
+                  <w:vAlign w:val="center"/>
+                </w:tcPr>
+                <w:p>
+                  <w:pPr>
+                    <w:pStyle w:val="Normal"/>
+                    <w:jc w:val="right"/>
+                    <w:pBdr>
+                      <w:bottom w:val="none" w:sz="0" w:space="0" w:color="000000"/>
+                      <w:top w:val="none" w:sz="0" w:space="0" w:color="000000"/>
+                      <w:left w:val="none" w:sz="0" w:space="0" w:color="000000"/>
+                      <w:right w:val="none" w:sz="0" w:space="0" w:color="000000"/>
+                    </w:pBdr>
+                    <w:spacing w:after="100" w:before="100" w:line="120"/>
+                    <w:ind w:left="100" w:right="100" w:firstLine="0" w:firstLineChars="0"/>
+                  </w:pPr>
+                  <w:r xmlns:w="http://schemas.openxmlformats.org/wordprocessingml/2006/main" xmlns:wp="http://schemas.openxmlformats.org/drawingml/2006/wordprocessingDrawing" xmlns:r="http://schemas.openxmlformats.org/officeDocument/2006/relationships" xmlns:w14="http://schemas.microsoft.com/office/word/2010/wordml">
+                    <w:rPr>
+                      <w:rFonts w:ascii="Times New Roman" w:hAnsi="Times New Roman" w:eastAsia="Times New Roman" w:cs="Times New Roman"/>
+                      <w:i w:val="false"/>
+                      <w:b w:val="false"/>
+                      <w:u w:val="none"/>
+                      <w:sz w:val="24"/>
+                      <w:szCs w:val="24"/>
+                      <w:color w:val="000000"/>
+                    </w:rPr>
+                    <w:t xml:space="preserve">54.44</w:t>
+                  </w:r>
+                </w:p>
+              </w:tc>
+              <w:tc>
+                <w:tcPr>
+                  <w:tcBorders>
+                    <w:bottom w:val="single" w:sz="12" w:space="0" w:color="666666"/>
+                    <w:top w:val="none" w:sz="0" w:space="0" w:color="000000"/>
+                    <w:left w:val="none" w:sz="0" w:space="0" w:color="000000"/>
+                    <w:right w:val="none" w:sz="0" w:space="0" w:color="000000"/>
+                  </w:tcBorders>
+                  <w:shd w:val="clear" w:color="auto" w:fill="FFFFFF"/>
+                  <w:tcMar>
+                    <w:top w:w="0" w:type="dxa"/>
+                    <w:bottom w:w="0" w:type="dxa"/>
+                    <w:left w:w="0" w:type="dxa"/>
+                    <w:right w:w="0" w:type="dxa"/>
+                  </w:tcMar>
+                  <w:vAlign w:val="center"/>
+                </w:tcPr>
+                <w:p>
+                  <w:pPr>
+                    <w:pStyle w:val="Normal"/>
+                    <w:jc w:val="right"/>
+                    <w:pBdr>
+                      <w:bottom w:val="none" w:sz="0" w:space="0" w:color="000000"/>
+                      <w:top w:val="none" w:sz="0" w:space="0" w:color="000000"/>
+                      <w:left w:val="none" w:sz="0" w:space="0" w:color="000000"/>
+                      <w:right w:val="none" w:sz="0" w:space="0" w:color="000000"/>
+                    </w:pBdr>
+                    <w:spacing w:after="100" w:before="100" w:line="120"/>
+                    <w:ind w:left="100" w:right="100" w:firstLine="0" w:firstLineChars="0"/>
+                  </w:pPr>
+                  <w:r xmlns:w="http://schemas.openxmlformats.org/wordprocessingml/2006/main" xmlns:wp="http://schemas.openxmlformats.org/drawingml/2006/wordprocessingDrawing" xmlns:r="http://schemas.openxmlformats.org/officeDocument/2006/relationships" xmlns:w14="http://schemas.microsoft.com/office/word/2010/wordml">
+                    <w:rPr>
+                      <w:rFonts w:ascii="Times New Roman" w:hAnsi="Times New Roman" w:eastAsia="Times New Roman" w:cs="Times New Roman"/>
+                      <w:i w:val="false"/>
+                      <w:b w:val="false"/>
+                      <w:u w:val="none"/>
+                      <w:sz w:val="24"/>
+                      <w:szCs w:val="24"/>
+                      <w:color w:val="000000"/>
+                    </w:rPr>
+                    <w:t xml:space="preserve">15.72</w:t>
+                  </w:r>
+                </w:p>
+              </w:tc>
+              <w:tc>
+                <w:tcPr>
+                  <w:tcBorders>
+                    <w:bottom w:val="single" w:sz="12" w:space="0" w:color="666666"/>
+                    <w:top w:val="none" w:sz="0" w:space="0" w:color="000000"/>
+                    <w:left w:val="none" w:sz="0" w:space="0" w:color="000000"/>
+                    <w:right w:val="none" w:sz="0" w:space="0" w:color="000000"/>
+                  </w:tcBorders>
+                  <w:shd w:val="clear" w:color="auto" w:fill="FFFFFF"/>
+                  <w:tcMar>
+                    <w:top w:w="0" w:type="dxa"/>
+                    <w:bottom w:w="0" w:type="dxa"/>
+                    <w:left w:w="0" w:type="dxa"/>
+                    <w:right w:w="0" w:type="dxa"/>
+                  </w:tcMar>
+                  <w:vAlign w:val="center"/>
+                </w:tcPr>
+                <w:p>
+                  <w:pPr>
+                    <w:pStyle w:val="Normal"/>
+                    <w:jc w:val="right"/>
+                    <w:pBdr>
+                      <w:bottom w:val="none" w:sz="0" w:space="0" w:color="000000"/>
+                      <w:top w:val="none" w:sz="0" w:space="0" w:color="000000"/>
+                      <w:left w:val="none" w:sz="0" w:space="0" w:color="000000"/>
+                      <w:right w:val="none" w:sz="0" w:space="0" w:color="000000"/>
+                    </w:pBdr>
+                    <w:spacing w:after="100" w:before="100" w:line="120"/>
+                    <w:ind w:left="100" w:right="100" w:firstLine="0" w:firstLineChars="0"/>
+                  </w:pPr>
+                  <w:r xmlns:w="http://schemas.openxmlformats.org/wordprocessingml/2006/main" xmlns:wp="http://schemas.openxmlformats.org/drawingml/2006/wordprocessingDrawing" xmlns:r="http://schemas.openxmlformats.org/officeDocument/2006/relationships" xmlns:w14="http://schemas.microsoft.com/office/word/2010/wordml">
+                    <w:rPr>
+                      <w:rFonts w:ascii="Times New Roman" w:hAnsi="Times New Roman" w:eastAsia="Times New Roman" w:cs="Times New Roman"/>
+                      <w:i w:val="false"/>
+                      <w:b w:val="false"/>
+                      <w:u w:val="none"/>
+                      <w:sz w:val="24"/>
+                      <w:szCs w:val="24"/>
+                      <w:color w:val="000000"/>
+                    </w:rPr>
+                    <w:t xml:space="preserve">11.36</w:t>
+                  </w:r>
+                </w:p>
+              </w:tc>
+            </w:tr>
+          </w:tbl>
+          <w:bookmarkEnd w:id="57"/>
+        </w:tc>
+      </w:tr>
+    </w:tbl>
+    <w:tbl>
+      <w:tblPr>
+        <w:tblStyle w:val="Table"/>
+        <w:tblW w:type="pct" w:w="5000"/>
+        <w:tblLook w:firstRow="0" w:lastRow="0" w:firstColumn="0" w:lastColumn="0" w:noHBand="0" w:noVBand="0" w:val="0000"/>
+        <w:jc w:val="start"/>
+        <w:tblLayout w:type="fixed"/>
+      </w:tblPr>
+      <w:tblGrid>
+        <w:gridCol w:w="7920"/>
+      </w:tblGrid>
+      <w:tr>
+        <w:tc>
+          <w:tcPr/>
+          <w:bookmarkStart w:id="58" w:name="tbl-stl"/>
+          <w:p>
+            <w:pPr>
+              <w:jc w:val="center"/>
+            </w:pPr>
+            <w:pPr>
+              <w:jc w:val="start"/>
+              <w:spacing w:before="200"/>
+              <w:pStyle w:val="ImageCaption"/>
+            </w:pPr>
+            <w:r>
+              <w:t xml:space="preserve">Table 2: STL Features of Monthly Vegetable Prices</w:t>
+            </w:r>
+          </w:p>
+          <w:tbl xmlns:w="http://schemas.openxmlformats.org/wordprocessingml/2006/main" xmlns:r="http://schemas.openxmlformats.org/officeDocument/2006/relationships" xmlns:w14="http://schemas.microsoft.com/office/word/2010/wordml" xmlns:wp="http://schemas.openxmlformats.org/drawingml/2006/wordprocessingDrawing" xmlns:a="http://schemas.openxmlformats.org/drawingml/2006/main" xmlns:pic="http://schemas.openxmlformats.org/drawingml/2006/picture">
+            <w:tblPr>
+              <w:tblLayout w:type="autofit"/>
+              <w:jc w:val="center"/>
+              <w:tblW w:type="pct" w:w="5000"/>
+              <w:tblLook w:firstRow="1" w:lastRow="0" w:firstColumn="0" w:lastColumn="0" w:noHBand="0" w:noVBand="1"/>
+            </w:tblPr>
+            <w:tr>
+              <w:trPr>
+                <w:trHeight w:val="360" w:hRule="auto"/>
+                <w:tblHeader/>
+              </w:trPr>
+              header 1
+              <w:tc>
+                <w:tcPr>
+                  <w:tcBorders>
+                    <w:bottom w:val="single" w:sz="12" w:space="0" w:color="666666"/>
+                    <w:top w:val="single" w:sz="12" w:space="0" w:color="666666"/>
+                    <w:left w:val="none" w:sz="0" w:space="0" w:color="000000"/>
+                    <w:right w:val="none" w:sz="0" w:space="0" w:color="000000"/>
+                  </w:tcBorders>
+                  <w:shd w:val="clear" w:color="auto" w:fill="FFFFFF"/>
+                  <w:tcMar>
+                    <w:top w:w="0" w:type="dxa"/>
+                    <w:bottom w:w="0" w:type="dxa"/>
+                    <w:left w:w="0" w:type="dxa"/>
+                    <w:right w:w="0" w:type="dxa"/>
+                  </w:tcMar>
+                  <w:vAlign w:val="center"/>
+                </w:tcPr>
+                <w:p>
+                  <w:pPr>
+                    <w:pStyle w:val="Normal"/>
+                    <w:jc w:val="center"/>
+                    <w:pBdr>
+                      <w:bottom w:val="none" w:sz="0" w:space="0" w:color="000000"/>
+                      <w:top w:val="none" w:sz="0" w:space="0" w:color="000000"/>
+                      <w:left w:val="none" w:sz="0" w:space="0" w:color="000000"/>
+                      <w:right w:val="none" w:sz="0" w:space="0" w:color="000000"/>
+                    </w:pBdr>
+                    <w:spacing w:after="100" w:before="100" w:line="240"/>
+                    <w:ind w:left="100" w:right="100" w:firstLine="0" w:firstLineChars="0"/>
+                  </w:pPr>
+                  <w:r xmlns:w="http://schemas.openxmlformats.org/wordprocessingml/2006/main" xmlns:wp="http://schemas.openxmlformats.org/drawingml/2006/wordprocessingDrawing" xmlns:r="http://schemas.openxmlformats.org/officeDocument/2006/relationships" xmlns:w14="http://schemas.microsoft.com/office/word/2010/wordml">
+                    <w:rPr>
+                      <w:rFonts w:ascii="Times New Roman" w:hAnsi="Times New Roman" w:eastAsia="Times New Roman" w:cs="Times New Roman"/>
+                      <w:i w:val="false"/>
+                      <w:b w:val="true"/>
+                      <w:u w:val="none"/>
+                      <w:sz w:val="24"/>
+                      <w:szCs w:val="24"/>
+                      <w:color w:val="000000"/>
+                    </w:rPr>
+                    <w:t xml:space="preserve">Vegetable</w:t>
+                  </w:r>
+                </w:p>
+              </w:tc>
+              <w:tc>
+                <w:tcPr>
+                  <w:tcBorders>
+                    <w:bottom w:val="single" w:sz="12" w:space="0" w:color="666666"/>
+                    <w:top w:val="single" w:sz="12" w:space="0" w:color="666666"/>
+                    <w:left w:val="none" w:sz="0" w:space="0" w:color="000000"/>
+                    <w:right w:val="none" w:sz="0" w:space="0" w:color="000000"/>
+                  </w:tcBorders>
+                  <w:shd w:val="clear" w:color="auto" w:fill="FFFFFF"/>
+                  <w:tcMar>
+                    <w:top w:w="0" w:type="dxa"/>
+                    <w:bottom w:w="0" w:type="dxa"/>
+                    <w:left w:w="0" w:type="dxa"/>
+                    <w:right w:w="0" w:type="dxa"/>
+                  </w:tcMar>
+                  <w:vAlign w:val="center"/>
+                </w:tcPr>
+                <w:p>
+                  <w:pPr>
+                    <w:pStyle w:val="Normal"/>
+                    <w:jc w:val="center"/>
+                    <w:pBdr>
+                      <w:bottom w:val="none" w:sz="0" w:space="0" w:color="000000"/>
+                      <w:top w:val="none" w:sz="0" w:space="0" w:color="000000"/>
+                      <w:left w:val="none" w:sz="0" w:space="0" w:color="000000"/>
+                      <w:right w:val="none" w:sz="0" w:space="0" w:color="000000"/>
+                    </w:pBdr>
+                    <w:spacing w:after="100" w:before="100" w:line="240"/>
+                    <w:ind w:left="100" w:right="100" w:firstLine="0" w:firstLineChars="0"/>
+                  </w:pPr>
+                  <w:r xmlns:w="http://schemas.openxmlformats.org/wordprocessingml/2006/main" xmlns:wp="http://schemas.openxmlformats.org/drawingml/2006/wordprocessingDrawing" xmlns:r="http://schemas.openxmlformats.org/officeDocument/2006/relationships" xmlns:w14="http://schemas.microsoft.com/office/word/2010/wordml">
+                    <w:rPr>
+                      <w:rFonts w:ascii="Times New Roman" w:hAnsi="Times New Roman" w:eastAsia="Times New Roman" w:cs="Times New Roman"/>
+                      <w:i w:val="false"/>
+                      <w:b w:val="true"/>
+                      <w:u w:val="none"/>
+                      <w:sz w:val="24"/>
+                      <w:szCs w:val="24"/>
+                      <w:color w:val="000000"/>
+                    </w:rPr>
+                    <w:t xml:space="preserve">Trend Strength</w:t>
+                  </w:r>
+                </w:p>
+              </w:tc>
+              <w:tc>
+                <w:tcPr>
+                  <w:tcBorders>
+                    <w:bottom w:val="single" w:sz="12" w:space="0" w:color="666666"/>
+                    <w:top w:val="single" w:sz="12" w:space="0" w:color="666666"/>
+                    <w:left w:val="none" w:sz="0" w:space="0" w:color="000000"/>
+                    <w:right w:val="none" w:sz="0" w:space="0" w:color="000000"/>
+                  </w:tcBorders>
+                  <w:shd w:val="clear" w:color="auto" w:fill="FFFFFF"/>
+                  <w:tcMar>
+                    <w:top w:w="0" w:type="dxa"/>
+                    <w:bottom w:w="0" w:type="dxa"/>
+                    <w:left w:w="0" w:type="dxa"/>
+                    <w:right w:w="0" w:type="dxa"/>
+                  </w:tcMar>
+                  <w:vAlign w:val="center"/>
+                </w:tcPr>
+                <w:p>
+                  <w:pPr>
+                    <w:pStyle w:val="Normal"/>
+                    <w:jc w:val="center"/>
+                    <w:pBdr>
+                      <w:bottom w:val="none" w:sz="0" w:space="0" w:color="000000"/>
+                      <w:top w:val="none" w:sz="0" w:space="0" w:color="000000"/>
+                      <w:left w:val="none" w:sz="0" w:space="0" w:color="000000"/>
+                      <w:right w:val="none" w:sz="0" w:space="0" w:color="000000"/>
+                    </w:pBdr>
+                    <w:spacing w:after="100" w:before="100" w:line="240"/>
+                    <w:ind w:left="100" w:right="100" w:firstLine="0" w:firstLineChars="0"/>
+                  </w:pPr>
+                  <w:r xmlns:w="http://schemas.openxmlformats.org/wordprocessingml/2006/main" xmlns:wp="http://schemas.openxmlformats.org/drawingml/2006/wordprocessingDrawing" xmlns:r="http://schemas.openxmlformats.org/officeDocument/2006/relationships" xmlns:w14="http://schemas.microsoft.com/office/word/2010/wordml">
+                    <w:rPr>
+                      <w:rFonts w:ascii="Times New Roman" w:hAnsi="Times New Roman" w:eastAsia="Times New Roman" w:cs="Times New Roman"/>
+                      <w:i w:val="false"/>
+                      <w:b w:val="true"/>
+                      <w:u w:val="none"/>
+                      <w:sz w:val="24"/>
+                      <w:szCs w:val="24"/>
+                      <w:color w:val="000000"/>
+                    </w:rPr>
+                    <w:t xml:space="preserve">Seasonal Strength</w:t>
+                  </w:r>
+                </w:p>
+              </w:tc>
+              <w:tc>
+                <w:tcPr>
+                  <w:tcBorders>
+                    <w:bottom w:val="single" w:sz="12" w:space="0" w:color="666666"/>
+                    <w:top w:val="single" w:sz="12" w:space="0" w:color="666666"/>
+                    <w:left w:val="none" w:sz="0" w:space="0" w:color="000000"/>
+                    <w:right w:val="none" w:sz="0" w:space="0" w:color="000000"/>
+                  </w:tcBorders>
+                  <w:shd w:val="clear" w:color="auto" w:fill="FFFFFF"/>
+                  <w:tcMar>
+                    <w:top w:w="0" w:type="dxa"/>
+                    <w:bottom w:w="0" w:type="dxa"/>
+                    <w:left w:w="0" w:type="dxa"/>
+                    <w:right w:w="0" w:type="dxa"/>
+                  </w:tcMar>
+                  <w:vAlign w:val="center"/>
+                </w:tcPr>
+                <w:p>
+                  <w:pPr>
+                    <w:pStyle w:val="Normal"/>
+                    <w:jc w:val="center"/>
+                    <w:pBdr>
+                      <w:bottom w:val="none" w:sz="0" w:space="0" w:color="000000"/>
+                      <w:top w:val="none" w:sz="0" w:space="0" w:color="000000"/>
+                      <w:left w:val="none" w:sz="0" w:space="0" w:color="000000"/>
+                      <w:right w:val="none" w:sz="0" w:space="0" w:color="000000"/>
+                    </w:pBdr>
+                    <w:spacing w:after="100" w:before="100" w:line="240"/>
+                    <w:ind w:left="100" w:right="100" w:firstLine="0" w:firstLineChars="0"/>
+                  </w:pPr>
+                  <w:r xmlns:w="http://schemas.openxmlformats.org/wordprocessingml/2006/main" xmlns:wp="http://schemas.openxmlformats.org/drawingml/2006/wordprocessingDrawing" xmlns:r="http://schemas.openxmlformats.org/officeDocument/2006/relationships" xmlns:w14="http://schemas.microsoft.com/office/word/2010/wordml">
+                    <w:rPr>
+                      <w:rFonts w:ascii="Times New Roman" w:hAnsi="Times New Roman" w:eastAsia="Times New Roman" w:cs="Times New Roman"/>
+                      <w:i w:val="false"/>
+                      <w:b w:val="true"/>
+                      <w:u w:val="none"/>
+                      <w:sz w:val="24"/>
+                      <w:szCs w:val="24"/>
+                      <w:color w:val="000000"/>
+                    </w:rPr>
+                    <w:t xml:space="preserve">Seasonal Peak</w:t>
+                  </w:r>
+                </w:p>
+              </w:tc>
+              <w:tc>
+                <w:tcPr>
+                  <w:tcBorders>
+                    <w:bottom w:val="single" w:sz="12" w:space="0" w:color="666666"/>
+                    <w:top w:val="single" w:sz="12" w:space="0" w:color="666666"/>
+                    <w:left w:val="none" w:sz="0" w:space="0" w:color="000000"/>
+                    <w:right w:val="none" w:sz="0" w:space="0" w:color="000000"/>
+                  </w:tcBorders>
+                  <w:shd w:val="clear" w:color="auto" w:fill="FFFFFF"/>
+                  <w:tcMar>
+                    <w:top w:w="0" w:type="dxa"/>
+                    <w:bottom w:w="0" w:type="dxa"/>
+                    <w:left w:w="0" w:type="dxa"/>
+                    <w:right w:w="0" w:type="dxa"/>
+                  </w:tcMar>
+                  <w:vAlign w:val="center"/>
+                </w:tcPr>
+                <w:p>
+                  <w:pPr>
+                    <w:pStyle w:val="Normal"/>
+                    <w:jc w:val="center"/>
+                    <w:pBdr>
+                      <w:bottom w:val="none" w:sz="0" w:space="0" w:color="000000"/>
+                      <w:top w:val="none" w:sz="0" w:space="0" w:color="000000"/>
+                      <w:left w:val="none" w:sz="0" w:space="0" w:color="000000"/>
+                      <w:right w:val="none" w:sz="0" w:space="0" w:color="000000"/>
+                    </w:pBdr>
+                    <w:spacing w:after="100" w:before="100" w:line="240"/>
+                    <w:ind w:left="100" w:right="100" w:firstLine="0" w:firstLineChars="0"/>
+                  </w:pPr>
+                  <w:r xmlns:w="http://schemas.openxmlformats.org/wordprocessingml/2006/main" xmlns:wp="http://schemas.openxmlformats.org/drawingml/2006/wordprocessingDrawing" xmlns:r="http://schemas.openxmlformats.org/officeDocument/2006/relationships" xmlns:w14="http://schemas.microsoft.com/office/word/2010/wordml">
+                    <w:rPr>
+                      <w:rFonts w:ascii="Times New Roman" w:hAnsi="Times New Roman" w:eastAsia="Times New Roman" w:cs="Times New Roman"/>
+                      <w:i w:val="false"/>
+                      <w:b w:val="true"/>
+                      <w:u w:val="none"/>
+                      <w:sz w:val="24"/>
+                      <w:szCs w:val="24"/>
+                      <w:color w:val="000000"/>
+                    </w:rPr>
+                    <w:t xml:space="preserve">Seasonal Trough</w:t>
+                  </w:r>
+                </w:p>
+              </w:tc>
+            </w:tr>
+            <w:tr>
+              <w:trPr>
+                <w:trHeight w:val="360" w:hRule="auto"/>
+              </w:trPr>
+              body 1
+              <w:tc>
+                <w:tcPr>
+                  <w:tcBorders>
+                    <w:bottom w:val="none" w:sz="0" w:space="0" w:color="000000"/>
+                    <w:top w:val="single" w:sz="12" w:space="0" w:color="666666"/>
+                    <w:left w:val="none" w:sz="0" w:space="0" w:color="000000"/>
+                    <w:right w:val="none" w:sz="0" w:space="0" w:color="000000"/>
+                  </w:tcBorders>
+                  <w:shd w:val="clear" w:color="auto" w:fill="FFFFFF"/>
+                  <w:tcMar>
+                    <w:top w:w="0" w:type="dxa"/>
+                    <w:bottom w:w="0" w:type="dxa"/>
+                    <w:left w:w="0" w:type="dxa"/>
+                    <w:right w:w="0" w:type="dxa"/>
+                  </w:tcMar>
+                  <w:vAlign w:val="center"/>
+                </w:tcPr>
+                <w:p>
+                  <w:pPr>
+                    <w:pStyle w:val="Normal"/>
+                    <w:jc w:val="left"/>
+                    <w:pBdr>
+                      <w:bottom w:val="none" w:sz="0" w:space="0" w:color="000000"/>
+                      <w:top w:val="none" w:sz="0" w:space="0" w:color="000000"/>
+                      <w:left w:val="none" w:sz="0" w:space="0" w:color="000000"/>
+                      <w:right w:val="none" w:sz="0" w:space="0" w:color="000000"/>
+                    </w:pBdr>
+                    <w:spacing w:after="100" w:before="100" w:line="120"/>
+                    <w:ind w:left="100" w:right="100" w:firstLine="0" w:firstLineChars="0"/>
+                  </w:pPr>
+                  <w:r xmlns:w="http://schemas.openxmlformats.org/wordprocessingml/2006/main" xmlns:wp="http://schemas.openxmlformats.org/drawingml/2006/wordprocessingDrawing" xmlns:r="http://schemas.openxmlformats.org/officeDocument/2006/relationships" xmlns:w14="http://schemas.microsoft.com/office/word/2010/wordml">
+                    <w:rPr>
+                      <w:rFonts w:ascii="Times New Roman" w:hAnsi="Times New Roman" w:eastAsia="Times New Roman" w:cs="Times New Roman"/>
+                      <w:i w:val="false"/>
+                      <w:b w:val="false"/>
+                      <w:u w:val="none"/>
+                      <w:sz w:val="24"/>
+                      <w:szCs w:val="24"/>
+                      <w:color w:val="000000"/>
+                    </w:rPr>
+                    <w:t xml:space="preserve">broccoli</w:t>
+                  </w:r>
+                </w:p>
+              </w:tc>
+              <w:tc>
+                <w:tcPr>
+                  <w:tcBorders>
+                    <w:bottom w:val="none" w:sz="0" w:space="0" w:color="000000"/>
+                    <w:top w:val="single" w:sz="12" w:space="0" w:color="666666"/>
+                    <w:left w:val="none" w:sz="0" w:space="0" w:color="000000"/>
+                    <w:right w:val="none" w:sz="0" w:space="0" w:color="000000"/>
+                  </w:tcBorders>
+                  <w:shd w:val="clear" w:color="auto" w:fill="FFFFFF"/>
+                  <w:tcMar>
+                    <w:top w:w="0" w:type="dxa"/>
+                    <w:bottom w:w="0" w:type="dxa"/>
+                    <w:left w:w="0" w:type="dxa"/>
+                    <w:right w:w="0" w:type="dxa"/>
+                  </w:tcMar>
+                  <w:vAlign w:val="center"/>
+                </w:tcPr>
+                <w:p>
+                  <w:pPr>
+                    <w:pStyle w:val="Normal"/>
+                    <w:jc w:val="center"/>
+                    <w:pBdr>
+                      <w:bottom w:val="none" w:sz="0" w:space="0" w:color="000000"/>
+                      <w:top w:val="none" w:sz="0" w:space="0" w:color="000000"/>
+                      <w:left w:val="none" w:sz="0" w:space="0" w:color="000000"/>
+                      <w:right w:val="none" w:sz="0" w:space="0" w:color="000000"/>
+                    </w:pBdr>
+                    <w:spacing w:after="100" w:before="100" w:line="120"/>
+                    <w:ind w:left="100" w:right="100" w:firstLine="0" w:firstLineChars="0"/>
+                  </w:pPr>
+                  <w:r xmlns:w="http://schemas.openxmlformats.org/wordprocessingml/2006/main" xmlns:wp="http://schemas.openxmlformats.org/drawingml/2006/wordprocessingDrawing" xmlns:r="http://schemas.openxmlformats.org/officeDocument/2006/relationships" xmlns:w14="http://schemas.microsoft.com/office/word/2010/wordml">
+                    <w:rPr>
+                      <w:rFonts w:ascii="Times New Roman" w:hAnsi="Times New Roman" w:eastAsia="Times New Roman" w:cs="Times New Roman"/>
+                      <w:i w:val="false"/>
+                      <w:b w:val="false"/>
+                      <w:u w:val="none"/>
+                      <w:sz w:val="24"/>
+                      <w:szCs w:val="24"/>
+                      <w:color w:val="000000"/>
+                    </w:rPr>
+                    <w:t xml:space="preserve">0.51</w:t>
+                  </w:r>
+                </w:p>
+              </w:tc>
+              <w:tc>
+                <w:tcPr>
+                  <w:tcBorders>
+                    <w:bottom w:val="none" w:sz="0" w:space="0" w:color="000000"/>
+                    <w:top w:val="single" w:sz="12" w:space="0" w:color="666666"/>
+                    <w:left w:val="none" w:sz="0" w:space="0" w:color="000000"/>
+                    <w:right w:val="none" w:sz="0" w:space="0" w:color="000000"/>
+                  </w:tcBorders>
+                  <w:shd w:val="clear" w:color="auto" w:fill="FFFFFF"/>
+                  <w:tcMar>
+                    <w:top w:w="0" w:type="dxa"/>
+                    <w:bottom w:w="0" w:type="dxa"/>
+                    <w:left w:w="0" w:type="dxa"/>
+                    <w:right w:w="0" w:type="dxa"/>
+                  </w:tcMar>
+                  <w:vAlign w:val="center"/>
+                </w:tcPr>
+                <w:p>
+                  <w:pPr>
+                    <w:pStyle w:val="Normal"/>
+                    <w:jc w:val="center"/>
+                    <w:pBdr>
+                      <w:bottom w:val="none" w:sz="0" w:space="0" w:color="000000"/>
+                      <w:top w:val="none" w:sz="0" w:space="0" w:color="000000"/>
+                      <w:left w:val="none" w:sz="0" w:space="0" w:color="000000"/>
+                      <w:right w:val="none" w:sz="0" w:space="0" w:color="000000"/>
+                    </w:pBdr>
+                    <w:spacing w:after="100" w:before="100" w:line="120"/>
+                    <w:ind w:left="100" w:right="100" w:firstLine="0" w:firstLineChars="0"/>
+                  </w:pPr>
+                  <w:r xmlns:w="http://schemas.openxmlformats.org/wordprocessingml/2006/main" xmlns:wp="http://schemas.openxmlformats.org/drawingml/2006/wordprocessingDrawing" xmlns:r="http://schemas.openxmlformats.org/officeDocument/2006/relationships" xmlns:w14="http://schemas.microsoft.com/office/word/2010/wordml">
+                    <w:rPr>
+                      <w:rFonts w:ascii="Times New Roman" w:hAnsi="Times New Roman" w:eastAsia="Times New Roman" w:cs="Times New Roman"/>
+                      <w:i w:val="false"/>
+                      <w:b w:val="false"/>
+                      <w:u w:val="none"/>
+                      <w:sz w:val="24"/>
+                      <w:szCs w:val="24"/>
+                      <w:color w:val="000000"/>
+                    </w:rPr>
+                    <w:t xml:space="preserve">0.62</w:t>
+                  </w:r>
+                </w:p>
+              </w:tc>
+              <w:tc>
+                <w:tcPr>
+                  <w:tcBorders>
+                    <w:bottom w:val="none" w:sz="0" w:space="0" w:color="000000"/>
+                    <w:top w:val="single" w:sz="12" w:space="0" w:color="666666"/>
+                    <w:left w:val="none" w:sz="0" w:space="0" w:color="000000"/>
+                    <w:right w:val="none" w:sz="0" w:space="0" w:color="000000"/>
+                  </w:tcBorders>
+                  <w:shd w:val="clear" w:color="auto" w:fill="FFFFFF"/>
+                  <w:tcMar>
+                    <w:top w:w="0" w:type="dxa"/>
+                    <w:bottom w:w="0" w:type="dxa"/>
+                    <w:left w:w="0" w:type="dxa"/>
+                    <w:right w:w="0" w:type="dxa"/>
+                  </w:tcMar>
+                  <w:vAlign w:val="center"/>
+                </w:tcPr>
+                <w:p>
+                  <w:pPr>
+                    <w:pStyle w:val="Normal"/>
+                    <w:jc w:val="center"/>
+                    <w:pBdr>
+                      <w:bottom w:val="none" w:sz="0" w:space="0" w:color="000000"/>
+                      <w:top w:val="none" w:sz="0" w:space="0" w:color="000000"/>
+                      <w:left w:val="none" w:sz="0" w:space="0" w:color="000000"/>
+                      <w:right w:val="none" w:sz="0" w:space="0" w:color="000000"/>
+                    </w:pBdr>
+                    <w:spacing w:after="100" w:before="100" w:line="120"/>
+                    <w:ind w:left="100" w:right="100" w:firstLine="0" w:firstLineChars="0"/>
+                  </w:pPr>
+                  <w:r xmlns:w="http://schemas.openxmlformats.org/wordprocessingml/2006/main" xmlns:wp="http://schemas.openxmlformats.org/drawingml/2006/wordprocessingDrawing" xmlns:r="http://schemas.openxmlformats.org/officeDocument/2006/relationships" xmlns:w14="http://schemas.microsoft.com/office/word/2010/wordml">
+                    <w:rPr>
+                      <w:rFonts w:ascii="Times New Roman" w:hAnsi="Times New Roman" w:eastAsia="Times New Roman" w:cs="Times New Roman"/>
+                      <w:i w:val="false"/>
+                      <w:b w:val="false"/>
+                      <w:u w:val="none"/>
+                      <w:sz w:val="24"/>
+                      <w:szCs w:val="24"/>
+                      <w:color w:val="000000"/>
+                    </w:rPr>
+                    <w:t xml:space="preserve">September</w:t>
+                  </w:r>
+                </w:p>
+              </w:tc>
+              <w:tc>
+                <w:tcPr>
+                  <w:tcBorders>
+                    <w:bottom w:val="none" w:sz="0" w:space="0" w:color="000000"/>
+                    <w:top w:val="single" w:sz="12" w:space="0" w:color="666666"/>
+                    <w:left w:val="none" w:sz="0" w:space="0" w:color="000000"/>
+                    <w:right w:val="none" w:sz="0" w:space="0" w:color="000000"/>
+                  </w:tcBorders>
+                  <w:shd w:val="clear" w:color="auto" w:fill="FFFFFF"/>
+                  <w:tcMar>
+                    <w:top w:w="0" w:type="dxa"/>
+                    <w:bottom w:w="0" w:type="dxa"/>
+                    <w:left w:w="0" w:type="dxa"/>
+                    <w:right w:w="0" w:type="dxa"/>
+                  </w:tcMar>
+                  <w:vAlign w:val="center"/>
+                </w:tcPr>
+                <w:p>
+                  <w:pPr>
+                    <w:pStyle w:val="Normal"/>
+                    <w:jc w:val="center"/>
+                    <w:pBdr>
+                      <w:bottom w:val="none" w:sz="0" w:space="0" w:color="000000"/>
+                      <w:top w:val="none" w:sz="0" w:space="0" w:color="000000"/>
+                      <w:left w:val="none" w:sz="0" w:space="0" w:color="000000"/>
+                      <w:right w:val="none" w:sz="0" w:space="0" w:color="000000"/>
+                    </w:pBdr>
+                    <w:spacing w:after="100" w:before="100" w:line="120"/>
+                    <w:ind w:left="100" w:right="100" w:firstLine="0" w:firstLineChars="0"/>
+                  </w:pPr>
+                  <w:r xmlns:w="http://schemas.openxmlformats.org/wordprocessingml/2006/main" xmlns:wp="http://schemas.openxmlformats.org/drawingml/2006/wordprocessingDrawing" xmlns:r="http://schemas.openxmlformats.org/officeDocument/2006/relationships" xmlns:w14="http://schemas.microsoft.com/office/word/2010/wordml">
+                    <w:rPr>
+                      <w:rFonts w:ascii="Times New Roman" w:hAnsi="Times New Roman" w:eastAsia="Times New Roman" w:cs="Times New Roman"/>
+                      <w:i w:val="false"/>
+                      <w:b w:val="false"/>
+                      <w:u w:val="none"/>
+                      <w:sz w:val="24"/>
+                      <w:szCs w:val="24"/>
+                      <w:color w:val="000000"/>
+                    </w:rPr>
+                    <w:t xml:space="preserve">January</w:t>
+                  </w:r>
+                </w:p>
+              </w:tc>
+            </w:tr>
+            <w:tr>
+              <w:trPr>
+                <w:trHeight w:val="360" w:hRule="auto"/>
+              </w:trPr>
+              body 2
+              <w:tc>
+                <w:tcPr>
+                  <w:tcBorders>
+                    <w:bottom w:val="none" w:sz="0" w:space="0" w:color="000000"/>
+                    <w:top w:val="none" w:sz="0" w:space="0" w:color="000000"/>
+                    <w:left w:val="none" w:sz="0" w:space="0" w:color="000000"/>
+                    <w:right w:val="none" w:sz="0" w:space="0" w:color="000000"/>
+                  </w:tcBorders>
+                  <w:shd w:val="clear" w:color="auto" w:fill="FFFFFF"/>
+                  <w:tcMar>
+                    <w:top w:w="0" w:type="dxa"/>
+                    <w:bottom w:w="0" w:type="dxa"/>
+                    <w:left w:w="0" w:type="dxa"/>
+                    <w:right w:w="0" w:type="dxa"/>
+                  </w:tcMar>
+                  <w:vAlign w:val="center"/>
+                </w:tcPr>
+                <w:p>
+                  <w:pPr>
+                    <w:pStyle w:val="Normal"/>
+                    <w:jc w:val="left"/>
+                    <w:pBdr>
+                      <w:bottom w:val="none" w:sz="0" w:space="0" w:color="000000"/>
+                      <w:top w:val="none" w:sz="0" w:space="0" w:color="000000"/>
+                      <w:left w:val="none" w:sz="0" w:space="0" w:color="000000"/>
+                      <w:right w:val="none" w:sz="0" w:space="0" w:color="000000"/>
+                    </w:pBdr>
+                    <w:spacing w:after="100" w:before="100" w:line="120"/>
+                    <w:ind w:left="100" w:right="100" w:firstLine="0" w:firstLineChars="0"/>
+                  </w:pPr>
+                  <w:r xmlns:w="http://schemas.openxmlformats.org/wordprocessingml/2006/main" xmlns:wp="http://schemas.openxmlformats.org/drawingml/2006/wordprocessingDrawing" xmlns:r="http://schemas.openxmlformats.org/officeDocument/2006/relationships" xmlns:w14="http://schemas.microsoft.com/office/word/2010/wordml">
+                    <w:rPr>
+                      <w:rFonts w:ascii="Times New Roman" w:hAnsi="Times New Roman" w:eastAsia="Times New Roman" w:cs="Times New Roman"/>
+                      <w:i w:val="false"/>
+                      <w:b w:val="false"/>
+                      <w:u w:val="none"/>
+                      <w:sz w:val="24"/>
+                      <w:szCs w:val="24"/>
+                      <w:color w:val="000000"/>
+                    </w:rPr>
+                    <w:t xml:space="preserve">cabbage</w:t>
+                  </w:r>
+                </w:p>
+              </w:tc>
+              <w:tc>
+                <w:tcPr>
+                  <w:tcBorders>
+                    <w:bottom w:val="none" w:sz="0" w:space="0" w:color="000000"/>
+                    <w:top w:val="none" w:sz="0" w:space="0" w:color="000000"/>
+                    <w:left w:val="none" w:sz="0" w:space="0" w:color="000000"/>
+                    <w:right w:val="none" w:sz="0" w:space="0" w:color="000000"/>
+                  </w:tcBorders>
+                  <w:shd w:val="clear" w:color="auto" w:fill="FFFFFF"/>
+                  <w:tcMar>
+                    <w:top w:w="0" w:type="dxa"/>
+                    <w:bottom w:w="0" w:type="dxa"/>
+                    <w:left w:w="0" w:type="dxa"/>
+                    <w:right w:w="0" w:type="dxa"/>
+                  </w:tcMar>
+                  <w:vAlign w:val="center"/>
+                </w:tcPr>
+                <w:p>
+                  <w:pPr>
+                    <w:pStyle w:val="Normal"/>
+                    <w:jc w:val="center"/>
+                    <w:pBdr>
+                      <w:bottom w:val="none" w:sz="0" w:space="0" w:color="000000"/>
+                      <w:top w:val="none" w:sz="0" w:space="0" w:color="000000"/>
+                      <w:left w:val="none" w:sz="0" w:space="0" w:color="000000"/>
+                      <w:right w:val="none" w:sz="0" w:space="0" w:color="000000"/>
+                    </w:pBdr>
+                    <w:spacing w:after="100" w:before="100" w:line="120"/>
+                    <w:ind w:left="100" w:right="100" w:firstLine="0" w:firstLineChars="0"/>
+                  </w:pPr>
+                  <w:r xmlns:w="http://schemas.openxmlformats.org/wordprocessingml/2006/main" xmlns:wp="http://schemas.openxmlformats.org/drawingml/2006/wordprocessingDrawing" xmlns:r="http://schemas.openxmlformats.org/officeDocument/2006/relationships" xmlns:w14="http://schemas.microsoft.com/office/word/2010/wordml">
+                    <w:rPr>
+                      <w:rFonts w:ascii="Times New Roman" w:hAnsi="Times New Roman" w:eastAsia="Times New Roman" w:cs="Times New Roman"/>
+                      <w:i w:val="false"/>
+                      <w:b w:val="false"/>
+                      <w:u w:val="none"/>
+                      <w:sz w:val="24"/>
+                      <w:szCs w:val="24"/>
+                      <w:color w:val="000000"/>
+                    </w:rPr>
+                    <w:t xml:space="preserve">0.20</w:t>
+                  </w:r>
+                </w:p>
+              </w:tc>
+              <w:tc>
+                <w:tcPr>
+                  <w:tcBorders>
+                    <w:bottom w:val="none" w:sz="0" w:space="0" w:color="000000"/>
+                    <w:top w:val="none" w:sz="0" w:space="0" w:color="000000"/>
+                    <w:left w:val="none" w:sz="0" w:space="0" w:color="000000"/>
+                    <w:right w:val="none" w:sz="0" w:space="0" w:color="000000"/>
+                  </w:tcBorders>
+                  <w:shd w:val="clear" w:color="auto" w:fill="FFFFFF"/>
+                  <w:tcMar>
+                    <w:top w:w="0" w:type="dxa"/>
+                    <w:bottom w:w="0" w:type="dxa"/>
+                    <w:left w:w="0" w:type="dxa"/>
+                    <w:right w:w="0" w:type="dxa"/>
+                  </w:tcMar>
+                  <w:vAlign w:val="center"/>
+                </w:tcPr>
+                <w:p>
+                  <w:pPr>
+                    <w:pStyle w:val="Normal"/>
+                    <w:jc w:val="center"/>
+                    <w:pBdr>
+                      <w:bottom w:val="none" w:sz="0" w:space="0" w:color="000000"/>
+                      <w:top w:val="none" w:sz="0" w:space="0" w:color="000000"/>
+                      <w:left w:val="none" w:sz="0" w:space="0" w:color="000000"/>
+                      <w:right w:val="none" w:sz="0" w:space="0" w:color="000000"/>
+                    </w:pBdr>
+                    <w:spacing w:after="100" w:before="100" w:line="120"/>
+                    <w:ind w:left="100" w:right="100" w:firstLine="0" w:firstLineChars="0"/>
+                  </w:pPr>
+                  <w:r xmlns:w="http://schemas.openxmlformats.org/wordprocessingml/2006/main" xmlns:wp="http://schemas.openxmlformats.org/drawingml/2006/wordprocessingDrawing" xmlns:r="http://schemas.openxmlformats.org/officeDocument/2006/relationships" xmlns:w14="http://schemas.microsoft.com/office/word/2010/wordml">
+                    <w:rPr>
+                      <w:rFonts w:ascii="Times New Roman" w:hAnsi="Times New Roman" w:eastAsia="Times New Roman" w:cs="Times New Roman"/>
+                      <w:i w:val="false"/>
+                      <w:b w:val="false"/>
+                      <w:u w:val="none"/>
+                      <w:sz w:val="24"/>
+                      <w:szCs w:val="24"/>
+                      <w:color w:val="000000"/>
+                    </w:rPr>
+                    <w:t xml:space="preserve">0.18</w:t>
+                  </w:r>
+                </w:p>
+              </w:tc>
+              <w:tc>
+                <w:tcPr>
+                  <w:tcBorders>
+                    <w:bottom w:val="none" w:sz="0" w:space="0" w:color="000000"/>
+                    <w:top w:val="none" w:sz="0" w:space="0" w:color="000000"/>
+                    <w:left w:val="none" w:sz="0" w:space="0" w:color="000000"/>
+                    <w:right w:val="none" w:sz="0" w:space="0" w:color="000000"/>
+                  </w:tcBorders>
+                  <w:shd w:val="clear" w:color="auto" w:fill="FFFFFF"/>
+                  <w:tcMar>
+                    <w:top w:w="0" w:type="dxa"/>
+                    <w:bottom w:w="0" w:type="dxa"/>
+                    <w:left w:w="0" w:type="dxa"/>
+                    <w:right w:w="0" w:type="dxa"/>
+                  </w:tcMar>
+                  <w:vAlign w:val="center"/>
+                </w:tcPr>
+                <w:p>
+                  <w:pPr>
+                    <w:pStyle w:val="Normal"/>
+                    <w:jc w:val="center"/>
+                    <w:pBdr>
+                      <w:bottom w:val="none" w:sz="0" w:space="0" w:color="000000"/>
+                      <w:top w:val="none" w:sz="0" w:space="0" w:color="000000"/>
+                      <w:left w:val="none" w:sz="0" w:space="0" w:color="000000"/>
+                      <w:right w:val="none" w:sz="0" w:space="0" w:color="000000"/>
+                    </w:pBdr>
+                    <w:spacing w:after="100" w:before="100" w:line="120"/>
+                    <w:ind w:left="100" w:right="100" w:firstLine="0" w:firstLineChars="0"/>
+                  </w:pPr>
+                  <w:r xmlns:w="http://schemas.openxmlformats.org/wordprocessingml/2006/main" xmlns:wp="http://schemas.openxmlformats.org/drawingml/2006/wordprocessingDrawing" xmlns:r="http://schemas.openxmlformats.org/officeDocument/2006/relationships" xmlns:w14="http://schemas.microsoft.com/office/word/2010/wordml">
+                    <w:rPr>
+                      <w:rFonts w:ascii="Times New Roman" w:hAnsi="Times New Roman" w:eastAsia="Times New Roman" w:cs="Times New Roman"/>
+                      <w:i w:val="false"/>
+                      <w:b w:val="false"/>
+                      <w:u w:val="none"/>
+                      <w:sz w:val="24"/>
+                      <w:szCs w:val="24"/>
+                      <w:color w:val="000000"/>
+                    </w:rPr>
+                    <w:t xml:space="preserve">September</w:t>
+                  </w:r>
+                </w:p>
+              </w:tc>
+              <w:tc>
+                <w:tcPr>
+                  <w:tcBorders>
+                    <w:bottom w:val="none" w:sz="0" w:space="0" w:color="000000"/>
+                    <w:top w:val="none" w:sz="0" w:space="0" w:color="000000"/>
+                    <w:left w:val="none" w:sz="0" w:space="0" w:color="000000"/>
+                    <w:right w:val="none" w:sz="0" w:space="0" w:color="000000"/>
+                  </w:tcBorders>
+                  <w:shd w:val="clear" w:color="auto" w:fill="FFFFFF"/>
+                  <w:tcMar>
+                    <w:top w:w="0" w:type="dxa"/>
+                    <w:bottom w:w="0" w:type="dxa"/>
+                    <w:left w:w="0" w:type="dxa"/>
+                    <w:right w:w="0" w:type="dxa"/>
+                  </w:tcMar>
+                  <w:vAlign w:val="center"/>
+                </w:tcPr>
+                <w:p>
+                  <w:pPr>
+                    <w:pStyle w:val="Normal"/>
+                    <w:jc w:val="center"/>
+                    <w:pBdr>
+                      <w:bottom w:val="none" w:sz="0" w:space="0" w:color="000000"/>
+                      <w:top w:val="none" w:sz="0" w:space="0" w:color="000000"/>
+                      <w:left w:val="none" w:sz="0" w:space="0" w:color="000000"/>
+                      <w:right w:val="none" w:sz="0" w:space="0" w:color="000000"/>
+                    </w:pBdr>
+                    <w:spacing w:after="100" w:before="100" w:line="120"/>
+                    <w:ind w:left="100" w:right="100" w:firstLine="0" w:firstLineChars="0"/>
+                  </w:pPr>
+                  <w:r xmlns:w="http://schemas.openxmlformats.org/wordprocessingml/2006/main" xmlns:wp="http://schemas.openxmlformats.org/drawingml/2006/wordprocessingDrawing" xmlns:r="http://schemas.openxmlformats.org/officeDocument/2006/relationships" xmlns:w14="http://schemas.microsoft.com/office/word/2010/wordml">
+                    <w:rPr>
+                      <w:rFonts w:ascii="Times New Roman" w:hAnsi="Times New Roman" w:eastAsia="Times New Roman" w:cs="Times New Roman"/>
+                      <w:i w:val="false"/>
+                      <w:b w:val="false"/>
+                      <w:u w:val="none"/>
+                      <w:sz w:val="24"/>
+                      <w:szCs w:val="24"/>
+                      <w:color w:val="000000"/>
+                    </w:rPr>
+                    <w:t xml:space="preserve">March</w:t>
+                  </w:r>
+                </w:p>
+              </w:tc>
+            </w:tr>
+            <w:tr>
+              <w:trPr>
+                <w:trHeight w:val="360" w:hRule="auto"/>
+              </w:trPr>
+              body 3
+              <w:tc>
+                <w:tcPr>
+                  <w:tcBorders>
+                    <w:bottom w:val="none" w:sz="0" w:space="0" w:color="000000"/>
+                    <w:top w:val="none" w:sz="0" w:space="0" w:color="000000"/>
+                    <w:left w:val="none" w:sz="0" w:space="0" w:color="000000"/>
+                    <w:right w:val="none" w:sz="0" w:space="0" w:color="000000"/>
+                  </w:tcBorders>
+                  <w:shd w:val="clear" w:color="auto" w:fill="FFFFFF"/>
+                  <w:tcMar>
+                    <w:top w:w="0" w:type="dxa"/>
+                    <w:bottom w:w="0" w:type="dxa"/>
+                    <w:left w:w="0" w:type="dxa"/>
+                    <w:right w:w="0" w:type="dxa"/>
+                  </w:tcMar>
+                  <w:vAlign w:val="center"/>
+                </w:tcPr>
+                <w:p>
+                  <w:pPr>
+                    <w:pStyle w:val="Normal"/>
+                    <w:jc w:val="left"/>
+                    <w:pBdr>
+                      <w:bottom w:val="none" w:sz="0" w:space="0" w:color="000000"/>
+                      <w:top w:val="none" w:sz="0" w:space="0" w:color="000000"/>
+                      <w:left w:val="none" w:sz="0" w:space="0" w:color="000000"/>
+                      <w:right w:val="none" w:sz="0" w:space="0" w:color="000000"/>
+                    </w:pBdr>
+                    <w:spacing w:after="100" w:before="100" w:line="120"/>
+                    <w:ind w:left="100" w:right="100" w:firstLine="0" w:firstLineChars="0"/>
+                  </w:pPr>
+                  <w:r xmlns:w="http://schemas.openxmlformats.org/wordprocessingml/2006/main" xmlns:wp="http://schemas.openxmlformats.org/drawingml/2006/wordprocessingDrawing" xmlns:r="http://schemas.openxmlformats.org/officeDocument/2006/relationships" xmlns:w14="http://schemas.microsoft.com/office/word/2010/wordml">
+                    <w:rPr>
+                      <w:rFonts w:ascii="Times New Roman" w:hAnsi="Times New Roman" w:eastAsia="Times New Roman" w:cs="Times New Roman"/>
+                      <w:i w:val="false"/>
+                      <w:b w:val="false"/>
+                      <w:u w:val="none"/>
+                      <w:sz w:val="24"/>
+                      <w:szCs w:val="24"/>
+                      <w:color w:val="000000"/>
+                    </w:rPr>
+                    <w:t xml:space="preserve">carrots</w:t>
+                  </w:r>
+                </w:p>
+              </w:tc>
+              <w:tc>
+                <w:tcPr>
+                  <w:tcBorders>
+                    <w:bottom w:val="none" w:sz="0" w:space="0" w:color="000000"/>
+                    <w:top w:val="none" w:sz="0" w:space="0" w:color="000000"/>
+                    <w:left w:val="none" w:sz="0" w:space="0" w:color="000000"/>
+                    <w:right w:val="none" w:sz="0" w:space="0" w:color="000000"/>
+                  </w:tcBorders>
+                  <w:shd w:val="clear" w:color="auto" w:fill="FFFFFF"/>
+                  <w:tcMar>
+                    <w:top w:w="0" w:type="dxa"/>
+                    <w:bottom w:w="0" w:type="dxa"/>
+                    <w:left w:w="0" w:type="dxa"/>
+                    <w:right w:w="0" w:type="dxa"/>
+                  </w:tcMar>
+                  <w:vAlign w:val="center"/>
+                </w:tcPr>
+                <w:p>
+                  <w:pPr>
+                    <w:pStyle w:val="Normal"/>
+                    <w:jc w:val="center"/>
+                    <w:pBdr>
+                      <w:bottom w:val="none" w:sz="0" w:space="0" w:color="000000"/>
+                      <w:top w:val="none" w:sz="0" w:space="0" w:color="000000"/>
+                      <w:left w:val="none" w:sz="0" w:space="0" w:color="000000"/>
+                      <w:right w:val="none" w:sz="0" w:space="0" w:color="000000"/>
+                    </w:pBdr>
+                    <w:spacing w:after="100" w:before="100" w:line="120"/>
+                    <w:ind w:left="100" w:right="100" w:firstLine="0" w:firstLineChars="0"/>
+                  </w:pPr>
+                  <w:r xmlns:w="http://schemas.openxmlformats.org/wordprocessingml/2006/main" xmlns:wp="http://schemas.openxmlformats.org/drawingml/2006/wordprocessingDrawing" xmlns:r="http://schemas.openxmlformats.org/officeDocument/2006/relationships" xmlns:w14="http://schemas.microsoft.com/office/word/2010/wordml">
+                    <w:rPr>
+                      <w:rFonts w:ascii="Times New Roman" w:hAnsi="Times New Roman" w:eastAsia="Times New Roman" w:cs="Times New Roman"/>
+                      <w:i w:val="false"/>
+                      <w:b w:val="false"/>
+                      <w:u w:val="none"/>
+                      <w:sz w:val="24"/>
+                      <w:szCs w:val="24"/>
+                      <w:color w:val="000000"/>
+                    </w:rPr>
+                    <w:t xml:space="preserve">0.35</w:t>
+                  </w:r>
+                </w:p>
+              </w:tc>
+              <w:tc>
+                <w:tcPr>
+                  <w:tcBorders>
+                    <w:bottom w:val="none" w:sz="0" w:space="0" w:color="000000"/>
+                    <w:top w:val="none" w:sz="0" w:space="0" w:color="000000"/>
+                    <w:left w:val="none" w:sz="0" w:space="0" w:color="000000"/>
+                    <w:right w:val="none" w:sz="0" w:space="0" w:color="000000"/>
+                  </w:tcBorders>
+                  <w:shd w:val="clear" w:color="auto" w:fill="FFFFFF"/>
+                  <w:tcMar>
+                    <w:top w:w="0" w:type="dxa"/>
+                    <w:bottom w:w="0" w:type="dxa"/>
+                    <w:left w:w="0" w:type="dxa"/>
+                    <w:right w:w="0" w:type="dxa"/>
+                  </w:tcMar>
+                  <w:vAlign w:val="center"/>
+                </w:tcPr>
+                <w:p>
+                  <w:pPr>
+                    <w:pStyle w:val="Normal"/>
+                    <w:jc w:val="center"/>
+                    <w:pBdr>
+                      <w:bottom w:val="none" w:sz="0" w:space="0" w:color="000000"/>
+                      <w:top w:val="none" w:sz="0" w:space="0" w:color="000000"/>
+                      <w:left w:val="none" w:sz="0" w:space="0" w:color="000000"/>
+                      <w:right w:val="none" w:sz="0" w:space="0" w:color="000000"/>
+                    </w:pBdr>
+                    <w:spacing w:after="100" w:before="100" w:line="120"/>
+                    <w:ind w:left="100" w:right="100" w:firstLine="0" w:firstLineChars="0"/>
+                  </w:pPr>
+                  <w:r xmlns:w="http://schemas.openxmlformats.org/wordprocessingml/2006/main" xmlns:wp="http://schemas.openxmlformats.org/drawingml/2006/wordprocessingDrawing" xmlns:r="http://schemas.openxmlformats.org/officeDocument/2006/relationships" xmlns:w14="http://schemas.microsoft.com/office/word/2010/wordml">
+                    <w:rPr>
+                      <w:rFonts w:ascii="Times New Roman" w:hAnsi="Times New Roman" w:eastAsia="Times New Roman" w:cs="Times New Roman"/>
+                      <w:i w:val="false"/>
+                      <w:b w:val="false"/>
+                      <w:u w:val="none"/>
+                      <w:sz w:val="24"/>
+                      <w:szCs w:val="24"/>
+                      <w:color w:val="000000"/>
+                    </w:rPr>
+                    <w:t xml:space="preserve">0.40</w:t>
+                  </w:r>
+                </w:p>
+              </w:tc>
+              <w:tc>
+                <w:tcPr>
+                  <w:tcBorders>
+                    <w:bottom w:val="none" w:sz="0" w:space="0" w:color="000000"/>
+                    <w:top w:val="none" w:sz="0" w:space="0" w:color="000000"/>
+                    <w:left w:val="none" w:sz="0" w:space="0" w:color="000000"/>
+                    <w:right w:val="none" w:sz="0" w:space="0" w:color="000000"/>
+                  </w:tcBorders>
+                  <w:shd w:val="clear" w:color="auto" w:fill="FFFFFF"/>
+                  <w:tcMar>
+                    <w:top w:w="0" w:type="dxa"/>
+                    <w:bottom w:w="0" w:type="dxa"/>
+                    <w:left w:w="0" w:type="dxa"/>
+                    <w:right w:w="0" w:type="dxa"/>
+                  </w:tcMar>
+                  <w:vAlign w:val="center"/>
+                </w:tcPr>
+                <w:p>
+                  <w:pPr>
+                    <w:pStyle w:val="Normal"/>
+                    <w:jc w:val="center"/>
+                    <w:pBdr>
+                      <w:bottom w:val="none" w:sz="0" w:space="0" w:color="000000"/>
+                      <w:top w:val="none" w:sz="0" w:space="0" w:color="000000"/>
+                      <w:left w:val="none" w:sz="0" w:space="0" w:color="000000"/>
+                      <w:right w:val="none" w:sz="0" w:space="0" w:color="000000"/>
+                    </w:pBdr>
+                    <w:spacing w:after="100" w:before="100" w:line="120"/>
+                    <w:ind w:left="100" w:right="100" w:firstLine="0" w:firstLineChars="0"/>
+                  </w:pPr>
+                  <w:r xmlns:w="http://schemas.openxmlformats.org/wordprocessingml/2006/main" xmlns:wp="http://schemas.openxmlformats.org/drawingml/2006/wordprocessingDrawing" xmlns:r="http://schemas.openxmlformats.org/officeDocument/2006/relationships" xmlns:w14="http://schemas.microsoft.com/office/word/2010/wordml">
+                    <w:rPr>
+                      <w:rFonts w:ascii="Times New Roman" w:hAnsi="Times New Roman" w:eastAsia="Times New Roman" w:cs="Times New Roman"/>
+                      <w:i w:val="false"/>
+                      <w:b w:val="false"/>
+                      <w:u w:val="none"/>
+                      <w:sz w:val="24"/>
+                      <w:szCs w:val="24"/>
+                      <w:color w:val="000000"/>
+                    </w:rPr>
+                    <w:t xml:space="preserve">August</w:t>
+                  </w:r>
+                </w:p>
+              </w:tc>
+              <w:tc>
+                <w:tcPr>
+                  <w:tcBorders>
+                    <w:bottom w:val="none" w:sz="0" w:space="0" w:color="000000"/>
+                    <w:top w:val="none" w:sz="0" w:space="0" w:color="000000"/>
+                    <w:left w:val="none" w:sz="0" w:space="0" w:color="000000"/>
+                    <w:right w:val="none" w:sz="0" w:space="0" w:color="000000"/>
+                  </w:tcBorders>
+                  <w:shd w:val="clear" w:color="auto" w:fill="FFFFFF"/>
+                  <w:tcMar>
+                    <w:top w:w="0" w:type="dxa"/>
+                    <w:bottom w:w="0" w:type="dxa"/>
+                    <w:left w:w="0" w:type="dxa"/>
+                    <w:right w:w="0" w:type="dxa"/>
+                  </w:tcMar>
+                  <w:vAlign w:val="center"/>
+                </w:tcPr>
+                <w:p>
+                  <w:pPr>
+                    <w:pStyle w:val="Normal"/>
+                    <w:jc w:val="center"/>
+                    <w:pBdr>
+                      <w:bottom w:val="none" w:sz="0" w:space="0" w:color="000000"/>
+                      <w:top w:val="none" w:sz="0" w:space="0" w:color="000000"/>
+                      <w:left w:val="none" w:sz="0" w:space="0" w:color="000000"/>
+                      <w:right w:val="none" w:sz="0" w:space="0" w:color="000000"/>
+                    </w:pBdr>
+                    <w:spacing w:after="100" w:before="100" w:line="120"/>
+                    <w:ind w:left="100" w:right="100" w:firstLine="0" w:firstLineChars="0"/>
+                  </w:pPr>
+                  <w:r xmlns:w="http://schemas.openxmlformats.org/wordprocessingml/2006/main" xmlns:wp="http://schemas.openxmlformats.org/drawingml/2006/wordprocessingDrawing" xmlns:r="http://schemas.openxmlformats.org/officeDocument/2006/relationships" xmlns:w14="http://schemas.microsoft.com/office/word/2010/wordml">
+                    <w:rPr>
+                      <w:rFonts w:ascii="Times New Roman" w:hAnsi="Times New Roman" w:eastAsia="Times New Roman" w:cs="Times New Roman"/>
+                      <w:i w:val="false"/>
+                      <w:b w:val="false"/>
+                      <w:u w:val="none"/>
+                      <w:sz w:val="24"/>
+                      <w:szCs w:val="24"/>
+                      <w:color w:val="000000"/>
+                    </w:rPr>
+                    <w:t xml:space="preserve">May</w:t>
+                  </w:r>
+                </w:p>
+              </w:tc>
+            </w:tr>
+            <w:tr>
+              <w:trPr>
+                <w:trHeight w:val="360" w:hRule="auto"/>
+              </w:trPr>
+              body 4
+              <w:tc>
+                <w:tcPr>
+                  <w:tcBorders>
+                    <w:bottom w:val="none" w:sz="0" w:space="0" w:color="000000"/>
+                    <w:top w:val="none" w:sz="0" w:space="0" w:color="000000"/>
+                    <w:left w:val="none" w:sz="0" w:space="0" w:color="000000"/>
+                    <w:right w:val="none" w:sz="0" w:space="0" w:color="000000"/>
+                  </w:tcBorders>
+                  <w:shd w:val="clear" w:color="auto" w:fill="FFFFFF"/>
+                  <w:tcMar>
+                    <w:top w:w="0" w:type="dxa"/>
+                    <w:bottom w:w="0" w:type="dxa"/>
+                    <w:left w:w="0" w:type="dxa"/>
+                    <w:right w:w="0" w:type="dxa"/>
+                  </w:tcMar>
+                  <w:vAlign w:val="center"/>
+                </w:tcPr>
+                <w:p>
+                  <w:pPr>
+                    <w:pStyle w:val="Normal"/>
+                    <w:jc w:val="left"/>
+                    <w:pBdr>
+                      <w:bottom w:val="none" w:sz="0" w:space="0" w:color="000000"/>
+                      <w:top w:val="none" w:sz="0" w:space="0" w:color="000000"/>
+                      <w:left w:val="none" w:sz="0" w:space="0" w:color="000000"/>
+                      <w:right w:val="none" w:sz="0" w:space="0" w:color="000000"/>
+                    </w:pBdr>
+                    <w:spacing w:after="100" w:before="100" w:line="120"/>
+                    <w:ind w:left="100" w:right="100" w:firstLine="0" w:firstLineChars="0"/>
+                  </w:pPr>
+                  <w:r xmlns:w="http://schemas.openxmlformats.org/wordprocessingml/2006/main" xmlns:wp="http://schemas.openxmlformats.org/drawingml/2006/wordprocessingDrawing" xmlns:r="http://schemas.openxmlformats.org/officeDocument/2006/relationships" xmlns:w14="http://schemas.microsoft.com/office/word/2010/wordml">
+                    <w:rPr>
+                      <w:rFonts w:ascii="Times New Roman" w:hAnsi="Times New Roman" w:eastAsia="Times New Roman" w:cs="Times New Roman"/>
+                      <w:i w:val="false"/>
+                      <w:b w:val="false"/>
+                      <w:u w:val="none"/>
+                      <w:sz w:val="24"/>
+                      <w:szCs w:val="24"/>
+                      <w:color w:val="000000"/>
+                    </w:rPr>
+                    <w:t xml:space="preserve">cauliflower</w:t>
+                  </w:r>
+                </w:p>
+              </w:tc>
+              <w:tc>
+                <w:tcPr>
+                  <w:tcBorders>
+                    <w:bottom w:val="none" w:sz="0" w:space="0" w:color="000000"/>
+                    <w:top w:val="none" w:sz="0" w:space="0" w:color="000000"/>
+                    <w:left w:val="none" w:sz="0" w:space="0" w:color="000000"/>
+                    <w:right w:val="none" w:sz="0" w:space="0" w:color="000000"/>
+                  </w:tcBorders>
+                  <w:shd w:val="clear" w:color="auto" w:fill="FFFFFF"/>
+                  <w:tcMar>
+                    <w:top w:w="0" w:type="dxa"/>
+                    <w:bottom w:w="0" w:type="dxa"/>
+                    <w:left w:w="0" w:type="dxa"/>
+                    <w:right w:w="0" w:type="dxa"/>
+                  </w:tcMar>
+                  <w:vAlign w:val="center"/>
+                </w:tcPr>
+                <w:p>
+                  <w:pPr>
+                    <w:pStyle w:val="Normal"/>
+                    <w:jc w:val="center"/>
+                    <w:pBdr>
+                      <w:bottom w:val="none" w:sz="0" w:space="0" w:color="000000"/>
+                      <w:top w:val="none" w:sz="0" w:space="0" w:color="000000"/>
+                      <w:left w:val="none" w:sz="0" w:space="0" w:color="000000"/>
+                      <w:right w:val="none" w:sz="0" w:space="0" w:color="000000"/>
+                    </w:pBdr>
+                    <w:spacing w:after="100" w:before="100" w:line="120"/>
+                    <w:ind w:left="100" w:right="100" w:firstLine="0" w:firstLineChars="0"/>
+                  </w:pPr>
+                  <w:r xmlns:w="http://schemas.openxmlformats.org/wordprocessingml/2006/main" xmlns:wp="http://schemas.openxmlformats.org/drawingml/2006/wordprocessingDrawing" xmlns:r="http://schemas.openxmlformats.org/officeDocument/2006/relationships" xmlns:w14="http://schemas.microsoft.com/office/word/2010/wordml">
+                    <w:rPr>
+                      <w:rFonts w:ascii="Times New Roman" w:hAnsi="Times New Roman" w:eastAsia="Times New Roman" w:cs="Times New Roman"/>
+                      <w:i w:val="false"/>
+                      <w:b w:val="false"/>
+                      <w:u w:val="none"/>
+                      <w:sz w:val="24"/>
+                      <w:szCs w:val="24"/>
+                      <w:color w:val="000000"/>
+                    </w:rPr>
+                    <w:t xml:space="preserve">0.44</w:t>
+                  </w:r>
+                </w:p>
+              </w:tc>
+              <w:tc>
+                <w:tcPr>
+                  <w:tcBorders>
+                    <w:bottom w:val="none" w:sz="0" w:space="0" w:color="000000"/>
+                    <w:top w:val="none" w:sz="0" w:space="0" w:color="000000"/>
+                    <w:left w:val="none" w:sz="0" w:space="0" w:color="000000"/>
+                    <w:right w:val="none" w:sz="0" w:space="0" w:color="000000"/>
+                  </w:tcBorders>
+                  <w:shd w:val="clear" w:color="auto" w:fill="FFFFFF"/>
+                  <w:tcMar>
+                    <w:top w:w="0" w:type="dxa"/>
+                    <w:bottom w:w="0" w:type="dxa"/>
+                    <w:left w:w="0" w:type="dxa"/>
+                    <w:right w:w="0" w:type="dxa"/>
+                  </w:tcMar>
+                  <w:vAlign w:val="center"/>
+                </w:tcPr>
+                <w:p>
+                  <w:pPr>
+                    <w:pStyle w:val="Normal"/>
+                    <w:jc w:val="center"/>
+                    <w:pBdr>
+                      <w:bottom w:val="none" w:sz="0" w:space="0" w:color="000000"/>
+                      <w:top w:val="none" w:sz="0" w:space="0" w:color="000000"/>
+                      <w:left w:val="none" w:sz="0" w:space="0" w:color="000000"/>
+                      <w:right w:val="none" w:sz="0" w:space="0" w:color="000000"/>
+                    </w:pBdr>
+                    <w:spacing w:after="100" w:before="100" w:line="120"/>
+                    <w:ind w:left="100" w:right="100" w:firstLine="0" w:firstLineChars="0"/>
+                  </w:pPr>
+                  <w:r xmlns:w="http://schemas.openxmlformats.org/wordprocessingml/2006/main" xmlns:wp="http://schemas.openxmlformats.org/drawingml/2006/wordprocessingDrawing" xmlns:r="http://schemas.openxmlformats.org/officeDocument/2006/relationships" xmlns:w14="http://schemas.microsoft.com/office/word/2010/wordml">
+                    <w:rPr>
+                      <w:rFonts w:ascii="Times New Roman" w:hAnsi="Times New Roman" w:eastAsia="Times New Roman" w:cs="Times New Roman"/>
+                      <w:i w:val="false"/>
+                      <w:b w:val="false"/>
+                      <w:u w:val="none"/>
+                      <w:sz w:val="24"/>
+                      <w:szCs w:val="24"/>
+                      <w:color w:val="000000"/>
+                    </w:rPr>
+                    <w:t xml:space="preserve">0.72</w:t>
+                  </w:r>
+                </w:p>
+              </w:tc>
+              <w:tc>
+                <w:tcPr>
+                  <w:tcBorders>
+                    <w:bottom w:val="none" w:sz="0" w:space="0" w:color="000000"/>
+                    <w:top w:val="none" w:sz="0" w:space="0" w:color="000000"/>
+                    <w:left w:val="none" w:sz="0" w:space="0" w:color="000000"/>
+                    <w:right w:val="none" w:sz="0" w:space="0" w:color="000000"/>
+                  </w:tcBorders>
+                  <w:shd w:val="clear" w:color="auto" w:fill="FFFFFF"/>
+                  <w:tcMar>
+                    <w:top w:w="0" w:type="dxa"/>
+                    <w:bottom w:w="0" w:type="dxa"/>
+                    <w:left w:w="0" w:type="dxa"/>
+                    <w:right w:w="0" w:type="dxa"/>
+                  </w:tcMar>
+                  <w:vAlign w:val="center"/>
+                </w:tcPr>
+                <w:p>
+                  <w:pPr>
+                    <w:pStyle w:val="Normal"/>
+                    <w:jc w:val="center"/>
+                    <w:pBdr>
+                      <w:bottom w:val="none" w:sz="0" w:space="0" w:color="000000"/>
+                      <w:top w:val="none" w:sz="0" w:space="0" w:color="000000"/>
+                      <w:left w:val="none" w:sz="0" w:space="0" w:color="000000"/>
+                      <w:right w:val="none" w:sz="0" w:space="0" w:color="000000"/>
+                    </w:pBdr>
+                    <w:spacing w:after="100" w:before="100" w:line="120"/>
+                    <w:ind w:left="100" w:right="100" w:firstLine="0" w:firstLineChars="0"/>
+                  </w:pPr>
+                  <w:r xmlns:w="http://schemas.openxmlformats.org/wordprocessingml/2006/main" xmlns:wp="http://schemas.openxmlformats.org/drawingml/2006/wordprocessingDrawing" xmlns:r="http://schemas.openxmlformats.org/officeDocument/2006/relationships" xmlns:w14="http://schemas.microsoft.com/office/word/2010/wordml">
+                    <w:rPr>
+                      <w:rFonts w:ascii="Times New Roman" w:hAnsi="Times New Roman" w:eastAsia="Times New Roman" w:cs="Times New Roman"/>
+                      <w:i w:val="false"/>
+                      <w:b w:val="false"/>
+                      <w:u w:val="none"/>
+                      <w:sz w:val="24"/>
+                      <w:szCs w:val="24"/>
+                      <w:color w:val="000000"/>
+                    </w:rPr>
+                    <w:t xml:space="preserve">August</w:t>
+                  </w:r>
+                </w:p>
+              </w:tc>
+              <w:tc>
+                <w:tcPr>
+                  <w:tcBorders>
+                    <w:bottom w:val="none" w:sz="0" w:space="0" w:color="000000"/>
+                    <w:top w:val="none" w:sz="0" w:space="0" w:color="000000"/>
+                    <w:left w:val="none" w:sz="0" w:space="0" w:color="000000"/>
+                    <w:right w:val="none" w:sz="0" w:space="0" w:color="000000"/>
+                  </w:tcBorders>
+                  <w:shd w:val="clear" w:color="auto" w:fill="FFFFFF"/>
+                  <w:tcMar>
+                    <w:top w:w="0" w:type="dxa"/>
+                    <w:bottom w:w="0" w:type="dxa"/>
+                    <w:left w:w="0" w:type="dxa"/>
+                    <w:right w:w="0" w:type="dxa"/>
+                  </w:tcMar>
+                  <w:vAlign w:val="center"/>
+                </w:tcPr>
+                <w:p>
+                  <w:pPr>
+                    <w:pStyle w:val="Normal"/>
+                    <w:jc w:val="center"/>
+                    <w:pBdr>
+                      <w:bottom w:val="none" w:sz="0" w:space="0" w:color="000000"/>
+                      <w:top w:val="none" w:sz="0" w:space="0" w:color="000000"/>
+                      <w:left w:val="none" w:sz="0" w:space="0" w:color="000000"/>
+                      <w:right w:val="none" w:sz="0" w:space="0" w:color="000000"/>
+                    </w:pBdr>
+                    <w:spacing w:after="100" w:before="100" w:line="120"/>
+                    <w:ind w:left="100" w:right="100" w:firstLine="0" w:firstLineChars="0"/>
+                  </w:pPr>
+                  <w:r xmlns:w="http://schemas.openxmlformats.org/wordprocessingml/2006/main" xmlns:wp="http://schemas.openxmlformats.org/drawingml/2006/wordprocessingDrawing" xmlns:r="http://schemas.openxmlformats.org/officeDocument/2006/relationships" xmlns:w14="http://schemas.microsoft.com/office/word/2010/wordml">
+                    <w:rPr>
+                      <w:rFonts w:ascii="Times New Roman" w:hAnsi="Times New Roman" w:eastAsia="Times New Roman" w:cs="Times New Roman"/>
+                      <w:i w:val="false"/>
+                      <w:b w:val="false"/>
+                      <w:u w:val="none"/>
+                      <w:sz w:val="24"/>
+                      <w:szCs w:val="24"/>
+                      <w:color w:val="000000"/>
+                    </w:rPr>
+                    <w:t xml:space="preserve">March</w:t>
+                  </w:r>
+                </w:p>
+              </w:tc>
+            </w:tr>
+            <w:tr>
+              <w:trPr>
+                <w:trHeight w:val="360" w:hRule="auto"/>
+              </w:trPr>
+              body 5
+              <w:tc>
+                <w:tcPr>
+                  <w:tcBorders>
+                    <w:bottom w:val="none" w:sz="0" w:space="0" w:color="000000"/>
+                    <w:top w:val="none" w:sz="0" w:space="0" w:color="000000"/>
+                    <w:left w:val="none" w:sz="0" w:space="0" w:color="000000"/>
+                    <w:right w:val="none" w:sz="0" w:space="0" w:color="000000"/>
+                  </w:tcBorders>
+                  <w:shd w:val="clear" w:color="auto" w:fill="FFFFFF"/>
+                  <w:tcMar>
+                    <w:top w:w="0" w:type="dxa"/>
+                    <w:bottom w:w="0" w:type="dxa"/>
+                    <w:left w:w="0" w:type="dxa"/>
+                    <w:right w:w="0" w:type="dxa"/>
+                  </w:tcMar>
+                  <w:vAlign w:val="center"/>
+                </w:tcPr>
+                <w:p>
+                  <w:pPr>
+                    <w:pStyle w:val="Normal"/>
+                    <w:jc w:val="left"/>
+                    <w:pBdr>
+                      <w:bottom w:val="none" w:sz="0" w:space="0" w:color="000000"/>
+                      <w:top w:val="none" w:sz="0" w:space="0" w:color="000000"/>
+                      <w:left w:val="none" w:sz="0" w:space="0" w:color="000000"/>
+                      <w:right w:val="none" w:sz="0" w:space="0" w:color="000000"/>
+                    </w:pBdr>
+                    <w:spacing w:after="100" w:before="100" w:line="120"/>
+                    <w:ind w:left="100" w:right="100" w:firstLine="0" w:firstLineChars="0"/>
+                  </w:pPr>
+                  <w:r xmlns:w="http://schemas.openxmlformats.org/wordprocessingml/2006/main" xmlns:wp="http://schemas.openxmlformats.org/drawingml/2006/wordprocessingDrawing" xmlns:r="http://schemas.openxmlformats.org/officeDocument/2006/relationships" xmlns:w14="http://schemas.microsoft.com/office/word/2010/wordml">
+                    <w:rPr>
+                      <w:rFonts w:ascii="Times New Roman" w:hAnsi="Times New Roman" w:eastAsia="Times New Roman" w:cs="Times New Roman"/>
+                      <w:i w:val="false"/>
+                      <w:b w:val="false"/>
+                      <w:u w:val="none"/>
+                      <w:sz w:val="24"/>
+                      <w:szCs w:val="24"/>
+                      <w:color w:val="000000"/>
+                    </w:rPr>
+                    <w:t xml:space="preserve">celery</w:t>
+                  </w:r>
+                </w:p>
+              </w:tc>
+              <w:tc>
+                <w:tcPr>
+                  <w:tcBorders>
+                    <w:bottom w:val="none" w:sz="0" w:space="0" w:color="000000"/>
+                    <w:top w:val="none" w:sz="0" w:space="0" w:color="000000"/>
+                    <w:left w:val="none" w:sz="0" w:space="0" w:color="000000"/>
+                    <w:right w:val="none" w:sz="0" w:space="0" w:color="000000"/>
+                  </w:tcBorders>
+                  <w:shd w:val="clear" w:color="auto" w:fill="FFFFFF"/>
+                  <w:tcMar>
+                    <w:top w:w="0" w:type="dxa"/>
+                    <w:bottom w:w="0" w:type="dxa"/>
+                    <w:left w:w="0" w:type="dxa"/>
+                    <w:right w:w="0" w:type="dxa"/>
+                  </w:tcMar>
+                  <w:vAlign w:val="center"/>
+                </w:tcPr>
+                <w:p>
+                  <w:pPr>
+                    <w:pStyle w:val="Normal"/>
+                    <w:jc w:val="center"/>
+                    <w:pBdr>
+                      <w:bottom w:val="none" w:sz="0" w:space="0" w:color="000000"/>
+                      <w:top w:val="none" w:sz="0" w:space="0" w:color="000000"/>
+                      <w:left w:val="none" w:sz="0" w:space="0" w:color="000000"/>
+                      <w:right w:val="none" w:sz="0" w:space="0" w:color="000000"/>
+                    </w:pBdr>
+                    <w:spacing w:after="100" w:before="100" w:line="120"/>
+                    <w:ind w:left="100" w:right="100" w:firstLine="0" w:firstLineChars="0"/>
+                  </w:pPr>
+                  <w:r xmlns:w="http://schemas.openxmlformats.org/wordprocessingml/2006/main" xmlns:wp="http://schemas.openxmlformats.org/drawingml/2006/wordprocessingDrawing" xmlns:r="http://schemas.openxmlformats.org/officeDocument/2006/relationships" xmlns:w14="http://schemas.microsoft.com/office/word/2010/wordml">
+                    <w:rPr>
+                      <w:rFonts w:ascii="Times New Roman" w:hAnsi="Times New Roman" w:eastAsia="Times New Roman" w:cs="Times New Roman"/>
+                      <w:i w:val="false"/>
+                      <w:b w:val="false"/>
+                      <w:u w:val="none"/>
+                      <w:sz w:val="24"/>
+                      <w:szCs w:val="24"/>
+                      <w:color w:val="000000"/>
+                    </w:rPr>
+                    <w:t xml:space="preserve">0.34</w:t>
+                  </w:r>
+                </w:p>
+              </w:tc>
+              <w:tc>
+                <w:tcPr>
+                  <w:tcBorders>
+                    <w:bottom w:val="none" w:sz="0" w:space="0" w:color="000000"/>
+                    <w:top w:val="none" w:sz="0" w:space="0" w:color="000000"/>
+                    <w:left w:val="none" w:sz="0" w:space="0" w:color="000000"/>
+                    <w:right w:val="none" w:sz="0" w:space="0" w:color="000000"/>
+                  </w:tcBorders>
+                  <w:shd w:val="clear" w:color="auto" w:fill="FFFFFF"/>
+                  <w:tcMar>
+                    <w:top w:w="0" w:type="dxa"/>
+                    <w:bottom w:w="0" w:type="dxa"/>
+                    <w:left w:w="0" w:type="dxa"/>
+                    <w:right w:w="0" w:type="dxa"/>
+                  </w:tcMar>
+                  <w:vAlign w:val="center"/>
+                </w:tcPr>
+                <w:p>
+                  <w:pPr>
+                    <w:pStyle w:val="Normal"/>
+                    <w:jc w:val="center"/>
+                    <w:pBdr>
+                      <w:bottom w:val="none" w:sz="0" w:space="0" w:color="000000"/>
+                      <w:top w:val="none" w:sz="0" w:space="0" w:color="000000"/>
+                      <w:left w:val="none" w:sz="0" w:space="0" w:color="000000"/>
+                      <w:right w:val="none" w:sz="0" w:space="0" w:color="000000"/>
+                    </w:pBdr>
+                    <w:spacing w:after="100" w:before="100" w:line="120"/>
+                    <w:ind w:left="100" w:right="100" w:firstLine="0" w:firstLineChars="0"/>
+                  </w:pPr>
+                  <w:r xmlns:w="http://schemas.openxmlformats.org/wordprocessingml/2006/main" xmlns:wp="http://schemas.openxmlformats.org/drawingml/2006/wordprocessingDrawing" xmlns:r="http://schemas.openxmlformats.org/officeDocument/2006/relationships" xmlns:w14="http://schemas.microsoft.com/office/word/2010/wordml">
+                    <w:rPr>
+                      <w:rFonts w:ascii="Times New Roman" w:hAnsi="Times New Roman" w:eastAsia="Times New Roman" w:cs="Times New Roman"/>
+                      <w:i w:val="false"/>
+                      <w:b w:val="false"/>
+                      <w:u w:val="none"/>
+                      <w:sz w:val="24"/>
+                      <w:szCs w:val="24"/>
+                      <w:color w:val="000000"/>
+                    </w:rPr>
+                    <w:t xml:space="preserve">0.43</w:t>
+                  </w:r>
+                </w:p>
+              </w:tc>
+              <w:tc>
+                <w:tcPr>
+                  <w:tcBorders>
+                    <w:bottom w:val="none" w:sz="0" w:space="0" w:color="000000"/>
+                    <w:top w:val="none" w:sz="0" w:space="0" w:color="000000"/>
+                    <w:left w:val="none" w:sz="0" w:space="0" w:color="000000"/>
+                    <w:right w:val="none" w:sz="0" w:space="0" w:color="000000"/>
+                  </w:tcBorders>
+                  <w:shd w:val="clear" w:color="auto" w:fill="FFFFFF"/>
+                  <w:tcMar>
+                    <w:top w:w="0" w:type="dxa"/>
+                    <w:bottom w:w="0" w:type="dxa"/>
+                    <w:left w:w="0" w:type="dxa"/>
+                    <w:right w:w="0" w:type="dxa"/>
+                  </w:tcMar>
+                  <w:vAlign w:val="center"/>
+                </w:tcPr>
+                <w:p>
+                  <w:pPr>
+                    <w:pStyle w:val="Normal"/>
+                    <w:jc w:val="center"/>
+                    <w:pBdr>
+                      <w:bottom w:val="none" w:sz="0" w:space="0" w:color="000000"/>
+                      <w:top w:val="none" w:sz="0" w:space="0" w:color="000000"/>
+                      <w:left w:val="none" w:sz="0" w:space="0" w:color="000000"/>
+                      <w:right w:val="none" w:sz="0" w:space="0" w:color="000000"/>
+                    </w:pBdr>
+                    <w:spacing w:after="100" w:before="100" w:line="120"/>
+                    <w:ind w:left="100" w:right="100" w:firstLine="0" w:firstLineChars="0"/>
+                  </w:pPr>
+                  <w:r xmlns:w="http://schemas.openxmlformats.org/wordprocessingml/2006/main" xmlns:wp="http://schemas.openxmlformats.org/drawingml/2006/wordprocessingDrawing" xmlns:r="http://schemas.openxmlformats.org/officeDocument/2006/relationships" xmlns:w14="http://schemas.microsoft.com/office/word/2010/wordml">
+                    <w:rPr>
+                      <w:rFonts w:ascii="Times New Roman" w:hAnsi="Times New Roman" w:eastAsia="Times New Roman" w:cs="Times New Roman"/>
+                      <w:i w:val="false"/>
+                      <w:b w:val="false"/>
+                      <w:u w:val="none"/>
+                      <w:sz w:val="24"/>
+                      <w:szCs w:val="24"/>
+                      <w:color w:val="000000"/>
+                    </w:rPr>
+                    <w:t xml:space="preserve">September</w:t>
+                  </w:r>
+                </w:p>
+              </w:tc>
+              <w:tc>
+                <w:tcPr>
+                  <w:tcBorders>
+                    <w:bottom w:val="none" w:sz="0" w:space="0" w:color="000000"/>
+                    <w:top w:val="none" w:sz="0" w:space="0" w:color="000000"/>
+                    <w:left w:val="none" w:sz="0" w:space="0" w:color="000000"/>
+                    <w:right w:val="none" w:sz="0" w:space="0" w:color="000000"/>
+                  </w:tcBorders>
+                  <w:shd w:val="clear" w:color="auto" w:fill="FFFFFF"/>
+                  <w:tcMar>
+                    <w:top w:w="0" w:type="dxa"/>
+                    <w:bottom w:w="0" w:type="dxa"/>
+                    <w:left w:w="0" w:type="dxa"/>
+                    <w:right w:w="0" w:type="dxa"/>
+                  </w:tcMar>
+                  <w:vAlign w:val="center"/>
+                </w:tcPr>
+                <w:p>
+                  <w:pPr>
+                    <w:pStyle w:val="Normal"/>
+                    <w:jc w:val="center"/>
+                    <w:pBdr>
+                      <w:bottom w:val="none" w:sz="0" w:space="0" w:color="000000"/>
+                      <w:top w:val="none" w:sz="0" w:space="0" w:color="000000"/>
+                      <w:left w:val="none" w:sz="0" w:space="0" w:color="000000"/>
+                      <w:right w:val="none" w:sz="0" w:space="0" w:color="000000"/>
+                    </w:pBdr>
+                    <w:spacing w:after="100" w:before="100" w:line="120"/>
+                    <w:ind w:left="100" w:right="100" w:firstLine="0" w:firstLineChars="0"/>
+                  </w:pPr>
+                  <w:r xmlns:w="http://schemas.openxmlformats.org/wordprocessingml/2006/main" xmlns:wp="http://schemas.openxmlformats.org/drawingml/2006/wordprocessingDrawing" xmlns:r="http://schemas.openxmlformats.org/officeDocument/2006/relationships" xmlns:w14="http://schemas.microsoft.com/office/word/2010/wordml">
+                    <w:rPr>
+                      <w:rFonts w:ascii="Times New Roman" w:hAnsi="Times New Roman" w:eastAsia="Times New Roman" w:cs="Times New Roman"/>
+                      <w:i w:val="false"/>
+                      <w:b w:val="false"/>
+                      <w:u w:val="none"/>
+                      <w:sz w:val="24"/>
+                      <w:szCs w:val="24"/>
+                      <w:color w:val="000000"/>
+                    </w:rPr>
+                    <w:t xml:space="preserve">March</w:t>
+                  </w:r>
+                </w:p>
+              </w:tc>
+            </w:tr>
+            <w:tr>
+              <w:trPr>
+                <w:trHeight w:val="360" w:hRule="auto"/>
+              </w:trPr>
+              body 6
+              <w:tc>
+                <w:tcPr>
+                  <w:tcBorders>
+                    <w:bottom w:val="none" w:sz="0" w:space="0" w:color="000000"/>
+                    <w:top w:val="none" w:sz="0" w:space="0" w:color="000000"/>
+                    <w:left w:val="none" w:sz="0" w:space="0" w:color="000000"/>
+                    <w:right w:val="none" w:sz="0" w:space="0" w:color="000000"/>
+                  </w:tcBorders>
+                  <w:shd w:val="clear" w:color="auto" w:fill="FFFFFF"/>
+                  <w:tcMar>
+                    <w:top w:w="0" w:type="dxa"/>
+                    <w:bottom w:w="0" w:type="dxa"/>
+                    <w:left w:w="0" w:type="dxa"/>
+                    <w:right w:w="0" w:type="dxa"/>
+                  </w:tcMar>
+                  <w:vAlign w:val="center"/>
+                </w:tcPr>
+                <w:p>
+                  <w:pPr>
+                    <w:pStyle w:val="Normal"/>
+                    <w:jc w:val="left"/>
+                    <w:pBdr>
+                      <w:bottom w:val="none" w:sz="0" w:space="0" w:color="000000"/>
+                      <w:top w:val="none" w:sz="0" w:space="0" w:color="000000"/>
+                      <w:left w:val="none" w:sz="0" w:space="0" w:color="000000"/>
+                      <w:right w:val="none" w:sz="0" w:space="0" w:color="000000"/>
+                    </w:pBdr>
+                    <w:spacing w:after="100" w:before="100" w:line="120"/>
+                    <w:ind w:left="100" w:right="100" w:firstLine="0" w:firstLineChars="0"/>
+                  </w:pPr>
+                  <w:r xmlns:w="http://schemas.openxmlformats.org/wordprocessingml/2006/main" xmlns:wp="http://schemas.openxmlformats.org/drawingml/2006/wordprocessingDrawing" xmlns:r="http://schemas.openxmlformats.org/officeDocument/2006/relationships" xmlns:w14="http://schemas.microsoft.com/office/word/2010/wordml">
+                    <w:rPr>
+                      <w:rFonts w:ascii="Times New Roman" w:hAnsi="Times New Roman" w:eastAsia="Times New Roman" w:cs="Times New Roman"/>
+                      <w:i w:val="false"/>
+                      <w:b w:val="false"/>
+                      <w:u w:val="none"/>
+                      <w:sz w:val="24"/>
+                      <w:szCs w:val="24"/>
+                      <w:color w:val="000000"/>
+                    </w:rPr>
+                    <w:t xml:space="preserve">chayote (bunga)</w:t>
+                  </w:r>
+                </w:p>
+              </w:tc>
+              <w:tc>
+                <w:tcPr>
+                  <w:tcBorders>
+                    <w:bottom w:val="none" w:sz="0" w:space="0" w:color="000000"/>
+                    <w:top w:val="none" w:sz="0" w:space="0" w:color="000000"/>
+                    <w:left w:val="none" w:sz="0" w:space="0" w:color="000000"/>
+                    <w:right w:val="none" w:sz="0" w:space="0" w:color="000000"/>
+                  </w:tcBorders>
+                  <w:shd w:val="clear" w:color="auto" w:fill="FFFFFF"/>
+                  <w:tcMar>
+                    <w:top w:w="0" w:type="dxa"/>
+                    <w:bottom w:w="0" w:type="dxa"/>
+                    <w:left w:w="0" w:type="dxa"/>
+                    <w:right w:w="0" w:type="dxa"/>
+                  </w:tcMar>
+                  <w:vAlign w:val="center"/>
+                </w:tcPr>
+                <w:p>
+                  <w:pPr>
+                    <w:pStyle w:val="Normal"/>
+                    <w:jc w:val="center"/>
+                    <w:pBdr>
+                      <w:bottom w:val="none" w:sz="0" w:space="0" w:color="000000"/>
+                      <w:top w:val="none" w:sz="0" w:space="0" w:color="000000"/>
+                      <w:left w:val="none" w:sz="0" w:space="0" w:color="000000"/>
+                      <w:right w:val="none" w:sz="0" w:space="0" w:color="000000"/>
+                    </w:pBdr>
+                    <w:spacing w:after="100" w:before="100" w:line="120"/>
+                    <w:ind w:left="100" w:right="100" w:firstLine="0" w:firstLineChars="0"/>
+                  </w:pPr>
+                  <w:r xmlns:w="http://schemas.openxmlformats.org/wordprocessingml/2006/main" xmlns:wp="http://schemas.openxmlformats.org/drawingml/2006/wordprocessingDrawing" xmlns:r="http://schemas.openxmlformats.org/officeDocument/2006/relationships" xmlns:w14="http://schemas.microsoft.com/office/word/2010/wordml">
+                    <w:rPr>
+                      <w:rFonts w:ascii="Times New Roman" w:hAnsi="Times New Roman" w:eastAsia="Times New Roman" w:cs="Times New Roman"/>
+                      <w:i w:val="false"/>
+                      <w:b w:val="false"/>
+                      <w:u w:val="none"/>
+                      <w:sz w:val="24"/>
+                      <w:szCs w:val="24"/>
+                      <w:color w:val="000000"/>
+                    </w:rPr>
+                    <w:t xml:space="preserve">0.32</w:t>
+                  </w:r>
+                </w:p>
+              </w:tc>
+              <w:tc>
+                <w:tcPr>
+                  <w:tcBorders>
+                    <w:bottom w:val="none" w:sz="0" w:space="0" w:color="000000"/>
+                    <w:top w:val="none" w:sz="0" w:space="0" w:color="000000"/>
+                    <w:left w:val="none" w:sz="0" w:space="0" w:color="000000"/>
+                    <w:right w:val="none" w:sz="0" w:space="0" w:color="000000"/>
+                  </w:tcBorders>
+                  <w:shd w:val="clear" w:color="auto" w:fill="FFFFFF"/>
+                  <w:tcMar>
+                    <w:top w:w="0" w:type="dxa"/>
+                    <w:bottom w:w="0" w:type="dxa"/>
+                    <w:left w:w="0" w:type="dxa"/>
+                    <w:right w:w="0" w:type="dxa"/>
+                  </w:tcMar>
+                  <w:vAlign w:val="center"/>
+                </w:tcPr>
+                <w:p>
+                  <w:pPr>
+                    <w:pStyle w:val="Normal"/>
+                    <w:jc w:val="center"/>
+                    <w:pBdr>
+                      <w:bottom w:val="none" w:sz="0" w:space="0" w:color="000000"/>
+                      <w:top w:val="none" w:sz="0" w:space="0" w:color="000000"/>
+                      <w:left w:val="none" w:sz="0" w:space="0" w:color="000000"/>
+                      <w:right w:val="none" w:sz="0" w:space="0" w:color="000000"/>
+                    </w:pBdr>
+                    <w:spacing w:after="100" w:before="100" w:line="120"/>
+                    <w:ind w:left="100" w:right="100" w:firstLine="0" w:firstLineChars="0"/>
+                  </w:pPr>
+                  <w:r xmlns:w="http://schemas.openxmlformats.org/wordprocessingml/2006/main" xmlns:wp="http://schemas.openxmlformats.org/drawingml/2006/wordprocessingDrawing" xmlns:r="http://schemas.openxmlformats.org/officeDocument/2006/relationships" xmlns:w14="http://schemas.microsoft.com/office/word/2010/wordml">
+                    <w:rPr>
+                      <w:rFonts w:ascii="Times New Roman" w:hAnsi="Times New Roman" w:eastAsia="Times New Roman" w:cs="Times New Roman"/>
+                      <w:i w:val="false"/>
+                      <w:b w:val="false"/>
+                      <w:u w:val="none"/>
+                      <w:sz w:val="24"/>
+                      <w:szCs w:val="24"/>
+                      <w:color w:val="000000"/>
+                    </w:rPr>
+                    <w:t xml:space="preserve">0.32</w:t>
+                  </w:r>
+                </w:p>
+              </w:tc>
+              <w:tc>
+                <w:tcPr>
+                  <w:tcBorders>
+                    <w:bottom w:val="none" w:sz="0" w:space="0" w:color="000000"/>
+                    <w:top w:val="none" w:sz="0" w:space="0" w:color="000000"/>
+                    <w:left w:val="none" w:sz="0" w:space="0" w:color="000000"/>
+                    <w:right w:val="none" w:sz="0" w:space="0" w:color="000000"/>
+                  </w:tcBorders>
+                  <w:shd w:val="clear" w:color="auto" w:fill="FFFFFF"/>
+                  <w:tcMar>
+                    <w:top w:w="0" w:type="dxa"/>
+                    <w:bottom w:w="0" w:type="dxa"/>
+                    <w:left w:w="0" w:type="dxa"/>
+                    <w:right w:w="0" w:type="dxa"/>
+                  </w:tcMar>
+                  <w:vAlign w:val="center"/>
+                </w:tcPr>
+                <w:p>
+                  <w:pPr>
+                    <w:pStyle w:val="Normal"/>
+                    <w:jc w:val="center"/>
+                    <w:pBdr>
+                      <w:bottom w:val="none" w:sz="0" w:space="0" w:color="000000"/>
+                      <w:top w:val="none" w:sz="0" w:space="0" w:color="000000"/>
+                      <w:left w:val="none" w:sz="0" w:space="0" w:color="000000"/>
+                      <w:right w:val="none" w:sz="0" w:space="0" w:color="000000"/>
+                    </w:pBdr>
+                    <w:spacing w:after="100" w:before="100" w:line="120"/>
+                    <w:ind w:left="100" w:right="100" w:firstLine="0" w:firstLineChars="0"/>
+                  </w:pPr>
+                  <w:r xmlns:w="http://schemas.openxmlformats.org/wordprocessingml/2006/main" xmlns:wp="http://schemas.openxmlformats.org/drawingml/2006/wordprocessingDrawing" xmlns:r="http://schemas.openxmlformats.org/officeDocument/2006/relationships" xmlns:w14="http://schemas.microsoft.com/office/word/2010/wordml">
+                    <w:rPr>
+                      <w:rFonts w:ascii="Times New Roman" w:hAnsi="Times New Roman" w:eastAsia="Times New Roman" w:cs="Times New Roman"/>
+                      <w:i w:val="false"/>
+                      <w:b w:val="false"/>
+                      <w:u w:val="none"/>
+                      <w:sz w:val="24"/>
+                      <w:szCs w:val="24"/>
+                      <w:color w:val="000000"/>
+                    </w:rPr>
+                    <w:t xml:space="preserve">September</w:t>
+                  </w:r>
+                </w:p>
+              </w:tc>
+              <w:tc>
+                <w:tcPr>
+                  <w:tcBorders>
+                    <w:bottom w:val="none" w:sz="0" w:space="0" w:color="000000"/>
+                    <w:top w:val="none" w:sz="0" w:space="0" w:color="000000"/>
+                    <w:left w:val="none" w:sz="0" w:space="0" w:color="000000"/>
+                    <w:right w:val="none" w:sz="0" w:space="0" w:color="000000"/>
+                  </w:tcBorders>
+                  <w:shd w:val="clear" w:color="auto" w:fill="FFFFFF"/>
+                  <w:tcMar>
+                    <w:top w:w="0" w:type="dxa"/>
+                    <w:bottom w:w="0" w:type="dxa"/>
+                    <w:left w:w="0" w:type="dxa"/>
+                    <w:right w:w="0" w:type="dxa"/>
+                  </w:tcMar>
+                  <w:vAlign w:val="center"/>
+                </w:tcPr>
+                <w:p>
+                  <w:pPr>
+                    <w:pStyle w:val="Normal"/>
+                    <w:jc w:val="center"/>
+                    <w:pBdr>
+                      <w:bottom w:val="none" w:sz="0" w:space="0" w:color="000000"/>
+                      <w:top w:val="none" w:sz="0" w:space="0" w:color="000000"/>
+                      <w:left w:val="none" w:sz="0" w:space="0" w:color="000000"/>
+                      <w:right w:val="none" w:sz="0" w:space="0" w:color="000000"/>
+                    </w:pBdr>
+                    <w:spacing w:after="100" w:before="100" w:line="120"/>
+                    <w:ind w:left="100" w:right="100" w:firstLine="0" w:firstLineChars="0"/>
+                  </w:pPr>
+                  <w:r xmlns:w="http://schemas.openxmlformats.org/wordprocessingml/2006/main" xmlns:wp="http://schemas.openxmlformats.org/drawingml/2006/wordprocessingDrawing" xmlns:r="http://schemas.openxmlformats.org/officeDocument/2006/relationships" xmlns:w14="http://schemas.microsoft.com/office/word/2010/wordml">
+                    <w:rPr>
+                      <w:rFonts w:ascii="Times New Roman" w:hAnsi="Times New Roman" w:eastAsia="Times New Roman" w:cs="Times New Roman"/>
+                      <w:i w:val="false"/>
+                      <w:b w:val="false"/>
+                      <w:u w:val="none"/>
+                      <w:sz w:val="24"/>
+                      <w:szCs w:val="24"/>
+                      <w:color w:val="000000"/>
+                    </w:rPr>
+                    <w:t xml:space="preserve">March</w:t>
+                  </w:r>
+                </w:p>
+              </w:tc>
+            </w:tr>
+            <w:tr>
+              <w:trPr>
+                <w:trHeight w:val="360" w:hRule="auto"/>
+              </w:trPr>
+              body 7
+              <w:tc>
+                <w:tcPr>
+                  <w:tcBorders>
+                    <w:bottom w:val="none" w:sz="0" w:space="0" w:color="000000"/>
+                    <w:top w:val="none" w:sz="0" w:space="0" w:color="000000"/>
+                    <w:left w:val="none" w:sz="0" w:space="0" w:color="000000"/>
+                    <w:right w:val="none" w:sz="0" w:space="0" w:color="000000"/>
+                  </w:tcBorders>
+                  <w:shd w:val="clear" w:color="auto" w:fill="FFFFFF"/>
+                  <w:tcMar>
+                    <w:top w:w="0" w:type="dxa"/>
+                    <w:bottom w:w="0" w:type="dxa"/>
+                    <w:left w:w="0" w:type="dxa"/>
+                    <w:right w:w="0" w:type="dxa"/>
+                  </w:tcMar>
+                  <w:vAlign w:val="center"/>
+                </w:tcPr>
+                <w:p>
+                  <w:pPr>
+                    <w:pStyle w:val="Normal"/>
+                    <w:jc w:val="left"/>
+                    <w:pBdr>
+                      <w:bottom w:val="none" w:sz="0" w:space="0" w:color="000000"/>
+                      <w:top w:val="none" w:sz="0" w:space="0" w:color="000000"/>
+                      <w:left w:val="none" w:sz="0" w:space="0" w:color="000000"/>
+                      <w:right w:val="none" w:sz="0" w:space="0" w:color="000000"/>
+                    </w:pBdr>
+                    <w:spacing w:after="100" w:before="100" w:line="120"/>
+                    <w:ind w:left="100" w:right="100" w:firstLine="0" w:firstLineChars="0"/>
+                  </w:pPr>
+                  <w:r xmlns:w="http://schemas.openxmlformats.org/wordprocessingml/2006/main" xmlns:wp="http://schemas.openxmlformats.org/drawingml/2006/wordprocessingDrawing" xmlns:r="http://schemas.openxmlformats.org/officeDocument/2006/relationships" xmlns:w14="http://schemas.microsoft.com/office/word/2010/wordml">
+                    <w:rPr>
+                      <w:rFonts w:ascii="Times New Roman" w:hAnsi="Times New Roman" w:eastAsia="Times New Roman" w:cs="Times New Roman"/>
+                      <w:i w:val="false"/>
+                      <w:b w:val="false"/>
+                      <w:u w:val="none"/>
+                      <w:sz w:val="24"/>
+                      <w:szCs w:val="24"/>
+                      <w:color w:val="000000"/>
+                    </w:rPr>
+                    <w:t xml:space="preserve">cucumber</w:t>
+                  </w:r>
+                </w:p>
+              </w:tc>
+              <w:tc>
+                <w:tcPr>
+                  <w:tcBorders>
+                    <w:bottom w:val="none" w:sz="0" w:space="0" w:color="000000"/>
+                    <w:top w:val="none" w:sz="0" w:space="0" w:color="000000"/>
+                    <w:left w:val="none" w:sz="0" w:space="0" w:color="000000"/>
+                    <w:right w:val="none" w:sz="0" w:space="0" w:color="000000"/>
+                  </w:tcBorders>
+                  <w:shd w:val="clear" w:color="auto" w:fill="FFFFFF"/>
+                  <w:tcMar>
+                    <w:top w:w="0" w:type="dxa"/>
+                    <w:bottom w:w="0" w:type="dxa"/>
+                    <w:left w:w="0" w:type="dxa"/>
+                    <w:right w:w="0" w:type="dxa"/>
+                  </w:tcMar>
+                  <w:vAlign w:val="center"/>
+                </w:tcPr>
+                <w:p>
+                  <w:pPr>
+                    <w:pStyle w:val="Normal"/>
+                    <w:jc w:val="center"/>
+                    <w:pBdr>
+                      <w:bottom w:val="none" w:sz="0" w:space="0" w:color="000000"/>
+                      <w:top w:val="none" w:sz="0" w:space="0" w:color="000000"/>
+                      <w:left w:val="none" w:sz="0" w:space="0" w:color="000000"/>
+                      <w:right w:val="none" w:sz="0" w:space="0" w:color="000000"/>
+                    </w:pBdr>
+                    <w:spacing w:after="100" w:before="100" w:line="120"/>
+                    <w:ind w:left="100" w:right="100" w:firstLine="0" w:firstLineChars="0"/>
+                  </w:pPr>
+                  <w:r xmlns:w="http://schemas.openxmlformats.org/wordprocessingml/2006/main" xmlns:wp="http://schemas.openxmlformats.org/drawingml/2006/wordprocessingDrawing" xmlns:r="http://schemas.openxmlformats.org/officeDocument/2006/relationships" xmlns:w14="http://schemas.microsoft.com/office/word/2010/wordml">
+                    <w:rPr>
+                      <w:rFonts w:ascii="Times New Roman" w:hAnsi="Times New Roman" w:eastAsia="Times New Roman" w:cs="Times New Roman"/>
+                      <w:i w:val="false"/>
+                      <w:b w:val="false"/>
+                      <w:u w:val="none"/>
+                      <w:sz w:val="24"/>
+                      <w:szCs w:val="24"/>
+                      <w:color w:val="000000"/>
+                    </w:rPr>
+                    <w:t xml:space="preserve">0.37</w:t>
+                  </w:r>
+                </w:p>
+              </w:tc>
+              <w:tc>
+                <w:tcPr>
+                  <w:tcBorders>
+                    <w:bottom w:val="none" w:sz="0" w:space="0" w:color="000000"/>
+                    <w:top w:val="none" w:sz="0" w:space="0" w:color="000000"/>
+                    <w:left w:val="none" w:sz="0" w:space="0" w:color="000000"/>
+                    <w:right w:val="none" w:sz="0" w:space="0" w:color="000000"/>
+                  </w:tcBorders>
+                  <w:shd w:val="clear" w:color="auto" w:fill="FFFFFF"/>
+                  <w:tcMar>
+                    <w:top w:w="0" w:type="dxa"/>
+                    <w:bottom w:w="0" w:type="dxa"/>
+                    <w:left w:w="0" w:type="dxa"/>
+                    <w:right w:w="0" w:type="dxa"/>
+                  </w:tcMar>
+                  <w:vAlign w:val="center"/>
+                </w:tcPr>
+                <w:p>
+                  <w:pPr>
+                    <w:pStyle w:val="Normal"/>
+                    <w:jc w:val="center"/>
+                    <w:pBdr>
+                      <w:bottom w:val="none" w:sz="0" w:space="0" w:color="000000"/>
+                      <w:top w:val="none" w:sz="0" w:space="0" w:color="000000"/>
+                      <w:left w:val="none" w:sz="0" w:space="0" w:color="000000"/>
+                      <w:right w:val="none" w:sz="0" w:space="0" w:color="000000"/>
+                    </w:pBdr>
+                    <w:spacing w:after="100" w:before="100" w:line="120"/>
+                    <w:ind w:left="100" w:right="100" w:firstLine="0" w:firstLineChars="0"/>
+                  </w:pPr>
+                  <w:r xmlns:w="http://schemas.openxmlformats.org/wordprocessingml/2006/main" xmlns:wp="http://schemas.openxmlformats.org/drawingml/2006/wordprocessingDrawing" xmlns:r="http://schemas.openxmlformats.org/officeDocument/2006/relationships" xmlns:w14="http://schemas.microsoft.com/office/word/2010/wordml">
+                    <w:rPr>
+                      <w:rFonts w:ascii="Times New Roman" w:hAnsi="Times New Roman" w:eastAsia="Times New Roman" w:cs="Times New Roman"/>
+                      <w:i w:val="false"/>
+                      <w:b w:val="false"/>
+                      <w:u w:val="none"/>
+                      <w:sz w:val="24"/>
+                      <w:szCs w:val="24"/>
+                      <w:color w:val="000000"/>
+                    </w:rPr>
+                    <w:t xml:space="preserve">0.26</w:t>
+                  </w:r>
+                </w:p>
+              </w:tc>
+              <w:tc>
+                <w:tcPr>
+                  <w:tcBorders>
+                    <w:bottom w:val="none" w:sz="0" w:space="0" w:color="000000"/>
+                    <w:top w:val="none" w:sz="0" w:space="0" w:color="000000"/>
+                    <w:left w:val="none" w:sz="0" w:space="0" w:color="000000"/>
+                    <w:right w:val="none" w:sz="0" w:space="0" w:color="000000"/>
+                  </w:tcBorders>
+                  <w:shd w:val="clear" w:color="auto" w:fill="FFFFFF"/>
+                  <w:tcMar>
+                    <w:top w:w="0" w:type="dxa"/>
+                    <w:bottom w:w="0" w:type="dxa"/>
+                    <w:left w:w="0" w:type="dxa"/>
+                    <w:right w:w="0" w:type="dxa"/>
+                  </w:tcMar>
+                  <w:vAlign w:val="center"/>
+                </w:tcPr>
+                <w:p>
+                  <w:pPr>
+                    <w:pStyle w:val="Normal"/>
+                    <w:jc w:val="center"/>
+                    <w:pBdr>
+                      <w:bottom w:val="none" w:sz="0" w:space="0" w:color="000000"/>
+                      <w:top w:val="none" w:sz="0" w:space="0" w:color="000000"/>
+                      <w:left w:val="none" w:sz="0" w:space="0" w:color="000000"/>
+                      <w:right w:val="none" w:sz="0" w:space="0" w:color="000000"/>
+                    </w:pBdr>
+                    <w:spacing w:after="100" w:before="100" w:line="120"/>
+                    <w:ind w:left="100" w:right="100" w:firstLine="0" w:firstLineChars="0"/>
+                  </w:pPr>
+                  <w:r xmlns:w="http://schemas.openxmlformats.org/wordprocessingml/2006/main" xmlns:wp="http://schemas.openxmlformats.org/drawingml/2006/wordprocessingDrawing" xmlns:r="http://schemas.openxmlformats.org/officeDocument/2006/relationships" xmlns:w14="http://schemas.microsoft.com/office/word/2010/wordml">
+                    <w:rPr>
+                      <w:rFonts w:ascii="Times New Roman" w:hAnsi="Times New Roman" w:eastAsia="Times New Roman" w:cs="Times New Roman"/>
+                      <w:i w:val="false"/>
+                      <w:b w:val="false"/>
+                      <w:u w:val="none"/>
+                      <w:sz w:val="24"/>
+                      <w:szCs w:val="24"/>
+                      <w:color w:val="000000"/>
+                    </w:rPr>
+                    <w:t xml:space="preserve">December</w:t>
+                  </w:r>
+                </w:p>
+              </w:tc>
+              <w:tc>
+                <w:tcPr>
+                  <w:tcBorders>
+                    <w:bottom w:val="none" w:sz="0" w:space="0" w:color="000000"/>
+                    <w:top w:val="none" w:sz="0" w:space="0" w:color="000000"/>
+                    <w:left w:val="none" w:sz="0" w:space="0" w:color="000000"/>
+                    <w:right w:val="none" w:sz="0" w:space="0" w:color="000000"/>
+                  </w:tcBorders>
+                  <w:shd w:val="clear" w:color="auto" w:fill="FFFFFF"/>
+                  <w:tcMar>
+                    <w:top w:w="0" w:type="dxa"/>
+                    <w:bottom w:w="0" w:type="dxa"/>
+                    <w:left w:w="0" w:type="dxa"/>
+                    <w:right w:w="0" w:type="dxa"/>
+                  </w:tcMar>
+                  <w:vAlign w:val="center"/>
+                </w:tcPr>
+                <w:p>
+                  <w:pPr>
+                    <w:pStyle w:val="Normal"/>
+                    <w:jc w:val="center"/>
+                    <w:pBdr>
+                      <w:bottom w:val="none" w:sz="0" w:space="0" w:color="000000"/>
+                      <w:top w:val="none" w:sz="0" w:space="0" w:color="000000"/>
+                      <w:left w:val="none" w:sz="0" w:space="0" w:color="000000"/>
+                      <w:right w:val="none" w:sz="0" w:space="0" w:color="000000"/>
+                    </w:pBdr>
+                    <w:spacing w:after="100" w:before="100" w:line="120"/>
+                    <w:ind w:left="100" w:right="100" w:firstLine="0" w:firstLineChars="0"/>
+                  </w:pPr>
+                  <w:r xmlns:w="http://schemas.openxmlformats.org/wordprocessingml/2006/main" xmlns:wp="http://schemas.openxmlformats.org/drawingml/2006/wordprocessingDrawing" xmlns:r="http://schemas.openxmlformats.org/officeDocument/2006/relationships" xmlns:w14="http://schemas.microsoft.com/office/word/2010/wordml">
+                    <w:rPr>
+                      <w:rFonts w:ascii="Times New Roman" w:hAnsi="Times New Roman" w:eastAsia="Times New Roman" w:cs="Times New Roman"/>
+                      <w:i w:val="false"/>
+                      <w:b w:val="false"/>
+                      <w:u w:val="none"/>
+                      <w:sz w:val="24"/>
+                      <w:szCs w:val="24"/>
+                      <w:color w:val="000000"/>
+                    </w:rPr>
+                    <w:t xml:space="preserve">July</w:t>
+                  </w:r>
+                </w:p>
+              </w:tc>
+            </w:tr>
+            <w:tr>
+              <w:trPr>
+                <w:trHeight w:val="360" w:hRule="auto"/>
+              </w:trPr>
+              body 8
+              <w:tc>
+                <w:tcPr>
+                  <w:tcBorders>
+                    <w:bottom w:val="none" w:sz="0" w:space="0" w:color="000000"/>
+                    <w:top w:val="none" w:sz="0" w:space="0" w:color="000000"/>
+                    <w:left w:val="none" w:sz="0" w:space="0" w:color="000000"/>
+                    <w:right w:val="none" w:sz="0" w:space="0" w:color="000000"/>
+                  </w:tcBorders>
+                  <w:shd w:val="clear" w:color="auto" w:fill="FFFFFF"/>
+                  <w:tcMar>
+                    <w:top w:w="0" w:type="dxa"/>
+                    <w:bottom w:w="0" w:type="dxa"/>
+                    <w:left w:w="0" w:type="dxa"/>
+                    <w:right w:w="0" w:type="dxa"/>
+                  </w:tcMar>
+                  <w:vAlign w:val="center"/>
+                </w:tcPr>
+                <w:p>
+                  <w:pPr>
+                    <w:pStyle w:val="Normal"/>
+                    <w:jc w:val="left"/>
+                    <w:pBdr>
+                      <w:bottom w:val="none" w:sz="0" w:space="0" w:color="000000"/>
+                      <w:top w:val="none" w:sz="0" w:space="0" w:color="000000"/>
+                      <w:left w:val="none" w:sz="0" w:space="0" w:color="000000"/>
+                      <w:right w:val="none" w:sz="0" w:space="0" w:color="000000"/>
+                    </w:pBdr>
+                    <w:spacing w:after="100" w:before="100" w:line="120"/>
+                    <w:ind w:left="100" w:right="100" w:firstLine="0" w:firstLineChars="0"/>
+                  </w:pPr>
+                  <w:r xmlns:w="http://schemas.openxmlformats.org/wordprocessingml/2006/main" xmlns:wp="http://schemas.openxmlformats.org/drawingml/2006/wordprocessingDrawing" xmlns:r="http://schemas.openxmlformats.org/officeDocument/2006/relationships" xmlns:w14="http://schemas.microsoft.com/office/word/2010/wordml">
+                    <w:rPr>
+                      <w:rFonts w:ascii="Times New Roman" w:hAnsi="Times New Roman" w:eastAsia="Times New Roman" w:cs="Times New Roman"/>
+                      <w:i w:val="false"/>
+                      <w:b w:val="false"/>
+                      <w:u w:val="none"/>
+                      <w:sz w:val="24"/>
+                      <w:szCs w:val="24"/>
+                      <w:color w:val="000000"/>
+                    </w:rPr>
+                    <w:t xml:space="preserve">gabi (galyang)</w:t>
+                  </w:r>
+                </w:p>
+              </w:tc>
+              <w:tc>
+                <w:tcPr>
+                  <w:tcBorders>
+                    <w:bottom w:val="none" w:sz="0" w:space="0" w:color="000000"/>
+                    <w:top w:val="none" w:sz="0" w:space="0" w:color="000000"/>
+                    <w:left w:val="none" w:sz="0" w:space="0" w:color="000000"/>
+                    <w:right w:val="none" w:sz="0" w:space="0" w:color="000000"/>
+                  </w:tcBorders>
+                  <w:shd w:val="clear" w:color="auto" w:fill="FFFFFF"/>
+                  <w:tcMar>
+                    <w:top w:w="0" w:type="dxa"/>
+                    <w:bottom w:w="0" w:type="dxa"/>
+                    <w:left w:w="0" w:type="dxa"/>
+                    <w:right w:w="0" w:type="dxa"/>
+                  </w:tcMar>
+                  <w:vAlign w:val="center"/>
+                </w:tcPr>
+                <w:p>
+                  <w:pPr>
+                    <w:pStyle w:val="Normal"/>
+                    <w:jc w:val="center"/>
+                    <w:pBdr>
+                      <w:bottom w:val="none" w:sz="0" w:space="0" w:color="000000"/>
+                      <w:top w:val="none" w:sz="0" w:space="0" w:color="000000"/>
+                      <w:left w:val="none" w:sz="0" w:space="0" w:color="000000"/>
+                      <w:right w:val="none" w:sz="0" w:space="0" w:color="000000"/>
+                    </w:pBdr>
+                    <w:spacing w:after="100" w:before="100" w:line="120"/>
+                    <w:ind w:left="100" w:right="100" w:firstLine="0" w:firstLineChars="0"/>
+                  </w:pPr>
+                  <w:r xmlns:w="http://schemas.openxmlformats.org/wordprocessingml/2006/main" xmlns:wp="http://schemas.openxmlformats.org/drawingml/2006/wordprocessingDrawing" xmlns:r="http://schemas.openxmlformats.org/officeDocument/2006/relationships" xmlns:w14="http://schemas.microsoft.com/office/word/2010/wordml">
+                    <w:rPr>
+                      <w:rFonts w:ascii="Times New Roman" w:hAnsi="Times New Roman" w:eastAsia="Times New Roman" w:cs="Times New Roman"/>
+                      <w:i w:val="false"/>
+                      <w:b w:val="false"/>
+                      <w:u w:val="none"/>
+                      <w:sz w:val="24"/>
+                      <w:szCs w:val="24"/>
+                      <w:color w:val="000000"/>
+                    </w:rPr>
+                    <w:t xml:space="preserve">0.91</w:t>
+                  </w:r>
+                </w:p>
+              </w:tc>
+              <w:tc>
+                <w:tcPr>
+                  <w:tcBorders>
+                    <w:bottom w:val="none" w:sz="0" w:space="0" w:color="000000"/>
+                    <w:top w:val="none" w:sz="0" w:space="0" w:color="000000"/>
+                    <w:left w:val="none" w:sz="0" w:space="0" w:color="000000"/>
+                    <w:right w:val="none" w:sz="0" w:space="0" w:color="000000"/>
+                  </w:tcBorders>
+                  <w:shd w:val="clear" w:color="auto" w:fill="FFFFFF"/>
+                  <w:tcMar>
+                    <w:top w:w="0" w:type="dxa"/>
+                    <w:bottom w:w="0" w:type="dxa"/>
+                    <w:left w:w="0" w:type="dxa"/>
+                    <w:right w:w="0" w:type="dxa"/>
+                  </w:tcMar>
+                  <w:vAlign w:val="center"/>
+                </w:tcPr>
+                <w:p>
+                  <w:pPr>
+                    <w:pStyle w:val="Normal"/>
+                    <w:jc w:val="center"/>
+                    <w:pBdr>
+                      <w:bottom w:val="none" w:sz="0" w:space="0" w:color="000000"/>
+                      <w:top w:val="none" w:sz="0" w:space="0" w:color="000000"/>
+                      <w:left w:val="none" w:sz="0" w:space="0" w:color="000000"/>
+                      <w:right w:val="none" w:sz="0" w:space="0" w:color="000000"/>
+                    </w:pBdr>
+                    <w:spacing w:after="100" w:before="100" w:line="120"/>
+                    <w:ind w:left="100" w:right="100" w:firstLine="0" w:firstLineChars="0"/>
+                  </w:pPr>
+                  <w:r xmlns:w="http://schemas.openxmlformats.org/wordprocessingml/2006/main" xmlns:wp="http://schemas.openxmlformats.org/drawingml/2006/wordprocessingDrawing" xmlns:r="http://schemas.openxmlformats.org/officeDocument/2006/relationships" xmlns:w14="http://schemas.microsoft.com/office/word/2010/wordml">
+                    <w:rPr>
+                      <w:rFonts w:ascii="Times New Roman" w:hAnsi="Times New Roman" w:eastAsia="Times New Roman" w:cs="Times New Roman"/>
+                      <w:i w:val="false"/>
+                      <w:b w:val="false"/>
+                      <w:u w:val="none"/>
+                      <w:sz w:val="24"/>
+                      <w:szCs w:val="24"/>
+                      <w:color w:val="000000"/>
+                    </w:rPr>
+                    <w:t xml:space="preserve">0.55</w:t>
+                  </w:r>
+                </w:p>
+              </w:tc>
+              <w:tc>
+                <w:tcPr>
+                  <w:tcBorders>
+                    <w:bottom w:val="none" w:sz="0" w:space="0" w:color="000000"/>
+                    <w:top w:val="none" w:sz="0" w:space="0" w:color="000000"/>
+                    <w:left w:val="none" w:sz="0" w:space="0" w:color="000000"/>
+                    <w:right w:val="none" w:sz="0" w:space="0" w:color="000000"/>
+                  </w:tcBorders>
+                  <w:shd w:val="clear" w:color="auto" w:fill="FFFFFF"/>
+                  <w:tcMar>
+                    <w:top w:w="0" w:type="dxa"/>
+                    <w:bottom w:w="0" w:type="dxa"/>
+                    <w:left w:w="0" w:type="dxa"/>
+                    <w:right w:w="0" w:type="dxa"/>
+                  </w:tcMar>
+                  <w:vAlign w:val="center"/>
+                </w:tcPr>
+                <w:p>
+                  <w:pPr>
+                    <w:pStyle w:val="Normal"/>
+                    <w:jc w:val="center"/>
+                    <w:pBdr>
+                      <w:bottom w:val="none" w:sz="0" w:space="0" w:color="000000"/>
+                      <w:top w:val="none" w:sz="0" w:space="0" w:color="000000"/>
+                      <w:left w:val="none" w:sz="0" w:space="0" w:color="000000"/>
+                      <w:right w:val="none" w:sz="0" w:space="0" w:color="000000"/>
+                    </w:pBdr>
+                    <w:spacing w:after="100" w:before="100" w:line="120"/>
+                    <w:ind w:left="100" w:right="100" w:firstLine="0" w:firstLineChars="0"/>
+                  </w:pPr>
+                  <w:r xmlns:w="http://schemas.openxmlformats.org/wordprocessingml/2006/main" xmlns:wp="http://schemas.openxmlformats.org/drawingml/2006/wordprocessingDrawing" xmlns:r="http://schemas.openxmlformats.org/officeDocument/2006/relationships" xmlns:w14="http://schemas.microsoft.com/office/word/2010/wordml">
+                    <w:rPr>
+                      <w:rFonts w:ascii="Times New Roman" w:hAnsi="Times New Roman" w:eastAsia="Times New Roman" w:cs="Times New Roman"/>
+                      <w:i w:val="false"/>
+                      <w:b w:val="false"/>
+                      <w:u w:val="none"/>
+                      <w:sz w:val="24"/>
+                      <w:szCs w:val="24"/>
+                      <w:color w:val="000000"/>
+                    </w:rPr>
+                    <w:t xml:space="preserve">September</w:t>
+                  </w:r>
+                </w:p>
+              </w:tc>
+              <w:tc>
+                <w:tcPr>
+                  <w:tcBorders>
+                    <w:bottom w:val="none" w:sz="0" w:space="0" w:color="000000"/>
+                    <w:top w:val="none" w:sz="0" w:space="0" w:color="000000"/>
+                    <w:left w:val="none" w:sz="0" w:space="0" w:color="000000"/>
+                    <w:right w:val="none" w:sz="0" w:space="0" w:color="000000"/>
+                  </w:tcBorders>
+                  <w:shd w:val="clear" w:color="auto" w:fill="FFFFFF"/>
+                  <w:tcMar>
+                    <w:top w:w="0" w:type="dxa"/>
+                    <w:bottom w:w="0" w:type="dxa"/>
+                    <w:left w:w="0" w:type="dxa"/>
+                    <w:right w:w="0" w:type="dxa"/>
+                  </w:tcMar>
+                  <w:vAlign w:val="center"/>
+                </w:tcPr>
+                <w:p>
+                  <w:pPr>
+                    <w:pStyle w:val="Normal"/>
+                    <w:jc w:val="center"/>
+                    <w:pBdr>
+                      <w:bottom w:val="none" w:sz="0" w:space="0" w:color="000000"/>
+                      <w:top w:val="none" w:sz="0" w:space="0" w:color="000000"/>
+                      <w:left w:val="none" w:sz="0" w:space="0" w:color="000000"/>
+                      <w:right w:val="none" w:sz="0" w:space="0" w:color="000000"/>
+                    </w:pBdr>
+                    <w:spacing w:after="100" w:before="100" w:line="120"/>
+                    <w:ind w:left="100" w:right="100" w:firstLine="0" w:firstLineChars="0"/>
+                  </w:pPr>
+                  <w:r xmlns:w="http://schemas.openxmlformats.org/wordprocessingml/2006/main" xmlns:wp="http://schemas.openxmlformats.org/drawingml/2006/wordprocessingDrawing" xmlns:r="http://schemas.openxmlformats.org/officeDocument/2006/relationships" xmlns:w14="http://schemas.microsoft.com/office/word/2010/wordml">
+                    <w:rPr>
+                      <w:rFonts w:ascii="Times New Roman" w:hAnsi="Times New Roman" w:eastAsia="Times New Roman" w:cs="Times New Roman"/>
+                      <w:i w:val="false"/>
+                      <w:b w:val="false"/>
+                      <w:u w:val="none"/>
+                      <w:sz w:val="24"/>
+                      <w:szCs w:val="24"/>
+                      <w:color w:val="000000"/>
+                    </w:rPr>
+                    <w:t xml:space="preserve">February</w:t>
+                  </w:r>
+                </w:p>
+              </w:tc>
+            </w:tr>
+            <w:tr>
+              <w:trPr>
+                <w:trHeight w:val="360" w:hRule="auto"/>
+              </w:trPr>
+              body 9
+              <w:tc>
+                <w:tcPr>
+                  <w:tcBorders>
+                    <w:bottom w:val="none" w:sz="0" w:space="0" w:color="000000"/>
+                    <w:top w:val="none" w:sz="0" w:space="0" w:color="000000"/>
+                    <w:left w:val="none" w:sz="0" w:space="0" w:color="000000"/>
+                    <w:right w:val="none" w:sz="0" w:space="0" w:color="000000"/>
+                  </w:tcBorders>
+                  <w:shd w:val="clear" w:color="auto" w:fill="FFFFFF"/>
+                  <w:tcMar>
+                    <w:top w:w="0" w:type="dxa"/>
+                    <w:bottom w:w="0" w:type="dxa"/>
+                    <w:left w:w="0" w:type="dxa"/>
+                    <w:right w:w="0" w:type="dxa"/>
+                  </w:tcMar>
+                  <w:vAlign w:val="center"/>
+                </w:tcPr>
+                <w:p>
+                  <w:pPr>
+                    <w:pStyle w:val="Normal"/>
+                    <w:jc w:val="left"/>
+                    <w:pBdr>
+                      <w:bottom w:val="none" w:sz="0" w:space="0" w:color="000000"/>
+                      <w:top w:val="none" w:sz="0" w:space="0" w:color="000000"/>
+                      <w:left w:val="none" w:sz="0" w:space="0" w:color="000000"/>
+                      <w:right w:val="none" w:sz="0" w:space="0" w:color="000000"/>
+                    </w:pBdr>
+                    <w:spacing w:after="100" w:before="100" w:line="120"/>
+                    <w:ind w:left="100" w:right="100" w:firstLine="0" w:firstLineChars="0"/>
+                  </w:pPr>
+                  <w:r xmlns:w="http://schemas.openxmlformats.org/wordprocessingml/2006/main" xmlns:wp="http://schemas.openxmlformats.org/drawingml/2006/wordprocessingDrawing" xmlns:r="http://schemas.openxmlformats.org/officeDocument/2006/relationships" xmlns:w14="http://schemas.microsoft.com/office/word/2010/wordml">
+                    <w:rPr>
+                      <w:rFonts w:ascii="Times New Roman" w:hAnsi="Times New Roman" w:eastAsia="Times New Roman" w:cs="Times New Roman"/>
+                      <w:i w:val="false"/>
+                      <w:b w:val="false"/>
+                      <w:u w:val="none"/>
+                      <w:sz w:val="24"/>
+                      <w:szCs w:val="24"/>
+                      <w:color w:val="000000"/>
+                    </w:rPr>
+                    <w:t xml:space="preserve">pepper (sultan)</w:t>
+                  </w:r>
+                </w:p>
+              </w:tc>
+              <w:tc>
+                <w:tcPr>
+                  <w:tcBorders>
+                    <w:bottom w:val="none" w:sz="0" w:space="0" w:color="000000"/>
+                    <w:top w:val="none" w:sz="0" w:space="0" w:color="000000"/>
+                    <w:left w:val="none" w:sz="0" w:space="0" w:color="000000"/>
+                    <w:right w:val="none" w:sz="0" w:space="0" w:color="000000"/>
+                  </w:tcBorders>
+                  <w:shd w:val="clear" w:color="auto" w:fill="FFFFFF"/>
+                  <w:tcMar>
+                    <w:top w:w="0" w:type="dxa"/>
+                    <w:bottom w:w="0" w:type="dxa"/>
+                    <w:left w:w="0" w:type="dxa"/>
+                    <w:right w:w="0" w:type="dxa"/>
+                  </w:tcMar>
+                  <w:vAlign w:val="center"/>
+                </w:tcPr>
+                <w:p>
+                  <w:pPr>
+                    <w:pStyle w:val="Normal"/>
+                    <w:jc w:val="center"/>
+                    <w:pBdr>
+                      <w:bottom w:val="none" w:sz="0" w:space="0" w:color="000000"/>
+                      <w:top w:val="none" w:sz="0" w:space="0" w:color="000000"/>
+                      <w:left w:val="none" w:sz="0" w:space="0" w:color="000000"/>
+                      <w:right w:val="none" w:sz="0" w:space="0" w:color="000000"/>
+                    </w:pBdr>
+                    <w:spacing w:after="100" w:before="100" w:line="120"/>
+                    <w:ind w:left="100" w:right="100" w:firstLine="0" w:firstLineChars="0"/>
+                  </w:pPr>
+                  <w:r xmlns:w="http://schemas.openxmlformats.org/wordprocessingml/2006/main" xmlns:wp="http://schemas.openxmlformats.org/drawingml/2006/wordprocessingDrawing" xmlns:r="http://schemas.openxmlformats.org/officeDocument/2006/relationships" xmlns:w14="http://schemas.microsoft.com/office/word/2010/wordml">
+                    <w:rPr>
+                      <w:rFonts w:ascii="Times New Roman" w:hAnsi="Times New Roman" w:eastAsia="Times New Roman" w:cs="Times New Roman"/>
+                      <w:i w:val="false"/>
+                      <w:b w:val="false"/>
+                      <w:u w:val="none"/>
+                      <w:sz w:val="24"/>
+                      <w:szCs w:val="24"/>
+                      <w:color w:val="000000"/>
+                    </w:rPr>
+                    <w:t xml:space="preserve">0.21</w:t>
+                  </w:r>
+                </w:p>
+              </w:tc>
+              <w:tc>
+                <w:tcPr>
+                  <w:tcBorders>
+                    <w:bottom w:val="none" w:sz="0" w:space="0" w:color="000000"/>
+                    <w:top w:val="none" w:sz="0" w:space="0" w:color="000000"/>
+                    <w:left w:val="none" w:sz="0" w:space="0" w:color="000000"/>
+                    <w:right w:val="none" w:sz="0" w:space="0" w:color="000000"/>
+                  </w:tcBorders>
+                  <w:shd w:val="clear" w:color="auto" w:fill="FFFFFF"/>
+                  <w:tcMar>
+                    <w:top w:w="0" w:type="dxa"/>
+                    <w:bottom w:w="0" w:type="dxa"/>
+                    <w:left w:w="0" w:type="dxa"/>
+                    <w:right w:w="0" w:type="dxa"/>
+                  </w:tcMar>
+                  <w:vAlign w:val="center"/>
+                </w:tcPr>
+                <w:p>
+                  <w:pPr>
+                    <w:pStyle w:val="Normal"/>
+                    <w:jc w:val="center"/>
+                    <w:pBdr>
+                      <w:bottom w:val="none" w:sz="0" w:space="0" w:color="000000"/>
+                      <w:top w:val="none" w:sz="0" w:space="0" w:color="000000"/>
+                      <w:left w:val="none" w:sz="0" w:space="0" w:color="000000"/>
+                      <w:right w:val="none" w:sz="0" w:space="0" w:color="000000"/>
+                    </w:pBdr>
+                    <w:spacing w:after="100" w:before="100" w:line="120"/>
+                    <w:ind w:left="100" w:right="100" w:firstLine="0" w:firstLineChars="0"/>
+                  </w:pPr>
+                  <w:r xmlns:w="http://schemas.openxmlformats.org/wordprocessingml/2006/main" xmlns:wp="http://schemas.openxmlformats.org/drawingml/2006/wordprocessingDrawing" xmlns:r="http://schemas.openxmlformats.org/officeDocument/2006/relationships" xmlns:w14="http://schemas.microsoft.com/office/word/2010/wordml">
+                    <w:rPr>
+                      <w:rFonts w:ascii="Times New Roman" w:hAnsi="Times New Roman" w:eastAsia="Times New Roman" w:cs="Times New Roman"/>
+                      <w:i w:val="false"/>
+                      <w:b w:val="false"/>
+                      <w:u w:val="none"/>
+                      <w:sz w:val="24"/>
+                      <w:szCs w:val="24"/>
+                      <w:color w:val="000000"/>
+                    </w:rPr>
+                    <w:t xml:space="preserve">0.20</w:t>
+                  </w:r>
+                </w:p>
+              </w:tc>
+              <w:tc>
+                <w:tcPr>
+                  <w:tcBorders>
+                    <w:bottom w:val="none" w:sz="0" w:space="0" w:color="000000"/>
+                    <w:top w:val="none" w:sz="0" w:space="0" w:color="000000"/>
+                    <w:left w:val="none" w:sz="0" w:space="0" w:color="000000"/>
+                    <w:right w:val="none" w:sz="0" w:space="0" w:color="000000"/>
+                  </w:tcBorders>
+                  <w:shd w:val="clear" w:color="auto" w:fill="FFFFFF"/>
+                  <w:tcMar>
+                    <w:top w:w="0" w:type="dxa"/>
+                    <w:bottom w:w="0" w:type="dxa"/>
+                    <w:left w:w="0" w:type="dxa"/>
+                    <w:right w:w="0" w:type="dxa"/>
+                  </w:tcMar>
+                  <w:vAlign w:val="center"/>
+                </w:tcPr>
+                <w:p>
+                  <w:pPr>
+                    <w:pStyle w:val="Normal"/>
+                    <w:jc w:val="center"/>
+                    <w:pBdr>
+                      <w:bottom w:val="none" w:sz="0" w:space="0" w:color="000000"/>
+                      <w:top w:val="none" w:sz="0" w:space="0" w:color="000000"/>
+                      <w:left w:val="none" w:sz="0" w:space="0" w:color="000000"/>
+                      <w:right w:val="none" w:sz="0" w:space="0" w:color="000000"/>
+                    </w:pBdr>
+                    <w:spacing w:after="100" w:before="100" w:line="120"/>
+                    <w:ind w:left="100" w:right="100" w:firstLine="0" w:firstLineChars="0"/>
+                  </w:pPr>
+                  <w:r xmlns:w="http://schemas.openxmlformats.org/wordprocessingml/2006/main" xmlns:wp="http://schemas.openxmlformats.org/drawingml/2006/wordprocessingDrawing" xmlns:r="http://schemas.openxmlformats.org/officeDocument/2006/relationships" xmlns:w14="http://schemas.microsoft.com/office/word/2010/wordml">
+                    <w:rPr>
+                      <w:rFonts w:ascii="Times New Roman" w:hAnsi="Times New Roman" w:eastAsia="Times New Roman" w:cs="Times New Roman"/>
+                      <w:i w:val="false"/>
+                      <w:b w:val="false"/>
+                      <w:u w:val="none"/>
+                      <w:sz w:val="24"/>
+                      <w:szCs w:val="24"/>
+                      <w:color w:val="000000"/>
+                    </w:rPr>
+                    <w:t xml:space="preserve">September</w:t>
+                  </w:r>
+                </w:p>
+              </w:tc>
+              <w:tc>
+                <w:tcPr>
+                  <w:tcBorders>
+                    <w:bottom w:val="none" w:sz="0" w:space="0" w:color="000000"/>
+                    <w:top w:val="none" w:sz="0" w:space="0" w:color="000000"/>
+                    <w:left w:val="none" w:sz="0" w:space="0" w:color="000000"/>
+                    <w:right w:val="none" w:sz="0" w:space="0" w:color="000000"/>
+                  </w:tcBorders>
+                  <w:shd w:val="clear" w:color="auto" w:fill="FFFFFF"/>
+                  <w:tcMar>
+                    <w:top w:w="0" w:type="dxa"/>
+                    <w:bottom w:w="0" w:type="dxa"/>
+                    <w:left w:w="0" w:type="dxa"/>
+                    <w:right w:w="0" w:type="dxa"/>
+                  </w:tcMar>
+                  <w:vAlign w:val="center"/>
+                </w:tcPr>
+                <w:p>
+                  <w:pPr>
+                    <w:pStyle w:val="Normal"/>
+                    <w:jc w:val="center"/>
+                    <w:pBdr>
+                      <w:bottom w:val="none" w:sz="0" w:space="0" w:color="000000"/>
+                      <w:top w:val="none" w:sz="0" w:space="0" w:color="000000"/>
+                      <w:left w:val="none" w:sz="0" w:space="0" w:color="000000"/>
+                      <w:right w:val="none" w:sz="0" w:space="0" w:color="000000"/>
+                    </w:pBdr>
+                    <w:spacing w:after="100" w:before="100" w:line="120"/>
+                    <w:ind w:left="100" w:right="100" w:firstLine="0" w:firstLineChars="0"/>
+                  </w:pPr>
+                  <w:r xmlns:w="http://schemas.openxmlformats.org/wordprocessingml/2006/main" xmlns:wp="http://schemas.openxmlformats.org/drawingml/2006/wordprocessingDrawing" xmlns:r="http://schemas.openxmlformats.org/officeDocument/2006/relationships" xmlns:w14="http://schemas.microsoft.com/office/word/2010/wordml">
+                    <w:rPr>
+                      <w:rFonts w:ascii="Times New Roman" w:hAnsi="Times New Roman" w:eastAsia="Times New Roman" w:cs="Times New Roman"/>
+                      <w:i w:val="false"/>
+                      <w:b w:val="false"/>
+                      <w:u w:val="none"/>
+                      <w:sz w:val="24"/>
+                      <w:szCs w:val="24"/>
+                      <w:color w:val="000000"/>
+                    </w:rPr>
+                    <w:t xml:space="preserve">May</w:t>
+                  </w:r>
+                </w:p>
+              </w:tc>
+            </w:tr>
+            <w:tr>
+              <w:trPr>
+                <w:trHeight w:val="360" w:hRule="auto"/>
+              </w:trPr>
+              body10
+              <w:tc>
+                <w:tcPr>
+                  <w:tcBorders>
+                    <w:bottom w:val="none" w:sz="0" w:space="0" w:color="000000"/>
+                    <w:top w:val="none" w:sz="0" w:space="0" w:color="000000"/>
+                    <w:left w:val="none" w:sz="0" w:space="0" w:color="000000"/>
+                    <w:right w:val="none" w:sz="0" w:space="0" w:color="000000"/>
+                  </w:tcBorders>
+                  <w:shd w:val="clear" w:color="auto" w:fill="FFFFFF"/>
+                  <w:tcMar>
+                    <w:top w:w="0" w:type="dxa"/>
+                    <w:bottom w:w="0" w:type="dxa"/>
+                    <w:left w:w="0" w:type="dxa"/>
+                    <w:right w:w="0" w:type="dxa"/>
+                  </w:tcMar>
+                  <w:vAlign w:val="center"/>
+                </w:tcPr>
+                <w:p>
+                  <w:pPr>
+                    <w:pStyle w:val="Normal"/>
+                    <w:jc w:val="left"/>
+                    <w:pBdr>
+                      <w:bottom w:val="none" w:sz="0" w:space="0" w:color="000000"/>
+                      <w:top w:val="none" w:sz="0" w:space="0" w:color="000000"/>
+                      <w:left w:val="none" w:sz="0" w:space="0" w:color="000000"/>
+                      <w:right w:val="none" w:sz="0" w:space="0" w:color="000000"/>
+                    </w:pBdr>
+                    <w:spacing w:after="100" w:before="100" w:line="120"/>
+                    <w:ind w:left="100" w:right="100" w:firstLine="0" w:firstLineChars="0"/>
+                  </w:pPr>
+                  <w:r xmlns:w="http://schemas.openxmlformats.org/wordprocessingml/2006/main" xmlns:wp="http://schemas.openxmlformats.org/drawingml/2006/wordprocessingDrawing" xmlns:r="http://schemas.openxmlformats.org/officeDocument/2006/relationships" xmlns:w14="http://schemas.microsoft.com/office/word/2010/wordml">
+                    <w:rPr>
+                      <w:rFonts w:ascii="Times New Roman" w:hAnsi="Times New Roman" w:eastAsia="Times New Roman" w:cs="Times New Roman"/>
+                      <w:i w:val="false"/>
+                      <w:b w:val="false"/>
+                      <w:u w:val="none"/>
+                      <w:sz w:val="24"/>
+                      <w:szCs w:val="24"/>
+                      <w:color w:val="000000"/>
+                    </w:rPr>
+                    <w:t xml:space="preserve">pepper (taiwan)</w:t>
+                  </w:r>
+                </w:p>
+              </w:tc>
+              <w:tc>
+                <w:tcPr>
+                  <w:tcBorders>
+                    <w:bottom w:val="none" w:sz="0" w:space="0" w:color="000000"/>
+                    <w:top w:val="none" w:sz="0" w:space="0" w:color="000000"/>
+                    <w:left w:val="none" w:sz="0" w:space="0" w:color="000000"/>
+                    <w:right w:val="none" w:sz="0" w:space="0" w:color="000000"/>
+                  </w:tcBorders>
+                  <w:shd w:val="clear" w:color="auto" w:fill="FFFFFF"/>
+                  <w:tcMar>
+                    <w:top w:w="0" w:type="dxa"/>
+                    <w:bottom w:w="0" w:type="dxa"/>
+                    <w:left w:w="0" w:type="dxa"/>
+                    <w:right w:w="0" w:type="dxa"/>
+                  </w:tcMar>
+                  <w:vAlign w:val="center"/>
+                </w:tcPr>
+                <w:p>
+                  <w:pPr>
+                    <w:pStyle w:val="Normal"/>
+                    <w:jc w:val="center"/>
+                    <w:pBdr>
+                      <w:bottom w:val="none" w:sz="0" w:space="0" w:color="000000"/>
+                      <w:top w:val="none" w:sz="0" w:space="0" w:color="000000"/>
+                      <w:left w:val="none" w:sz="0" w:space="0" w:color="000000"/>
+                      <w:right w:val="none" w:sz="0" w:space="0" w:color="000000"/>
+                    </w:pBdr>
+                    <w:spacing w:after="100" w:before="100" w:line="120"/>
+                    <w:ind w:left="100" w:right="100" w:firstLine="0" w:firstLineChars="0"/>
+                  </w:pPr>
+                  <w:r xmlns:w="http://schemas.openxmlformats.org/wordprocessingml/2006/main" xmlns:wp="http://schemas.openxmlformats.org/drawingml/2006/wordprocessingDrawing" xmlns:r="http://schemas.openxmlformats.org/officeDocument/2006/relationships" xmlns:w14="http://schemas.microsoft.com/office/word/2010/wordml">
+                    <w:rPr>
+                      <w:rFonts w:ascii="Times New Roman" w:hAnsi="Times New Roman" w:eastAsia="Times New Roman" w:cs="Times New Roman"/>
+                      <w:i w:val="false"/>
+                      <w:b w:val="false"/>
+                      <w:u w:val="none"/>
+                      <w:sz w:val="24"/>
+                      <w:szCs w:val="24"/>
+                      <w:color w:val="000000"/>
+                    </w:rPr>
+                    <w:t xml:space="preserve">0.26</w:t>
+                  </w:r>
+                </w:p>
+              </w:tc>
+              <w:tc>
+                <w:tcPr>
+                  <w:tcBorders>
+                    <w:bottom w:val="none" w:sz="0" w:space="0" w:color="000000"/>
+                    <w:top w:val="none" w:sz="0" w:space="0" w:color="000000"/>
+                    <w:left w:val="none" w:sz="0" w:space="0" w:color="000000"/>
+                    <w:right w:val="none" w:sz="0" w:space="0" w:color="000000"/>
+                  </w:tcBorders>
+                  <w:shd w:val="clear" w:color="auto" w:fill="FFFFFF"/>
+                  <w:tcMar>
+                    <w:top w:w="0" w:type="dxa"/>
+                    <w:bottom w:w="0" w:type="dxa"/>
+                    <w:left w:w="0" w:type="dxa"/>
+                    <w:right w:w="0" w:type="dxa"/>
+                  </w:tcMar>
+                  <w:vAlign w:val="center"/>
+                </w:tcPr>
+                <w:p>
+                  <w:pPr>
+                    <w:pStyle w:val="Normal"/>
+                    <w:jc w:val="center"/>
+                    <w:pBdr>
+                      <w:bottom w:val="none" w:sz="0" w:space="0" w:color="000000"/>
+                      <w:top w:val="none" w:sz="0" w:space="0" w:color="000000"/>
+                      <w:left w:val="none" w:sz="0" w:space="0" w:color="000000"/>
+                      <w:right w:val="none" w:sz="0" w:space="0" w:color="000000"/>
+                    </w:pBdr>
+                    <w:spacing w:after="100" w:before="100" w:line="120"/>
+                    <w:ind w:left="100" w:right="100" w:firstLine="0" w:firstLineChars="0"/>
+                  </w:pPr>
+                  <w:r xmlns:w="http://schemas.openxmlformats.org/wordprocessingml/2006/main" xmlns:wp="http://schemas.openxmlformats.org/drawingml/2006/wordprocessingDrawing" xmlns:r="http://schemas.openxmlformats.org/officeDocument/2006/relationships" xmlns:w14="http://schemas.microsoft.com/office/word/2010/wordml">
+                    <w:rPr>
+                      <w:rFonts w:ascii="Times New Roman" w:hAnsi="Times New Roman" w:eastAsia="Times New Roman" w:cs="Times New Roman"/>
+                      <w:i w:val="false"/>
+                      <w:b w:val="false"/>
+                      <w:u w:val="none"/>
+                      <w:sz w:val="24"/>
+                      <w:szCs w:val="24"/>
+                      <w:color w:val="000000"/>
+                    </w:rPr>
+                    <w:t xml:space="preserve">0.41</w:t>
+                  </w:r>
+                </w:p>
+              </w:tc>
+              <w:tc>
+                <w:tcPr>
+                  <w:tcBorders>
+                    <w:bottom w:val="none" w:sz="0" w:space="0" w:color="000000"/>
+                    <w:top w:val="none" w:sz="0" w:space="0" w:color="000000"/>
+                    <w:left w:val="none" w:sz="0" w:space="0" w:color="000000"/>
+                    <w:right w:val="none" w:sz="0" w:space="0" w:color="000000"/>
+                  </w:tcBorders>
+                  <w:shd w:val="clear" w:color="auto" w:fill="FFFFFF"/>
+                  <w:tcMar>
+                    <w:top w:w="0" w:type="dxa"/>
+                    <w:bottom w:w="0" w:type="dxa"/>
+                    <w:left w:w="0" w:type="dxa"/>
+                    <w:right w:w="0" w:type="dxa"/>
+                  </w:tcMar>
+                  <w:vAlign w:val="center"/>
+                </w:tcPr>
+                <w:p>
+                  <w:pPr>
+                    <w:pStyle w:val="Normal"/>
+                    <w:jc w:val="center"/>
+                    <w:pBdr>
+                      <w:bottom w:val="none" w:sz="0" w:space="0" w:color="000000"/>
+                      <w:top w:val="none" w:sz="0" w:space="0" w:color="000000"/>
+                      <w:left w:val="none" w:sz="0" w:space="0" w:color="000000"/>
+                      <w:right w:val="none" w:sz="0" w:space="0" w:color="000000"/>
+                    </w:pBdr>
+                    <w:spacing w:after="100" w:before="100" w:line="120"/>
+                    <w:ind w:left="100" w:right="100" w:firstLine="0" w:firstLineChars="0"/>
+                  </w:pPr>
+                  <w:r xmlns:w="http://schemas.openxmlformats.org/wordprocessingml/2006/main" xmlns:wp="http://schemas.openxmlformats.org/drawingml/2006/wordprocessingDrawing" xmlns:r="http://schemas.openxmlformats.org/officeDocument/2006/relationships" xmlns:w14="http://schemas.microsoft.com/office/word/2010/wordml">
+                    <w:rPr>
+                      <w:rFonts w:ascii="Times New Roman" w:hAnsi="Times New Roman" w:eastAsia="Times New Roman" w:cs="Times New Roman"/>
+                      <w:i w:val="false"/>
+                      <w:b w:val="false"/>
+                      <w:u w:val="none"/>
+                      <w:sz w:val="24"/>
+                      <w:szCs w:val="24"/>
+                      <w:color w:val="000000"/>
+                    </w:rPr>
+                    <w:t xml:space="preserve">December</w:t>
+                  </w:r>
+                </w:p>
+              </w:tc>
+              <w:tc>
+                <w:tcPr>
+                  <w:tcBorders>
+                    <w:bottom w:val="none" w:sz="0" w:space="0" w:color="000000"/>
+                    <w:top w:val="none" w:sz="0" w:space="0" w:color="000000"/>
+                    <w:left w:val="none" w:sz="0" w:space="0" w:color="000000"/>
+                    <w:right w:val="none" w:sz="0" w:space="0" w:color="000000"/>
+                  </w:tcBorders>
+                  <w:shd w:val="clear" w:color="auto" w:fill="FFFFFF"/>
+                  <w:tcMar>
+                    <w:top w:w="0" w:type="dxa"/>
+                    <w:bottom w:w="0" w:type="dxa"/>
+                    <w:left w:w="0" w:type="dxa"/>
+                    <w:right w:w="0" w:type="dxa"/>
+                  </w:tcMar>
+                  <w:vAlign w:val="center"/>
+                </w:tcPr>
+                <w:p>
+                  <w:pPr>
+                    <w:pStyle w:val="Normal"/>
+                    <w:jc w:val="center"/>
+                    <w:pBdr>
+                      <w:bottom w:val="none" w:sz="0" w:space="0" w:color="000000"/>
+                      <w:top w:val="none" w:sz="0" w:space="0" w:color="000000"/>
+                      <w:left w:val="none" w:sz="0" w:space="0" w:color="000000"/>
+                      <w:right w:val="none" w:sz="0" w:space="0" w:color="000000"/>
+                    </w:pBdr>
+                    <w:spacing w:after="100" w:before="100" w:line="120"/>
+                    <w:ind w:left="100" w:right="100" w:firstLine="0" w:firstLineChars="0"/>
+                  </w:pPr>
+                  <w:r xmlns:w="http://schemas.openxmlformats.org/wordprocessingml/2006/main" xmlns:wp="http://schemas.openxmlformats.org/drawingml/2006/wordprocessingDrawing" xmlns:r="http://schemas.openxmlformats.org/officeDocument/2006/relationships" xmlns:w14="http://schemas.microsoft.com/office/word/2010/wordml">
+                    <w:rPr>
+                      <w:rFonts w:ascii="Times New Roman" w:hAnsi="Times New Roman" w:eastAsia="Times New Roman" w:cs="Times New Roman"/>
+                      <w:i w:val="false"/>
+                      <w:b w:val="false"/>
+                      <w:u w:val="none"/>
+                      <w:sz w:val="24"/>
+                      <w:szCs w:val="24"/>
+                      <w:color w:val="000000"/>
+                    </w:rPr>
+                    <w:t xml:space="preserve">April</w:t>
+                  </w:r>
+                </w:p>
+              </w:tc>
+            </w:tr>
+            <w:tr>
+              <w:trPr>
+                <w:trHeight w:val="360" w:hRule="auto"/>
+              </w:trPr>
+              body11
+              <w:tc>
+                <w:tcPr>
+                  <w:tcBorders>
+                    <w:bottom w:val="none" w:sz="0" w:space="0" w:color="000000"/>
+                    <w:top w:val="none" w:sz="0" w:space="0" w:color="000000"/>
+                    <w:left w:val="none" w:sz="0" w:space="0" w:color="000000"/>
+                    <w:right w:val="none" w:sz="0" w:space="0" w:color="000000"/>
+                  </w:tcBorders>
+                  <w:shd w:val="clear" w:color="auto" w:fill="FFFFFF"/>
+                  <w:tcMar>
+                    <w:top w:w="0" w:type="dxa"/>
+                    <w:bottom w:w="0" w:type="dxa"/>
+                    <w:left w:w="0" w:type="dxa"/>
+                    <w:right w:w="0" w:type="dxa"/>
+                  </w:tcMar>
+                  <w:vAlign w:val="center"/>
+                </w:tcPr>
+                <w:p>
+                  <w:pPr>
+                    <w:pStyle w:val="Normal"/>
+                    <w:jc w:val="left"/>
+                    <w:pBdr>
+                      <w:bottom w:val="none" w:sz="0" w:space="0" w:color="000000"/>
+                      <w:top w:val="none" w:sz="0" w:space="0" w:color="000000"/>
+                      <w:left w:val="none" w:sz="0" w:space="0" w:color="000000"/>
+                      <w:right w:val="none" w:sz="0" w:space="0" w:color="000000"/>
+                    </w:pBdr>
+                    <w:spacing w:after="100" w:before="100" w:line="120"/>
+                    <w:ind w:left="100" w:right="100" w:firstLine="0" w:firstLineChars="0"/>
+                  </w:pPr>
+                  <w:r xmlns:w="http://schemas.openxmlformats.org/wordprocessingml/2006/main" xmlns:wp="http://schemas.openxmlformats.org/drawingml/2006/wordprocessingDrawing" xmlns:r="http://schemas.openxmlformats.org/officeDocument/2006/relationships" xmlns:w14="http://schemas.microsoft.com/office/word/2010/wordml">
+                    <w:rPr>
+                      <w:rFonts w:ascii="Times New Roman" w:hAnsi="Times New Roman" w:eastAsia="Times New Roman" w:cs="Times New Roman"/>
+                      <w:i w:val="false"/>
+                      <w:b w:val="false"/>
+                      <w:u w:val="none"/>
+                      <w:sz w:val="24"/>
+                      <w:szCs w:val="24"/>
+                      <w:color w:val="000000"/>
+                    </w:rPr>
+                    <w:t xml:space="preserve">potato</w:t>
+                  </w:r>
+                </w:p>
+              </w:tc>
+              <w:tc>
+                <w:tcPr>
+                  <w:tcBorders>
+                    <w:bottom w:val="none" w:sz="0" w:space="0" w:color="000000"/>
+                    <w:top w:val="none" w:sz="0" w:space="0" w:color="000000"/>
+                    <w:left w:val="none" w:sz="0" w:space="0" w:color="000000"/>
+                    <w:right w:val="none" w:sz="0" w:space="0" w:color="000000"/>
+                  </w:tcBorders>
+                  <w:shd w:val="clear" w:color="auto" w:fill="FFFFFF"/>
+                  <w:tcMar>
+                    <w:top w:w="0" w:type="dxa"/>
+                    <w:bottom w:w="0" w:type="dxa"/>
+                    <w:left w:w="0" w:type="dxa"/>
+                    <w:right w:w="0" w:type="dxa"/>
+                  </w:tcMar>
+                  <w:vAlign w:val="center"/>
+                </w:tcPr>
+                <w:p>
+                  <w:pPr>
+                    <w:pStyle w:val="Normal"/>
+                    <w:jc w:val="center"/>
+                    <w:pBdr>
+                      <w:bottom w:val="none" w:sz="0" w:space="0" w:color="000000"/>
+                      <w:top w:val="none" w:sz="0" w:space="0" w:color="000000"/>
+                      <w:left w:val="none" w:sz="0" w:space="0" w:color="000000"/>
+                      <w:right w:val="none" w:sz="0" w:space="0" w:color="000000"/>
+                    </w:pBdr>
+                    <w:spacing w:after="100" w:before="100" w:line="120"/>
+                    <w:ind w:left="100" w:right="100" w:firstLine="0" w:firstLineChars="0"/>
+                  </w:pPr>
+                  <w:r xmlns:w="http://schemas.openxmlformats.org/wordprocessingml/2006/main" xmlns:wp="http://schemas.openxmlformats.org/drawingml/2006/wordprocessingDrawing" xmlns:r="http://schemas.openxmlformats.org/officeDocument/2006/relationships" xmlns:w14="http://schemas.microsoft.com/office/word/2010/wordml">
+                    <w:rPr>
+                      <w:rFonts w:ascii="Times New Roman" w:hAnsi="Times New Roman" w:eastAsia="Times New Roman" w:cs="Times New Roman"/>
+                      <w:i w:val="false"/>
+                      <w:b w:val="false"/>
+                      <w:u w:val="none"/>
+                      <w:sz w:val="24"/>
+                      <w:szCs w:val="24"/>
+                      <w:color w:val="000000"/>
+                    </w:rPr>
+                    <w:t xml:space="preserve">0.72</w:t>
+                  </w:r>
+                </w:p>
+              </w:tc>
+              <w:tc>
+                <w:tcPr>
+                  <w:tcBorders>
+                    <w:bottom w:val="none" w:sz="0" w:space="0" w:color="000000"/>
+                    <w:top w:val="none" w:sz="0" w:space="0" w:color="000000"/>
+                    <w:left w:val="none" w:sz="0" w:space="0" w:color="000000"/>
+                    <w:right w:val="none" w:sz="0" w:space="0" w:color="000000"/>
+                  </w:tcBorders>
+                  <w:shd w:val="clear" w:color="auto" w:fill="FFFFFF"/>
+                  <w:tcMar>
+                    <w:top w:w="0" w:type="dxa"/>
+                    <w:bottom w:w="0" w:type="dxa"/>
+                    <w:left w:w="0" w:type="dxa"/>
+                    <w:right w:w="0" w:type="dxa"/>
+                  </w:tcMar>
+                  <w:vAlign w:val="center"/>
+                </w:tcPr>
+                <w:p>
+                  <w:pPr>
+                    <w:pStyle w:val="Normal"/>
+                    <w:jc w:val="center"/>
+                    <w:pBdr>
+                      <w:bottom w:val="none" w:sz="0" w:space="0" w:color="000000"/>
+                      <w:top w:val="none" w:sz="0" w:space="0" w:color="000000"/>
+                      <w:left w:val="none" w:sz="0" w:space="0" w:color="000000"/>
+                      <w:right w:val="none" w:sz="0" w:space="0" w:color="000000"/>
+                    </w:pBdr>
+                    <w:spacing w:after="100" w:before="100" w:line="120"/>
+                    <w:ind w:left="100" w:right="100" w:firstLine="0" w:firstLineChars="0"/>
+                  </w:pPr>
+                  <w:r xmlns:w="http://schemas.openxmlformats.org/wordprocessingml/2006/main" xmlns:wp="http://schemas.openxmlformats.org/drawingml/2006/wordprocessingDrawing" xmlns:r="http://schemas.openxmlformats.org/officeDocument/2006/relationships" xmlns:w14="http://schemas.microsoft.com/office/word/2010/wordml">
+                    <w:rPr>
+                      <w:rFonts w:ascii="Times New Roman" w:hAnsi="Times New Roman" w:eastAsia="Times New Roman" w:cs="Times New Roman"/>
+                      <w:i w:val="false"/>
+                      <w:b w:val="false"/>
+                      <w:u w:val="none"/>
+                      <w:sz w:val="24"/>
+                      <w:szCs w:val="24"/>
+                      <w:color w:val="000000"/>
+                    </w:rPr>
+                    <w:t xml:space="preserve">0.35</w:t>
+                  </w:r>
+                </w:p>
+              </w:tc>
+              <w:tc>
+                <w:tcPr>
+                  <w:tcBorders>
+                    <w:bottom w:val="none" w:sz="0" w:space="0" w:color="000000"/>
+                    <w:top w:val="none" w:sz="0" w:space="0" w:color="000000"/>
+                    <w:left w:val="none" w:sz="0" w:space="0" w:color="000000"/>
+                    <w:right w:val="none" w:sz="0" w:space="0" w:color="000000"/>
+                  </w:tcBorders>
+                  <w:shd w:val="clear" w:color="auto" w:fill="FFFFFF"/>
+                  <w:tcMar>
+                    <w:top w:w="0" w:type="dxa"/>
+                    <w:bottom w:w="0" w:type="dxa"/>
+                    <w:left w:w="0" w:type="dxa"/>
+                    <w:right w:w="0" w:type="dxa"/>
+                  </w:tcMar>
+                  <w:vAlign w:val="center"/>
+                </w:tcPr>
+                <w:p>
+                  <w:pPr>
+                    <w:pStyle w:val="Normal"/>
+                    <w:jc w:val="center"/>
+                    <w:pBdr>
+                      <w:bottom w:val="none" w:sz="0" w:space="0" w:color="000000"/>
+                      <w:top w:val="none" w:sz="0" w:space="0" w:color="000000"/>
+                      <w:left w:val="none" w:sz="0" w:space="0" w:color="000000"/>
+                      <w:right w:val="none" w:sz="0" w:space="0" w:color="000000"/>
+                    </w:pBdr>
+                    <w:spacing w:after="100" w:before="100" w:line="120"/>
+                    <w:ind w:left="100" w:right="100" w:firstLine="0" w:firstLineChars="0"/>
+                  </w:pPr>
+                  <w:r xmlns:w="http://schemas.openxmlformats.org/wordprocessingml/2006/main" xmlns:wp="http://schemas.openxmlformats.org/drawingml/2006/wordprocessingDrawing" xmlns:r="http://schemas.openxmlformats.org/officeDocument/2006/relationships" xmlns:w14="http://schemas.microsoft.com/office/word/2010/wordml">
+                    <w:rPr>
+                      <w:rFonts w:ascii="Times New Roman" w:hAnsi="Times New Roman" w:eastAsia="Times New Roman" w:cs="Times New Roman"/>
+                      <w:i w:val="false"/>
+                      <w:b w:val="false"/>
+                      <w:u w:val="none"/>
+                      <w:sz w:val="24"/>
+                      <w:szCs w:val="24"/>
+                      <w:color w:val="000000"/>
+                    </w:rPr>
+                    <w:t xml:space="preserve">October</w:t>
+                  </w:r>
+                </w:p>
+              </w:tc>
+              <w:tc>
+                <w:tcPr>
+                  <w:tcBorders>
+                    <w:bottom w:val="none" w:sz="0" w:space="0" w:color="000000"/>
+                    <w:top w:val="none" w:sz="0" w:space="0" w:color="000000"/>
+                    <w:left w:val="none" w:sz="0" w:space="0" w:color="000000"/>
+                    <w:right w:val="none" w:sz="0" w:space="0" w:color="000000"/>
+                  </w:tcBorders>
+                  <w:shd w:val="clear" w:color="auto" w:fill="FFFFFF"/>
+                  <w:tcMar>
+                    <w:top w:w="0" w:type="dxa"/>
+                    <w:bottom w:w="0" w:type="dxa"/>
+                    <w:left w:w="0" w:type="dxa"/>
+                    <w:right w:w="0" w:type="dxa"/>
+                  </w:tcMar>
+                  <w:vAlign w:val="center"/>
+                </w:tcPr>
+                <w:p>
+                  <w:pPr>
+                    <w:pStyle w:val="Normal"/>
+                    <w:jc w:val="center"/>
+                    <w:pBdr>
+                      <w:bottom w:val="none" w:sz="0" w:space="0" w:color="000000"/>
+                      <w:top w:val="none" w:sz="0" w:space="0" w:color="000000"/>
+                      <w:left w:val="none" w:sz="0" w:space="0" w:color="000000"/>
+                      <w:right w:val="none" w:sz="0" w:space="0" w:color="000000"/>
+                    </w:pBdr>
+                    <w:spacing w:after="100" w:before="100" w:line="120"/>
+                    <w:ind w:left="100" w:right="100" w:firstLine="0" w:firstLineChars="0"/>
+                  </w:pPr>
+                  <w:r xmlns:w="http://schemas.openxmlformats.org/wordprocessingml/2006/main" xmlns:wp="http://schemas.openxmlformats.org/drawingml/2006/wordprocessingDrawing" xmlns:r="http://schemas.openxmlformats.org/officeDocument/2006/relationships" xmlns:w14="http://schemas.microsoft.com/office/word/2010/wordml">
+                    <w:rPr>
+                      <w:rFonts w:ascii="Times New Roman" w:hAnsi="Times New Roman" w:eastAsia="Times New Roman" w:cs="Times New Roman"/>
+                      <w:i w:val="false"/>
+                      <w:b w:val="false"/>
+                      <w:u w:val="none"/>
+                      <w:sz w:val="24"/>
+                      <w:szCs w:val="24"/>
+                      <w:color w:val="000000"/>
+                    </w:rPr>
+                    <w:t xml:space="preserve">May</w:t>
+                  </w:r>
+                </w:p>
+              </w:tc>
+            </w:tr>
+            <w:tr>
+              <w:trPr>
+                <w:trHeight w:val="360" w:hRule="auto"/>
+              </w:trPr>
+              body12
+              <w:tc>
+                <w:tcPr>
+                  <w:tcBorders>
+                    <w:bottom w:val="single" w:sz="12" w:space="0" w:color="666666"/>
+                    <w:top w:val="none" w:sz="0" w:space="0" w:color="000000"/>
+                    <w:left w:val="none" w:sz="0" w:space="0" w:color="000000"/>
+                    <w:right w:val="none" w:sz="0" w:space="0" w:color="000000"/>
+                  </w:tcBorders>
+                  <w:shd w:val="clear" w:color="auto" w:fill="FFFFFF"/>
+                  <w:tcMar>
+                    <w:top w:w="0" w:type="dxa"/>
+                    <w:bottom w:w="0" w:type="dxa"/>
+                    <w:left w:w="0" w:type="dxa"/>
+                    <w:right w:w="0" w:type="dxa"/>
+                  </w:tcMar>
+                  <w:vAlign w:val="center"/>
+                </w:tcPr>
+                <w:p>
+                  <w:pPr>
+                    <w:pStyle w:val="Normal"/>
+                    <w:jc w:val="left"/>
+                    <w:pBdr>
+                      <w:bottom w:val="none" w:sz="0" w:space="0" w:color="000000"/>
+                      <w:top w:val="none" w:sz="0" w:space="0" w:color="000000"/>
+                      <w:left w:val="none" w:sz="0" w:space="0" w:color="000000"/>
+                      <w:right w:val="none" w:sz="0" w:space="0" w:color="000000"/>
+                    </w:pBdr>
+                    <w:spacing w:after="100" w:before="100" w:line="120"/>
+                    <w:ind w:left="100" w:right="100" w:firstLine="0" w:firstLineChars="0"/>
+                  </w:pPr>
+                  <w:r xmlns:w="http://schemas.openxmlformats.org/wordprocessingml/2006/main" xmlns:wp="http://schemas.openxmlformats.org/drawingml/2006/wordprocessingDrawing" xmlns:r="http://schemas.openxmlformats.org/officeDocument/2006/relationships" xmlns:w14="http://schemas.microsoft.com/office/word/2010/wordml">
+                    <w:rPr>
+                      <w:rFonts w:ascii="Times New Roman" w:hAnsi="Times New Roman" w:eastAsia="Times New Roman" w:cs="Times New Roman"/>
+                      <w:i w:val="false"/>
+                      <w:b w:val="false"/>
+                      <w:u w:val="none"/>
+                      <w:sz w:val="24"/>
+                      <w:szCs w:val="24"/>
+                      <w:color w:val="000000"/>
+                    </w:rPr>
+                    <w:t xml:space="preserve">wombok</w:t>
+                  </w:r>
+                </w:p>
+              </w:tc>
+              <w:tc>
+                <w:tcPr>
+                  <w:tcBorders>
+                    <w:bottom w:val="single" w:sz="12" w:space="0" w:color="666666"/>
+                    <w:top w:val="none" w:sz="0" w:space="0" w:color="000000"/>
+                    <w:left w:val="none" w:sz="0" w:space="0" w:color="000000"/>
+                    <w:right w:val="none" w:sz="0" w:space="0" w:color="000000"/>
+                  </w:tcBorders>
+                  <w:shd w:val="clear" w:color="auto" w:fill="FFFFFF"/>
+                  <w:tcMar>
+                    <w:top w:w="0" w:type="dxa"/>
+                    <w:bottom w:w="0" w:type="dxa"/>
+                    <w:left w:w="0" w:type="dxa"/>
+                    <w:right w:w="0" w:type="dxa"/>
+                  </w:tcMar>
+                  <w:vAlign w:val="center"/>
+                </w:tcPr>
+                <w:p>
+                  <w:pPr>
+                    <w:pStyle w:val="Normal"/>
+                    <w:jc w:val="center"/>
+                    <w:pBdr>
+                      <w:bottom w:val="none" w:sz="0" w:space="0" w:color="000000"/>
+                      <w:top w:val="none" w:sz="0" w:space="0" w:color="000000"/>
+                      <w:left w:val="none" w:sz="0" w:space="0" w:color="000000"/>
+                      <w:right w:val="none" w:sz="0" w:space="0" w:color="000000"/>
+                    </w:pBdr>
+                    <w:spacing w:after="100" w:before="100" w:line="120"/>
+                    <w:ind w:left="100" w:right="100" w:firstLine="0" w:firstLineChars="0"/>
+                  </w:pPr>
+                  <w:r xmlns:w="http://schemas.openxmlformats.org/wordprocessingml/2006/main" xmlns:wp="http://schemas.openxmlformats.org/drawingml/2006/wordprocessingDrawing" xmlns:r="http://schemas.openxmlformats.org/officeDocument/2006/relationships" xmlns:w14="http://schemas.microsoft.com/office/word/2010/wordml">
+                    <w:rPr>
+                      <w:rFonts w:ascii="Times New Roman" w:hAnsi="Times New Roman" w:eastAsia="Times New Roman" w:cs="Times New Roman"/>
+                      <w:i w:val="false"/>
+                      <w:b w:val="false"/>
+                      <w:u w:val="none"/>
+                      <w:sz w:val="24"/>
+                      <w:szCs w:val="24"/>
+                      <w:color w:val="000000"/>
+                    </w:rPr>
+                    <w:t xml:space="preserve">0.14</w:t>
+                  </w:r>
+                </w:p>
+              </w:tc>
+              <w:tc>
+                <w:tcPr>
+                  <w:tcBorders>
+                    <w:bottom w:val="single" w:sz="12" w:space="0" w:color="666666"/>
+                    <w:top w:val="none" w:sz="0" w:space="0" w:color="000000"/>
+                    <w:left w:val="none" w:sz="0" w:space="0" w:color="000000"/>
+                    <w:right w:val="none" w:sz="0" w:space="0" w:color="000000"/>
+                  </w:tcBorders>
+                  <w:shd w:val="clear" w:color="auto" w:fill="FFFFFF"/>
+                  <w:tcMar>
+                    <w:top w:w="0" w:type="dxa"/>
+                    <w:bottom w:w="0" w:type="dxa"/>
+                    <w:left w:w="0" w:type="dxa"/>
+                    <w:right w:w="0" w:type="dxa"/>
+                  </w:tcMar>
+                  <w:vAlign w:val="center"/>
+                </w:tcPr>
+                <w:p>
+                  <w:pPr>
+                    <w:pStyle w:val="Normal"/>
+                    <w:jc w:val="center"/>
+                    <w:pBdr>
+                      <w:bottom w:val="none" w:sz="0" w:space="0" w:color="000000"/>
+                      <w:top w:val="none" w:sz="0" w:space="0" w:color="000000"/>
+                      <w:left w:val="none" w:sz="0" w:space="0" w:color="000000"/>
+                      <w:right w:val="none" w:sz="0" w:space="0" w:color="000000"/>
+                    </w:pBdr>
+                    <w:spacing w:after="100" w:before="100" w:line="120"/>
+                    <w:ind w:left="100" w:right="100" w:firstLine="0" w:firstLineChars="0"/>
+                  </w:pPr>
+                  <w:r xmlns:w="http://schemas.openxmlformats.org/wordprocessingml/2006/main" xmlns:wp="http://schemas.openxmlformats.org/drawingml/2006/wordprocessingDrawing" xmlns:r="http://schemas.openxmlformats.org/officeDocument/2006/relationships" xmlns:w14="http://schemas.microsoft.com/office/word/2010/wordml">
+                    <w:rPr>
+                      <w:rFonts w:ascii="Times New Roman" w:hAnsi="Times New Roman" w:eastAsia="Times New Roman" w:cs="Times New Roman"/>
+                      <w:i w:val="false"/>
+                      <w:b w:val="false"/>
+                      <w:u w:val="none"/>
+                      <w:sz w:val="24"/>
+                      <w:szCs w:val="24"/>
+                      <w:color w:val="000000"/>
+                    </w:rPr>
+                    <w:t xml:space="preserve">0.19</w:t>
+                  </w:r>
+                </w:p>
+              </w:tc>
+              <w:tc>
+                <w:tcPr>
+                  <w:tcBorders>
+                    <w:bottom w:val="single" w:sz="12" w:space="0" w:color="666666"/>
+                    <w:top w:val="none" w:sz="0" w:space="0" w:color="000000"/>
+                    <w:left w:val="none" w:sz="0" w:space="0" w:color="000000"/>
+                    <w:right w:val="none" w:sz="0" w:space="0" w:color="000000"/>
+                  </w:tcBorders>
+                  <w:shd w:val="clear" w:color="auto" w:fill="FFFFFF"/>
+                  <w:tcMar>
+                    <w:top w:w="0" w:type="dxa"/>
+                    <w:bottom w:w="0" w:type="dxa"/>
+                    <w:left w:w="0" w:type="dxa"/>
+                    <w:right w:w="0" w:type="dxa"/>
+                  </w:tcMar>
+                  <w:vAlign w:val="center"/>
+                </w:tcPr>
+                <w:p>
+                  <w:pPr>
+                    <w:pStyle w:val="Normal"/>
+                    <w:jc w:val="center"/>
+                    <w:pBdr>
+                      <w:bottom w:val="none" w:sz="0" w:space="0" w:color="000000"/>
+                      <w:top w:val="none" w:sz="0" w:space="0" w:color="000000"/>
+                      <w:left w:val="none" w:sz="0" w:space="0" w:color="000000"/>
+                      <w:right w:val="none" w:sz="0" w:space="0" w:color="000000"/>
+                    </w:pBdr>
+                    <w:spacing w:after="100" w:before="100" w:line="120"/>
+                    <w:ind w:left="100" w:right="100" w:firstLine="0" w:firstLineChars="0"/>
+                  </w:pPr>
+                  <w:r xmlns:w="http://schemas.openxmlformats.org/wordprocessingml/2006/main" xmlns:wp="http://schemas.openxmlformats.org/drawingml/2006/wordprocessingDrawing" xmlns:r="http://schemas.openxmlformats.org/officeDocument/2006/relationships" xmlns:w14="http://schemas.microsoft.com/office/word/2010/wordml">
+                    <w:rPr>
+                      <w:rFonts w:ascii="Times New Roman" w:hAnsi="Times New Roman" w:eastAsia="Times New Roman" w:cs="Times New Roman"/>
+                      <w:i w:val="false"/>
+                      <w:b w:val="false"/>
+                      <w:u w:val="none"/>
+                      <w:sz w:val="24"/>
+                      <w:szCs w:val="24"/>
+                      <w:color w:val="000000"/>
+                    </w:rPr>
+                    <w:t xml:space="preserve">September</w:t>
+                  </w:r>
+                </w:p>
+              </w:tc>
+              <w:tc>
+                <w:tcPr>
+                  <w:tcBorders>
+                    <w:bottom w:val="single" w:sz="12" w:space="0" w:color="666666"/>
+                    <w:top w:val="none" w:sz="0" w:space="0" w:color="000000"/>
+                    <w:left w:val="none" w:sz="0" w:space="0" w:color="000000"/>
+                    <w:right w:val="none" w:sz="0" w:space="0" w:color="000000"/>
+                  </w:tcBorders>
+                  <w:shd w:val="clear" w:color="auto" w:fill="FFFFFF"/>
+                  <w:tcMar>
+                    <w:top w:w="0" w:type="dxa"/>
+                    <w:bottom w:w="0" w:type="dxa"/>
+                    <w:left w:w="0" w:type="dxa"/>
+                    <w:right w:w="0" w:type="dxa"/>
+                  </w:tcMar>
+                  <w:vAlign w:val="center"/>
+                </w:tcPr>
+                <w:p>
+                  <w:pPr>
+                    <w:pStyle w:val="Normal"/>
+                    <w:jc w:val="center"/>
+                    <w:pBdr>
+                      <w:bottom w:val="none" w:sz="0" w:space="0" w:color="000000"/>
+                      <w:top w:val="none" w:sz="0" w:space="0" w:color="000000"/>
+                      <w:left w:val="none" w:sz="0" w:space="0" w:color="000000"/>
+                      <w:right w:val="none" w:sz="0" w:space="0" w:color="000000"/>
+                    </w:pBdr>
+                    <w:spacing w:after="100" w:before="100" w:line="120"/>
+                    <w:ind w:left="100" w:right="100" w:firstLine="0" w:firstLineChars="0"/>
+                  </w:pPr>
+                  <w:r xmlns:w="http://schemas.openxmlformats.org/wordprocessingml/2006/main" xmlns:wp="http://schemas.openxmlformats.org/drawingml/2006/wordprocessingDrawing" xmlns:r="http://schemas.openxmlformats.org/officeDocument/2006/relationships" xmlns:w14="http://schemas.microsoft.com/office/word/2010/wordml">
+                    <w:rPr>
+                      <w:rFonts w:ascii="Times New Roman" w:hAnsi="Times New Roman" w:eastAsia="Times New Roman" w:cs="Times New Roman"/>
+                      <w:i w:val="false"/>
+                      <w:b w:val="false"/>
+                      <w:u w:val="none"/>
+                      <w:sz w:val="24"/>
+                      <w:szCs w:val="24"/>
+                      <w:color w:val="000000"/>
+                    </w:rPr>
+                    <w:t xml:space="preserve">March</w:t>
+                  </w:r>
+                </w:p>
+              </w:tc>
+            </w:tr>
+          </w:tbl>
+          <w:bookmarkEnd w:id="58"/>
+        </w:tc>
+      </w:tr>
+    </w:tbl>
+    <w:tbl>
+      <w:tblPr>
+        <w:tblStyle w:val="Table"/>
+        <w:tblW w:type="pct" w:w="5000"/>
+        <w:tblLook w:firstRow="0" w:lastRow="0" w:firstColumn="0" w:lastColumn="0" w:noHBand="0" w:noVBand="0" w:val="0000"/>
+        <w:jc w:val="start"/>
+        <w:tblLayout w:type="fixed"/>
+      </w:tblPr>
+      <w:tblGrid>
+        <w:gridCol w:w="7920"/>
+      </w:tblGrid>
+      <w:tr>
+        <w:tc>
+          <w:tcPr/>
+          <w:bookmarkStart w:id="62" w:name="fig-stl"/>
+          <w:p>
+            <w:pPr>
+              <w:pStyle w:val="Compact"/>
+              <w:jc w:val="center"/>
+            </w:pPr>
+            <w:r>
+              <w:drawing>
+                <wp:inline>
+                  <wp:extent cx="4620126" cy="3696101"/>
+                  <wp:effectExtent b="0" l="0" r="0" t="0"/>
+                  <wp:docPr descr="" title="" id="60" name="Picture"/>
+                  <a:graphic>
+                    <a:graphicData uri="http://schemas.openxmlformats.org/drawingml/2006/picture">
+                      <pic:pic>
+                        <pic:nvPicPr>
+                          <pic:cNvPr descr="fmvp_files/figure-docx/fig-stl-1.png" id="61" name="Picture"/>
+                          <pic:cNvPicPr>
+                            <a:picLocks noChangeArrowheads="1" noChangeAspect="1"/>
+                          </pic:cNvPicPr>
+                        </pic:nvPicPr>
+                        <pic:blipFill>
+                          <a:blip r:embed="rId59"/>
+                          <a:stretch>
+                            <a:fillRect/>
+                          </a:stretch>
+                        </pic:blipFill>
+                        <pic:spPr bwMode="auto">
+                          <a:xfrm>
+                            <a:off x="0" y="0"/>
+                            <a:ext cx="4620126" cy="3696101"/>
+                          </a:xfrm>
+                          <a:prstGeom prst="rect">
+                            <a:avLst/>
+                          </a:prstGeom>
+                          <a:noFill/>
+                          <a:ln w="9525">
+                            <a:noFill/>
+                            <a:headEnd/>
+                            <a:tailEnd/>
+                          </a:ln>
+                        </pic:spPr>
+                      </pic:pic>
+                    </a:graphicData>
+                  </a:graphic>
+                </wp:inline>
+              </w:drawing>
+            </w:r>
+          </w:p>
+          <w:p>
+            <w:pPr>
+              <w:jc w:val="center"/>
+            </w:pPr>
+            <w:pPr>
+              <w:jc w:val="start"/>
+              <w:spacing w:before="200"/>
+              <w:pStyle w:val="ImageCaption"/>
+            </w:pPr>
+            <w:r>
+              <w:t xml:space="preserve">Figure 5: Seasonal Strength vs Trend Strength of the Monthly Vegetable Prices</w:t>
+            </w:r>
+          </w:p>
+          <w:bookmarkEnd w:id="62"/>
+        </w:tc>
+      </w:tr>
+    </w:tbl>
+    <w:bookmarkEnd w:id="63"/>
+    <w:bookmarkEnd w:id="64"/>
+    <w:bookmarkEnd w:id="65"/>
+    <w:bookmarkStart w:id="109" w:name="references"/>
+    <w:p>
+      <w:pPr>
+        <w:pStyle w:val="Heading1"/>
+      </w:pPr>
+      <w:r>
         <w:t xml:space="preserve">References</w:t>
       </w:r>
     </w:p>
-    <w:bookmarkStart w:id="97" w:name="refs"/>
-    <w:bookmarkStart w:id="54" w:name="ref-nath2023"/>
+    <w:bookmarkStart w:id="108" w:name="refs"/>
+    <w:bookmarkStart w:id="67" w:name="ref-nath2023"/>
     <w:p>
       <w:pPr>
         <w:pStyle w:val="Bibliography"/>
@@ -1776,7 +7924,7 @@
       <w:r>
         <w:t xml:space="preserve"> </w:t>
       </w:r>
-      <w:hyperlink r:id="rId53">
+      <w:hyperlink r:id="rId66">
         <w:r>
           <w:rPr>
             <w:rStyle w:val="Hyperlink"/>
@@ -1785,8 +7933,8 @@
         </w:r>
       </w:hyperlink>
     </w:p>
-    <w:bookmarkEnd w:id="54"/>
-    <w:bookmarkStart w:id="55" w:name="ref-capiral23"/>
+    <w:bookmarkEnd w:id="67"/>
+    <w:bookmarkStart w:id="68" w:name="ref-capiral23"/>
     <w:p>
       <w:pPr>
         <w:pStyle w:val="Bibliography"/>
@@ -1857,8 +8005,8 @@
         <w:t xml:space="preserve">(3), 1–13.</w:t>
       </w:r>
     </w:p>
-    <w:bookmarkEnd w:id="55"/>
-    <w:bookmarkStart w:id="57" w:name="ref-chen18"/>
+    <w:bookmarkEnd w:id="68"/>
+    <w:bookmarkStart w:id="70" w:name="ref-chen18"/>
     <w:p>
       <w:pPr>
         <w:pStyle w:val="Bibliography"/>
@@ -1895,7 +8043,7 @@
       <w:r>
         <w:t xml:space="preserve"> </w:t>
       </w:r>
-      <w:hyperlink r:id="rId56">
+      <w:hyperlink r:id="rId69">
         <w:r>
           <w:rPr>
             <w:rStyle w:val="Hyperlink"/>
@@ -1904,8 +8052,8 @@
         </w:r>
       </w:hyperlink>
     </w:p>
-    <w:bookmarkEnd w:id="57"/>
-    <w:bookmarkStart w:id="59" w:name="ref-cleveland90"/>
+    <w:bookmarkEnd w:id="70"/>
+    <w:bookmarkStart w:id="72" w:name="ref-cleveland90"/>
     <w:p>
       <w:pPr>
         <w:pStyle w:val="Bibliography"/>
@@ -1960,7 +8108,7 @@
       <w:r>
         <w:t xml:space="preserve"> </w:t>
       </w:r>
-      <w:hyperlink r:id="rId58">
+      <w:hyperlink r:id="rId71">
         <w:r>
           <w:rPr>
             <w:rStyle w:val="Hyperlink"/>
@@ -1969,8 +8117,8 @@
         </w:r>
       </w:hyperlink>
     </w:p>
-    <w:bookmarkEnd w:id="59"/>
-    <w:bookmarkStart w:id="61" w:name="ref-desalegn21"/>
+    <w:bookmarkEnd w:id="72"/>
+    <w:bookmarkStart w:id="74" w:name="ref-desalegn21"/>
     <w:p>
       <w:pPr>
         <w:pStyle w:val="Bibliography"/>
@@ -2003,7 +8151,7 @@
       <w:r>
         <w:t xml:space="preserve"> </w:t>
       </w:r>
-      <w:hyperlink r:id="rId60">
+      <w:hyperlink r:id="rId73">
         <w:r>
           <w:rPr>
             <w:rStyle w:val="Hyperlink"/>
@@ -2012,8 +8160,8 @@
         </w:r>
       </w:hyperlink>
     </w:p>
-    <w:bookmarkEnd w:id="61"/>
-    <w:bookmarkStart w:id="62" w:name="ref-domingo20"/>
+    <w:bookmarkEnd w:id="74"/>
+    <w:bookmarkStart w:id="75" w:name="ref-domingo20"/>
     <w:p>
       <w:pPr>
         <w:pStyle w:val="Bibliography"/>
@@ -2084,8 +8232,8 @@
         <w:t xml:space="preserve">. PIDS Discussion Paper Series.</w:t>
       </w:r>
     </w:p>
-    <w:bookmarkEnd w:id="62"/>
-    <w:bookmarkStart w:id="64" w:name="ref-fao"/>
+    <w:bookmarkEnd w:id="75"/>
+    <w:bookmarkStart w:id="77" w:name="ref-fao"/>
     <w:p>
       <w:pPr>
         <w:pStyle w:val="Bibliography"/>
@@ -2103,7 +8251,7 @@
       <w:r>
         <w:t xml:space="preserve"> </w:t>
       </w:r>
-      <w:hyperlink r:id="rId63">
+      <w:hyperlink r:id="rId76">
         <w:r>
           <w:rPr>
             <w:rStyle w:val="Hyperlink"/>
@@ -2112,8 +8260,8 @@
         </w:r>
       </w:hyperlink>
     </w:p>
-    <w:bookmarkEnd w:id="64"/>
-    <w:bookmarkStart w:id="65" w:name="ref-gan20"/>
+    <w:bookmarkEnd w:id="77"/>
+    <w:bookmarkStart w:id="78" w:name="ref-gan20"/>
     <w:p>
       <w:pPr>
         <w:pStyle w:val="Bibliography"/>
@@ -2157,8 +8305,8 @@
         <w:t xml:space="preserve">(3), 148–155.</w:t>
       </w:r>
     </w:p>
-    <w:bookmarkEnd w:id="65"/>
-    <w:bookmarkStart w:id="67" w:name="ref-guerrero22"/>
+    <w:bookmarkEnd w:id="78"/>
+    <w:bookmarkStart w:id="80" w:name="ref-guerrero22"/>
     <w:p>
       <w:pPr>
         <w:pStyle w:val="Bibliography"/>
@@ -2194,7 +8342,7 @@
       <w:r>
         <w:t xml:space="preserve"> </w:t>
       </w:r>
-      <w:hyperlink r:id="rId66">
+      <w:hyperlink r:id="rId79">
         <w:r>
           <w:rPr>
             <w:rStyle w:val="Hyperlink"/>
@@ -2203,8 +8351,8 @@
         </w:r>
       </w:hyperlink>
     </w:p>
-    <w:bookmarkEnd w:id="67"/>
-    <w:bookmarkStart w:id="69" w:name="ref-hyndman21"/>
+    <w:bookmarkEnd w:id="80"/>
+    <w:bookmarkStart w:id="82" w:name="ref-hyndman21"/>
     <w:p>
       <w:pPr>
         <w:pStyle w:val="Bibliography"/>
@@ -2231,7 +8379,7 @@
       <w:r>
         <w:t xml:space="preserve"> </w:t>
       </w:r>
-      <w:hyperlink r:id="rId68">
+      <w:hyperlink r:id="rId81">
         <w:r>
           <w:rPr>
             <w:rStyle w:val="Hyperlink"/>
@@ -2240,8 +8388,8 @@
         </w:r>
       </w:hyperlink>
     </w:p>
-    <w:bookmarkEnd w:id="69"/>
-    <w:bookmarkStart w:id="70" w:name="ref-illankoon2020"/>
+    <w:bookmarkEnd w:id="82"/>
+    <w:bookmarkStart w:id="83" w:name="ref-illankoon2020"/>
     <w:p>
       <w:pPr>
         <w:pStyle w:val="Bibliography"/>
@@ -2277,8 +8425,8 @@
         <w:t xml:space="preserve">, 402–409.</w:t>
       </w:r>
     </w:p>
-    <w:bookmarkEnd w:id="70"/>
-    <w:bookmarkStart w:id="71" w:name="ref-janssen93"/>
+    <w:bookmarkEnd w:id="83"/>
+    <w:bookmarkStart w:id="84" w:name="ref-janssen93"/>
     <w:p>
       <w:pPr>
         <w:pStyle w:val="Bibliography"/>
@@ -2317,8 +8465,8 @@
         <w:t xml:space="preserve">(pp. 89–105). Ver. Kunstmest Producenten.</w:t>
       </w:r>
     </w:p>
-    <w:bookmarkEnd w:id="71"/>
-    <w:bookmarkStart w:id="72" w:name="ref-kakulapati22"/>
+    <w:bookmarkEnd w:id="84"/>
+    <w:bookmarkStart w:id="85" w:name="ref-kakulapati22"/>
     <w:p>
       <w:pPr>
         <w:pStyle w:val="Bibliography"/>
@@ -2353,8 +8501,8 @@
         <w:t xml:space="preserve">, 1547–1554.</w:t>
       </w:r>
     </w:p>
-    <w:bookmarkEnd w:id="72"/>
-    <w:bookmarkStart w:id="74" w:name="ref-mchopa14"/>
+    <w:bookmarkEnd w:id="85"/>
+    <w:bookmarkStart w:id="87" w:name="ref-mchopa14"/>
     <w:p>
       <w:pPr>
         <w:pStyle w:val="Bibliography"/>
@@ -2400,7 +8548,7 @@
       <w:r>
         <w:t xml:space="preserve"> </w:t>
       </w:r>
-      <w:hyperlink r:id="rId73">
+      <w:hyperlink r:id="rId86">
         <w:r>
           <w:rPr>
             <w:rStyle w:val="Hyperlink"/>
@@ -2409,8 +8557,8 @@
         </w:r>
       </w:hyperlink>
     </w:p>
-    <w:bookmarkEnd w:id="74"/>
-    <w:bookmarkStart w:id="76" w:name="ref-fable"/>
+    <w:bookmarkEnd w:id="87"/>
+    <w:bookmarkStart w:id="89" w:name="ref-fable"/>
     <w:p>
       <w:pPr>
         <w:pStyle w:val="Bibliography"/>
@@ -2434,7 +8582,7 @@
       <w:r>
         <w:t xml:space="preserve"> </w:t>
       </w:r>
-      <w:hyperlink r:id="rId75">
+      <w:hyperlink r:id="rId88">
         <w:r>
           <w:rPr>
             <w:rStyle w:val="Hyperlink"/>
@@ -2443,8 +8591,8 @@
         </w:r>
       </w:hyperlink>
     </w:p>
-    <w:bookmarkEnd w:id="76"/>
-    <w:bookmarkStart w:id="78" w:name="ref-r"/>
+    <w:bookmarkEnd w:id="89"/>
+    <w:bookmarkStart w:id="91" w:name="ref-r"/>
     <w:p>
       <w:pPr>
         <w:pStyle w:val="Bibliography"/>
@@ -2468,7 +8616,7 @@
       <w:r>
         <w:t xml:space="preserve"> </w:t>
       </w:r>
-      <w:hyperlink r:id="rId77">
+      <w:hyperlink r:id="rId90">
         <w:r>
           <w:rPr>
             <w:rStyle w:val="Hyperlink"/>
@@ -2477,55 +8625,8 @@
         </w:r>
       </w:hyperlink>
     </w:p>
-    <w:bookmarkEnd w:id="78"/>
-    <w:bookmarkStart w:id="80" w:name="ref-robinson2013"/>
-    <w:p>
-      <w:pPr>
-        <w:pStyle w:val="Bibliography"/>
-      </w:pPr>
-      <w:r>
-        <w:t xml:space="preserve">Robinson, O. J., Vytal, K., Cornwell, B. R., &amp; Grillon, C. (2013). The impact of anxiety upon cognition: Perspectives from human threat of shock studies.</w:t>
-      </w:r>
-      <w:r>
-        <w:t xml:space="preserve"> </w:t>
-      </w:r>
-      <w:r>
-        <w:rPr>
-          <w:iCs/>
-          <w:i/>
-        </w:rPr>
-        <w:t xml:space="preserve">Frontiers in Human Neuroscience</w:t>
-      </w:r>
-      <w:r>
-        <w:t xml:space="preserve">,</w:t>
-      </w:r>
-      <w:r>
-        <w:t xml:space="preserve"> </w:t>
-      </w:r>
-      <w:r>
-        <w:rPr>
-          <w:iCs/>
-          <w:i/>
-        </w:rPr>
-        <w:t xml:space="preserve">7</w:t>
-      </w:r>
-      <w:r>
-        <w:t xml:space="preserve">.</w:t>
-      </w:r>
-      <w:r>
-        <w:t xml:space="preserve"> </w:t>
-      </w:r>
-      <w:hyperlink r:id="rId79">
-        <w:r>
-          <w:rPr>
-            <w:rStyle w:val="Hyperlink"/>
-          </w:rPr>
-          <w:t xml:space="preserve">https://doi.org/10.3389/fnhum.2013.00203</w:t>
-        </w:r>
-      </w:hyperlink>
-    </w:p>
-    <w:bookmarkEnd w:id="80"/>
-    <w:bookmarkStart w:id="81" w:name="ref-subhasree16"/>
+    <w:bookmarkEnd w:id="91"/>
+    <w:bookmarkStart w:id="92" w:name="ref-subhasree16"/>
     <w:p>
       <w:pPr>
         <w:pStyle w:val="Bibliography"/>
@@ -2560,8 +8661,8 @@
         <w:t xml:space="preserve">, 535–641.</w:t>
       </w:r>
     </w:p>
-    <w:bookmarkEnd w:id="81"/>
-    <w:bookmarkStart w:id="83" w:name="ref-sun23"/>
+    <w:bookmarkEnd w:id="92"/>
+    <w:bookmarkStart w:id="94" w:name="ref-sun23"/>
     <w:p>
       <w:pPr>
         <w:pStyle w:val="Bibliography"/>
@@ -2598,7 +8699,7 @@
       <w:r>
         <w:t xml:space="preserve"> </w:t>
       </w:r>
-      <w:hyperlink r:id="rId82">
+      <w:hyperlink r:id="rId93">
         <w:r>
           <w:rPr>
             <w:rStyle w:val="Hyperlink"/>
@@ -2607,8 +8708,8 @@
         </w:r>
       </w:hyperlink>
     </w:p>
-    <w:bookmarkEnd w:id="83"/>
-    <w:bookmarkStart w:id="84" w:name="ref-tulin19"/>
+    <w:bookmarkEnd w:id="94"/>
+    <w:bookmarkStart w:id="95" w:name="ref-tulin19"/>
     <w:p>
       <w:pPr>
         <w:pStyle w:val="Bibliography"/>
@@ -2686,8 +8787,8 @@
         <w:t xml:space="preserve">. Australian Centre for International Agricultural Research.</w:t>
       </w:r>
     </w:p>
-    <w:bookmarkEnd w:id="84"/>
-    <w:bookmarkStart w:id="86" w:name="ref-vibas19"/>
+    <w:bookmarkEnd w:id="95"/>
+    <w:bookmarkStart w:id="97" w:name="ref-vibas19"/>
     <w:p>
       <w:pPr>
         <w:pStyle w:val="Bibliography"/>
@@ -2711,7 +8812,7 @@
       <w:r>
         <w:t xml:space="preserve"> </w:t>
       </w:r>
-      <w:hyperlink r:id="rId85">
+      <w:hyperlink r:id="rId96">
         <w:r>
           <w:rPr>
             <w:rStyle w:val="Hyperlink"/>
@@ -2720,8 +8821,8 @@
         </w:r>
       </w:hyperlink>
     </w:p>
-    <w:bookmarkEnd w:id="86"/>
-    <w:bookmarkStart w:id="88" w:name="ref-wang20"/>
+    <w:bookmarkEnd w:id="97"/>
+    <w:bookmarkStart w:id="99" w:name="ref-wang20"/>
     <w:p>
       <w:pPr>
         <w:pStyle w:val="Bibliography"/>
@@ -2758,7 +8859,7 @@
       <w:r>
         <w:t xml:space="preserve"> </w:t>
       </w:r>
-      <w:hyperlink r:id="rId87">
+      <w:hyperlink r:id="rId98">
         <w:r>
           <w:rPr>
             <w:rStyle w:val="Hyperlink"/>
@@ -2767,8 +8868,8 @@
         </w:r>
       </w:hyperlink>
     </w:p>
-    <w:bookmarkEnd w:id="88"/>
-    <w:bookmarkStart w:id="90" w:name="ref-wickham19"/>
+    <w:bookmarkEnd w:id="99"/>
+    <w:bookmarkStart w:id="101" w:name="ref-wickham19"/>
     <w:p>
       <w:pPr>
         <w:pStyle w:val="Bibliography"/>
@@ -2814,7 +8915,7 @@
       <w:r>
         <w:t xml:space="preserve"> </w:t>
       </w:r>
-      <w:hyperlink r:id="rId89">
+      <w:hyperlink r:id="rId100">
         <w:r>
           <w:rPr>
             <w:rStyle w:val="Hyperlink"/>
@@ -2823,8 +8924,8 @@
         </w:r>
       </w:hyperlink>
     </w:p>
-    <w:bookmarkEnd w:id="90"/>
-    <w:bookmarkStart w:id="92" w:name="ref-yang22"/>
+    <w:bookmarkEnd w:id="101"/>
+    <w:bookmarkStart w:id="103" w:name="ref-yang22"/>
     <w:p>
       <w:pPr>
         <w:pStyle w:val="Bibliography"/>
@@ -2870,7 +8971,7 @@
       <w:r>
         <w:t xml:space="preserve"> </w:t>
       </w:r>
-      <w:hyperlink r:id="rId91">
+      <w:hyperlink r:id="rId102">
         <w:r>
           <w:rPr>
             <w:rStyle w:val="Hyperlink"/>
@@ -2879,8 +8980,8 @@
         </w:r>
       </w:hyperlink>
     </w:p>
-    <w:bookmarkEnd w:id="92"/>
-    <w:bookmarkStart w:id="94" w:name="ref-qiao23"/>
+    <w:bookmarkEnd w:id="103"/>
+    <w:bookmarkStart w:id="105" w:name="ref-qiao23"/>
     <w:p>
       <w:pPr>
         <w:pStyle w:val="Bibliography"/>
@@ -2910,7 +9011,7 @@
       <w:r>
         <w:t xml:space="preserve">, 577. https://doi.org/</w:t>
       </w:r>
-      <w:hyperlink r:id="rId93">
+      <w:hyperlink r:id="rId104">
         <w:r>
           <w:rPr>
             <w:rStyle w:val="Hyperlink"/>
@@ -2919,8 +9020,8 @@
         </w:r>
       </w:hyperlink>
     </w:p>
-    <w:bookmarkEnd w:id="94"/>
-    <w:bookmarkStart w:id="96" w:name="ref-zhang20"/>
+    <w:bookmarkEnd w:id="105"/>
+    <w:bookmarkStart w:id="107" w:name="ref-zhang20"/>
     <w:p>
       <w:pPr>
         <w:pStyle w:val="Bibliography"/>
@@ -2969,7 +9070,7 @@
       <w:r>
         <w:t xml:space="preserve"> </w:t>
       </w:r>
-      <w:hyperlink r:id="rId95">
+      <w:hyperlink r:id="rId106">
         <w:r>
           <w:rPr>
             <w:rStyle w:val="Hyperlink"/>
@@ -2978,11 +9079,11 @@
         </w:r>
       </w:hyperlink>
     </w:p>
-    <w:bookmarkEnd w:id="96"/>
-    <w:bookmarkEnd w:id="97"/>
-    <w:bookmarkEnd w:id="98"/>
+    <w:bookmarkEnd w:id="107"/>
+    <w:bookmarkEnd w:id="108"/>
+    <w:bookmarkEnd w:id="109"/>
     <w:sectPr>
-      <w:headerReference r:id="rId11" w:type="default"/>
+      <w:headerReference r:id="rId10" w:type="default"/>
       <w:headerReference r:id="rId9" w:type="first"/>
       <w:pgSz w:h="15840" w:w="12240"/>
       <w:pgMar w:bottom="1440" w:footer="720" w:gutter="0" w:header="720" w:left="1440" w:right="1440" w:top="1440"/>
@@ -3086,75 +9187,6 @@
 </w:hdr>
 </file>
 
-<file path=word/header3.xml><?xml version="1.0" encoding="utf-8"?>
-<w:hdr xmlns:wpc="http://schemas.microsoft.com/office/word/2010/wordprocessingCanvas" xmlns:cx="http://schemas.microsoft.com/office/drawing/2014/chartex" xmlns:cx1="http://schemas.microsoft.com/office/drawing/2015/9/8/chartex" xmlns:cx2="http://schemas.microsoft.com/office/drawing/2015/10/21/chartex" xmlns:cx3="http://schemas.microsoft.com/office/drawing/2016/5/9/chartex" xmlns:cx4="http://schemas.microsoft.com/office/drawing/2016/5/10/chartex" xmlns:cx5="http://schemas.microsoft.com/office/drawing/2016/5/11/chartex" xmlns:cx6="http://schemas.microsoft.com/office/drawing/2016/5/12/chartex" xmlns:cx7="http://schemas.microsoft.com/office/drawing/2016/5/13/chartex" xmlns:cx8="http://schemas.microsoft.com/office/drawing/2016/5/14/chartex" xmlns:mc="http://schemas.openxmlformats.org/markup-compatibility/2006" xmlns:aink="http://schemas.microsoft.com/office/drawing/2016/ink" xmlns:am3d="http://schemas.microsoft.com/office/drawing/2017/model3d" xmlns:o="urn:schemas-microsoft-com:office:office" xmlns:oel="http://schemas.microsoft.com/office/2019/extlst" xmlns:r="http://schemas.openxmlformats.org/officeDocument/2006/relationships" xmlns:m="http://schemas.openxmlformats.org/officeDocument/2006/math" xmlns:v="urn:schemas-microsoft-com:vml" xmlns:wp14="http://schemas.microsoft.com/office/word/2010/wordprocessingDrawing" xmlns:wp="http://schemas.openxmlformats.org/drawingml/2006/wordprocessingDrawing" xmlns:w10="urn:schemas-microsoft-com:office:word" xmlns:w="http://schemas.openxmlformats.org/wordprocessingml/2006/main" xmlns:w14="http://schemas.microsoft.com/office/word/2010/wordml" xmlns:w15="http://schemas.microsoft.com/office/word/2012/wordml" xmlns:w16cex="http://schemas.microsoft.com/office/word/2018/wordml/cex" xmlns:w16cid="http://schemas.microsoft.com/office/word/2016/wordml/cid" xmlns:w16="http://schemas.microsoft.com/office/word/2018/wordml" xmlns:w16sdtdh="http://schemas.microsoft.com/office/word/2020/wordml/sdtdatahash" xmlns:w16se="http://schemas.microsoft.com/office/word/2015/wordml/symex" xmlns:wpg="http://schemas.microsoft.com/office/word/2010/wordprocessingGroup" xmlns:wpi="http://schemas.microsoft.com/office/word/2010/wordprocessingInk" xmlns:wne="http://schemas.microsoft.com/office/word/2006/wordml" xmlns:wps="http://schemas.microsoft.com/office/word/2010/wordprocessingShape" mc:Ignorable="w14 w15 w16se w16cid w16 w16cex w16sdtdh wp14">
-  <w:sdt>
-    <w:sdtPr>
-      <w:id w:val="507869658"/>
-      <w:docPartObj>
-        <w:docPartGallery w:val="Page Numbers (Top of Page)"/>
-        <w:docPartUnique/>
-      </w:docPartObj>
-    </w:sdtPr>
-    <w:sdtEndPr>
-      <w:rPr>
-        <w:noProof/>
-      </w:rPr>
-    </w:sdtEndPr>
-    <w:sdtContent>
-      <w:p>
-        <w:pPr>
-          <w:pStyle w:val="Header"/>
-          <w:jc w:val="right"/>
-        </w:pPr>
-        <w:r>
-          <w:fldChar w:fldCharType="begin"/>
-        </w:r>
-        <w:r>
-          <w:instrText xml:space="preserve"> PAGE   \* MERGEFORMAT </w:instrText>
-        </w:r>
-        <w:r>
-          <w:fldChar w:fldCharType="separate"/>
-        </w:r>
-        <w:r>
-          <w:rPr>
-            <w:noProof/>
-          </w:rPr>
-          <w:t>2</w:t>
-        </w:r>
-        <w:r>
-          <w:rPr>
-            <w:noProof/>
-          </w:rPr>
-          <w:fldChar w:fldCharType="end"/>
-        </w:r>
-      </w:p>
-    </w:sdtContent>
-  </w:sdt>
-  <w:p>
-    <w:pPr>
-      <w:pStyle w:val="Header"/>
-    </w:pPr>
-  </w:p>
-</w:hdr>
-</file>
-
-<file path=word/header4.xml><?xml version="1.0" encoding="utf-8"?>
-<w:hdr xmlns:wpc="http://schemas.microsoft.com/office/word/2010/wordprocessingCanvas" xmlns:cx="http://schemas.microsoft.com/office/drawing/2014/chartex" xmlns:cx1="http://schemas.microsoft.com/office/drawing/2015/9/8/chartex" xmlns:cx2="http://schemas.microsoft.com/office/drawing/2015/10/21/chartex" xmlns:cx3="http://schemas.microsoft.com/office/drawing/2016/5/9/chartex" xmlns:cx4="http://schemas.microsoft.com/office/drawing/2016/5/10/chartex" xmlns:cx5="http://schemas.microsoft.com/office/drawing/2016/5/11/chartex" xmlns:cx6="http://schemas.microsoft.com/office/drawing/2016/5/12/chartex" xmlns:cx7="http://schemas.microsoft.com/office/drawing/2016/5/13/chartex" xmlns:cx8="http://schemas.microsoft.com/office/drawing/2016/5/14/chartex" xmlns:mc="http://schemas.openxmlformats.org/markup-compatibility/2006" xmlns:aink="http://schemas.microsoft.com/office/drawing/2016/ink" xmlns:am3d="http://schemas.microsoft.com/office/drawing/2017/model3d" xmlns:o="urn:schemas-microsoft-com:office:office" xmlns:oel="http://schemas.microsoft.com/office/2019/extlst" xmlns:r="http://schemas.openxmlformats.org/officeDocument/2006/relationships" xmlns:m="http://schemas.openxmlformats.org/officeDocument/2006/math" xmlns:v="urn:schemas-microsoft-com:vml" xmlns:wp14="http://schemas.microsoft.com/office/word/2010/wordprocessingDrawing" xmlns:wp="http://schemas.openxmlformats.org/drawingml/2006/wordprocessingDrawing" xmlns:w10="urn:schemas-microsoft-com:office:word" xmlns:w="http://schemas.openxmlformats.org/wordprocessingml/2006/main" xmlns:w14="http://schemas.microsoft.com/office/word/2010/wordml" xmlns:w15="http://schemas.microsoft.com/office/word/2012/wordml" xmlns:w16cex="http://schemas.microsoft.com/office/word/2018/wordml/cex" xmlns:w16cid="http://schemas.microsoft.com/office/word/2016/wordml/cid" xmlns:w16="http://schemas.microsoft.com/office/word/2018/wordml" xmlns:w16sdtdh="http://schemas.microsoft.com/office/word/2020/wordml/sdtdatahash" xmlns:w16se="http://schemas.microsoft.com/office/word/2015/wordml/symex" xmlns:wpg="http://schemas.microsoft.com/office/word/2010/wordprocessingGroup" xmlns:wpi="http://schemas.microsoft.com/office/word/2010/wordprocessingInk" xmlns:wne="http://schemas.microsoft.com/office/word/2006/wordml" xmlns:wps="http://schemas.microsoft.com/office/word/2010/wordprocessingShape" mc:Ignorable="w14 w15 w16se w16cid w16 w16cex w16sdtdh wp14">
-  <w:p>
-    <w:pPr>
-      <w:pStyle w:val="Header"/>
-      <w:jc w:val="right"/>
-    </w:pPr>
-  </w:p>
-  <w:p>
-    <w:pPr>
-      <w:pStyle w:val="Header"/>
-    </w:pPr>
-  </w:p>
-</w:hdr>
-</file>
-
 <file path=word/numbering.xml><?xml version="1.0" encoding="utf-8"?>
 <w:numbering xmlns:aink="http://schemas.microsoft.com/office/drawing/2016/ink" xmlns:am3d="http://schemas.microsoft.com/office/drawing/2017/model3d" xmlns:cx="http://schemas.microsoft.com/office/drawing/2014/chartex" xmlns:cx1="http://schemas.microsoft.com/office/drawing/2015/9/8/chartex" xmlns:cx2="http://schemas.microsoft.com/office/drawing/2015/10/21/chartex" xmlns:cx3="http://schemas.microsoft.com/office/drawing/2016/5/9/chartex" xmlns:cx4="http://schemas.microsoft.com/office/drawing/2016/5/10/chartex" xmlns:cx5="http://schemas.microsoft.com/office/drawing/2016/5/11/chartex" xmlns:cx6="http://schemas.microsoft.com/office/drawing/2016/5/12/chartex" xmlns:cx7="http://schemas.microsoft.com/office/drawing/2016/5/13/chartex" xmlns:cx8="http://schemas.microsoft.com/office/drawing/2016/5/14/chartex" xmlns:m="http://schemas.openxmlformats.org/officeDocument/2006/math" xmlns:mc="http://schemas.openxmlformats.org/markup-compatibility/2006" xmlns:o="urn:schemas-microsoft-com:office:office" xmlns:oel="http://schemas.microsoft.com/office/2019/extlst" xmlns:r="http://schemas.openxmlformats.org/officeDocument/2006/relationships" xmlns:v="urn:schemas-microsoft-com:vml" xmlns:w="http://schemas.openxmlformats.org/wordprocessingml/2006/main" xmlns:w10="urn:schemas-microsoft-com:office:word" xmlns:w14="http://schemas.microsoft.com/office/word/2010/wordml" xmlns:w15="http://schemas.microsoft.com/office/word/2012/wordml" xmlns:w16="http://schemas.microsoft.com/office/word/2018/wordml" xmlns:w16cex="http://schemas.microsoft.com/office/word/2018/wordml/cex" xmlns:w16cid="http://schemas.microsoft.com/office/word/2016/wordml/cid" xmlns:w16sdtdh="http://schemas.microsoft.com/office/word/2020/wordml/sdtdatahash" xmlns:w16se="http://schemas.microsoft.com/office/word/2015/wordml/symex" xmlns:wne="http://schemas.microsoft.com/office/word/2006/wordml" xmlns:wp="http://schemas.openxmlformats.org/drawingml/2006/wordprocessingDrawing" xmlns:wp14="http://schemas.microsoft.com/office/word/2010/wordprocessingDrawing" xmlns:wpc="http://schemas.microsoft.com/office/word/2010/wordprocessingCanvas" xmlns:wpg="http://schemas.microsoft.com/office/word/2010/wordprocessingGroup" xmlns:wpi="http://schemas.microsoft.com/office/word/2010/wordprocessingInk" xmlns:wps="http://schemas.microsoft.com/office/word/2010/wordprocessingShape" mc:Ignorable="w14 w15 w16se w16cid w16 w16cex w16sdtdh wp14">
   <w:abstractNum w15:restartNumberingAfterBreak="0" w:abstractNumId="0">
@@ -3998,6 +10030,204 @@
     <w:abstractNumId w:val="0"/>
   </w:num>
   <w:num w16cid:durableId="1645962584" w:numId="38">
+    <w:abstractNumId w:val="1"/>
+    <w:lvlOverride w:ilvl="0">
+      <w:startOverride w:val="1"/>
+    </w:lvlOverride>
+    <w:lvlOverride w:ilvl="1">
+      <w:startOverride w:val="1"/>
+    </w:lvlOverride>
+    <w:lvlOverride w:ilvl="2">
+      <w:startOverride w:val="1"/>
+    </w:lvlOverride>
+    <w:lvlOverride w:ilvl="3">
+      <w:startOverride w:val="1"/>
+    </w:lvlOverride>
+    <w:lvlOverride w:ilvl="4">
+      <w:startOverride w:val="1"/>
+    </w:lvlOverride>
+    <w:lvlOverride w:ilvl="5">
+      <w:startOverride w:val="1"/>
+    </w:lvlOverride>
+    <w:lvlOverride w:ilvl="6">
+      <w:startOverride w:val="1"/>
+    </w:lvlOverride>
+    <w:lvlOverride w:ilvl="7">
+      <w:startOverride w:val="1"/>
+    </w:lvlOverride>
+    <w:lvlOverride w:ilvl="8">
+      <w:startOverride w:val="1"/>
+    </w:lvlOverride>
+  </w:num>
+  <w:num w16cid:durableId="1335844121" w:numId="39">
+    <w:abstractNumId w:val="0"/>
+  </w:num>
+  <w:num w16cid:durableId="1976058254" w:numId="40">
+    <w:abstractNumId w:val="1"/>
+    <w:lvlOverride w:ilvl="0">
+      <w:startOverride w:val="1"/>
+    </w:lvlOverride>
+    <w:lvlOverride w:ilvl="1">
+      <w:startOverride w:val="1"/>
+    </w:lvlOverride>
+    <w:lvlOverride w:ilvl="2">
+      <w:startOverride w:val="1"/>
+    </w:lvlOverride>
+    <w:lvlOverride w:ilvl="3">
+      <w:startOverride w:val="1"/>
+    </w:lvlOverride>
+    <w:lvlOverride w:ilvl="4">
+      <w:startOverride w:val="1"/>
+    </w:lvlOverride>
+    <w:lvlOverride w:ilvl="5">
+      <w:startOverride w:val="1"/>
+    </w:lvlOverride>
+    <w:lvlOverride w:ilvl="6">
+      <w:startOverride w:val="1"/>
+    </w:lvlOverride>
+    <w:lvlOverride w:ilvl="7">
+      <w:startOverride w:val="1"/>
+    </w:lvlOverride>
+    <w:lvlOverride w:ilvl="8">
+      <w:startOverride w:val="1"/>
+    </w:lvlOverride>
+  </w:num>
+  <w:num w16cid:durableId="989867452" w:numId="41">
+    <w:abstractNumId w:val="0"/>
+  </w:num>
+  <w:num w16cid:durableId="1229148976" w:numId="42">
+    <w:abstractNumId w:val="1"/>
+    <w:lvlOverride w:ilvl="0">
+      <w:startOverride w:val="1"/>
+    </w:lvlOverride>
+    <w:lvlOverride w:ilvl="1">
+      <w:startOverride w:val="1"/>
+    </w:lvlOverride>
+    <w:lvlOverride w:ilvl="2">
+      <w:startOverride w:val="1"/>
+    </w:lvlOverride>
+    <w:lvlOverride w:ilvl="3">
+      <w:startOverride w:val="1"/>
+    </w:lvlOverride>
+    <w:lvlOverride w:ilvl="4">
+      <w:startOverride w:val="1"/>
+    </w:lvlOverride>
+    <w:lvlOverride w:ilvl="5">
+      <w:startOverride w:val="1"/>
+    </w:lvlOverride>
+    <w:lvlOverride w:ilvl="6">
+      <w:startOverride w:val="1"/>
+    </w:lvlOverride>
+    <w:lvlOverride w:ilvl="7">
+      <w:startOverride w:val="1"/>
+    </w:lvlOverride>
+    <w:lvlOverride w:ilvl="8">
+      <w:startOverride w:val="1"/>
+    </w:lvlOverride>
+  </w:num>
+  <w:num w16cid:durableId="480078168" w:numId="43">
+    <w:abstractNumId w:val="0"/>
+  </w:num>
+  <w:num w16cid:durableId="63797709" w:numId="44">
+    <w:abstractNumId w:val="1"/>
+    <w:lvlOverride w:ilvl="0">
+      <w:startOverride w:val="1"/>
+    </w:lvlOverride>
+    <w:lvlOverride w:ilvl="1">
+      <w:startOverride w:val="1"/>
+    </w:lvlOverride>
+    <w:lvlOverride w:ilvl="2">
+      <w:startOverride w:val="1"/>
+    </w:lvlOverride>
+    <w:lvlOverride w:ilvl="3">
+      <w:startOverride w:val="1"/>
+    </w:lvlOverride>
+    <w:lvlOverride w:ilvl="4">
+      <w:startOverride w:val="1"/>
+    </w:lvlOverride>
+    <w:lvlOverride w:ilvl="5">
+      <w:startOverride w:val="1"/>
+    </w:lvlOverride>
+    <w:lvlOverride w:ilvl="6">
+      <w:startOverride w:val="1"/>
+    </w:lvlOverride>
+    <w:lvlOverride w:ilvl="7">
+      <w:startOverride w:val="1"/>
+    </w:lvlOverride>
+    <w:lvlOverride w:ilvl="8">
+      <w:startOverride w:val="1"/>
+    </w:lvlOverride>
+  </w:num>
+  <w:num w16cid:durableId="992636482" w:numId="45">
+    <w:abstractNumId w:val="0"/>
+  </w:num>
+  <w:num w16cid:durableId="1745297903" w:numId="46">
+    <w:abstractNumId w:val="1"/>
+    <w:lvlOverride w:ilvl="0">
+      <w:startOverride w:val="1"/>
+    </w:lvlOverride>
+    <w:lvlOverride w:ilvl="1">
+      <w:startOverride w:val="1"/>
+    </w:lvlOverride>
+    <w:lvlOverride w:ilvl="2">
+      <w:startOverride w:val="1"/>
+    </w:lvlOverride>
+    <w:lvlOverride w:ilvl="3">
+      <w:startOverride w:val="1"/>
+    </w:lvlOverride>
+    <w:lvlOverride w:ilvl="4">
+      <w:startOverride w:val="1"/>
+    </w:lvlOverride>
+    <w:lvlOverride w:ilvl="5">
+      <w:startOverride w:val="1"/>
+    </w:lvlOverride>
+    <w:lvlOverride w:ilvl="6">
+      <w:startOverride w:val="1"/>
+    </w:lvlOverride>
+    <w:lvlOverride w:ilvl="7">
+      <w:startOverride w:val="1"/>
+    </w:lvlOverride>
+    <w:lvlOverride w:ilvl="8">
+      <w:startOverride w:val="1"/>
+    </w:lvlOverride>
+  </w:num>
+  <w:num w16cid:durableId="1149059522" w:numId="47">
+    <w:abstractNumId w:val="0"/>
+  </w:num>
+  <w:num w16cid:durableId="410472743" w:numId="48">
+    <w:abstractNumId w:val="1"/>
+    <w:lvlOverride w:ilvl="0">
+      <w:startOverride w:val="1"/>
+    </w:lvlOverride>
+    <w:lvlOverride w:ilvl="1">
+      <w:startOverride w:val="1"/>
+    </w:lvlOverride>
+    <w:lvlOverride w:ilvl="2">
+      <w:startOverride w:val="1"/>
+    </w:lvlOverride>
+    <w:lvlOverride w:ilvl="3">
+      <w:startOverride w:val="1"/>
+    </w:lvlOverride>
+    <w:lvlOverride w:ilvl="4">
+      <w:startOverride w:val="1"/>
+    </w:lvlOverride>
+    <w:lvlOverride w:ilvl="5">
+      <w:startOverride w:val="1"/>
+    </w:lvlOverride>
+    <w:lvlOverride w:ilvl="6">
+      <w:startOverride w:val="1"/>
+    </w:lvlOverride>
+    <w:lvlOverride w:ilvl="7">
+      <w:startOverride w:val="1"/>
+    </w:lvlOverride>
+    <w:lvlOverride w:ilvl="8">
+      <w:startOverride w:val="1"/>
+    </w:lvlOverride>
+  </w:num>
+  <w:num w16cid:durableId="74666658" w:numId="49">
+    <w:abstractNumId w:val="0"/>
+  </w:num>
+  <w:num w16cid:durableId="1804345660" w:numId="50">
     <w:abstractNumId w:val="1"/>
     <w:lvlOverride w:ilvl="0">
       <w:startOverride w:val="1"/>
@@ -4560,9 +10790,15 @@
     <w:name w:val="Compact"/>
     <w:basedOn w:val="BodyText"/>
     <w:qFormat/>
+    <w:rsid w:val="00800077"/>
     <w:pPr>
       <w:spacing w:after="36" w:before="36"/>
+      <w:ind w:firstLine="0"/>
+      <w:jc w:val="center"/>
     </w:pPr>
+    <w:rPr>
+      <w:noProof/>
+    </w:rPr>
   </w:style>
   <w:style w:styleId="Title" w:type="paragraph">
     <w:name w:val="Title"/>
@@ -4733,10 +10969,9 @@
     <w:name w:val="Image Caption"/>
     <w:basedOn w:val="Caption"/>
     <w:autoRedefine/>
-    <w:rsid w:val="004A50D7"/>
+    <w:rsid w:val="009728B7"/>
     <w:pPr>
-      <w:spacing w:before="200"/>
-      <w:jc w:val="center"/>
+      <w:spacing w:after="0"/>
     </w:pPr>
   </w:style>
   <w:style w:customStyle="1" w:styleId="Figure" w:type="paragraph">

--- a/researches/Eloisa/fmvp.docx
+++ b/researches/Eloisa/fmvp.docx
@@ -283,7 +283,7 @@
         <w:pStyle w:val="BodyText"/>
       </w:pPr>
       <w:r>
-        <w:t xml:space="preserve">Moreover, vegetable prices have an impact on farmers’ income, standard of living, and vegetable producing choices. This is due to the cyclical and seasonal swings that affect vegetable prices; the price trend will alter based on the season, demand, and other factors. Therefore, concerns about price stability have typically focused on government initiatives. Vegetable prices have varied sharply and frequently recently, having a variety of negative effects on supply-chain participants like farmers, transportation, wholesale, retail, and customers</w:t>
+        <w:t xml:space="preserve">Moreover, vegetable prices have an impact on farmers’ income, standard of living, and vegetable producing choices. This is due to the cyclical and seasonal swings that affect vegetable prices; the price trend would alter based on the season, demand, and other factors. Therefore, concerns about price stability have typically focused on government initiatives. Vegetable prices have varied sharply and frequently recently, having a variety of negative effects on supply-chain participants like farmers, transportation, wholesale, retail, and customers</w:t>
       </w:r>
       <w:r>
         <w:t xml:space="preserve"> </w:t>
@@ -368,7 +368,7 @@
         <w:pStyle w:val="FirstParagraph"/>
       </w:pPr>
       <w:r>
-        <w:t xml:space="preserve">In response to the challenge of volatile vegetable prices faced by local farmers, distributors, and consumers, the researchers will provide forecasts of monthly vegetable prices in Nueva Vizcaya. This effort aims to assist them in making informed decisions regarding agricultural production, distribution, and vegetable purchases.</w:t>
+        <w:t xml:space="preserve">In response to the challenge of volatile vegetable prices faced by local farmers, distributors, and consumers, the researchers would provide forecasts of monthly vegetable prices in Nueva Vizcaya. This effort aims to assist them in making informed decisions regarding agricultural production, distribution, and vegetable purchases.</w:t>
       </w:r>
     </w:p>
     <w:p>
@@ -376,7 +376,7 @@
         <w:pStyle w:val="BodyText"/>
       </w:pPr>
       <w:r>
-        <w:t xml:space="preserve">To do this, the researchers will use available time series of vegetable prices from the Nueva Vizcaya Agricultural Terminal (NVAT) to come up with models that will forecast monthly vegetable prices in Nueva Vizcaya. First, the researchers will define and describe the monthly vegetable prices in Nueva Vizcaya. Next, the researchers will fit models to the data. The researchers will then determine which model has the best forecast performance for each vegetable and then use them to forecast monthly vegetable prices in Nueva Vizcaya.</w:t>
+        <w:t xml:space="preserve">To do this, the researchers would use five (5) years available time series of vegetable prices from the Nueva Vizcaya Agricultural Terminal (NVAT) to come up with models that would forecast monthly vegetable prices in Nueva Vizcaya. First, the researchers would describe the monthly vegetable prices in Nueva Vizcaya. Next, the researchers would fit models to the data. The researchers would then determine which model has the best forecast performance for each vegetable and then use them to forecast monthly vegetable prices in Nueva Vizcaya.</w:t>
       </w:r>
     </w:p>
     <w:bookmarkEnd w:id="21"/>
@@ -394,7 +394,7 @@
         <w:pStyle w:val="FirstParagraph"/>
       </w:pPr>
       <w:r>
-        <w:t xml:space="preserve">The researchers will forecast monthly vegetable prices in Nueva Vizcaya by accomplishing the following:</w:t>
+        <w:t xml:space="preserve">The researchers would forecast monthly vegetable prices in Nueva Vizcaya by accomplishing the following:</w:t>
       </w:r>
     </w:p>
     <w:p>
@@ -405,7 +405,7 @@
         </w:numPr>
       </w:pPr>
       <w:r>
-        <w:t xml:space="preserve">Define and describe the monthly prices for each vegetable in Nueva Vizcaya.</w:t>
+        <w:t xml:space="preserve">Describe the monthly prices for each vegetable in Nueva Vizcaya from 2017-2023.</w:t>
       </w:r>
     </w:p>
     <w:p>
@@ -416,7 +416,7 @@
         </w:numPr>
       </w:pPr>
       <w:r>
-        <w:t xml:space="preserve">Determine the optimal AutoRegressive Integrated Moving Average (ARIMA) and Exponential Smoothing (ETS) models for forecasting monthly prices for each vegetable in Nueva Vizcaya.</w:t>
+        <w:t xml:space="preserve">Determine the optimal AutoRegressive Integrated Moving Average (ARIMA) and Exponential Smoothing (ETS) models for forecasting monthly prices for each vegetable in Nueva Vizcaya from 2017-2023.</w:t>
       </w:r>
     </w:p>
     <w:p>
@@ -427,7 +427,7 @@
         </w:numPr>
       </w:pPr>
       <w:r>
-        <w:t xml:space="preserve">Determine and describe the performance of the optimal model — whether ARIMA or ETS — for forecasting monthly prices for each vegetable in Nueva Vizcaya.</w:t>
+        <w:t xml:space="preserve">Determine the performance of the optimal model — whether ARIMA or ETS — for forecasting monthly prices for each vegetable data available within five (5) to six (6) months in a year in Nueva Vizcaya from 2017-2023.</w:t>
       </w:r>
     </w:p>
     <w:p>
@@ -438,7 +438,7 @@
         </w:numPr>
       </w:pPr>
       <w:r>
-        <w:t xml:space="preserve">Use the optimal ARIMA or ETS model to generate forecasts for monthly prices for each vegetable in Nueva Vizcaya.</w:t>
+        <w:t xml:space="preserve">Use the optimal AutoRegressive Integrated Moving Average (ARIMA) or Exponential Smoothing (ETS) model to generate forecasts for monthly prices for each vegetable in Nueva Vizcaya.</w:t>
       </w:r>
     </w:p>
     <w:bookmarkEnd w:id="22"/>
@@ -456,7 +456,7 @@
         <w:pStyle w:val="FirstParagraph"/>
       </w:pPr>
       <w:r>
-        <w:t xml:space="preserve">This study is focused on forecasting monthly vegetable prices in Nueva Vizcaya. The results of the study will be beneficial to the following:</w:t>
+        <w:t xml:space="preserve">This study is focused on forecasting monthly vegetable prices in Nueva Vizcaya. The results of the study would be beneficial to the following:</w:t>
       </w:r>
     </w:p>
     <w:p>
@@ -492,7 +492,7 @@
         <w:t xml:space="preserve"> </w:t>
       </w:r>
       <w:r>
-        <w:t xml:space="preserve">This research would be beneficial to the local farmers. It will provide them with valuable insights into future vegetable price trends. Accurate price forecasts will enable farmers to plan their planting and harvesting schedules efficiently, reduce wastage, and optimize their crop yields, ultimately leading to improved income stability and sustainable agricultural practices.</w:t>
+        <w:t xml:space="preserve">This research would be beneficial to the local farmers. It would provide them with valuable insights into future vegetable price trends. Accurate price forecasts would enable farmers to plan their planting and harvesting schedules efficiently, reduce wastage, and optimize their crop yields, ultimately leading to improved income stability and sustainable agricultural practices.</w:t>
       </w:r>
     </w:p>
     <w:p>
@@ -546,7 +546,7 @@
         <w:t xml:space="preserve"> </w:t>
       </w:r>
       <w:r>
-        <w:t xml:space="preserve">This research will be beneficial for future entrepreneurs looking to venture into the vegetable market in Nueva Vizcaya. The study’s results can be utilized to make informed business decisions, aiding in the development of market entry strategies, inventory management strategies, and pricing strategies. This information is valuable for mitigating the risks associated with launching a new business.</w:t>
+        <w:t xml:space="preserve">This research would be beneficial for future entrepreneurs looking to venture into the vegetable market in Nueva Vizcaya. The study’s results can be utilized to make informed business decisions, aiding in the development of market entry strategies, inventory management strategies, and pricing strategies. This information is valuable for mitigating the risks associated with launching a new business.</w:t>
       </w:r>
     </w:p>
     <w:p>
@@ -582,7 +582,7 @@
         <w:t xml:space="preserve"> </w:t>
       </w:r>
       <w:r>
-        <w:t xml:space="preserve">This research will serve as a valuable foundation for future researchers interested in agricultural economics, market dynamics, and forecasting methodologies. It will provide a benchmark dataset and insights that can be expanded upon and refined in subsequent research efforts, contributing to the continuous advancement of agricultural forecasting and market analysis.</w:t>
+        <w:t xml:space="preserve">This research would serve as a valuable foundation for future researchers interested in agricultural economics, market dynamics, and forecasting methodologies. It would provide a benchmark dataset and insights that can be expanded upon and refined in subsequent research efforts, contributing to the continuous advancement of agricultural forecasting and market analysis.</w:t>
       </w:r>
     </w:p>
     <w:bookmarkEnd w:id="23"/>
@@ -600,7 +600,7 @@
         <w:pStyle w:val="FirstParagraph"/>
       </w:pPr>
       <w:r>
-        <w:t xml:space="preserve">The study will focus on forecasting the monthly prices of vegetables in NVAT, Bambang, Nueva Vizcaya. The researchers will use available time series of vegetable prices from NVAT. From this data, monthly time series of prices for each vegetable will be defined and described. ARIMA and ETS models will then be fitted to the data using automatic algorithms to determine optimal models for each vegetable. Time series cross-validation and a comparison of computed point forecast measures will help identify the optimal model that will be used in forecasting monthly prices for each vegetable. A portmanteau test of residuals will also be used to describe the performance of each optimal model chosen to forecast monthly vegetable prices for each vegetable.</w:t>
+        <w:t xml:space="preserve">The study would focus on forecasting the monthly prices of vegetables in NVAT, Bambang, Nueva Vizcaya. The researchers would use 5 years available time series of vegetable prices from NVAT. From this data, monthly time series of prices for each vegetable would be described. ARIMA and ETS models would then be fitted to the data using automatic algorithms to determine optimal models for each vegetable. Time series cross-validation and a comparison of computed point forecast measures would help identify the optimal model that would be used in forecasting monthly prices for each vegetable. A portmanteau test of residuals would also be used to describe the performance of each optimal model chosen to forecast monthly vegetable prices for each vegetable.</w:t>
       </w:r>
     </w:p>
     <w:p>
@@ -608,7 +608,7 @@
         <w:pStyle w:val="BodyText"/>
       </w:pPr>
       <w:r>
-        <w:t xml:space="preserve">The researchers will not make adjustments and transformations to the data. Model specifications will not be set either, as this process will be performed automatically using default settings. All computations and visualizations will be performed in the R programming language</w:t>
+        <w:t xml:space="preserve">The researchers would not make adjustments and transformations to the data. Model specifications would not be set either, as this process would be performed automatically using default settings. All computations and visualizations would be performed in the R programming language</w:t>
       </w:r>
       <w:r>
         <w:t xml:space="preserve"> </w:t>
@@ -617,7 +617,7 @@
         <w:t xml:space="preserve">(R Core Team, 2023)</w:t>
       </w:r>
       <w:r>
-        <w:t xml:space="preserve">. Moreover, external variables impacting vegetable prices will not be investigated nor will be incorporated in the modeling process.</w:t>
+        <w:t xml:space="preserve">. Moreover, external variables impacting vegetable prices would not be investigated nor would be incorporated in the modeling process.</w:t>
       </w:r>
     </w:p>
     <w:bookmarkEnd w:id="24"/>
@@ -652,7 +652,7 @@
         <w:t xml:space="preserve"> </w:t>
       </w:r>
       <w:r>
-        <w:t xml:space="preserve">will guide the researchers in conducting the study. It consists of input, process, and output. The input will be the available time series of vegetable prices from NVAT. The output will be ARIMA and/or ETS models and their corresponding monthly forecasts. Under process, automatic algorithms will determine the best ARIMA and ETS models. From this, the better model will be determined using time series cross-validation; comparing their point forecast accuracy measures.</w:t>
+        <w:t xml:space="preserve">would guide the researchers in conducting the study. It consists of input, process, and output. The input would be the available time series of vegetable prices from NVAT. The output would be ARIMA and/or ETS models and their corresponding monthly forecasts. Under process, automatic algorithms would determine the best ARIMA and ETS models. From this, the better model would be determined using time series cross-validation; comparing their point forecast accuracy measures.</w:t>
       </w:r>
     </w:p>
     <w:tbl>
@@ -740,7 +740,7 @@
         <w:pStyle w:val="BodyText"/>
       </w:pPr>
       <w:r>
-        <w:t xml:space="preserve">During the process phase, automated algorithms will be employed for time series analysis to identify the optimal ARIMA and ETS models for each vegetable. Subsequently, the optimal ARIMA or ETS model for forecasting the prices of each vegetable will be determined using time series cross-validation, enabling a comparison of their point forecast accuracy measures.Also, a portmanteau test of residuals will be performed to describe the performance of the optimal model for each vegetable.</w:t>
+        <w:t xml:space="preserve">During the process phase, automated algorithms would be employed for time series analysis to identify the optimal ARIMA and ETS models for each vegetable. Subsequently, the optimal ARIMA or ETS model for forecasting the prices of each vegetable would be determined using time series cross-validation, enabling a comparison of their point forecast accuracy measures.Also, a portmanteau test of residuals would be performed to describe the performance of the optimal model for each vegetable.</w:t>
       </w:r>
     </w:p>
     <w:bookmarkEnd w:id="29"/>
@@ -768,7 +768,7 @@
         <w:t xml:space="preserve"> </w:t>
       </w:r>
       <w:r>
-        <w:t xml:space="preserve">ARIMA is a popular time series forecasting model that combines autoregressive (AR) and moving average (MA) components with differencing to make a time series stationary. It is used for modeling and forecasting univariate time series data.</w:t>
+        <w:t xml:space="preserve">Utilize ARIMA to model and predict monthly vegetable prices by considering autoregressive and moving average components while addressing seasonality or trends through differencing, ensuring a more accurate representation of the variations over time.</w:t>
       </w:r>
     </w:p>
     <w:p>
@@ -786,7 +786,7 @@
         <w:t xml:space="preserve"> </w:t>
       </w:r>
       <w:r>
-        <w:t xml:space="preserve">Is a time series forecasting method for univariate data that can be extended to support data with a systematic trend or seasonal component. It is a powerful forecasting method that may be used as an alternative to the popular Box-Jenkins ARIMA family of methods.</w:t>
+        <w:t xml:space="preserve">Apply ETS as an alternative forecasting method to capture systematic trends or seasonal patterns in monthly vegetable prices, providing a robust approach beyond traditional ARIMA models for more comprehensive predictions.</w:t>
       </w:r>
     </w:p>
     <w:p>
@@ -804,7 +804,7 @@
         <w:t xml:space="preserve"> </w:t>
       </w:r>
       <w:r>
-        <w:t xml:space="preserve">Is the process of making predictions or estimates about future values or events based on historical data and patterns. It is widely used in various fields, including economics, finance, and weather prediction.</w:t>
+        <w:t xml:space="preserve">Apply ETS as an alternative forecasting method to capture systematic trends or seasonal patterns in monthly vegetable prices, providing a robust approach beyond traditional ARIMA models for more comprehensive predictions.</w:t>
       </w:r>
     </w:p>
     <w:p>
@@ -822,7 +822,7 @@
         <w:t xml:space="preserve"> </w:t>
       </w:r>
       <w:r>
-        <w:t xml:space="preserve">NVAT is a mixed capital public-private joint venture established in Nueva Vizcaya in 2004 to address problems such as lack of markets and keen market competition.</w:t>
+        <w:t xml:space="preserve">Place to gather data of monthly vegetable prices.</w:t>
       </w:r>
     </w:p>
     <w:p>
@@ -840,7 +840,7 @@
         <w:t xml:space="preserve"> </w:t>
       </w:r>
       <w:r>
-        <w:t xml:space="preserve">RMSE is a measure of the average deviation between the values predicted by a model or forecast and the actual observed values in a time series. It quantifies the accuracy of a predictive model, with lower values indicating better predictive performance.</w:t>
+        <w:t xml:space="preserve">Evaluate the accuracy of your forecasting models by calculating RMSE, which measures the average deviation between predicted and actual monthly vegetable prices. Lower RMSE values indicate better predictive performance, ensuring the reliability of your forecasting approach.</w:t>
       </w:r>
     </w:p>
     <w:p>
@@ -858,7 +858,7 @@
         <w:t xml:space="preserve"> </w:t>
       </w:r>
       <w:r>
-        <w:t xml:space="preserve">SARIMA is an extension of the ARIMA model that includes seasonal components to account for seasonality in time series data. It is particularly useful for data with recurring seasonal patterns.</w:t>
+        <w:t xml:space="preserve">Enhance forecasting accuracy by incorporating SARIMA, an extension of ARIMA, to account for seasonal components in monthly vegetable prices. This is particularly beneficial when dealing with recurring seasonal patterns in the market.</w:t>
       </w:r>
     </w:p>
     <w:p>
@@ -876,7 +876,7 @@
         <w:t xml:space="preserve"> </w:t>
       </w:r>
       <w:r>
-        <w:t xml:space="preserve">A time series is a sequence of data points collected or recorded at specific time intervals. It is used to analyze and predict trends, patterns, and behavior over time.</w:t>
+        <w:t xml:space="preserve">Analyze historical time series data of monthly vegetable prices to identify trends, patterns, and behavior over time. This helps in building models that can capture and predict future price movements accurately.</w:t>
       </w:r>
     </w:p>
     <w:p>
@@ -894,7 +894,7 @@
         <w:t xml:space="preserve"> </w:t>
       </w:r>
       <w:r>
-        <w:t xml:space="preserve">Vegetable price refers to the cost or price at which vegetables are bought or sold in a market or region. It is a key indicator in economics and agriculture, reflecting supply and demand dynamics.</w:t>
+        <w:t xml:space="preserve">Study and forecast monthly vegetable prices are a key economic and agricultural indicator. Understand the supply and demand dynamics, and use forecasting models to predict how these prices might evolve in the future, aiding in decision-making for farmers, traders, and policymakers.</w:t>
       </w:r>
     </w:p>
     <w:bookmarkEnd w:id="30"/>
@@ -1314,7 +1314,7 @@
         <w:pStyle w:val="FirstParagraph"/>
       </w:pPr>
       <w:r>
-        <w:t xml:space="preserve">The research will purely be quantitative in nature. Specifically, the researchers will employ comparative time series forecasting</w:t>
+        <w:t xml:space="preserve">The research would purely be quantitative in nature. Specifically, the researchers would employ comparative time series forecasting</w:t>
       </w:r>
       <w:r>
         <w:t xml:space="preserve"> </w:t>
@@ -1323,7 +1323,7 @@
         <w:t xml:space="preserve">(Hyndman &amp; Athanasopoulos, 2021)</w:t>
       </w:r>
       <w:r>
-        <w:t xml:space="preserve">. In this study, AutoRegressive Integrated Moving Average (ARIMA) and Exponential Smoothing (ETS) models will be estimated using the monthly vegetable prices from NVAT. The researchers will then compare the estimated models and choose the one with higher accuracy to forecast monthly vegetable prices in Nueva Vizcaya.</w:t>
+        <w:t xml:space="preserve">. In this study, AutoRegressive Integrated Moving Average (ARIMA) and Exponential Smoothing (ETS) models would be estimated using the monthly vegetable prices from NVAT. The researchers would then compare the estimated models and choose the one with higher accuracy to forecast monthly vegetable prices in Nueva Vizcaya.</w:t>
       </w:r>
     </w:p>
     <w:bookmarkEnd w:id="38"/>
@@ -1341,7 +1341,7 @@
         <w:pStyle w:val="FirstParagraph"/>
       </w:pPr>
       <w:r>
-        <w:t xml:space="preserve">The study will be conducted in Bambang, Nueva Vizcaya. Specifically, the data for this study will be collected from NVAT, which is located in Bambang. Bambang is the next town south of Bayombong — the capital town of the province of Nueva Vizcaya. Please see</w:t>
+        <w:t xml:space="preserve">The study would be conducted in Bambang, Nueva Vizcaya. Specifically, the data for this study would be collected from NVAT, which is located in Bambang. Bambang is the next town south of Bayombong — the capital town of the province of Nueva Vizcaya. Please see</w:t>
       </w:r>
       <w:r>
         <w:t xml:space="preserve"> </w:t>
@@ -1456,7 +1456,7 @@
         <w:pStyle w:val="FirstParagraph"/>
       </w:pPr>
       <w:r>
-        <w:t xml:space="preserve">The primary source of data for the research is the NVAT. Available time series of vegetable prices from the NVAT will be used to come up with forecasts of monthly vegetable prices in Nueva Vizcaya.</w:t>
+        <w:t xml:space="preserve">The primary source of data for the research is the NVAT. Five (5) years available time series of vegetable prices from the NVAT would be used to come up with forecasts of monthly vegetable prices in Nueva Vizcaya.</w:t>
       </w:r>
     </w:p>
     <w:bookmarkEnd w:id="44"/>
@@ -1474,7 +1474,7 @@
         <w:pStyle w:val="FirstParagraph"/>
       </w:pPr>
       <w:r>
-        <w:t xml:space="preserve">The researchers will inquire about the background and data policy of NVAT by visiting its office. Additionally, letters requesting permission to gather data for the research will be written to the NVSU President, NVAT General Manager, and the Municipal Mayor of Bambang (refer to Appendix A, B, and C, respectively). Subsequently, the researchers will collect available time series of vegetable prices. Throughout the data collection process, strict adherence to ethical considerations, including data confidentiality and approval from appropriate authorities, will be maintained.</w:t>
+        <w:t xml:space="preserve">The researchers would inquire about the background and data policy of NVAT by visiting its office. Additionally, letters requesting permission to gather data for the research would be written to the NVSU President, NVAT General Manager, and the Municipal Mayor of Bambang (refer to Appendix A, B, and C, respectively). Subsequently, the researchers would collect five (5) years available time series of vegetable prices. Throughout the data collection process, strict adherence to ethical considerations, including data confidentiality and approval from appropriate authorities, would be maintained.</w:t>
       </w:r>
     </w:p>
     <w:bookmarkEnd w:id="45"/>
@@ -1492,7 +1492,7 @@
         <w:pStyle w:val="FirstParagraph"/>
       </w:pPr>
       <w:r>
-        <w:t xml:space="preserve">In forecasting monthly vegetable prices in Nueva Vizcaya, the researchers will follow the process illustrated in</w:t>
+        <w:t xml:space="preserve">In forecasting monthly vegetable prices in Nueva Vizcaya, the researchers would follow the process illustrated in</w:t>
       </w:r>
       <w:r>
         <w:t xml:space="preserve"> </w:t>
@@ -1603,7 +1603,7 @@
         <w:pStyle w:val="BodyText"/>
       </w:pPr>
       <w:r>
-        <w:t xml:space="preserve">The tidy part involves preparing the raw data in the correct format. This includes loading the raw data into R and identifying and resolving missing values in order to create a tidy time series data for monthly vegetable prices. The researchers will utilize the</w:t>
+        <w:t xml:space="preserve">The tidy part involves preparing the raw data in the correct format. This includes loading the raw data into R and identifying and resolving missing values in order to create a tidy time series data for monthly vegetable prices. The researchers would utilize the</w:t>
       </w:r>
       <w:r>
         <w:t xml:space="preserve"> </w:t>
@@ -1650,7 +1650,7 @@
         <w:pStyle w:val="BodyText"/>
       </w:pPr>
       <w:r>
-        <w:t xml:space="preserve">Subsequently, the researchers will visualize the monthly vegetable prices in Nueva Vizcaya. The trend and seasonal components of the data will also be visualized using the seasonal and trend decomposition using LOESS (STL) method developed by</w:t>
+        <w:t xml:space="preserve">Subsequently, the researchers would visualize the monthly vegetable prices in Nueva Vizcaya. The trend and seasonal components of the data would also be visualized using the seasonal and trend decomposition using LOESS (STL) method developed by</w:t>
       </w:r>
       <w:r>
         <w:t xml:space="preserve"> </w:t>
@@ -1679,7 +1679,7 @@
         <w:t xml:space="preserve"> </w:t>
       </w:r>
       <w:r>
-        <w:t xml:space="preserve">will be used to estimate or fit the optimal ARIMA and ETS models to the data. The researchers will implement these algorithms in R using the</w:t>
+        <w:t xml:space="preserve">would be used to estimate or fit the optimal ARIMA and ETS models to the data. The researchers would implement these algorithms in R using the</w:t>
       </w:r>
       <w:r>
         <w:t xml:space="preserve"> </w:t>
@@ -1708,7 +1708,7 @@
         <w:pStyle w:val="BodyText"/>
       </w:pPr>
       <w:r>
-        <w:t xml:space="preserve">Moreover, time series cross-validation will be used to evaluate forecast accuracy of the ARIMA and ETS models</w:t>
+        <w:t xml:space="preserve">Moreover, time series cross-validation would be used to evaluate forecast accuracy of the ARIMA and ETS models</w:t>
       </w:r>
       <w:r>
         <w:t xml:space="preserve"> </w:t>
@@ -1717,7 +1717,7 @@
         <w:t xml:space="preserve">(Hyndman &amp; Athanasopoulos, 2021)</w:t>
       </w:r>
       <w:r>
-        <w:t xml:space="preserve">. Point forecast accuracy measures such as the mean absolute error (MAE), root mean squared error (RMSE), mean absolute percentage error (MAPE), and mean absolute squared error (MASE) will be computed and compared to determine the better model for each vegetable. The model with lower point forecast accuracy measures will be selected.</w:t>
+        <w:t xml:space="preserve">. Point forecast accuracy measures such as the mean absolute error (MAE), root mean squared error (RMSE), mean absolute percentage error (MAPE), and mean absolute squared error (MASE) would be computed and compared to determine the better model for each vegetable. The model with lower point forecast accuracy measures would be selected.</w:t>
       </w:r>
     </w:p>
     <w:p>
@@ -1725,7 +1725,7 @@
         <w:pStyle w:val="BodyText"/>
       </w:pPr>
       <w:r>
-        <w:t xml:space="preserve">Furthermore, a portmanteau test in the form of the Ljung-Box test will be computed. This will allow the researchers to describe the performance of the selected model for each vegetable. Computed p-values greater than 0.05 confirms that the residuals are similar to white noise. Otherwise, the residuals still have some remaining autocorrelation that is not accounted for in the model.</w:t>
+        <w:t xml:space="preserve">Furthermore, a portmanteau test in the form of the Ljung-Box test would be computed. This would allow the researchers to describe the performance of the selected model for each vegetable. Computed p-values greater than 0.05 confirms that the residuals are similar to white noise. Otherwise, the residuals still have some remaining autocorrelation that is not accounted for in the model.</w:t>
       </w:r>
     </w:p>
     <w:p>
@@ -1733,7 +1733,7 @@
         <w:pStyle w:val="BodyText"/>
       </w:pPr>
       <w:r>
-        <w:t xml:space="preserve">Finally, the selected models will be used to forecast monthly vegetable prices in Nueva Vizcaya.</w:t>
+        <w:t xml:space="preserve">Finally, the selected models would be used to forecast monthly vegetable prices in Nueva Vizcaya.</w:t>
       </w:r>
     </w:p>
     <w:bookmarkEnd w:id="50"/>

--- a/researches/Eloisa/fmvp.docx
+++ b/researches/Eloisa/fmvp.docx
@@ -1739,7 +1739,7 @@
     <w:bookmarkEnd w:id="50"/>
     <w:bookmarkEnd w:id="51"/>
     <w:bookmarkEnd w:id="52"/>
-    <w:bookmarkStart w:id="65" w:name="chapter-iv"/>
+    <w:bookmarkStart w:id="62" w:name="chapter-iv"/>
     <w:p>
       <w:pPr>
         <w:pStyle w:val="Heading1"/>
@@ -1748,7 +1748,7 @@
         <w:t xml:space="preserve">CHAPTER IV</w:t>
       </w:r>
     </w:p>
-    <w:bookmarkStart w:id="64" w:name="results-and-discussion"/>
+    <w:bookmarkStart w:id="61" w:name="results-and-discussion"/>
     <w:p>
       <w:pPr>
         <w:pStyle w:val="Heading2"/>
@@ -1757,7 +1757,7 @@
         <w:t xml:space="preserve">RESULTS AND DISCUSSION</w:t>
       </w:r>
     </w:p>
-    <w:bookmarkStart w:id="63" w:name="monthly-prices-of-vegetables-in-nvat"/>
+    <w:bookmarkStart w:id="59" w:name="monthly-prices-of-vegetables-in-nvat"/>
     <w:p>
       <w:pPr>
         <w:pStyle w:val="Heading3"/>
@@ -7804,90 +7804,148 @@
         </w:tc>
       </w:tr>
     </w:tbl>
-    <w:tbl>
-      <w:tblPr>
-        <w:tblStyle w:val="Table"/>
-        <w:tblW w:type="pct" w:w="5000"/>
-        <w:tblLook w:firstRow="0" w:lastRow="0" w:firstColumn="0" w:lastColumn="0" w:noHBand="0" w:noVBand="0" w:val="0000"/>
-        <w:jc w:val="start"/>
-        <w:tblLayout w:type="fixed"/>
-      </w:tblPr>
-      <w:tblGrid>
-        <w:gridCol w:w="7920"/>
-      </w:tblGrid>
-      <w:tr>
-        <w:tc>
-          <w:tcPr/>
-          <w:bookmarkStart w:id="62" w:name="fig-stl"/>
-          <w:p>
-            <w:pPr>
-              <w:pStyle w:val="Compact"/>
-              <w:jc w:val="center"/>
-            </w:pPr>
-            <w:r>
-              <w:drawing>
-                <wp:inline>
-                  <wp:extent cx="4620126" cy="3696101"/>
-                  <wp:effectExtent b="0" l="0" r="0" t="0"/>
-                  <wp:docPr descr="" title="" id="60" name="Picture"/>
-                  <a:graphic>
-                    <a:graphicData uri="http://schemas.openxmlformats.org/drawingml/2006/picture">
-                      <pic:pic>
-                        <pic:nvPicPr>
-                          <pic:cNvPr descr="fmvp_files/figure-docx/fig-stl-1.png" id="61" name="Picture"/>
-                          <pic:cNvPicPr>
-                            <a:picLocks noChangeArrowheads="1" noChangeAspect="1"/>
-                          </pic:cNvPicPr>
-                        </pic:nvPicPr>
-                        <pic:blipFill>
-                          <a:blip r:embed="rId59"/>
-                          <a:stretch>
-                            <a:fillRect/>
-                          </a:stretch>
-                        </pic:blipFill>
-                        <pic:spPr bwMode="auto">
-                          <a:xfrm>
-                            <a:off x="0" y="0"/>
-                            <a:ext cx="4620126" cy="3696101"/>
-                          </a:xfrm>
-                          <a:prstGeom prst="rect">
-                            <a:avLst/>
-                          </a:prstGeom>
-                          <a:noFill/>
-                          <a:ln w="9525">
-                            <a:noFill/>
-                            <a:headEnd/>
-                            <a:tailEnd/>
-                          </a:ln>
-                        </pic:spPr>
-                      </pic:pic>
-                    </a:graphicData>
-                  </a:graphic>
-                </wp:inline>
-              </w:drawing>
-            </w:r>
-          </w:p>
-          <w:p>
-            <w:pPr>
-              <w:jc w:val="center"/>
-            </w:pPr>
-            <w:pPr>
-              <w:jc w:val="start"/>
-              <w:spacing w:before="200"/>
-              <w:pStyle w:val="ImageCaption"/>
-            </w:pPr>
-            <w:r>
-              <w:t xml:space="preserve">Figure 5: Seasonal Strength vs Trend Strength of the Monthly Vegetable Prices</w:t>
-            </w:r>
-          </w:p>
-          <w:bookmarkEnd w:id="62"/>
-        </w:tc>
-      </w:tr>
-    </w:tbl>
-    <w:bookmarkEnd w:id="63"/>
-    <w:bookmarkEnd w:id="64"/>
-    <w:bookmarkEnd w:id="65"/>
-    <w:bookmarkStart w:id="109" w:name="references"/>
+    <w:bookmarkEnd w:id="59"/>
+    <w:bookmarkStart w:id="60" w:name="X6cb70d80c3569e987471e3e88cd884cf5e318cc"/>
+    <w:p>
+      <w:pPr>
+        <w:pStyle w:val="Heading3"/>
+      </w:pPr>
+      <w:r>
+        <w:t xml:space="preserve">ARIMA and ETS Models for Monthly Vegetable Prices</w:t>
+      </w:r>
+    </w:p>
+    <w:p>
+      <w:pPr>
+        <w:pStyle w:val="SourceCode"/>
+      </w:pPr>
+      <w:r>
+        <w:rPr>
+          <w:rStyle w:val="VerbatimChar"/>
+        </w:rPr>
+        <w:t xml:space="preserve"># A tibble: 24 × 6</w:t>
+      </w:r>
+      <w:r>
+        <w:br/>
+      </w:r>
+      <w:r>
+        <w:rPr>
+          <w:rStyle w:val="VerbatimChar"/>
+        </w:rPr>
+        <w:t xml:space="preserve">   Vegetable   Model  RMSE   MAE  MAPE  MASE</w:t>
+      </w:r>
+      <w:r>
+        <w:br/>
+      </w:r>
+      <w:r>
+        <w:rPr>
+          <w:rStyle w:val="VerbatimChar"/>
+        </w:rPr>
+        <w:t xml:space="preserve">   &lt;chr&gt;       &lt;chr&gt; &lt;dbl&gt; &lt;dbl&gt; &lt;dbl&gt; &lt;dbl&gt;</w:t>
+      </w:r>
+      <w:r>
+        <w:br/>
+      </w:r>
+      <w:r>
+        <w:rPr>
+          <w:rStyle w:val="VerbatimChar"/>
+        </w:rPr>
+        <w:t xml:space="preserve"> 1 broccoli    ARIMA  20.0  15.4  38.0  1.18</w:t>
+      </w:r>
+      <w:r>
+        <w:br/>
+      </w:r>
+      <w:r>
+        <w:rPr>
+          <w:rStyle w:val="VerbatimChar"/>
+        </w:rPr>
+        <w:t xml:space="preserve"> 2 broccoli    ETS    19.2  15.6  43.6  1.2 </w:t>
+      </w:r>
+      <w:r>
+        <w:br/>
+      </w:r>
+      <w:r>
+        <w:rPr>
+          <w:rStyle w:val="VerbatimChar"/>
+        </w:rPr>
+        <w:t xml:space="preserve"> 3 cabbage     ARIMA  17.4  12.6  60.0  0.62</w:t>
+      </w:r>
+      <w:r>
+        <w:br/>
+      </w:r>
+      <w:r>
+        <w:rPr>
+          <w:rStyle w:val="VerbatimChar"/>
+        </w:rPr>
+        <w:t xml:space="preserve"> 4 cabbage     ETS    27.6  19.3 106.   0.96</w:t>
+      </w:r>
+      <w:r>
+        <w:br/>
+      </w:r>
+      <w:r>
+        <w:rPr>
+          <w:rStyle w:val="VerbatimChar"/>
+        </w:rPr>
+        <w:t xml:space="preserve"> 5 carrots     ARIMA  19.3  13.9  42.7  0.88</w:t>
+      </w:r>
+      <w:r>
+        <w:br/>
+      </w:r>
+      <w:r>
+        <w:rPr>
+          <w:rStyle w:val="VerbatimChar"/>
+        </w:rPr>
+        <w:t xml:space="preserve"> 6 carrots     ETS    21.2  15.4  50.3  0.98</w:t>
+      </w:r>
+      <w:r>
+        <w:br/>
+      </w:r>
+      <w:r>
+        <w:rPr>
+          <w:rStyle w:val="VerbatimChar"/>
+        </w:rPr>
+        <w:t xml:space="preserve"> 7 cauliflower ARIMA  14.5  10.7  27.6  0.92</w:t>
+      </w:r>
+      <w:r>
+        <w:br/>
+      </w:r>
+      <w:r>
+        <w:rPr>
+          <w:rStyle w:val="VerbatimChar"/>
+        </w:rPr>
+        <w:t xml:space="preserve"> 8 cauliflower ETS    17.3  13.4  38.1  1.15</w:t>
+      </w:r>
+      <w:r>
+        <w:br/>
+      </w:r>
+      <w:r>
+        <w:rPr>
+          <w:rStyle w:val="VerbatimChar"/>
+        </w:rPr>
+        <w:t xml:space="preserve"> 9 celery      ARIMA  26.3  19.4  56.3  0.69</w:t>
+      </w:r>
+      <w:r>
+        <w:br/>
+      </w:r>
+      <w:r>
+        <w:rPr>
+          <w:rStyle w:val="VerbatimChar"/>
+        </w:rPr>
+        <w:t xml:space="preserve">10 celery      ETS    29.3  22.3  62.4  0.79</w:t>
+      </w:r>
+      <w:r>
+        <w:br/>
+      </w:r>
+      <w:r>
+        <w:rPr>
+          <w:rStyle w:val="VerbatimChar"/>
+        </w:rPr>
+        <w:t xml:space="preserve"># ℹ 14 more rows</w:t>
+      </w:r>
+    </w:p>
+    <w:bookmarkEnd w:id="60"/>
+    <w:bookmarkEnd w:id="61"/>
+    <w:bookmarkEnd w:id="62"/>
+    <w:bookmarkStart w:id="106" w:name="references"/>
     <w:p>
       <w:pPr>
         <w:pStyle w:val="Heading1"/>
@@ -7896,8 +7954,8 @@
         <w:t xml:space="preserve">References</w:t>
       </w:r>
     </w:p>
-    <w:bookmarkStart w:id="108" w:name="refs"/>
-    <w:bookmarkStart w:id="67" w:name="ref-nath2023"/>
+    <w:bookmarkStart w:id="105" w:name="refs"/>
+    <w:bookmarkStart w:id="64" w:name="ref-nath2023"/>
     <w:p>
       <w:pPr>
         <w:pStyle w:val="Bibliography"/>
@@ -7924,7 +7982,7 @@
       <w:r>
         <w:t xml:space="preserve"> </w:t>
       </w:r>
-      <w:hyperlink r:id="rId66">
+      <w:hyperlink r:id="rId63">
         <w:r>
           <w:rPr>
             <w:rStyle w:val="Hyperlink"/>
@@ -7933,8 +7991,8 @@
         </w:r>
       </w:hyperlink>
     </w:p>
-    <w:bookmarkEnd w:id="67"/>
-    <w:bookmarkStart w:id="68" w:name="ref-capiral23"/>
+    <w:bookmarkEnd w:id="64"/>
+    <w:bookmarkStart w:id="65" w:name="ref-capiral23"/>
     <w:p>
       <w:pPr>
         <w:pStyle w:val="Bibliography"/>
@@ -8005,8 +8063,8 @@
         <w:t xml:space="preserve">(3), 1–13.</w:t>
       </w:r>
     </w:p>
-    <w:bookmarkEnd w:id="68"/>
-    <w:bookmarkStart w:id="70" w:name="ref-chen18"/>
+    <w:bookmarkEnd w:id="65"/>
+    <w:bookmarkStart w:id="67" w:name="ref-chen18"/>
     <w:p>
       <w:pPr>
         <w:pStyle w:val="Bibliography"/>
@@ -8043,7 +8101,7 @@
       <w:r>
         <w:t xml:space="preserve"> </w:t>
       </w:r>
-      <w:hyperlink r:id="rId69">
+      <w:hyperlink r:id="rId66">
         <w:r>
           <w:rPr>
             <w:rStyle w:val="Hyperlink"/>
@@ -8052,8 +8110,8 @@
         </w:r>
       </w:hyperlink>
     </w:p>
-    <w:bookmarkEnd w:id="70"/>
-    <w:bookmarkStart w:id="72" w:name="ref-cleveland90"/>
+    <w:bookmarkEnd w:id="67"/>
+    <w:bookmarkStart w:id="69" w:name="ref-cleveland90"/>
     <w:p>
       <w:pPr>
         <w:pStyle w:val="Bibliography"/>
@@ -8108,7 +8166,7 @@
       <w:r>
         <w:t xml:space="preserve"> </w:t>
       </w:r>
-      <w:hyperlink r:id="rId71">
+      <w:hyperlink r:id="rId68">
         <w:r>
           <w:rPr>
             <w:rStyle w:val="Hyperlink"/>
@@ -8117,8 +8175,8 @@
         </w:r>
       </w:hyperlink>
     </w:p>
-    <w:bookmarkEnd w:id="72"/>
-    <w:bookmarkStart w:id="74" w:name="ref-desalegn21"/>
+    <w:bookmarkEnd w:id="69"/>
+    <w:bookmarkStart w:id="71" w:name="ref-desalegn21"/>
     <w:p>
       <w:pPr>
         <w:pStyle w:val="Bibliography"/>
@@ -8151,7 +8209,7 @@
       <w:r>
         <w:t xml:space="preserve"> </w:t>
       </w:r>
-      <w:hyperlink r:id="rId73">
+      <w:hyperlink r:id="rId70">
         <w:r>
           <w:rPr>
             <w:rStyle w:val="Hyperlink"/>
@@ -8160,8 +8218,8 @@
         </w:r>
       </w:hyperlink>
     </w:p>
-    <w:bookmarkEnd w:id="74"/>
-    <w:bookmarkStart w:id="75" w:name="ref-domingo20"/>
+    <w:bookmarkEnd w:id="71"/>
+    <w:bookmarkStart w:id="72" w:name="ref-domingo20"/>
     <w:p>
       <w:pPr>
         <w:pStyle w:val="Bibliography"/>
@@ -8232,8 +8290,8 @@
         <w:t xml:space="preserve">. PIDS Discussion Paper Series.</w:t>
       </w:r>
     </w:p>
-    <w:bookmarkEnd w:id="75"/>
-    <w:bookmarkStart w:id="77" w:name="ref-fao"/>
+    <w:bookmarkEnd w:id="72"/>
+    <w:bookmarkStart w:id="74" w:name="ref-fao"/>
     <w:p>
       <w:pPr>
         <w:pStyle w:val="Bibliography"/>
@@ -8251,7 +8309,7 @@
       <w:r>
         <w:t xml:space="preserve"> </w:t>
       </w:r>
-      <w:hyperlink r:id="rId76">
+      <w:hyperlink r:id="rId73">
         <w:r>
           <w:rPr>
             <w:rStyle w:val="Hyperlink"/>
@@ -8260,8 +8318,8 @@
         </w:r>
       </w:hyperlink>
     </w:p>
-    <w:bookmarkEnd w:id="77"/>
-    <w:bookmarkStart w:id="78" w:name="ref-gan20"/>
+    <w:bookmarkEnd w:id="74"/>
+    <w:bookmarkStart w:id="75" w:name="ref-gan20"/>
     <w:p>
       <w:pPr>
         <w:pStyle w:val="Bibliography"/>
@@ -8305,8 +8363,8 @@
         <w:t xml:space="preserve">(3), 148–155.</w:t>
       </w:r>
     </w:p>
-    <w:bookmarkEnd w:id="78"/>
-    <w:bookmarkStart w:id="80" w:name="ref-guerrero22"/>
+    <w:bookmarkEnd w:id="75"/>
+    <w:bookmarkStart w:id="77" w:name="ref-guerrero22"/>
     <w:p>
       <w:pPr>
         <w:pStyle w:val="Bibliography"/>
@@ -8342,7 +8400,7 @@
       <w:r>
         <w:t xml:space="preserve"> </w:t>
       </w:r>
-      <w:hyperlink r:id="rId79">
+      <w:hyperlink r:id="rId76">
         <w:r>
           <w:rPr>
             <w:rStyle w:val="Hyperlink"/>
@@ -8351,8 +8409,8 @@
         </w:r>
       </w:hyperlink>
     </w:p>
-    <w:bookmarkEnd w:id="80"/>
-    <w:bookmarkStart w:id="82" w:name="ref-hyndman21"/>
+    <w:bookmarkEnd w:id="77"/>
+    <w:bookmarkStart w:id="79" w:name="ref-hyndman21"/>
     <w:p>
       <w:pPr>
         <w:pStyle w:val="Bibliography"/>
@@ -8379,7 +8437,7 @@
       <w:r>
         <w:t xml:space="preserve"> </w:t>
       </w:r>
-      <w:hyperlink r:id="rId81">
+      <w:hyperlink r:id="rId78">
         <w:r>
           <w:rPr>
             <w:rStyle w:val="Hyperlink"/>
@@ -8388,8 +8446,8 @@
         </w:r>
       </w:hyperlink>
     </w:p>
-    <w:bookmarkEnd w:id="82"/>
-    <w:bookmarkStart w:id="83" w:name="ref-illankoon2020"/>
+    <w:bookmarkEnd w:id="79"/>
+    <w:bookmarkStart w:id="80" w:name="ref-illankoon2020"/>
     <w:p>
       <w:pPr>
         <w:pStyle w:val="Bibliography"/>
@@ -8425,8 +8483,8 @@
         <w:t xml:space="preserve">, 402–409.</w:t>
       </w:r>
     </w:p>
-    <w:bookmarkEnd w:id="83"/>
-    <w:bookmarkStart w:id="84" w:name="ref-janssen93"/>
+    <w:bookmarkEnd w:id="80"/>
+    <w:bookmarkStart w:id="81" w:name="ref-janssen93"/>
     <w:p>
       <w:pPr>
         <w:pStyle w:val="Bibliography"/>
@@ -8465,8 +8523,8 @@
         <w:t xml:space="preserve">(pp. 89–105). Ver. Kunstmest Producenten.</w:t>
       </w:r>
     </w:p>
-    <w:bookmarkEnd w:id="84"/>
-    <w:bookmarkStart w:id="85" w:name="ref-kakulapati22"/>
+    <w:bookmarkEnd w:id="81"/>
+    <w:bookmarkStart w:id="82" w:name="ref-kakulapati22"/>
     <w:p>
       <w:pPr>
         <w:pStyle w:val="Bibliography"/>
@@ -8501,8 +8559,8 @@
         <w:t xml:space="preserve">, 1547–1554.</w:t>
       </w:r>
     </w:p>
-    <w:bookmarkEnd w:id="85"/>
-    <w:bookmarkStart w:id="87" w:name="ref-mchopa14"/>
+    <w:bookmarkEnd w:id="82"/>
+    <w:bookmarkStart w:id="84" w:name="ref-mchopa14"/>
     <w:p>
       <w:pPr>
         <w:pStyle w:val="Bibliography"/>
@@ -8548,7 +8606,7 @@
       <w:r>
         <w:t xml:space="preserve"> </w:t>
       </w:r>
-      <w:hyperlink r:id="rId86">
+      <w:hyperlink r:id="rId83">
         <w:r>
           <w:rPr>
             <w:rStyle w:val="Hyperlink"/>
@@ -8557,8 +8615,8 @@
         </w:r>
       </w:hyperlink>
     </w:p>
-    <w:bookmarkEnd w:id="87"/>
-    <w:bookmarkStart w:id="89" w:name="ref-fable"/>
+    <w:bookmarkEnd w:id="84"/>
+    <w:bookmarkStart w:id="86" w:name="ref-fable"/>
     <w:p>
       <w:pPr>
         <w:pStyle w:val="Bibliography"/>
@@ -8582,7 +8640,7 @@
       <w:r>
         <w:t xml:space="preserve"> </w:t>
       </w:r>
-      <w:hyperlink r:id="rId88">
+      <w:hyperlink r:id="rId85">
         <w:r>
           <w:rPr>
             <w:rStyle w:val="Hyperlink"/>
@@ -8591,8 +8649,8 @@
         </w:r>
       </w:hyperlink>
     </w:p>
-    <w:bookmarkEnd w:id="89"/>
-    <w:bookmarkStart w:id="91" w:name="ref-r"/>
+    <w:bookmarkEnd w:id="86"/>
+    <w:bookmarkStart w:id="88" w:name="ref-r"/>
     <w:p>
       <w:pPr>
         <w:pStyle w:val="Bibliography"/>
@@ -8616,7 +8674,7 @@
       <w:r>
         <w:t xml:space="preserve"> </w:t>
       </w:r>
-      <w:hyperlink r:id="rId90">
+      <w:hyperlink r:id="rId87">
         <w:r>
           <w:rPr>
             <w:rStyle w:val="Hyperlink"/>
@@ -8625,8 +8683,8 @@
         </w:r>
       </w:hyperlink>
     </w:p>
-    <w:bookmarkEnd w:id="91"/>
-    <w:bookmarkStart w:id="92" w:name="ref-subhasree16"/>
+    <w:bookmarkEnd w:id="88"/>
+    <w:bookmarkStart w:id="89" w:name="ref-subhasree16"/>
     <w:p>
       <w:pPr>
         <w:pStyle w:val="Bibliography"/>
@@ -8661,8 +8719,8 @@
         <w:t xml:space="preserve">, 535–641.</w:t>
       </w:r>
     </w:p>
-    <w:bookmarkEnd w:id="92"/>
-    <w:bookmarkStart w:id="94" w:name="ref-sun23"/>
+    <w:bookmarkEnd w:id="89"/>
+    <w:bookmarkStart w:id="91" w:name="ref-sun23"/>
     <w:p>
       <w:pPr>
         <w:pStyle w:val="Bibliography"/>
@@ -8699,7 +8757,7 @@
       <w:r>
         <w:t xml:space="preserve"> </w:t>
       </w:r>
-      <w:hyperlink r:id="rId93">
+      <w:hyperlink r:id="rId90">
         <w:r>
           <w:rPr>
             <w:rStyle w:val="Hyperlink"/>
@@ -8708,8 +8766,8 @@
         </w:r>
       </w:hyperlink>
     </w:p>
-    <w:bookmarkEnd w:id="94"/>
-    <w:bookmarkStart w:id="95" w:name="ref-tulin19"/>
+    <w:bookmarkEnd w:id="91"/>
+    <w:bookmarkStart w:id="92" w:name="ref-tulin19"/>
     <w:p>
       <w:pPr>
         <w:pStyle w:val="Bibliography"/>
@@ -8787,8 +8845,8 @@
         <w:t xml:space="preserve">. Australian Centre for International Agricultural Research.</w:t>
       </w:r>
     </w:p>
-    <w:bookmarkEnd w:id="95"/>
-    <w:bookmarkStart w:id="97" w:name="ref-vibas19"/>
+    <w:bookmarkEnd w:id="92"/>
+    <w:bookmarkStart w:id="94" w:name="ref-vibas19"/>
     <w:p>
       <w:pPr>
         <w:pStyle w:val="Bibliography"/>
@@ -8812,7 +8870,7 @@
       <w:r>
         <w:t xml:space="preserve"> </w:t>
       </w:r>
-      <w:hyperlink r:id="rId96">
+      <w:hyperlink r:id="rId93">
         <w:r>
           <w:rPr>
             <w:rStyle w:val="Hyperlink"/>
@@ -8821,8 +8879,8 @@
         </w:r>
       </w:hyperlink>
     </w:p>
-    <w:bookmarkEnd w:id="97"/>
-    <w:bookmarkStart w:id="99" w:name="ref-wang20"/>
+    <w:bookmarkEnd w:id="94"/>
+    <w:bookmarkStart w:id="96" w:name="ref-wang20"/>
     <w:p>
       <w:pPr>
         <w:pStyle w:val="Bibliography"/>
@@ -8859,7 +8917,7 @@
       <w:r>
         <w:t xml:space="preserve"> </w:t>
       </w:r>
-      <w:hyperlink r:id="rId98">
+      <w:hyperlink r:id="rId95">
         <w:r>
           <w:rPr>
             <w:rStyle w:val="Hyperlink"/>
@@ -8868,8 +8926,8 @@
         </w:r>
       </w:hyperlink>
     </w:p>
-    <w:bookmarkEnd w:id="99"/>
-    <w:bookmarkStart w:id="101" w:name="ref-wickham19"/>
+    <w:bookmarkEnd w:id="96"/>
+    <w:bookmarkStart w:id="98" w:name="ref-wickham19"/>
     <w:p>
       <w:pPr>
         <w:pStyle w:val="Bibliography"/>
@@ -8915,7 +8973,7 @@
       <w:r>
         <w:t xml:space="preserve"> </w:t>
       </w:r>
-      <w:hyperlink r:id="rId100">
+      <w:hyperlink r:id="rId97">
         <w:r>
           <w:rPr>
             <w:rStyle w:val="Hyperlink"/>
@@ -8924,8 +8982,8 @@
         </w:r>
       </w:hyperlink>
     </w:p>
-    <w:bookmarkEnd w:id="101"/>
-    <w:bookmarkStart w:id="103" w:name="ref-yang22"/>
+    <w:bookmarkEnd w:id="98"/>
+    <w:bookmarkStart w:id="100" w:name="ref-yang22"/>
     <w:p>
       <w:pPr>
         <w:pStyle w:val="Bibliography"/>
@@ -8971,7 +9029,7 @@
       <w:r>
         <w:t xml:space="preserve"> </w:t>
       </w:r>
-      <w:hyperlink r:id="rId102">
+      <w:hyperlink r:id="rId99">
         <w:r>
           <w:rPr>
             <w:rStyle w:val="Hyperlink"/>
@@ -8980,8 +9038,8 @@
         </w:r>
       </w:hyperlink>
     </w:p>
-    <w:bookmarkEnd w:id="103"/>
-    <w:bookmarkStart w:id="105" w:name="ref-qiao23"/>
+    <w:bookmarkEnd w:id="100"/>
+    <w:bookmarkStart w:id="102" w:name="ref-qiao23"/>
     <w:p>
       <w:pPr>
         <w:pStyle w:val="Bibliography"/>
@@ -9011,7 +9069,7 @@
       <w:r>
         <w:t xml:space="preserve">, 577. https://doi.org/</w:t>
       </w:r>
-      <w:hyperlink r:id="rId104">
+      <w:hyperlink r:id="rId101">
         <w:r>
           <w:rPr>
             <w:rStyle w:val="Hyperlink"/>
@@ -9020,8 +9078,8 @@
         </w:r>
       </w:hyperlink>
     </w:p>
-    <w:bookmarkEnd w:id="105"/>
-    <w:bookmarkStart w:id="107" w:name="ref-zhang20"/>
+    <w:bookmarkEnd w:id="102"/>
+    <w:bookmarkStart w:id="104" w:name="ref-zhang20"/>
     <w:p>
       <w:pPr>
         <w:pStyle w:val="Bibliography"/>
@@ -9070,7 +9128,7 @@
       <w:r>
         <w:t xml:space="preserve"> </w:t>
       </w:r>
-      <w:hyperlink r:id="rId106">
+      <w:hyperlink r:id="rId103">
         <w:r>
           <w:rPr>
             <w:rStyle w:val="Hyperlink"/>
@@ -9079,9 +9137,9 @@
         </w:r>
       </w:hyperlink>
     </w:p>
-    <w:bookmarkEnd w:id="107"/>
-    <w:bookmarkEnd w:id="108"/>
-    <w:bookmarkEnd w:id="109"/>
+    <w:bookmarkEnd w:id="104"/>
+    <w:bookmarkEnd w:id="105"/>
+    <w:bookmarkEnd w:id="106"/>
     <w:sectPr>
       <w:headerReference r:id="rId10" w:type="default"/>
       <w:headerReference r:id="rId9" w:type="first"/>

--- a/researches/Eloisa/fmvp.docx
+++ b/researches/Eloisa/fmvp.docx
@@ -1766,6 +1766,14 @@
         <w:t xml:space="preserve">Monthly Prices of Vegetables in NVAT</w:t>
       </w:r>
     </w:p>
+    <w:p>
+      <w:pPr>
+        <w:pStyle w:val="FirstParagraph"/>
+      </w:pPr>
+      <w:r>
+        <w:t xml:space="preserve">After encoding the available vegetable prices from the NVAT Facebook page, only 12 vegetables were chosen for the study. These vegetables are; broccoli, cabbage, carrots, cauliflower, celery, chayote (bunga) cucumber, gabi, pepper (sultan and Taiwan), potato, and wombok. The graph of the monthly time series of these vegetables are shown in figure 4.</w:t>
+      </w:r>
+    </w:p>
     <w:tbl>
       <w:tblPr>
         <w:tblStyle w:val="Table"/>
@@ -1846,6 +1854,14 @@
         </w:tc>
       </w:tr>
     </w:tbl>
+    <w:p>
+      <w:pPr>
+        <w:pStyle w:val="BodyText"/>
+      </w:pPr>
+      <w:r>
+        <w:t xml:space="preserve">The vegetable with the most variability is pepper (Taiwan) with a standard deviation of 106.29. Its minimum price is 11.50 and its maximum price is 424.38, the highest price recorded among the vegetables. It also has the highest average price of 112.32. On the other hand, the vegetable that has the least variability is chayote (bunga) with a standard deviation of 7.81. Its minimum price is 4.17 and its maximum price is 45.25. It has the lowest average price of 12.99. The vegetable that has the lowest price is wombok with a minimum price of 4.14. The summary of monthly vegetable prices is shown in table 1.</w:t>
+      </w:r>
+    </w:p>
     <w:tbl>
       <w:tblPr>
         <w:tblStyle w:val="Table"/>
@@ -7804,6 +7820,14 @@
         </w:tc>
       </w:tr>
     </w:tbl>
+    <w:p>
+      <w:pPr>
+        <w:pStyle w:val="BodyText"/>
+      </w:pPr>
+      <w:r>
+        <w:t xml:space="preserve">Table 2 shows the STL features of monthly vegetable prices. The vegetable that has the strongest trend is gabi (galyang) with 0.91, showing that 91% of the time series is accounted by trend not considering seasonality. It is on upward trend. Meanwhile, the vegetable that has the weakest trend is wombok with 0.14, showing that 14% of the time series is accounted by trend not considering seasonality. The vegetable that has the strongest seasonality is cauliflower with 0.72, showing that 72% of the time series is accounted by seasonality not considering trend. Its peak is in August and its trough is March. The vegetable that has the weakest seasonality is cabbage with 0.18, showing that 18% of the time series is accounted by seasonality not considering trend.</w:t>
+      </w:r>
+    </w:p>
     <w:tbl>
       <w:tblPr>
         <w:tblStyle w:val="Table"/>

--- a/researches/Eloisa/fmvp.docx
+++ b/researches/Eloisa/fmvp.docx
@@ -1739,7 +1739,7 @@
     <w:bookmarkEnd w:id="50"/>
     <w:bookmarkEnd w:id="51"/>
     <w:bookmarkEnd w:id="52"/>
-    <w:bookmarkStart w:id="65" w:name="chapter-iv"/>
+    <w:bookmarkStart w:id="62" w:name="chapter-iv"/>
     <w:p>
       <w:pPr>
         <w:pStyle w:val="Heading1"/>
@@ -1748,7 +1748,7 @@
         <w:t xml:space="preserve">CHAPTER IV</w:t>
       </w:r>
     </w:p>
-    <w:bookmarkStart w:id="64" w:name="results-and-discussion"/>
+    <w:bookmarkStart w:id="61" w:name="results-and-discussion"/>
     <w:p>
       <w:pPr>
         <w:pStyle w:val="Heading2"/>
@@ -1757,7 +1757,7 @@
         <w:t xml:space="preserve">RESULTS AND DISCUSSION</w:t>
       </w:r>
     </w:p>
-    <w:bookmarkStart w:id="63" w:name="monthly-prices-of-vegetables-in-nvat"/>
+    <w:bookmarkStart w:id="59" w:name="monthly-prices-of-vegetables-in-nvat"/>
     <w:p>
       <w:pPr>
         <w:pStyle w:val="Heading3"/>
@@ -7828,90 +7828,148 @@
         <w:t xml:space="preserve">Table 2 shows the STL features of monthly vegetable prices. The vegetable that has the strongest trend is gabi (galyang) with 0.91, showing that 91% of the time series is accounted by trend not considering seasonality. It is on upward trend. Meanwhile, the vegetable that has the weakest trend is wombok with 0.14, showing that 14% of the time series is accounted by trend not considering seasonality. The vegetable that has the strongest seasonality is cauliflower with 0.72, showing that 72% of the time series is accounted by seasonality not considering trend. Its peak is in August and its trough is March. The vegetable that has the weakest seasonality is cabbage with 0.18, showing that 18% of the time series is accounted by seasonality not considering trend.</w:t>
       </w:r>
     </w:p>
-    <w:tbl>
-      <w:tblPr>
-        <w:tblStyle w:val="Table"/>
-        <w:tblW w:type="pct" w:w="5000"/>
-        <w:tblLook w:firstRow="0" w:lastRow="0" w:firstColumn="0" w:lastColumn="0" w:noHBand="0" w:noVBand="0" w:val="0000"/>
-        <w:jc w:val="start"/>
-        <w:tblLayout w:type="fixed"/>
-      </w:tblPr>
-      <w:tblGrid>
-        <w:gridCol w:w="7920"/>
-      </w:tblGrid>
-      <w:tr>
-        <w:tc>
-          <w:tcPr/>
-          <w:bookmarkStart w:id="62" w:name="fig-stl"/>
-          <w:p>
-            <w:pPr>
-              <w:pStyle w:val="Compact"/>
-              <w:jc w:val="center"/>
-            </w:pPr>
-            <w:r>
-              <w:drawing>
-                <wp:inline>
-                  <wp:extent cx="4620126" cy="3696101"/>
-                  <wp:effectExtent b="0" l="0" r="0" t="0"/>
-                  <wp:docPr descr="" title="" id="60" name="Picture"/>
-                  <a:graphic>
-                    <a:graphicData uri="http://schemas.openxmlformats.org/drawingml/2006/picture">
-                      <pic:pic>
-                        <pic:nvPicPr>
-                          <pic:cNvPr descr="fmvp_files/figure-docx/fig-stl-1.png" id="61" name="Picture"/>
-                          <pic:cNvPicPr>
-                            <a:picLocks noChangeArrowheads="1" noChangeAspect="1"/>
-                          </pic:cNvPicPr>
-                        </pic:nvPicPr>
-                        <pic:blipFill>
-                          <a:blip r:embed="rId59"/>
-                          <a:stretch>
-                            <a:fillRect/>
-                          </a:stretch>
-                        </pic:blipFill>
-                        <pic:spPr bwMode="auto">
-                          <a:xfrm>
-                            <a:off x="0" y="0"/>
-                            <a:ext cx="4620126" cy="3696101"/>
-                          </a:xfrm>
-                          <a:prstGeom prst="rect">
-                            <a:avLst/>
-                          </a:prstGeom>
-                          <a:noFill/>
-                          <a:ln w="9525">
-                            <a:noFill/>
-                            <a:headEnd/>
-                            <a:tailEnd/>
-                          </a:ln>
-                        </pic:spPr>
-                      </pic:pic>
-                    </a:graphicData>
-                  </a:graphic>
-                </wp:inline>
-              </w:drawing>
-            </w:r>
-          </w:p>
-          <w:p>
-            <w:pPr>
-              <w:jc w:val="center"/>
-            </w:pPr>
-            <w:pPr>
-              <w:jc w:val="start"/>
-              <w:spacing w:before="200"/>
-              <w:pStyle w:val="ImageCaption"/>
-            </w:pPr>
-            <w:r>
-              <w:t xml:space="preserve">Figure 5: Seasonal Strength vs Trend Strength of the Monthly Vegetable Prices</w:t>
-            </w:r>
-          </w:p>
-          <w:bookmarkEnd w:id="62"/>
-        </w:tc>
-      </w:tr>
-    </w:tbl>
-    <w:bookmarkEnd w:id="63"/>
-    <w:bookmarkEnd w:id="64"/>
-    <w:bookmarkEnd w:id="65"/>
-    <w:bookmarkStart w:id="109" w:name="references"/>
+    <w:bookmarkEnd w:id="59"/>
+    <w:bookmarkStart w:id="60" w:name="X6cb70d80c3569e987471e3e88cd884cf5e318cc"/>
+    <w:p>
+      <w:pPr>
+        <w:pStyle w:val="Heading3"/>
+      </w:pPr>
+      <w:r>
+        <w:t xml:space="preserve">ARIMA and ETS Models for Monthly Vegetable Prices</w:t>
+      </w:r>
+    </w:p>
+    <w:p>
+      <w:pPr>
+        <w:pStyle w:val="SourceCode"/>
+      </w:pPr>
+      <w:r>
+        <w:rPr>
+          <w:rStyle w:val="VerbatimChar"/>
+        </w:rPr>
+        <w:t xml:space="preserve"># A tibble: 24 × 6</w:t>
+      </w:r>
+      <w:r>
+        <w:br/>
+      </w:r>
+      <w:r>
+        <w:rPr>
+          <w:rStyle w:val="VerbatimChar"/>
+        </w:rPr>
+        <w:t xml:space="preserve">   Vegetable   Model  RMSE   MAE  MAPE  MASE</w:t>
+      </w:r>
+      <w:r>
+        <w:br/>
+      </w:r>
+      <w:r>
+        <w:rPr>
+          <w:rStyle w:val="VerbatimChar"/>
+        </w:rPr>
+        <w:t xml:space="preserve">   &lt;chr&gt;       &lt;chr&gt; &lt;dbl&gt; &lt;dbl&gt; &lt;dbl&gt; &lt;dbl&gt;</w:t>
+      </w:r>
+      <w:r>
+        <w:br/>
+      </w:r>
+      <w:r>
+        <w:rPr>
+          <w:rStyle w:val="VerbatimChar"/>
+        </w:rPr>
+        <w:t xml:space="preserve"> 1 broccoli    ARIMA  20.0  15.4  38.0  1.18</w:t>
+      </w:r>
+      <w:r>
+        <w:br/>
+      </w:r>
+      <w:r>
+        <w:rPr>
+          <w:rStyle w:val="VerbatimChar"/>
+        </w:rPr>
+        <w:t xml:space="preserve"> 2 broccoli    ETS    19.2  15.6  43.6  1.2 </w:t>
+      </w:r>
+      <w:r>
+        <w:br/>
+      </w:r>
+      <w:r>
+        <w:rPr>
+          <w:rStyle w:val="VerbatimChar"/>
+        </w:rPr>
+        <w:t xml:space="preserve"> 3 cabbage     ARIMA  17.4  12.6  60.0  0.62</w:t>
+      </w:r>
+      <w:r>
+        <w:br/>
+      </w:r>
+      <w:r>
+        <w:rPr>
+          <w:rStyle w:val="VerbatimChar"/>
+        </w:rPr>
+        <w:t xml:space="preserve"> 4 cabbage     ETS    27.6  19.3 106.   0.96</w:t>
+      </w:r>
+      <w:r>
+        <w:br/>
+      </w:r>
+      <w:r>
+        <w:rPr>
+          <w:rStyle w:val="VerbatimChar"/>
+        </w:rPr>
+        <w:t xml:space="preserve"> 5 carrots     ARIMA  19.3  13.9  42.7  0.88</w:t>
+      </w:r>
+      <w:r>
+        <w:br/>
+      </w:r>
+      <w:r>
+        <w:rPr>
+          <w:rStyle w:val="VerbatimChar"/>
+        </w:rPr>
+        <w:t xml:space="preserve"> 6 carrots     ETS    21.2  15.4  50.3  0.98</w:t>
+      </w:r>
+      <w:r>
+        <w:br/>
+      </w:r>
+      <w:r>
+        <w:rPr>
+          <w:rStyle w:val="VerbatimChar"/>
+        </w:rPr>
+        <w:t xml:space="preserve"> 7 cauliflower ARIMA  14.5  10.7  27.6  0.92</w:t>
+      </w:r>
+      <w:r>
+        <w:br/>
+      </w:r>
+      <w:r>
+        <w:rPr>
+          <w:rStyle w:val="VerbatimChar"/>
+        </w:rPr>
+        <w:t xml:space="preserve"> 8 cauliflower ETS    17.3  13.4  38.1  1.15</w:t>
+      </w:r>
+      <w:r>
+        <w:br/>
+      </w:r>
+      <w:r>
+        <w:rPr>
+          <w:rStyle w:val="VerbatimChar"/>
+        </w:rPr>
+        <w:t xml:space="preserve"> 9 celery      ARIMA  26.3  19.4  56.3  0.69</w:t>
+      </w:r>
+      <w:r>
+        <w:br/>
+      </w:r>
+      <w:r>
+        <w:rPr>
+          <w:rStyle w:val="VerbatimChar"/>
+        </w:rPr>
+        <w:t xml:space="preserve">10 celery      ETS    29.3  22.3  62.4  0.79</w:t>
+      </w:r>
+      <w:r>
+        <w:br/>
+      </w:r>
+      <w:r>
+        <w:rPr>
+          <w:rStyle w:val="VerbatimChar"/>
+        </w:rPr>
+        <w:t xml:space="preserve"># ℹ 14 more rows</w:t>
+      </w:r>
+    </w:p>
+    <w:bookmarkEnd w:id="60"/>
+    <w:bookmarkEnd w:id="61"/>
+    <w:bookmarkEnd w:id="62"/>
+    <w:bookmarkStart w:id="106" w:name="references"/>
     <w:p>
       <w:pPr>
         <w:pStyle w:val="Heading1"/>
@@ -7920,8 +7978,8 @@
         <w:t xml:space="preserve">References</w:t>
       </w:r>
     </w:p>
-    <w:bookmarkStart w:id="108" w:name="refs"/>
-    <w:bookmarkStart w:id="67" w:name="ref-nath2023"/>
+    <w:bookmarkStart w:id="105" w:name="refs"/>
+    <w:bookmarkStart w:id="64" w:name="ref-nath2023"/>
     <w:p>
       <w:pPr>
         <w:pStyle w:val="Bibliography"/>
@@ -7948,7 +8006,7 @@
       <w:r>
         <w:t xml:space="preserve"> </w:t>
       </w:r>
-      <w:hyperlink r:id="rId66">
+      <w:hyperlink r:id="rId63">
         <w:r>
           <w:rPr>
             <w:rStyle w:val="Hyperlink"/>
@@ -7957,8 +8015,8 @@
         </w:r>
       </w:hyperlink>
     </w:p>
-    <w:bookmarkEnd w:id="67"/>
-    <w:bookmarkStart w:id="68" w:name="ref-capiral23"/>
+    <w:bookmarkEnd w:id="64"/>
+    <w:bookmarkStart w:id="65" w:name="ref-capiral23"/>
     <w:p>
       <w:pPr>
         <w:pStyle w:val="Bibliography"/>
@@ -8029,8 +8087,8 @@
         <w:t xml:space="preserve">(3), 1–13.</w:t>
       </w:r>
     </w:p>
-    <w:bookmarkEnd w:id="68"/>
-    <w:bookmarkStart w:id="70" w:name="ref-chen18"/>
+    <w:bookmarkEnd w:id="65"/>
+    <w:bookmarkStart w:id="67" w:name="ref-chen18"/>
     <w:p>
       <w:pPr>
         <w:pStyle w:val="Bibliography"/>
@@ -8067,7 +8125,7 @@
       <w:r>
         <w:t xml:space="preserve"> </w:t>
       </w:r>
-      <w:hyperlink r:id="rId69">
+      <w:hyperlink r:id="rId66">
         <w:r>
           <w:rPr>
             <w:rStyle w:val="Hyperlink"/>
@@ -8076,8 +8134,8 @@
         </w:r>
       </w:hyperlink>
     </w:p>
-    <w:bookmarkEnd w:id="70"/>
-    <w:bookmarkStart w:id="72" w:name="ref-cleveland90"/>
+    <w:bookmarkEnd w:id="67"/>
+    <w:bookmarkStart w:id="69" w:name="ref-cleveland90"/>
     <w:p>
       <w:pPr>
         <w:pStyle w:val="Bibliography"/>
@@ -8132,7 +8190,7 @@
       <w:r>
         <w:t xml:space="preserve"> </w:t>
       </w:r>
-      <w:hyperlink r:id="rId71">
+      <w:hyperlink r:id="rId68">
         <w:r>
           <w:rPr>
             <w:rStyle w:val="Hyperlink"/>
@@ -8141,8 +8199,8 @@
         </w:r>
       </w:hyperlink>
     </w:p>
-    <w:bookmarkEnd w:id="72"/>
-    <w:bookmarkStart w:id="74" w:name="ref-desalegn21"/>
+    <w:bookmarkEnd w:id="69"/>
+    <w:bookmarkStart w:id="71" w:name="ref-desalegn21"/>
     <w:p>
       <w:pPr>
         <w:pStyle w:val="Bibliography"/>
@@ -8175,7 +8233,7 @@
       <w:r>
         <w:t xml:space="preserve"> </w:t>
       </w:r>
-      <w:hyperlink r:id="rId73">
+      <w:hyperlink r:id="rId70">
         <w:r>
           <w:rPr>
             <w:rStyle w:val="Hyperlink"/>
@@ -8184,8 +8242,8 @@
         </w:r>
       </w:hyperlink>
     </w:p>
-    <w:bookmarkEnd w:id="74"/>
-    <w:bookmarkStart w:id="75" w:name="ref-domingo20"/>
+    <w:bookmarkEnd w:id="71"/>
+    <w:bookmarkStart w:id="72" w:name="ref-domingo20"/>
     <w:p>
       <w:pPr>
         <w:pStyle w:val="Bibliography"/>
@@ -8256,8 +8314,8 @@
         <w:t xml:space="preserve">. PIDS Discussion Paper Series.</w:t>
       </w:r>
     </w:p>
-    <w:bookmarkEnd w:id="75"/>
-    <w:bookmarkStart w:id="77" w:name="ref-fao"/>
+    <w:bookmarkEnd w:id="72"/>
+    <w:bookmarkStart w:id="74" w:name="ref-fao"/>
     <w:p>
       <w:pPr>
         <w:pStyle w:val="Bibliography"/>
@@ -8275,7 +8333,7 @@
       <w:r>
         <w:t xml:space="preserve"> </w:t>
       </w:r>
-      <w:hyperlink r:id="rId76">
+      <w:hyperlink r:id="rId73">
         <w:r>
           <w:rPr>
             <w:rStyle w:val="Hyperlink"/>
@@ -8284,8 +8342,8 @@
         </w:r>
       </w:hyperlink>
     </w:p>
-    <w:bookmarkEnd w:id="77"/>
-    <w:bookmarkStart w:id="78" w:name="ref-gan20"/>
+    <w:bookmarkEnd w:id="74"/>
+    <w:bookmarkStart w:id="75" w:name="ref-gan20"/>
     <w:p>
       <w:pPr>
         <w:pStyle w:val="Bibliography"/>
@@ -8329,8 +8387,8 @@
         <w:t xml:space="preserve">(3), 148–155.</w:t>
       </w:r>
     </w:p>
-    <w:bookmarkEnd w:id="78"/>
-    <w:bookmarkStart w:id="80" w:name="ref-guerrero22"/>
+    <w:bookmarkEnd w:id="75"/>
+    <w:bookmarkStart w:id="77" w:name="ref-guerrero22"/>
     <w:p>
       <w:pPr>
         <w:pStyle w:val="Bibliography"/>
@@ -8366,7 +8424,7 @@
       <w:r>
         <w:t xml:space="preserve"> </w:t>
       </w:r>
-      <w:hyperlink r:id="rId79">
+      <w:hyperlink r:id="rId76">
         <w:r>
           <w:rPr>
             <w:rStyle w:val="Hyperlink"/>
@@ -8375,8 +8433,8 @@
         </w:r>
       </w:hyperlink>
     </w:p>
-    <w:bookmarkEnd w:id="80"/>
-    <w:bookmarkStart w:id="82" w:name="ref-hyndman21"/>
+    <w:bookmarkEnd w:id="77"/>
+    <w:bookmarkStart w:id="79" w:name="ref-hyndman21"/>
     <w:p>
       <w:pPr>
         <w:pStyle w:val="Bibliography"/>
@@ -8403,7 +8461,7 @@
       <w:r>
         <w:t xml:space="preserve"> </w:t>
       </w:r>
-      <w:hyperlink r:id="rId81">
+      <w:hyperlink r:id="rId78">
         <w:r>
           <w:rPr>
             <w:rStyle w:val="Hyperlink"/>
@@ -8412,8 +8470,8 @@
         </w:r>
       </w:hyperlink>
     </w:p>
-    <w:bookmarkEnd w:id="82"/>
-    <w:bookmarkStart w:id="83" w:name="ref-illankoon2020"/>
+    <w:bookmarkEnd w:id="79"/>
+    <w:bookmarkStart w:id="80" w:name="ref-illankoon2020"/>
     <w:p>
       <w:pPr>
         <w:pStyle w:val="Bibliography"/>
@@ -8449,8 +8507,8 @@
         <w:t xml:space="preserve">, 402–409.</w:t>
       </w:r>
     </w:p>
-    <w:bookmarkEnd w:id="83"/>
-    <w:bookmarkStart w:id="84" w:name="ref-janssen93"/>
+    <w:bookmarkEnd w:id="80"/>
+    <w:bookmarkStart w:id="81" w:name="ref-janssen93"/>
     <w:p>
       <w:pPr>
         <w:pStyle w:val="Bibliography"/>
@@ -8489,8 +8547,8 @@
         <w:t xml:space="preserve">(pp. 89–105). Ver. Kunstmest Producenten.</w:t>
       </w:r>
     </w:p>
-    <w:bookmarkEnd w:id="84"/>
-    <w:bookmarkStart w:id="85" w:name="ref-kakulapati22"/>
+    <w:bookmarkEnd w:id="81"/>
+    <w:bookmarkStart w:id="82" w:name="ref-kakulapati22"/>
     <w:p>
       <w:pPr>
         <w:pStyle w:val="Bibliography"/>
@@ -8525,8 +8583,8 @@
         <w:t xml:space="preserve">, 1547–1554.</w:t>
       </w:r>
     </w:p>
-    <w:bookmarkEnd w:id="85"/>
-    <w:bookmarkStart w:id="87" w:name="ref-mchopa14"/>
+    <w:bookmarkEnd w:id="82"/>
+    <w:bookmarkStart w:id="84" w:name="ref-mchopa14"/>
     <w:p>
       <w:pPr>
         <w:pStyle w:val="Bibliography"/>
@@ -8572,7 +8630,7 @@
       <w:r>
         <w:t xml:space="preserve"> </w:t>
       </w:r>
-      <w:hyperlink r:id="rId86">
+      <w:hyperlink r:id="rId83">
         <w:r>
           <w:rPr>
             <w:rStyle w:val="Hyperlink"/>
@@ -8581,8 +8639,8 @@
         </w:r>
       </w:hyperlink>
     </w:p>
-    <w:bookmarkEnd w:id="87"/>
-    <w:bookmarkStart w:id="89" w:name="ref-fable"/>
+    <w:bookmarkEnd w:id="84"/>
+    <w:bookmarkStart w:id="86" w:name="ref-fable"/>
     <w:p>
       <w:pPr>
         <w:pStyle w:val="Bibliography"/>
@@ -8606,7 +8664,7 @@
       <w:r>
         <w:t xml:space="preserve"> </w:t>
       </w:r>
-      <w:hyperlink r:id="rId88">
+      <w:hyperlink r:id="rId85">
         <w:r>
           <w:rPr>
             <w:rStyle w:val="Hyperlink"/>
@@ -8615,8 +8673,8 @@
         </w:r>
       </w:hyperlink>
     </w:p>
-    <w:bookmarkEnd w:id="89"/>
-    <w:bookmarkStart w:id="91" w:name="ref-r"/>
+    <w:bookmarkEnd w:id="86"/>
+    <w:bookmarkStart w:id="88" w:name="ref-r"/>
     <w:p>
       <w:pPr>
         <w:pStyle w:val="Bibliography"/>
@@ -8640,7 +8698,7 @@
       <w:r>
         <w:t xml:space="preserve"> </w:t>
       </w:r>
-      <w:hyperlink r:id="rId90">
+      <w:hyperlink r:id="rId87">
         <w:r>
           <w:rPr>
             <w:rStyle w:val="Hyperlink"/>
@@ -8649,8 +8707,8 @@
         </w:r>
       </w:hyperlink>
     </w:p>
-    <w:bookmarkEnd w:id="91"/>
-    <w:bookmarkStart w:id="92" w:name="ref-subhasree16"/>
+    <w:bookmarkEnd w:id="88"/>
+    <w:bookmarkStart w:id="89" w:name="ref-subhasree16"/>
     <w:p>
       <w:pPr>
         <w:pStyle w:val="Bibliography"/>
@@ -8685,8 +8743,8 @@
         <w:t xml:space="preserve">, 535–641.</w:t>
       </w:r>
     </w:p>
-    <w:bookmarkEnd w:id="92"/>
-    <w:bookmarkStart w:id="94" w:name="ref-sun23"/>
+    <w:bookmarkEnd w:id="89"/>
+    <w:bookmarkStart w:id="91" w:name="ref-sun23"/>
     <w:p>
       <w:pPr>
         <w:pStyle w:val="Bibliography"/>
@@ -8723,7 +8781,7 @@
       <w:r>
         <w:t xml:space="preserve"> </w:t>
       </w:r>
-      <w:hyperlink r:id="rId93">
+      <w:hyperlink r:id="rId90">
         <w:r>
           <w:rPr>
             <w:rStyle w:val="Hyperlink"/>
@@ -8732,8 +8790,8 @@
         </w:r>
       </w:hyperlink>
     </w:p>
-    <w:bookmarkEnd w:id="94"/>
-    <w:bookmarkStart w:id="95" w:name="ref-tulin19"/>
+    <w:bookmarkEnd w:id="91"/>
+    <w:bookmarkStart w:id="92" w:name="ref-tulin19"/>
     <w:p>
       <w:pPr>
         <w:pStyle w:val="Bibliography"/>
@@ -8811,8 +8869,8 @@
         <w:t xml:space="preserve">. Australian Centre for International Agricultural Research.</w:t>
       </w:r>
     </w:p>
-    <w:bookmarkEnd w:id="95"/>
-    <w:bookmarkStart w:id="97" w:name="ref-vibas19"/>
+    <w:bookmarkEnd w:id="92"/>
+    <w:bookmarkStart w:id="94" w:name="ref-vibas19"/>
     <w:p>
       <w:pPr>
         <w:pStyle w:val="Bibliography"/>
@@ -8836,7 +8894,7 @@
       <w:r>
         <w:t xml:space="preserve"> </w:t>
       </w:r>
-      <w:hyperlink r:id="rId96">
+      <w:hyperlink r:id="rId93">
         <w:r>
           <w:rPr>
             <w:rStyle w:val="Hyperlink"/>
@@ -8845,8 +8903,8 @@
         </w:r>
       </w:hyperlink>
     </w:p>
-    <w:bookmarkEnd w:id="97"/>
-    <w:bookmarkStart w:id="99" w:name="ref-wang20"/>
+    <w:bookmarkEnd w:id="94"/>
+    <w:bookmarkStart w:id="96" w:name="ref-wang20"/>
     <w:p>
       <w:pPr>
         <w:pStyle w:val="Bibliography"/>
@@ -8883,7 +8941,7 @@
       <w:r>
         <w:t xml:space="preserve"> </w:t>
       </w:r>
-      <w:hyperlink r:id="rId98">
+      <w:hyperlink r:id="rId95">
         <w:r>
           <w:rPr>
             <w:rStyle w:val="Hyperlink"/>
@@ -8892,8 +8950,8 @@
         </w:r>
       </w:hyperlink>
     </w:p>
-    <w:bookmarkEnd w:id="99"/>
-    <w:bookmarkStart w:id="101" w:name="ref-wickham19"/>
+    <w:bookmarkEnd w:id="96"/>
+    <w:bookmarkStart w:id="98" w:name="ref-wickham19"/>
     <w:p>
       <w:pPr>
         <w:pStyle w:val="Bibliography"/>
@@ -8939,7 +8997,7 @@
       <w:r>
         <w:t xml:space="preserve"> </w:t>
       </w:r>
-      <w:hyperlink r:id="rId100">
+      <w:hyperlink r:id="rId97">
         <w:r>
           <w:rPr>
             <w:rStyle w:val="Hyperlink"/>
@@ -8948,8 +9006,8 @@
         </w:r>
       </w:hyperlink>
     </w:p>
-    <w:bookmarkEnd w:id="101"/>
-    <w:bookmarkStart w:id="103" w:name="ref-yang22"/>
+    <w:bookmarkEnd w:id="98"/>
+    <w:bookmarkStart w:id="100" w:name="ref-yang22"/>
     <w:p>
       <w:pPr>
         <w:pStyle w:val="Bibliography"/>
@@ -8995,7 +9053,7 @@
       <w:r>
         <w:t xml:space="preserve"> </w:t>
       </w:r>
-      <w:hyperlink r:id="rId102">
+      <w:hyperlink r:id="rId99">
         <w:r>
           <w:rPr>
             <w:rStyle w:val="Hyperlink"/>
@@ -9004,8 +9062,8 @@
         </w:r>
       </w:hyperlink>
     </w:p>
-    <w:bookmarkEnd w:id="103"/>
-    <w:bookmarkStart w:id="105" w:name="ref-qiao23"/>
+    <w:bookmarkEnd w:id="100"/>
+    <w:bookmarkStart w:id="102" w:name="ref-qiao23"/>
     <w:p>
       <w:pPr>
         <w:pStyle w:val="Bibliography"/>
@@ -9035,7 +9093,7 @@
       <w:r>
         <w:t xml:space="preserve">, 577. https://doi.org/</w:t>
       </w:r>
-      <w:hyperlink r:id="rId104">
+      <w:hyperlink r:id="rId101">
         <w:r>
           <w:rPr>
             <w:rStyle w:val="Hyperlink"/>
@@ -9044,8 +9102,8 @@
         </w:r>
       </w:hyperlink>
     </w:p>
-    <w:bookmarkEnd w:id="105"/>
-    <w:bookmarkStart w:id="107" w:name="ref-zhang20"/>
+    <w:bookmarkEnd w:id="102"/>
+    <w:bookmarkStart w:id="104" w:name="ref-zhang20"/>
     <w:p>
       <w:pPr>
         <w:pStyle w:val="Bibliography"/>
@@ -9094,7 +9152,7 @@
       <w:r>
         <w:t xml:space="preserve"> </w:t>
       </w:r>
-      <w:hyperlink r:id="rId106">
+      <w:hyperlink r:id="rId103">
         <w:r>
           <w:rPr>
             <w:rStyle w:val="Hyperlink"/>
@@ -9103,9 +9161,9 @@
         </w:r>
       </w:hyperlink>
     </w:p>
-    <w:bookmarkEnd w:id="107"/>
-    <w:bookmarkEnd w:id="108"/>
-    <w:bookmarkEnd w:id="109"/>
+    <w:bookmarkEnd w:id="104"/>
+    <w:bookmarkEnd w:id="105"/>
+    <w:bookmarkEnd w:id="106"/>
     <w:sectPr>
       <w:headerReference r:id="rId10" w:type="default"/>
       <w:headerReference r:id="rId9" w:type="first"/>

--- a/researches/Eloisa/fmvp.docx
+++ b/researches/Eloisa/fmvp.docx
@@ -394,7 +394,7 @@
         <w:pStyle w:val="FirstParagraph"/>
       </w:pPr>
       <w:r>
-        <w:t xml:space="preserve">The researchers would forecast monthly vegetable prices in Nueva Vizcaya by accomplishing the following:</w:t>
+        <w:t xml:space="preserve">The researchers will forecast monthly vegetable prices in Nueva Vizcaya by accomplishing the following:</w:t>
       </w:r>
     </w:p>
     <w:p>
@@ -416,7 +416,7 @@
         </w:numPr>
       </w:pPr>
       <w:r>
-        <w:t xml:space="preserve">Determine the optimal AutoRegressive Integrated Moving Average (ARIMA) and Exponential Smoothing (ETS) models for forecasting monthly prices for each vegetable in Nueva Vizcaya from 2017-2023.</w:t>
+        <w:t xml:space="preserve">Fit AutoRegressive Integrated Moving Average (ARIMA) and Exponential Smoothing (ETS) models through time series cross-validation to the monthly prices of each vegetable in Nueva Vizcaya from 2017-2023.</w:t>
       </w:r>
     </w:p>
     <w:p>
@@ -427,7 +427,7 @@
         </w:numPr>
       </w:pPr>
       <w:r>
-        <w:t xml:space="preserve">Determine the performance of the optimal model — whether ARIMA or ETS — for forecasting monthly prices for each vegetable data available within five (5) to six (6) months in a year in Nueva Vizcaya from 2017-2023.</w:t>
+        <w:t xml:space="preserve">Evaluate the performance of ARIMA and ETS models and determine the best model to forecast monthly prices for each vegetable in Nueva Vizcaya.</w:t>
       </w:r>
     </w:p>
     <w:p>
@@ -438,7 +438,7 @@
         </w:numPr>
       </w:pPr>
       <w:r>
-        <w:t xml:space="preserve">Use the optimal AutoRegressive Integrated Moving Average (ARIMA) or Exponential Smoothing (ETS) model to generate forecasts for monthly prices for each vegetable in Nueva Vizcaya.</w:t>
+        <w:t xml:space="preserve">Use either ARIMA or ETS model to generate forecasts for monthly prices for each vegetable in Nueva Vizcaya.</w:t>
       </w:r>
     </w:p>
     <w:bookmarkEnd w:id="22"/>
@@ -1739,7 +1739,7 @@
     <w:bookmarkEnd w:id="50"/>
     <w:bookmarkEnd w:id="51"/>
     <w:bookmarkEnd w:id="52"/>
-    <w:bookmarkStart w:id="65" w:name="chapter-iv"/>
+    <w:bookmarkStart w:id="62" w:name="chapter-iv"/>
     <w:p>
       <w:pPr>
         <w:pStyle w:val="Heading1"/>
@@ -1748,7 +1748,7 @@
         <w:t xml:space="preserve">CHAPTER IV</w:t>
       </w:r>
     </w:p>
-    <w:bookmarkStart w:id="64" w:name="results-and-discussion"/>
+    <w:bookmarkStart w:id="61" w:name="results-and-discussion"/>
     <w:p>
       <w:pPr>
         <w:pStyle w:val="Heading2"/>
@@ -1757,7 +1757,7 @@
         <w:t xml:space="preserve">RESULTS AND DISCUSSION</w:t>
       </w:r>
     </w:p>
-    <w:bookmarkStart w:id="63" w:name="monthly-prices-of-vegetables-in-nvat"/>
+    <w:bookmarkStart w:id="59" w:name="monthly-prices-of-vegetables-in-nvat"/>
     <w:p>
       <w:pPr>
         <w:pStyle w:val="Heading3"/>
@@ -1771,7 +1771,21 @@
         <w:pStyle w:val="FirstParagraph"/>
       </w:pPr>
       <w:r>
-        <w:t xml:space="preserve">After encoding the available vegetable prices from the NVAT Facebook page, only 12 vegetables were chosen for the study. These vegetables are; broccoli, cabbage, carrots, cauliflower, celery, chayote (bunga) cucumber, gabi, pepper (sultan and Taiwan), potato, and wombok. The graph of the monthly time series of these vegetables are shown in figure 4.</w:t>
+        <w:t xml:space="preserve">After encoding the available vegetable prices from the NVAT Facebook page, only 12 vegetables were chosen for the study. These vegetables are broccoli, cabbage, carrots, cauliflower, celery, chayote (bunga) cucumber, gabi, pepper (sultan), pepper (taiwan), potato, and wombok. The graph of the time series of the monthly prices of these vegetables are shown in</w:t>
+      </w:r>
+      <w:r>
+        <w:t xml:space="preserve"> </w:t>
+      </w:r>
+      <w:hyperlink w:anchor="fig-plot_all">
+        <w:r>
+          <w:rPr>
+            <w:rStyle w:val="Hyperlink"/>
+          </w:rPr>
+          <w:t xml:space="preserve">Figure 4</w:t>
+        </w:r>
+      </w:hyperlink>
+      <w:r>
+        <w:t xml:space="preserve">. The time series of the vegetable prices are from October 2017 to December 2023. Thus, each vegetable time series consist of 75 observations.</w:t>
       </w:r>
     </w:p>
     <w:tbl>
@@ -1859,7 +1873,21 @@
         <w:pStyle w:val="BodyText"/>
       </w:pPr>
       <w:r>
-        <w:t xml:space="preserve">The vegetable with the most variability is pepper (Taiwan) with a standard deviation of 106.29. Its minimum price is 11.50 and its maximum price is 424.38, the highest price recorded among the vegetables. It also has the highest average price of 112.32. On the other hand, the vegetable that has the least variability is chayote (bunga) with a standard deviation of 7.81. Its minimum price is 4.17 and its maximum price is 45.25. It has the lowest average price of 12.99. The vegetable that has the lowest price is wombok with a minimum price of 4.14. The summary of monthly vegetable prices is shown in table 1.</w:t>
+        <w:t xml:space="preserve">The summary of the time series of monthly vegetable prices from October 2017 to December 2023 is shown in</w:t>
+      </w:r>
+      <w:r>
+        <w:t xml:space="preserve"> </w:t>
+      </w:r>
+      <w:hyperlink w:anchor="tbl-all">
+        <w:r>
+          <w:rPr>
+            <w:rStyle w:val="Hyperlink"/>
+          </w:rPr>
+          <w:t xml:space="preserve">Table 1</w:t>
+        </w:r>
+      </w:hyperlink>
+      <w:r>
+        <w:t xml:space="preserve">.</w:t>
       </w:r>
     </w:p>
     <w:tbl>
@@ -4841,6 +4869,22 @@
         </w:tc>
       </w:tr>
     </w:tbl>
+    <w:p>
+      <w:pPr>
+        <w:pStyle w:val="BodyText"/>
+      </w:pPr>
+      <w:r>
+        <w:t xml:space="preserve">For the broccoli price time series, the minimum price is 10.85 in April 2018 and the maximum price is 127.06 in September 2023. The average price is 39.9.</w:t>
+      </w:r>
+    </w:p>
+    <w:p>
+      <w:pPr>
+        <w:pStyle w:val="BodyText"/>
+      </w:pPr>
+      <w:r>
+        <w:t xml:space="preserve">The vegetable with the most variability is pepper (Taiwan) with a standard deviation of 106.29. Its minimum price is 11.50 and its maximum price is 424.38, the highest price recorded among the vegetables. It also has the highest average price of 112.32. On the other hand, the vegetable that has the least variability is chayote (bunga) with a standard deviation of 7.81. Its minimum price is 4.17 and its maximum price is 45.25. It has the lowest average price of 12.99. The vegetable that has the lowest price is wombok with a minimum price of 4.14. The summary of monthly vegetable prices is shown in table 1.</w:t>
+      </w:r>
+    </w:p>
     <w:tbl>
       <w:tblPr>
         <w:tblStyle w:val="Table"/>
@@ -7828,90 +7872,148 @@
         <w:t xml:space="preserve">Table 2 shows the STL features of monthly vegetable prices. The vegetable that has the strongest trend is gabi (galyang) with 0.91, showing that 91% of the time series is accounted by trend not considering seasonality. It is on upward trend. Meanwhile, the vegetable that has the weakest trend is wombok with 0.14, showing that 14% of the time series is accounted by trend not considering seasonality. The vegetable that has the strongest seasonality is cauliflower with 0.72, showing that 72% of the time series is accounted by seasonality not considering trend. Its peak is in August and its trough is March. The vegetable that has the weakest seasonality is cabbage with 0.18, showing that 18% of the time series is accounted by seasonality not considering trend.</w:t>
       </w:r>
     </w:p>
-    <w:tbl>
-      <w:tblPr>
-        <w:tblStyle w:val="Table"/>
-        <w:tblW w:type="pct" w:w="5000"/>
-        <w:tblLook w:firstRow="0" w:lastRow="0" w:firstColumn="0" w:lastColumn="0" w:noHBand="0" w:noVBand="0" w:val="0000"/>
-        <w:jc w:val="start"/>
-        <w:tblLayout w:type="fixed"/>
-      </w:tblPr>
-      <w:tblGrid>
-        <w:gridCol w:w="7920"/>
-      </w:tblGrid>
-      <w:tr>
-        <w:tc>
-          <w:tcPr/>
-          <w:bookmarkStart w:id="62" w:name="fig-stl"/>
-          <w:p>
-            <w:pPr>
-              <w:pStyle w:val="Compact"/>
-              <w:jc w:val="center"/>
-            </w:pPr>
-            <w:r>
-              <w:drawing>
-                <wp:inline>
-                  <wp:extent cx="4620126" cy="3696101"/>
-                  <wp:effectExtent b="0" l="0" r="0" t="0"/>
-                  <wp:docPr descr="" title="" id="60" name="Picture"/>
-                  <a:graphic>
-                    <a:graphicData uri="http://schemas.openxmlformats.org/drawingml/2006/picture">
-                      <pic:pic>
-                        <pic:nvPicPr>
-                          <pic:cNvPr descr="fmvp_files/figure-docx/fig-stl-1.png" id="61" name="Picture"/>
-                          <pic:cNvPicPr>
-                            <a:picLocks noChangeArrowheads="1" noChangeAspect="1"/>
-                          </pic:cNvPicPr>
-                        </pic:nvPicPr>
-                        <pic:blipFill>
-                          <a:blip r:embed="rId59"/>
-                          <a:stretch>
-                            <a:fillRect/>
-                          </a:stretch>
-                        </pic:blipFill>
-                        <pic:spPr bwMode="auto">
-                          <a:xfrm>
-                            <a:off x="0" y="0"/>
-                            <a:ext cx="4620126" cy="3696101"/>
-                          </a:xfrm>
-                          <a:prstGeom prst="rect">
-                            <a:avLst/>
-                          </a:prstGeom>
-                          <a:noFill/>
-                          <a:ln w="9525">
-                            <a:noFill/>
-                            <a:headEnd/>
-                            <a:tailEnd/>
-                          </a:ln>
-                        </pic:spPr>
-                      </pic:pic>
-                    </a:graphicData>
-                  </a:graphic>
-                </wp:inline>
-              </w:drawing>
-            </w:r>
-          </w:p>
-          <w:p>
-            <w:pPr>
-              <w:jc w:val="center"/>
-            </w:pPr>
-            <w:pPr>
-              <w:jc w:val="start"/>
-              <w:spacing w:before="200"/>
-              <w:pStyle w:val="ImageCaption"/>
-            </w:pPr>
-            <w:r>
-              <w:t xml:space="preserve">Figure 5: Seasonal Strength vs Trend Strength of the Monthly Vegetable Prices</w:t>
-            </w:r>
-          </w:p>
-          <w:bookmarkEnd w:id="62"/>
-        </w:tc>
-      </w:tr>
-    </w:tbl>
-    <w:bookmarkEnd w:id="63"/>
-    <w:bookmarkEnd w:id="64"/>
-    <w:bookmarkEnd w:id="65"/>
-    <w:bookmarkStart w:id="109" w:name="references"/>
+    <w:bookmarkEnd w:id="59"/>
+    <w:bookmarkStart w:id="60" w:name="X6cb70d80c3569e987471e3e88cd884cf5e318cc"/>
+    <w:p>
+      <w:pPr>
+        <w:pStyle w:val="Heading3"/>
+      </w:pPr>
+      <w:r>
+        <w:t xml:space="preserve">ARIMA and ETS Models for Monthly Vegetable Prices</w:t>
+      </w:r>
+    </w:p>
+    <w:p>
+      <w:pPr>
+        <w:pStyle w:val="SourceCode"/>
+      </w:pPr>
+      <w:r>
+        <w:rPr>
+          <w:rStyle w:val="VerbatimChar"/>
+        </w:rPr>
+        <w:t xml:space="preserve"># A tibble: 24 × 6</w:t>
+      </w:r>
+      <w:r>
+        <w:br/>
+      </w:r>
+      <w:r>
+        <w:rPr>
+          <w:rStyle w:val="VerbatimChar"/>
+        </w:rPr>
+        <w:t xml:space="preserve">   Vegetable   Model  RMSE   MAE  MAPE  MASE</w:t>
+      </w:r>
+      <w:r>
+        <w:br/>
+      </w:r>
+      <w:r>
+        <w:rPr>
+          <w:rStyle w:val="VerbatimChar"/>
+        </w:rPr>
+        <w:t xml:space="preserve">   &lt;chr&gt;       &lt;chr&gt; &lt;dbl&gt; &lt;dbl&gt; &lt;dbl&gt; &lt;dbl&gt;</w:t>
+      </w:r>
+      <w:r>
+        <w:br/>
+      </w:r>
+      <w:r>
+        <w:rPr>
+          <w:rStyle w:val="VerbatimChar"/>
+        </w:rPr>
+        <w:t xml:space="preserve"> 1 broccoli    ARIMA  20.0  15.4  38.0  1.18</w:t>
+      </w:r>
+      <w:r>
+        <w:br/>
+      </w:r>
+      <w:r>
+        <w:rPr>
+          <w:rStyle w:val="VerbatimChar"/>
+        </w:rPr>
+        <w:t xml:space="preserve"> 2 broccoli    ETS    19.2  15.6  43.6  1.2 </w:t>
+      </w:r>
+      <w:r>
+        <w:br/>
+      </w:r>
+      <w:r>
+        <w:rPr>
+          <w:rStyle w:val="VerbatimChar"/>
+        </w:rPr>
+        <w:t xml:space="preserve"> 3 cabbage     ARIMA  17.4  12.6  60.0  0.62</w:t>
+      </w:r>
+      <w:r>
+        <w:br/>
+      </w:r>
+      <w:r>
+        <w:rPr>
+          <w:rStyle w:val="VerbatimChar"/>
+        </w:rPr>
+        <w:t xml:space="preserve"> 4 cabbage     ETS    27.6  19.3 106.   0.96</w:t>
+      </w:r>
+      <w:r>
+        <w:br/>
+      </w:r>
+      <w:r>
+        <w:rPr>
+          <w:rStyle w:val="VerbatimChar"/>
+        </w:rPr>
+        <w:t xml:space="preserve"> 5 carrots     ARIMA  19.3  13.9  42.7  0.88</w:t>
+      </w:r>
+      <w:r>
+        <w:br/>
+      </w:r>
+      <w:r>
+        <w:rPr>
+          <w:rStyle w:val="VerbatimChar"/>
+        </w:rPr>
+        <w:t xml:space="preserve"> 6 carrots     ETS    21.2  15.4  50.3  0.98</w:t>
+      </w:r>
+      <w:r>
+        <w:br/>
+      </w:r>
+      <w:r>
+        <w:rPr>
+          <w:rStyle w:val="VerbatimChar"/>
+        </w:rPr>
+        <w:t xml:space="preserve"> 7 cauliflower ARIMA  14.5  10.7  27.6  0.92</w:t>
+      </w:r>
+      <w:r>
+        <w:br/>
+      </w:r>
+      <w:r>
+        <w:rPr>
+          <w:rStyle w:val="VerbatimChar"/>
+        </w:rPr>
+        <w:t xml:space="preserve"> 8 cauliflower ETS    17.3  13.4  38.1  1.15</w:t>
+      </w:r>
+      <w:r>
+        <w:br/>
+      </w:r>
+      <w:r>
+        <w:rPr>
+          <w:rStyle w:val="VerbatimChar"/>
+        </w:rPr>
+        <w:t xml:space="preserve"> 9 celery      ARIMA  26.3  19.4  56.3  0.69</w:t>
+      </w:r>
+      <w:r>
+        <w:br/>
+      </w:r>
+      <w:r>
+        <w:rPr>
+          <w:rStyle w:val="VerbatimChar"/>
+        </w:rPr>
+        <w:t xml:space="preserve">10 celery      ETS    29.3  22.3  62.4  0.79</w:t>
+      </w:r>
+      <w:r>
+        <w:br/>
+      </w:r>
+      <w:r>
+        <w:rPr>
+          <w:rStyle w:val="VerbatimChar"/>
+        </w:rPr>
+        <w:t xml:space="preserve"># ℹ 14 more rows</w:t>
+      </w:r>
+    </w:p>
+    <w:bookmarkEnd w:id="60"/>
+    <w:bookmarkEnd w:id="61"/>
+    <w:bookmarkEnd w:id="62"/>
+    <w:bookmarkStart w:id="106" w:name="references"/>
     <w:p>
       <w:pPr>
         <w:pStyle w:val="Heading1"/>
@@ -7920,8 +8022,8 @@
         <w:t xml:space="preserve">References</w:t>
       </w:r>
     </w:p>
-    <w:bookmarkStart w:id="108" w:name="refs"/>
-    <w:bookmarkStart w:id="67" w:name="ref-nath2023"/>
+    <w:bookmarkStart w:id="105" w:name="refs"/>
+    <w:bookmarkStart w:id="64" w:name="ref-nath2023"/>
     <w:p>
       <w:pPr>
         <w:pStyle w:val="Bibliography"/>
@@ -7948,7 +8050,7 @@
       <w:r>
         <w:t xml:space="preserve"> </w:t>
       </w:r>
-      <w:hyperlink r:id="rId66">
+      <w:hyperlink r:id="rId63">
         <w:r>
           <w:rPr>
             <w:rStyle w:val="Hyperlink"/>
@@ -7957,8 +8059,8 @@
         </w:r>
       </w:hyperlink>
     </w:p>
-    <w:bookmarkEnd w:id="67"/>
-    <w:bookmarkStart w:id="68" w:name="ref-capiral23"/>
+    <w:bookmarkEnd w:id="64"/>
+    <w:bookmarkStart w:id="65" w:name="ref-capiral23"/>
     <w:p>
       <w:pPr>
         <w:pStyle w:val="Bibliography"/>
@@ -8029,8 +8131,8 @@
         <w:t xml:space="preserve">(3), 1–13.</w:t>
       </w:r>
     </w:p>
-    <w:bookmarkEnd w:id="68"/>
-    <w:bookmarkStart w:id="70" w:name="ref-chen18"/>
+    <w:bookmarkEnd w:id="65"/>
+    <w:bookmarkStart w:id="67" w:name="ref-chen18"/>
     <w:p>
       <w:pPr>
         <w:pStyle w:val="Bibliography"/>
@@ -8067,7 +8169,7 @@
       <w:r>
         <w:t xml:space="preserve"> </w:t>
       </w:r>
-      <w:hyperlink r:id="rId69">
+      <w:hyperlink r:id="rId66">
         <w:r>
           <w:rPr>
             <w:rStyle w:val="Hyperlink"/>
@@ -8076,8 +8178,8 @@
         </w:r>
       </w:hyperlink>
     </w:p>
-    <w:bookmarkEnd w:id="70"/>
-    <w:bookmarkStart w:id="72" w:name="ref-cleveland90"/>
+    <w:bookmarkEnd w:id="67"/>
+    <w:bookmarkStart w:id="69" w:name="ref-cleveland90"/>
     <w:p>
       <w:pPr>
         <w:pStyle w:val="Bibliography"/>
@@ -8132,7 +8234,7 @@
       <w:r>
         <w:t xml:space="preserve"> </w:t>
       </w:r>
-      <w:hyperlink r:id="rId71">
+      <w:hyperlink r:id="rId68">
         <w:r>
           <w:rPr>
             <w:rStyle w:val="Hyperlink"/>
@@ -8141,8 +8243,8 @@
         </w:r>
       </w:hyperlink>
     </w:p>
-    <w:bookmarkEnd w:id="72"/>
-    <w:bookmarkStart w:id="74" w:name="ref-desalegn21"/>
+    <w:bookmarkEnd w:id="69"/>
+    <w:bookmarkStart w:id="71" w:name="ref-desalegn21"/>
     <w:p>
       <w:pPr>
         <w:pStyle w:val="Bibliography"/>
@@ -8175,7 +8277,7 @@
       <w:r>
         <w:t xml:space="preserve"> </w:t>
       </w:r>
-      <w:hyperlink r:id="rId73">
+      <w:hyperlink r:id="rId70">
         <w:r>
           <w:rPr>
             <w:rStyle w:val="Hyperlink"/>
@@ -8184,8 +8286,8 @@
         </w:r>
       </w:hyperlink>
     </w:p>
-    <w:bookmarkEnd w:id="74"/>
-    <w:bookmarkStart w:id="75" w:name="ref-domingo20"/>
+    <w:bookmarkEnd w:id="71"/>
+    <w:bookmarkStart w:id="72" w:name="ref-domingo20"/>
     <w:p>
       <w:pPr>
         <w:pStyle w:val="Bibliography"/>
@@ -8256,8 +8358,8 @@
         <w:t xml:space="preserve">. PIDS Discussion Paper Series.</w:t>
       </w:r>
     </w:p>
-    <w:bookmarkEnd w:id="75"/>
-    <w:bookmarkStart w:id="77" w:name="ref-fao"/>
+    <w:bookmarkEnd w:id="72"/>
+    <w:bookmarkStart w:id="74" w:name="ref-fao"/>
     <w:p>
       <w:pPr>
         <w:pStyle w:val="Bibliography"/>
@@ -8275,7 +8377,7 @@
       <w:r>
         <w:t xml:space="preserve"> </w:t>
       </w:r>
-      <w:hyperlink r:id="rId76">
+      <w:hyperlink r:id="rId73">
         <w:r>
           <w:rPr>
             <w:rStyle w:val="Hyperlink"/>
@@ -8284,8 +8386,8 @@
         </w:r>
       </w:hyperlink>
     </w:p>
-    <w:bookmarkEnd w:id="77"/>
-    <w:bookmarkStart w:id="78" w:name="ref-gan20"/>
+    <w:bookmarkEnd w:id="74"/>
+    <w:bookmarkStart w:id="75" w:name="ref-gan20"/>
     <w:p>
       <w:pPr>
         <w:pStyle w:val="Bibliography"/>
@@ -8329,8 +8431,8 @@
         <w:t xml:space="preserve">(3), 148–155.</w:t>
       </w:r>
     </w:p>
-    <w:bookmarkEnd w:id="78"/>
-    <w:bookmarkStart w:id="80" w:name="ref-guerrero22"/>
+    <w:bookmarkEnd w:id="75"/>
+    <w:bookmarkStart w:id="77" w:name="ref-guerrero22"/>
     <w:p>
       <w:pPr>
         <w:pStyle w:val="Bibliography"/>
@@ -8366,7 +8468,7 @@
       <w:r>
         <w:t xml:space="preserve"> </w:t>
       </w:r>
-      <w:hyperlink r:id="rId79">
+      <w:hyperlink r:id="rId76">
         <w:r>
           <w:rPr>
             <w:rStyle w:val="Hyperlink"/>
@@ -8375,8 +8477,8 @@
         </w:r>
       </w:hyperlink>
     </w:p>
-    <w:bookmarkEnd w:id="80"/>
-    <w:bookmarkStart w:id="82" w:name="ref-hyndman21"/>
+    <w:bookmarkEnd w:id="77"/>
+    <w:bookmarkStart w:id="79" w:name="ref-hyndman21"/>
     <w:p>
       <w:pPr>
         <w:pStyle w:val="Bibliography"/>
@@ -8403,7 +8505,7 @@
       <w:r>
         <w:t xml:space="preserve"> </w:t>
       </w:r>
-      <w:hyperlink r:id="rId81">
+      <w:hyperlink r:id="rId78">
         <w:r>
           <w:rPr>
             <w:rStyle w:val="Hyperlink"/>
@@ -8412,8 +8514,8 @@
         </w:r>
       </w:hyperlink>
     </w:p>
-    <w:bookmarkEnd w:id="82"/>
-    <w:bookmarkStart w:id="83" w:name="ref-illankoon2020"/>
+    <w:bookmarkEnd w:id="79"/>
+    <w:bookmarkStart w:id="80" w:name="ref-illankoon2020"/>
     <w:p>
       <w:pPr>
         <w:pStyle w:val="Bibliography"/>
@@ -8449,8 +8551,8 @@
         <w:t xml:space="preserve">, 402–409.</w:t>
       </w:r>
     </w:p>
-    <w:bookmarkEnd w:id="83"/>
-    <w:bookmarkStart w:id="84" w:name="ref-janssen93"/>
+    <w:bookmarkEnd w:id="80"/>
+    <w:bookmarkStart w:id="81" w:name="ref-janssen93"/>
     <w:p>
       <w:pPr>
         <w:pStyle w:val="Bibliography"/>
@@ -8489,8 +8591,8 @@
         <w:t xml:space="preserve">(pp. 89–105). Ver. Kunstmest Producenten.</w:t>
       </w:r>
     </w:p>
-    <w:bookmarkEnd w:id="84"/>
-    <w:bookmarkStart w:id="85" w:name="ref-kakulapati22"/>
+    <w:bookmarkEnd w:id="81"/>
+    <w:bookmarkStart w:id="82" w:name="ref-kakulapati22"/>
     <w:p>
       <w:pPr>
         <w:pStyle w:val="Bibliography"/>
@@ -8525,8 +8627,8 @@
         <w:t xml:space="preserve">, 1547–1554.</w:t>
       </w:r>
     </w:p>
-    <w:bookmarkEnd w:id="85"/>
-    <w:bookmarkStart w:id="87" w:name="ref-mchopa14"/>
+    <w:bookmarkEnd w:id="82"/>
+    <w:bookmarkStart w:id="84" w:name="ref-mchopa14"/>
     <w:p>
       <w:pPr>
         <w:pStyle w:val="Bibliography"/>
@@ -8572,7 +8674,7 @@
       <w:r>
         <w:t xml:space="preserve"> </w:t>
       </w:r>
-      <w:hyperlink r:id="rId86">
+      <w:hyperlink r:id="rId83">
         <w:r>
           <w:rPr>
             <w:rStyle w:val="Hyperlink"/>
@@ -8581,8 +8683,8 @@
         </w:r>
       </w:hyperlink>
     </w:p>
-    <w:bookmarkEnd w:id="87"/>
-    <w:bookmarkStart w:id="89" w:name="ref-fable"/>
+    <w:bookmarkEnd w:id="84"/>
+    <w:bookmarkStart w:id="86" w:name="ref-fable"/>
     <w:p>
       <w:pPr>
         <w:pStyle w:val="Bibliography"/>
@@ -8606,7 +8708,7 @@
       <w:r>
         <w:t xml:space="preserve"> </w:t>
       </w:r>
-      <w:hyperlink r:id="rId88">
+      <w:hyperlink r:id="rId85">
         <w:r>
           <w:rPr>
             <w:rStyle w:val="Hyperlink"/>
@@ -8615,8 +8717,8 @@
         </w:r>
       </w:hyperlink>
     </w:p>
-    <w:bookmarkEnd w:id="89"/>
-    <w:bookmarkStart w:id="91" w:name="ref-r"/>
+    <w:bookmarkEnd w:id="86"/>
+    <w:bookmarkStart w:id="88" w:name="ref-r"/>
     <w:p>
       <w:pPr>
         <w:pStyle w:val="Bibliography"/>
@@ -8640,7 +8742,7 @@
       <w:r>
         <w:t xml:space="preserve"> </w:t>
       </w:r>
-      <w:hyperlink r:id="rId90">
+      <w:hyperlink r:id="rId87">
         <w:r>
           <w:rPr>
             <w:rStyle w:val="Hyperlink"/>
@@ -8649,8 +8751,8 @@
         </w:r>
       </w:hyperlink>
     </w:p>
-    <w:bookmarkEnd w:id="91"/>
-    <w:bookmarkStart w:id="92" w:name="ref-subhasree16"/>
+    <w:bookmarkEnd w:id="88"/>
+    <w:bookmarkStart w:id="89" w:name="ref-subhasree16"/>
     <w:p>
       <w:pPr>
         <w:pStyle w:val="Bibliography"/>
@@ -8685,8 +8787,8 @@
         <w:t xml:space="preserve">, 535–641.</w:t>
       </w:r>
     </w:p>
-    <w:bookmarkEnd w:id="92"/>
-    <w:bookmarkStart w:id="94" w:name="ref-sun23"/>
+    <w:bookmarkEnd w:id="89"/>
+    <w:bookmarkStart w:id="91" w:name="ref-sun23"/>
     <w:p>
       <w:pPr>
         <w:pStyle w:val="Bibliography"/>
@@ -8723,7 +8825,7 @@
       <w:r>
         <w:t xml:space="preserve"> </w:t>
       </w:r>
-      <w:hyperlink r:id="rId93">
+      <w:hyperlink r:id="rId90">
         <w:r>
           <w:rPr>
             <w:rStyle w:val="Hyperlink"/>
@@ -8732,8 +8834,8 @@
         </w:r>
       </w:hyperlink>
     </w:p>
-    <w:bookmarkEnd w:id="94"/>
-    <w:bookmarkStart w:id="95" w:name="ref-tulin19"/>
+    <w:bookmarkEnd w:id="91"/>
+    <w:bookmarkStart w:id="92" w:name="ref-tulin19"/>
     <w:p>
       <w:pPr>
         <w:pStyle w:val="Bibliography"/>
@@ -8811,8 +8913,8 @@
         <w:t xml:space="preserve">. Australian Centre for International Agricultural Research.</w:t>
       </w:r>
     </w:p>
-    <w:bookmarkEnd w:id="95"/>
-    <w:bookmarkStart w:id="97" w:name="ref-vibas19"/>
+    <w:bookmarkEnd w:id="92"/>
+    <w:bookmarkStart w:id="94" w:name="ref-vibas19"/>
     <w:p>
       <w:pPr>
         <w:pStyle w:val="Bibliography"/>
@@ -8836,7 +8938,7 @@
       <w:r>
         <w:t xml:space="preserve"> </w:t>
       </w:r>
-      <w:hyperlink r:id="rId96">
+      <w:hyperlink r:id="rId93">
         <w:r>
           <w:rPr>
             <w:rStyle w:val="Hyperlink"/>
@@ -8845,8 +8947,8 @@
         </w:r>
       </w:hyperlink>
     </w:p>
-    <w:bookmarkEnd w:id="97"/>
-    <w:bookmarkStart w:id="99" w:name="ref-wang20"/>
+    <w:bookmarkEnd w:id="94"/>
+    <w:bookmarkStart w:id="96" w:name="ref-wang20"/>
     <w:p>
       <w:pPr>
         <w:pStyle w:val="Bibliography"/>
@@ -8883,7 +8985,7 @@
       <w:r>
         <w:t xml:space="preserve"> </w:t>
       </w:r>
-      <w:hyperlink r:id="rId98">
+      <w:hyperlink r:id="rId95">
         <w:r>
           <w:rPr>
             <w:rStyle w:val="Hyperlink"/>
@@ -8892,8 +8994,8 @@
         </w:r>
       </w:hyperlink>
     </w:p>
-    <w:bookmarkEnd w:id="99"/>
-    <w:bookmarkStart w:id="101" w:name="ref-wickham19"/>
+    <w:bookmarkEnd w:id="96"/>
+    <w:bookmarkStart w:id="98" w:name="ref-wickham19"/>
     <w:p>
       <w:pPr>
         <w:pStyle w:val="Bibliography"/>
@@ -8939,7 +9041,7 @@
       <w:r>
         <w:t xml:space="preserve"> </w:t>
       </w:r>
-      <w:hyperlink r:id="rId100">
+      <w:hyperlink r:id="rId97">
         <w:r>
           <w:rPr>
             <w:rStyle w:val="Hyperlink"/>
@@ -8948,8 +9050,8 @@
         </w:r>
       </w:hyperlink>
     </w:p>
-    <w:bookmarkEnd w:id="101"/>
-    <w:bookmarkStart w:id="103" w:name="ref-yang22"/>
+    <w:bookmarkEnd w:id="98"/>
+    <w:bookmarkStart w:id="100" w:name="ref-yang22"/>
     <w:p>
       <w:pPr>
         <w:pStyle w:val="Bibliography"/>
@@ -8995,7 +9097,7 @@
       <w:r>
         <w:t xml:space="preserve"> </w:t>
       </w:r>
-      <w:hyperlink r:id="rId102">
+      <w:hyperlink r:id="rId99">
         <w:r>
           <w:rPr>
             <w:rStyle w:val="Hyperlink"/>
@@ -9004,8 +9106,8 @@
         </w:r>
       </w:hyperlink>
     </w:p>
-    <w:bookmarkEnd w:id="103"/>
-    <w:bookmarkStart w:id="105" w:name="ref-qiao23"/>
+    <w:bookmarkEnd w:id="100"/>
+    <w:bookmarkStart w:id="102" w:name="ref-qiao23"/>
     <w:p>
       <w:pPr>
         <w:pStyle w:val="Bibliography"/>
@@ -9035,7 +9137,7 @@
       <w:r>
         <w:t xml:space="preserve">, 577. https://doi.org/</w:t>
       </w:r>
-      <w:hyperlink r:id="rId104">
+      <w:hyperlink r:id="rId101">
         <w:r>
           <w:rPr>
             <w:rStyle w:val="Hyperlink"/>
@@ -9044,8 +9146,8 @@
         </w:r>
       </w:hyperlink>
     </w:p>
-    <w:bookmarkEnd w:id="105"/>
-    <w:bookmarkStart w:id="107" w:name="ref-zhang20"/>
+    <w:bookmarkEnd w:id="102"/>
+    <w:bookmarkStart w:id="104" w:name="ref-zhang20"/>
     <w:p>
       <w:pPr>
         <w:pStyle w:val="Bibliography"/>
@@ -9094,7 +9196,7 @@
       <w:r>
         <w:t xml:space="preserve"> </w:t>
       </w:r>
-      <w:hyperlink r:id="rId106">
+      <w:hyperlink r:id="rId103">
         <w:r>
           <w:rPr>
             <w:rStyle w:val="Hyperlink"/>
@@ -9103,9 +9205,9 @@
         </w:r>
       </w:hyperlink>
     </w:p>
-    <w:bookmarkEnd w:id="107"/>
-    <w:bookmarkEnd w:id="108"/>
-    <w:bookmarkEnd w:id="109"/>
+    <w:bookmarkEnd w:id="104"/>
+    <w:bookmarkEnd w:id="105"/>
+    <w:bookmarkEnd w:id="106"/>
     <w:sectPr>
       <w:headerReference r:id="rId10" w:type="default"/>
       <w:headerReference r:id="rId9" w:type="first"/>

--- a/researches/Eloisa/fmvp.docx
+++ b/researches/Eloisa/fmvp.docx
@@ -1739,7 +1739,7 @@
     <w:bookmarkEnd w:id="50"/>
     <w:bookmarkEnd w:id="51"/>
     <w:bookmarkEnd w:id="52"/>
-    <w:bookmarkStart w:id="62" w:name="chapter-iv"/>
+    <w:bookmarkStart w:id="65" w:name="chapter-iv"/>
     <w:p>
       <w:pPr>
         <w:pStyle w:val="Heading1"/>
@@ -1748,7 +1748,7 @@
         <w:t xml:space="preserve">CHAPTER IV</w:t>
       </w:r>
     </w:p>
-    <w:bookmarkStart w:id="61" w:name="results-and-discussion"/>
+    <w:bookmarkStart w:id="64" w:name="results-and-discussion"/>
     <w:p>
       <w:pPr>
         <w:pStyle w:val="Heading2"/>
@@ -1757,13 +1757,13 @@
         <w:t xml:space="preserve">RESULTS AND DISCUSSION</w:t>
       </w:r>
     </w:p>
-    <w:bookmarkStart w:id="59" w:name="monthly-prices-of-vegetables-in-nvat"/>
+    <w:bookmarkStart w:id="62" w:name="X6cc4dd6f6dd78f78d16aa3b4e9bf1c00a5c90f5"/>
     <w:p>
       <w:pPr>
         <w:pStyle w:val="Heading3"/>
       </w:pPr>
       <w:r>
-        <w:t xml:space="preserve">Monthly Prices of Vegetables in NVAT</w:t>
+        <w:t xml:space="preserve">Time Series of the Monthly Prices of Vegetables in NVAT</w:t>
       </w:r>
     </w:p>
     <w:p>
@@ -1785,7 +1785,7 @@
         </w:r>
       </w:hyperlink>
       <w:r>
-        <w:t xml:space="preserve">. The time series of the vegetable prices are from October 2017 to December 2023. Thus, each vegetable time series consist of 75 observations.</w:t>
+        <w:t xml:space="preserve">. The time series of the monthly vegetable prices are from October 2017 to December 2023. Thus, each vegetable time series consist of 75 observations.</w:t>
       </w:r>
     </w:p>
     <w:tbl>
@@ -1915,7 +1915,7 @@
               <w:pStyle w:val="ImageCaption"/>
             </w:pPr>
             <w:r>
-              <w:t xml:space="preserve">Table 1: Summary of Monthly Vegetable Prices</w:t>
+              <w:t xml:space="preserve">Table 1: Summary of the Time Series of Monthly Vegetable Prices</w:t>
             </w:r>
           </w:p>
           <w:tbl xmlns:w="http://schemas.openxmlformats.org/wordprocessingml/2006/main" xmlns:r="http://schemas.openxmlformats.org/officeDocument/2006/relationships" xmlns:w14="http://schemas.microsoft.com/office/word/2010/wordml" xmlns:wp="http://schemas.openxmlformats.org/drawingml/2006/wordprocessingDrawing" xmlns:a="http://schemas.openxmlformats.org/drawingml/2006/main" xmlns:pic="http://schemas.openxmlformats.org/drawingml/2006/picture">
@@ -4874,7 +4874,7 @@
         <w:pStyle w:val="BodyText"/>
       </w:pPr>
       <w:r>
-        <w:t xml:space="preserve">For the broccoli price time series, the minimum price is 10.85 in April 2018 and the maximum price is 127.06 in September 2023. The average price is 39.9.</w:t>
+        <w:t xml:space="preserve">For the broccoli time series, the minimum price is 10.85 in April 2018 and the maximum price is 127.06 in September 2023. The average price is 39.9. It has a standard deviation of 21.87.</w:t>
       </w:r>
     </w:p>
     <w:p>
@@ -4882,7 +4882,26 @@
         <w:pStyle w:val="BodyText"/>
       </w:pPr>
       <w:r>
-        <w:t xml:space="preserve">The vegetable with the most variability is pepper (Taiwan) with a standard deviation of 106.29. Its minimum price is 11.50 and its maximum price is 424.38, the highest price recorded among the vegetables. It also has the highest average price of 112.32. On the other hand, the vegetable that has the least variability is chayote (bunga) with a standard deviation of 7.81. Its minimum price is 4.17 and its maximum price is 45.25. It has the lowest average price of 12.99. The vegetable that has the lowest price is wombok with a minimum price of 4.14. The summary of monthly vegetable prices is shown in table 1.</w:t>
+        <w:t xml:space="preserve">The vegetable with the most variability is pepper (taiwan). It also has the highest maximum price and the highest average price among all the vegetables. On the other hand, the vegetable that has the least variability is chayote (bunga). It also has the lowest average price. The vegetable that has the lowest minimum price is wombok.</w:t>
+      </w:r>
+    </w:p>
+    <w:p>
+      <w:pPr>
+        <w:pStyle w:val="BodyText"/>
+      </w:pPr>
+      <w:hyperlink w:anchor="tbl-stl">
+        <w:r>
+          <w:rPr>
+            <w:rStyle w:val="Hyperlink"/>
+          </w:rPr>
+          <w:t xml:space="preserve">Table 2</w:t>
+        </w:r>
+      </w:hyperlink>
+      <w:r>
+        <w:t xml:space="preserve"> </w:t>
+      </w:r>
+      <w:r>
+        <w:t xml:space="preserve">shows the STL features of the time series of monthly vegetable prices.</w:t>
       </w:r>
     </w:p>
     <w:tbl>
@@ -4910,7 +4929,7 @@
               <w:pStyle w:val="ImageCaption"/>
             </w:pPr>
             <w:r>
-              <w:t xml:space="preserve">Table 2: STL Features of Monthly Vegetable Prices</w:t>
+              <w:t xml:space="preserve">Table 2: STL Features of the Time Series of Monthly Vegetable Prices</w:t>
             </w:r>
           </w:p>
           <w:tbl xmlns:w="http://schemas.openxmlformats.org/wordprocessingml/2006/main" xmlns:r="http://schemas.openxmlformats.org/officeDocument/2006/relationships" xmlns:w14="http://schemas.microsoft.com/office/word/2010/wordml" xmlns:wp="http://schemas.openxmlformats.org/drawingml/2006/wordprocessingDrawing" xmlns:a="http://schemas.openxmlformats.org/drawingml/2006/main" xmlns:pic="http://schemas.openxmlformats.org/drawingml/2006/picture">
@@ -7869,11 +7888,314 @@
         <w:pStyle w:val="BodyText"/>
       </w:pPr>
       <w:r>
-        <w:t xml:space="preserve">Table 2 shows the STL features of monthly vegetable prices. The vegetable that has the strongest trend is gabi (galyang) with 0.91, showing that 91% of the time series is accounted by trend not considering seasonality. It is on upward trend. Meanwhile, the vegetable that has the weakest trend is wombok with 0.14, showing that 14% of the time series is accounted by trend not considering seasonality. The vegetable that has the strongest seasonality is cauliflower with 0.72, showing that 72% of the time series is accounted by seasonality not considering trend. Its peak is in August and its trough is March. The vegetable that has the weakest seasonality is cabbage with 0.18, showing that 18% of the time series is accounted by seasonality not considering trend.</w:t>
-      </w:r>
-    </w:p>
-    <w:bookmarkEnd w:id="59"/>
-    <w:bookmarkStart w:id="60" w:name="X6cb70d80c3569e987471e3e88cd884cf5e318cc"/>
+        <w:t xml:space="preserve">The broccoli time series has a trend strength of 0.51, showing that 51% of the time series is accounted by trend not considering seasonality. It has an upward trend. On the other hand, it has a seasonal strength of 0.62, showing that 62% of the time series is accounted by seasonality not considering trend. Its peak is in September and its trough is in January.</w:t>
+      </w:r>
+    </w:p>
+    <w:p>
+      <w:pPr>
+        <w:pStyle w:val="BodyText"/>
+      </w:pPr>
+      <w:r>
+        <w:t xml:space="preserve">The vegetable that has the strongest trend is gabi (galyang) with 0.91, showing that 91% of the time series is accounted by trend not considering seasonality. It is on upward trend. Meanwhile, the vegetable that has the weakest trend is wombok with 0.14, showing that 14% of the time series is accounted by trend not considering seasonality. The vegetable that has the strongest seasonality is cauliflower with 0.72, showing that 72% of the time series is accounted by seasonality not considering trend. Its peak is in August and its trough is March. The vegetable that has the weakest seasonality is cabbage with 0.18, showing that 18% of the time series is accounted by seasonality not considering trend.</w:t>
+      </w:r>
+    </w:p>
+    <w:p>
+      <w:pPr>
+        <w:pStyle w:val="SourceCode"/>
+      </w:pPr>
+      <w:r>
+        <w:rPr>
+          <w:rStyle w:val="NormalTok"/>
+        </w:rPr>
+        <w:t xml:space="preserve">nvat_monthly_long </w:t>
+      </w:r>
+      <w:r>
+        <w:rPr>
+          <w:rStyle w:val="SpecialCharTok"/>
+        </w:rPr>
+        <w:t xml:space="preserve">|&gt;</w:t>
+      </w:r>
+      <w:r>
+        <w:br/>
+      </w:r>
+      <w:r>
+        <w:rPr>
+          <w:rStyle w:val="NormalTok"/>
+        </w:rPr>
+        <w:t xml:space="preserve">  </w:t>
+      </w:r>
+      <w:r>
+        <w:rPr>
+          <w:rStyle w:val="FunctionTok"/>
+        </w:rPr>
+        <w:t xml:space="preserve">filter</w:t>
+      </w:r>
+      <w:r>
+        <w:rPr>
+          <w:rStyle w:val="NormalTok"/>
+        </w:rPr>
+        <w:t xml:space="preserve">(vegetable </w:t>
+      </w:r>
+      <w:r>
+        <w:rPr>
+          <w:rStyle w:val="SpecialCharTok"/>
+        </w:rPr>
+        <w:t xml:space="preserve">==</w:t>
+      </w:r>
+      <w:r>
+        <w:rPr>
+          <w:rStyle w:val="NormalTok"/>
+        </w:rPr>
+        <w:t xml:space="preserve"> </w:t>
+      </w:r>
+      <w:r>
+        <w:rPr>
+          <w:rStyle w:val="StringTok"/>
+        </w:rPr>
+        <w:t xml:space="preserve">"broccoli"</w:t>
+      </w:r>
+      <w:r>
+        <w:rPr>
+          <w:rStyle w:val="NormalTok"/>
+        </w:rPr>
+        <w:t xml:space="preserve">) </w:t>
+      </w:r>
+      <w:r>
+        <w:rPr>
+          <w:rStyle w:val="SpecialCharTok"/>
+        </w:rPr>
+        <w:t xml:space="preserve">|&gt;</w:t>
+      </w:r>
+      <w:r>
+        <w:br/>
+      </w:r>
+      <w:r>
+        <w:rPr>
+          <w:rStyle w:val="NormalTok"/>
+        </w:rPr>
+        <w:t xml:space="preserve">  </w:t>
+      </w:r>
+      <w:r>
+        <w:rPr>
+          <w:rStyle w:val="FunctionTok"/>
+        </w:rPr>
+        <w:t xml:space="preserve">model</w:t>
+      </w:r>
+      <w:r>
+        <w:rPr>
+          <w:rStyle w:val="NormalTok"/>
+        </w:rPr>
+        <w:t xml:space="preserve">(</w:t>
+      </w:r>
+      <w:r>
+        <w:rPr>
+          <w:rStyle w:val="FunctionTok"/>
+        </w:rPr>
+        <w:t xml:space="preserve">STL</w:t>
+      </w:r>
+      <w:r>
+        <w:rPr>
+          <w:rStyle w:val="NormalTok"/>
+        </w:rPr>
+        <w:t xml:space="preserve">(price)) </w:t>
+      </w:r>
+      <w:r>
+        <w:rPr>
+          <w:rStyle w:val="SpecialCharTok"/>
+        </w:rPr>
+        <w:t xml:space="preserve">|&gt;</w:t>
+      </w:r>
+      <w:r>
+        <w:br/>
+      </w:r>
+      <w:r>
+        <w:rPr>
+          <w:rStyle w:val="NormalTok"/>
+        </w:rPr>
+        <w:t xml:space="preserve">  </w:t>
+      </w:r>
+      <w:r>
+        <w:rPr>
+          <w:rStyle w:val="FunctionTok"/>
+        </w:rPr>
+        <w:t xml:space="preserve">components</w:t>
+      </w:r>
+      <w:r>
+        <w:rPr>
+          <w:rStyle w:val="NormalTok"/>
+        </w:rPr>
+        <w:t xml:space="preserve">() </w:t>
+      </w:r>
+      <w:r>
+        <w:rPr>
+          <w:rStyle w:val="SpecialCharTok"/>
+        </w:rPr>
+        <w:t xml:space="preserve">|&gt;</w:t>
+      </w:r>
+      <w:r>
+        <w:br/>
+      </w:r>
+      <w:r>
+        <w:rPr>
+          <w:rStyle w:val="NormalTok"/>
+        </w:rPr>
+        <w:t xml:space="preserve">  </w:t>
+      </w:r>
+      <w:r>
+        <w:rPr>
+          <w:rStyle w:val="FunctionTok"/>
+        </w:rPr>
+        <w:t xml:space="preserve">autoplot</w:t>
+      </w:r>
+      <w:r>
+        <w:rPr>
+          <w:rStyle w:val="NormalTok"/>
+        </w:rPr>
+        <w:t xml:space="preserve">() </w:t>
+      </w:r>
+      <w:r>
+        <w:rPr>
+          <w:rStyle w:val="SpecialCharTok"/>
+        </w:rPr>
+        <w:t xml:space="preserve">+</w:t>
+      </w:r>
+      <w:r>
+        <w:br/>
+      </w:r>
+      <w:r>
+        <w:rPr>
+          <w:rStyle w:val="NormalTok"/>
+        </w:rPr>
+        <w:t xml:space="preserve">    </w:t>
+      </w:r>
+      <w:r>
+        <w:rPr>
+          <w:rStyle w:val="FunctionTok"/>
+        </w:rPr>
+        <w:t xml:space="preserve">theme</w:t>
+      </w:r>
+      <w:r>
+        <w:rPr>
+          <w:rStyle w:val="NormalTok"/>
+        </w:rPr>
+        <w:t xml:space="preserve">(</w:t>
+      </w:r>
+      <w:r>
+        <w:br/>
+      </w:r>
+      <w:r>
+        <w:rPr>
+          <w:rStyle w:val="NormalTok"/>
+        </w:rPr>
+        <w:t xml:space="preserve">      </w:t>
+      </w:r>
+      <w:r>
+        <w:rPr>
+          <w:rStyle w:val="AttributeTok"/>
+        </w:rPr>
+        <w:t xml:space="preserve">strip.text =</w:t>
+      </w:r>
+      <w:r>
+        <w:rPr>
+          <w:rStyle w:val="NormalTok"/>
+        </w:rPr>
+        <w:t xml:space="preserve"> </w:t>
+      </w:r>
+      <w:r>
+        <w:rPr>
+          <w:rStyle w:val="FunctionTok"/>
+        </w:rPr>
+        <w:t xml:space="preserve">element_text</w:t>
+      </w:r>
+      <w:r>
+        <w:rPr>
+          <w:rStyle w:val="NormalTok"/>
+        </w:rPr>
+        <w:t xml:space="preserve">(</w:t>
+      </w:r>
+      <w:r>
+        <w:rPr>
+          <w:rStyle w:val="AttributeTok"/>
+        </w:rPr>
+        <w:t xml:space="preserve">size =</w:t>
+      </w:r>
+      <w:r>
+        <w:rPr>
+          <w:rStyle w:val="NormalTok"/>
+        </w:rPr>
+        <w:t xml:space="preserve"> </w:t>
+      </w:r>
+      <w:r>
+        <w:rPr>
+          <w:rStyle w:val="DecValTok"/>
+        </w:rPr>
+        <w:t xml:space="preserve">8</w:t>
+      </w:r>
+      <w:r>
+        <w:rPr>
+          <w:rStyle w:val="NormalTok"/>
+        </w:rPr>
+        <w:t xml:space="preserve">)</w:t>
+      </w:r>
+      <w:r>
+        <w:br/>
+      </w:r>
+      <w:r>
+        <w:rPr>
+          <w:rStyle w:val="NormalTok"/>
+        </w:rPr>
+        <w:t xml:space="preserve">    )</w:t>
+      </w:r>
+    </w:p>
+    <w:p>
+      <w:pPr>
+        <w:pStyle w:val="FirstParagraph"/>
+      </w:pPr>
+      <w:r>
+        <w:drawing>
+          <wp:inline>
+            <wp:extent cx="4620126" cy="3696101"/>
+            <wp:effectExtent b="0" l="0" r="0" t="0"/>
+            <wp:docPr descr="" title="" id="60" name="Picture"/>
+            <a:graphic>
+              <a:graphicData uri="http://schemas.openxmlformats.org/drawingml/2006/picture">
+                <pic:pic>
+                  <pic:nvPicPr>
+                    <pic:cNvPr descr="fmvp_files/figure-docx/unnamed-chunk-14-1.png" id="61" name="Picture"/>
+                    <pic:cNvPicPr>
+                      <a:picLocks noChangeArrowheads="1" noChangeAspect="1"/>
+                    </pic:cNvPicPr>
+                  </pic:nvPicPr>
+                  <pic:blipFill>
+                    <a:blip r:embed="rId59"/>
+                    <a:stretch>
+                      <a:fillRect/>
+                    </a:stretch>
+                  </pic:blipFill>
+                  <pic:spPr bwMode="auto">
+                    <a:xfrm>
+                      <a:off x="0" y="0"/>
+                      <a:ext cx="4620126" cy="3696101"/>
+                    </a:xfrm>
+                    <a:prstGeom prst="rect">
+                      <a:avLst/>
+                    </a:prstGeom>
+                    <a:noFill/>
+                    <a:ln w="9525">
+                      <a:noFill/>
+                      <a:headEnd/>
+                      <a:tailEnd/>
+                    </a:ln>
+                  </pic:spPr>
+                </pic:pic>
+              </a:graphicData>
+            </a:graphic>
+          </wp:inline>
+        </w:drawing>
+      </w:r>
+    </w:p>
+    <w:bookmarkEnd w:id="62"/>
+    <w:bookmarkStart w:id="63" w:name="X6cb70d80c3569e987471e3e88cd884cf5e318cc"/>
     <w:p>
       <w:pPr>
         <w:pStyle w:val="Heading3"/>
@@ -8010,10 +8332,18 @@
         <w:t xml:space="preserve"># ℹ 14 more rows</w:t>
       </w:r>
     </w:p>
-    <w:bookmarkEnd w:id="60"/>
-    <w:bookmarkEnd w:id="61"/>
-    <w:bookmarkEnd w:id="62"/>
-    <w:bookmarkStart w:id="106" w:name="references"/>
+    <w:p>
+      <w:pPr>
+        <w:pStyle w:val="FirstParagraph"/>
+      </w:pPr>
+      <w:r>
+        <w:t xml:space="preserve">The table shows the model performance for forecasting montly vegetable prices. Brocolli for auto AutoRegressive Integrated Moving Average (ARIMA) is better in Mean Absolute Error (MAE), Mean Absolute Percetage Error (MAPE), and Mean Absolute Scaled Error (MASE) but has a very low negligence in Root Mean Square Error (RMSE) in ARIMA. Additionally, the rest of the vegetables are best fitted in auto ARIMA for MAE, MAPE, and MASE model.</w:t>
+      </w:r>
+    </w:p>
+    <w:bookmarkEnd w:id="63"/>
+    <w:bookmarkEnd w:id="64"/>
+    <w:bookmarkEnd w:id="65"/>
+    <w:bookmarkStart w:id="109" w:name="references"/>
     <w:p>
       <w:pPr>
         <w:pStyle w:val="Heading1"/>
@@ -8022,8 +8352,8 @@
         <w:t xml:space="preserve">References</w:t>
       </w:r>
     </w:p>
-    <w:bookmarkStart w:id="105" w:name="refs"/>
-    <w:bookmarkStart w:id="64" w:name="ref-nath2023"/>
+    <w:bookmarkStart w:id="108" w:name="refs"/>
+    <w:bookmarkStart w:id="67" w:name="ref-nath2023"/>
     <w:p>
       <w:pPr>
         <w:pStyle w:val="Bibliography"/>
@@ -8050,7 +8380,7 @@
       <w:r>
         <w:t xml:space="preserve"> </w:t>
       </w:r>
-      <w:hyperlink r:id="rId63">
+      <w:hyperlink r:id="rId66">
         <w:r>
           <w:rPr>
             <w:rStyle w:val="Hyperlink"/>
@@ -8059,8 +8389,8 @@
         </w:r>
       </w:hyperlink>
     </w:p>
-    <w:bookmarkEnd w:id="64"/>
-    <w:bookmarkStart w:id="65" w:name="ref-capiral23"/>
+    <w:bookmarkEnd w:id="67"/>
+    <w:bookmarkStart w:id="68" w:name="ref-capiral23"/>
     <w:p>
       <w:pPr>
         <w:pStyle w:val="Bibliography"/>
@@ -8131,8 +8461,8 @@
         <w:t xml:space="preserve">(3), 1–13.</w:t>
       </w:r>
     </w:p>
-    <w:bookmarkEnd w:id="65"/>
-    <w:bookmarkStart w:id="67" w:name="ref-chen18"/>
+    <w:bookmarkEnd w:id="68"/>
+    <w:bookmarkStart w:id="70" w:name="ref-chen18"/>
     <w:p>
       <w:pPr>
         <w:pStyle w:val="Bibliography"/>
@@ -8169,7 +8499,7 @@
       <w:r>
         <w:t xml:space="preserve"> </w:t>
       </w:r>
-      <w:hyperlink r:id="rId66">
+      <w:hyperlink r:id="rId69">
         <w:r>
           <w:rPr>
             <w:rStyle w:val="Hyperlink"/>
@@ -8178,8 +8508,8 @@
         </w:r>
       </w:hyperlink>
     </w:p>
-    <w:bookmarkEnd w:id="67"/>
-    <w:bookmarkStart w:id="69" w:name="ref-cleveland90"/>
+    <w:bookmarkEnd w:id="70"/>
+    <w:bookmarkStart w:id="72" w:name="ref-cleveland90"/>
     <w:p>
       <w:pPr>
         <w:pStyle w:val="Bibliography"/>
@@ -8234,7 +8564,7 @@
       <w:r>
         <w:t xml:space="preserve"> </w:t>
       </w:r>
-      <w:hyperlink r:id="rId68">
+      <w:hyperlink r:id="rId71">
         <w:r>
           <w:rPr>
             <w:rStyle w:val="Hyperlink"/>
@@ -8243,8 +8573,8 @@
         </w:r>
       </w:hyperlink>
     </w:p>
-    <w:bookmarkEnd w:id="69"/>
-    <w:bookmarkStart w:id="71" w:name="ref-desalegn21"/>
+    <w:bookmarkEnd w:id="72"/>
+    <w:bookmarkStart w:id="74" w:name="ref-desalegn21"/>
     <w:p>
       <w:pPr>
         <w:pStyle w:val="Bibliography"/>
@@ -8277,7 +8607,7 @@
       <w:r>
         <w:t xml:space="preserve"> </w:t>
       </w:r>
-      <w:hyperlink r:id="rId70">
+      <w:hyperlink r:id="rId73">
         <w:r>
           <w:rPr>
             <w:rStyle w:val="Hyperlink"/>
@@ -8286,8 +8616,8 @@
         </w:r>
       </w:hyperlink>
     </w:p>
-    <w:bookmarkEnd w:id="71"/>
-    <w:bookmarkStart w:id="72" w:name="ref-domingo20"/>
+    <w:bookmarkEnd w:id="74"/>
+    <w:bookmarkStart w:id="75" w:name="ref-domingo20"/>
     <w:p>
       <w:pPr>
         <w:pStyle w:val="Bibliography"/>
@@ -8358,8 +8688,8 @@
         <w:t xml:space="preserve">. PIDS Discussion Paper Series.</w:t>
       </w:r>
     </w:p>
-    <w:bookmarkEnd w:id="72"/>
-    <w:bookmarkStart w:id="74" w:name="ref-fao"/>
+    <w:bookmarkEnd w:id="75"/>
+    <w:bookmarkStart w:id="77" w:name="ref-fao"/>
     <w:p>
       <w:pPr>
         <w:pStyle w:val="Bibliography"/>
@@ -8377,7 +8707,7 @@
       <w:r>
         <w:t xml:space="preserve"> </w:t>
       </w:r>
-      <w:hyperlink r:id="rId73">
+      <w:hyperlink r:id="rId76">
         <w:r>
           <w:rPr>
             <w:rStyle w:val="Hyperlink"/>
@@ -8386,8 +8716,8 @@
         </w:r>
       </w:hyperlink>
     </w:p>
-    <w:bookmarkEnd w:id="74"/>
-    <w:bookmarkStart w:id="75" w:name="ref-gan20"/>
+    <w:bookmarkEnd w:id="77"/>
+    <w:bookmarkStart w:id="78" w:name="ref-gan20"/>
     <w:p>
       <w:pPr>
         <w:pStyle w:val="Bibliography"/>
@@ -8431,8 +8761,8 @@
         <w:t xml:space="preserve">(3), 148–155.</w:t>
       </w:r>
     </w:p>
-    <w:bookmarkEnd w:id="75"/>
-    <w:bookmarkStart w:id="77" w:name="ref-guerrero22"/>
+    <w:bookmarkEnd w:id="78"/>
+    <w:bookmarkStart w:id="80" w:name="ref-guerrero22"/>
     <w:p>
       <w:pPr>
         <w:pStyle w:val="Bibliography"/>
@@ -8468,7 +8798,7 @@
       <w:r>
         <w:t xml:space="preserve"> </w:t>
       </w:r>
-      <w:hyperlink r:id="rId76">
+      <w:hyperlink r:id="rId79">
         <w:r>
           <w:rPr>
             <w:rStyle w:val="Hyperlink"/>
@@ -8477,8 +8807,8 @@
         </w:r>
       </w:hyperlink>
     </w:p>
-    <w:bookmarkEnd w:id="77"/>
-    <w:bookmarkStart w:id="79" w:name="ref-hyndman21"/>
+    <w:bookmarkEnd w:id="80"/>
+    <w:bookmarkStart w:id="82" w:name="ref-hyndman21"/>
     <w:p>
       <w:pPr>
         <w:pStyle w:val="Bibliography"/>
@@ -8505,7 +8835,7 @@
       <w:r>
         <w:t xml:space="preserve"> </w:t>
       </w:r>
-      <w:hyperlink r:id="rId78">
+      <w:hyperlink r:id="rId81">
         <w:r>
           <w:rPr>
             <w:rStyle w:val="Hyperlink"/>
@@ -8514,8 +8844,8 @@
         </w:r>
       </w:hyperlink>
     </w:p>
-    <w:bookmarkEnd w:id="79"/>
-    <w:bookmarkStart w:id="80" w:name="ref-illankoon2020"/>
+    <w:bookmarkEnd w:id="82"/>
+    <w:bookmarkStart w:id="83" w:name="ref-illankoon2020"/>
     <w:p>
       <w:pPr>
         <w:pStyle w:val="Bibliography"/>
@@ -8551,8 +8881,8 @@
         <w:t xml:space="preserve">, 402–409.</w:t>
       </w:r>
     </w:p>
-    <w:bookmarkEnd w:id="80"/>
-    <w:bookmarkStart w:id="81" w:name="ref-janssen93"/>
+    <w:bookmarkEnd w:id="83"/>
+    <w:bookmarkStart w:id="84" w:name="ref-janssen93"/>
     <w:p>
       <w:pPr>
         <w:pStyle w:val="Bibliography"/>
@@ -8591,8 +8921,8 @@
         <w:t xml:space="preserve">(pp. 89–105). Ver. Kunstmest Producenten.</w:t>
       </w:r>
     </w:p>
-    <w:bookmarkEnd w:id="81"/>
-    <w:bookmarkStart w:id="82" w:name="ref-kakulapati22"/>
+    <w:bookmarkEnd w:id="84"/>
+    <w:bookmarkStart w:id="85" w:name="ref-kakulapati22"/>
     <w:p>
       <w:pPr>
         <w:pStyle w:val="Bibliography"/>
@@ -8627,8 +8957,8 @@
         <w:t xml:space="preserve">, 1547–1554.</w:t>
       </w:r>
     </w:p>
-    <w:bookmarkEnd w:id="82"/>
-    <w:bookmarkStart w:id="84" w:name="ref-mchopa14"/>
+    <w:bookmarkEnd w:id="85"/>
+    <w:bookmarkStart w:id="87" w:name="ref-mchopa14"/>
     <w:p>
       <w:pPr>
         <w:pStyle w:val="Bibliography"/>
@@ -8674,7 +9004,7 @@
       <w:r>
         <w:t xml:space="preserve"> </w:t>
       </w:r>
-      <w:hyperlink r:id="rId83">
+      <w:hyperlink r:id="rId86">
         <w:r>
           <w:rPr>
             <w:rStyle w:val="Hyperlink"/>
@@ -8683,8 +9013,8 @@
         </w:r>
       </w:hyperlink>
     </w:p>
-    <w:bookmarkEnd w:id="84"/>
-    <w:bookmarkStart w:id="86" w:name="ref-fable"/>
+    <w:bookmarkEnd w:id="87"/>
+    <w:bookmarkStart w:id="89" w:name="ref-fable"/>
     <w:p>
       <w:pPr>
         <w:pStyle w:val="Bibliography"/>
@@ -8708,7 +9038,7 @@
       <w:r>
         <w:t xml:space="preserve"> </w:t>
       </w:r>
-      <w:hyperlink r:id="rId85">
+      <w:hyperlink r:id="rId88">
         <w:r>
           <w:rPr>
             <w:rStyle w:val="Hyperlink"/>
@@ -8717,8 +9047,8 @@
         </w:r>
       </w:hyperlink>
     </w:p>
-    <w:bookmarkEnd w:id="86"/>
-    <w:bookmarkStart w:id="88" w:name="ref-r"/>
+    <w:bookmarkEnd w:id="89"/>
+    <w:bookmarkStart w:id="91" w:name="ref-r"/>
     <w:p>
       <w:pPr>
         <w:pStyle w:val="Bibliography"/>
@@ -8742,7 +9072,7 @@
       <w:r>
         <w:t xml:space="preserve"> </w:t>
       </w:r>
-      <w:hyperlink r:id="rId87">
+      <w:hyperlink r:id="rId90">
         <w:r>
           <w:rPr>
             <w:rStyle w:val="Hyperlink"/>
@@ -8751,8 +9081,8 @@
         </w:r>
       </w:hyperlink>
     </w:p>
-    <w:bookmarkEnd w:id="88"/>
-    <w:bookmarkStart w:id="89" w:name="ref-subhasree16"/>
+    <w:bookmarkEnd w:id="91"/>
+    <w:bookmarkStart w:id="92" w:name="ref-subhasree16"/>
     <w:p>
       <w:pPr>
         <w:pStyle w:val="Bibliography"/>
@@ -8787,8 +9117,8 @@
         <w:t xml:space="preserve">, 535–641.</w:t>
       </w:r>
     </w:p>
-    <w:bookmarkEnd w:id="89"/>
-    <w:bookmarkStart w:id="91" w:name="ref-sun23"/>
+    <w:bookmarkEnd w:id="92"/>
+    <w:bookmarkStart w:id="94" w:name="ref-sun23"/>
     <w:p>
       <w:pPr>
         <w:pStyle w:val="Bibliography"/>
@@ -8825,7 +9155,7 @@
       <w:r>
         <w:t xml:space="preserve"> </w:t>
       </w:r>
-      <w:hyperlink r:id="rId90">
+      <w:hyperlink r:id="rId93">
         <w:r>
           <w:rPr>
             <w:rStyle w:val="Hyperlink"/>
@@ -8834,8 +9164,8 @@
         </w:r>
       </w:hyperlink>
     </w:p>
-    <w:bookmarkEnd w:id="91"/>
-    <w:bookmarkStart w:id="92" w:name="ref-tulin19"/>
+    <w:bookmarkEnd w:id="94"/>
+    <w:bookmarkStart w:id="95" w:name="ref-tulin19"/>
     <w:p>
       <w:pPr>
         <w:pStyle w:val="Bibliography"/>
@@ -8913,8 +9243,8 @@
         <w:t xml:space="preserve">. Australian Centre for International Agricultural Research.</w:t>
       </w:r>
     </w:p>
-    <w:bookmarkEnd w:id="92"/>
-    <w:bookmarkStart w:id="94" w:name="ref-vibas19"/>
+    <w:bookmarkEnd w:id="95"/>
+    <w:bookmarkStart w:id="97" w:name="ref-vibas19"/>
     <w:p>
       <w:pPr>
         <w:pStyle w:val="Bibliography"/>
@@ -8938,7 +9268,7 @@
       <w:r>
         <w:t xml:space="preserve"> </w:t>
       </w:r>
-      <w:hyperlink r:id="rId93">
+      <w:hyperlink r:id="rId96">
         <w:r>
           <w:rPr>
             <w:rStyle w:val="Hyperlink"/>
@@ -8947,8 +9277,8 @@
         </w:r>
       </w:hyperlink>
     </w:p>
-    <w:bookmarkEnd w:id="94"/>
-    <w:bookmarkStart w:id="96" w:name="ref-wang20"/>
+    <w:bookmarkEnd w:id="97"/>
+    <w:bookmarkStart w:id="99" w:name="ref-wang20"/>
     <w:p>
       <w:pPr>
         <w:pStyle w:val="Bibliography"/>
@@ -8985,7 +9315,7 @@
       <w:r>
         <w:t xml:space="preserve"> </w:t>
       </w:r>
-      <w:hyperlink r:id="rId95">
+      <w:hyperlink r:id="rId98">
         <w:r>
           <w:rPr>
             <w:rStyle w:val="Hyperlink"/>
@@ -8994,8 +9324,8 @@
         </w:r>
       </w:hyperlink>
     </w:p>
-    <w:bookmarkEnd w:id="96"/>
-    <w:bookmarkStart w:id="98" w:name="ref-wickham19"/>
+    <w:bookmarkEnd w:id="99"/>
+    <w:bookmarkStart w:id="101" w:name="ref-wickham19"/>
     <w:p>
       <w:pPr>
         <w:pStyle w:val="Bibliography"/>
@@ -9041,7 +9371,7 @@
       <w:r>
         <w:t xml:space="preserve"> </w:t>
       </w:r>
-      <w:hyperlink r:id="rId97">
+      <w:hyperlink r:id="rId100">
         <w:r>
           <w:rPr>
             <w:rStyle w:val="Hyperlink"/>
@@ -9050,8 +9380,8 @@
         </w:r>
       </w:hyperlink>
     </w:p>
-    <w:bookmarkEnd w:id="98"/>
-    <w:bookmarkStart w:id="100" w:name="ref-yang22"/>
+    <w:bookmarkEnd w:id="101"/>
+    <w:bookmarkStart w:id="103" w:name="ref-yang22"/>
     <w:p>
       <w:pPr>
         <w:pStyle w:val="Bibliography"/>
@@ -9097,7 +9427,7 @@
       <w:r>
         <w:t xml:space="preserve"> </w:t>
       </w:r>
-      <w:hyperlink r:id="rId99">
+      <w:hyperlink r:id="rId102">
         <w:r>
           <w:rPr>
             <w:rStyle w:val="Hyperlink"/>
@@ -9106,8 +9436,8 @@
         </w:r>
       </w:hyperlink>
     </w:p>
-    <w:bookmarkEnd w:id="100"/>
-    <w:bookmarkStart w:id="102" w:name="ref-qiao23"/>
+    <w:bookmarkEnd w:id="103"/>
+    <w:bookmarkStart w:id="105" w:name="ref-qiao23"/>
     <w:p>
       <w:pPr>
         <w:pStyle w:val="Bibliography"/>
@@ -9137,7 +9467,7 @@
       <w:r>
         <w:t xml:space="preserve">, 577. https://doi.org/</w:t>
       </w:r>
-      <w:hyperlink r:id="rId101">
+      <w:hyperlink r:id="rId104">
         <w:r>
           <w:rPr>
             <w:rStyle w:val="Hyperlink"/>
@@ -9146,8 +9476,8 @@
         </w:r>
       </w:hyperlink>
     </w:p>
-    <w:bookmarkEnd w:id="102"/>
-    <w:bookmarkStart w:id="104" w:name="ref-zhang20"/>
+    <w:bookmarkEnd w:id="105"/>
+    <w:bookmarkStart w:id="107" w:name="ref-zhang20"/>
     <w:p>
       <w:pPr>
         <w:pStyle w:val="Bibliography"/>
@@ -9196,7 +9526,7 @@
       <w:r>
         <w:t xml:space="preserve"> </w:t>
       </w:r>
-      <w:hyperlink r:id="rId103">
+      <w:hyperlink r:id="rId106">
         <w:r>
           <w:rPr>
             <w:rStyle w:val="Hyperlink"/>
@@ -9205,9 +9535,9 @@
         </w:r>
       </w:hyperlink>
     </w:p>
-    <w:bookmarkEnd w:id="104"/>
-    <w:bookmarkEnd w:id="105"/>
-    <w:bookmarkEnd w:id="106"/>
+    <w:bookmarkEnd w:id="107"/>
+    <w:bookmarkEnd w:id="108"/>
+    <w:bookmarkEnd w:id="109"/>
     <w:sectPr>
       <w:headerReference r:id="rId10" w:type="default"/>
       <w:headerReference r:id="rId9" w:type="first"/>

--- a/researches/Eloisa/fmvp.docx
+++ b/researches/Eloisa/fmvp.docx
@@ -1739,7 +1739,7 @@
     <w:bookmarkEnd w:id="50"/>
     <w:bookmarkEnd w:id="51"/>
     <w:bookmarkEnd w:id="52"/>
-    <w:bookmarkStart w:id="65" w:name="chapter-iv"/>
+    <w:bookmarkStart w:id="62" w:name="chapter-iv"/>
     <w:p>
       <w:pPr>
         <w:pStyle w:val="Heading1"/>
@@ -1748,7 +1748,7 @@
         <w:t xml:space="preserve">CHAPTER IV</w:t>
       </w:r>
     </w:p>
-    <w:bookmarkStart w:id="64" w:name="results-and-discussion"/>
+    <w:bookmarkStart w:id="61" w:name="results-and-discussion"/>
     <w:p>
       <w:pPr>
         <w:pStyle w:val="Heading2"/>
@@ -1757,13 +1757,13 @@
         <w:t xml:space="preserve">RESULTS AND DISCUSSION</w:t>
       </w:r>
     </w:p>
-    <w:bookmarkStart w:id="62" w:name="X6cc4dd6f6dd78f78d16aa3b4e9bf1c00a5c90f5"/>
+    <w:bookmarkStart w:id="59" w:name="Xecfdedb88b7e9d6ef073f09376deb64b3d6fab6"/>
     <w:p>
       <w:pPr>
         <w:pStyle w:val="Heading3"/>
       </w:pPr>
       <w:r>
-        <w:t xml:space="preserve">Time Series of the Monthly Prices of Vegetables in NVAT</w:t>
+        <w:t xml:space="preserve">Time Series of the Monthly Vegetable Prices in NVAT</w:t>
       </w:r>
     </w:p>
     <w:p>
@@ -4882,6 +4882,94 @@
         <w:pStyle w:val="BodyText"/>
       </w:pPr>
       <w:r>
+        <w:t xml:space="preserve">For the cabbage time series, the minimum price is 4.97 in February 2020 and the maximum price is 77.38 in August 2021. The average price is 24.05. It has a standard deviation of 18.09.</w:t>
+      </w:r>
+    </w:p>
+    <w:p>
+      <w:pPr>
+        <w:pStyle w:val="BodyText"/>
+      </w:pPr>
+      <w:r>
+        <w:t xml:space="preserve">For the carrots time series, the minimum price is 9.11 in May 2020 and the maximum price is 97.68 in July 2023. The average price is 33.06. It has a standard deviation of 19.28.</w:t>
+      </w:r>
+    </w:p>
+    <w:p>
+      <w:pPr>
+        <w:pStyle w:val="BodyText"/>
+      </w:pPr>
+      <w:r>
+        <w:t xml:space="preserve">For the cauliflower time series, the minimum price is 12.34 in March 2020 and the maximum price is 113.55 in August 2023. The average price is 38.76. It has a standard deviation of 20.8.</w:t>
+      </w:r>
+    </w:p>
+    <w:p>
+      <w:pPr>
+        <w:pStyle w:val="BodyText"/>
+      </w:pPr>
+      <w:r>
+        <w:t xml:space="preserve">For the celery time series, the minimum price is 9.93 in February 2018 and the maximum price is 178.33 in September 2018. The average price is 42.4. It has a standard deviation of 30.64.</w:t>
+      </w:r>
+    </w:p>
+    <w:p>
+      <w:pPr>
+        <w:pStyle w:val="BodyText"/>
+      </w:pPr>
+      <w:r>
+        <w:t xml:space="preserve">For the chayote (bunga) time series, the minimum price is 4.17 in January 2020 and the maximum price is 45.25 in September 2018. The average price is 12.99. It has a standard deviation of 7.81.</w:t>
+      </w:r>
+    </w:p>
+    <w:p>
+      <w:pPr>
+        <w:pStyle w:val="BodyText"/>
+      </w:pPr>
+      <w:r>
+        <w:t xml:space="preserve">For the cucumber time series, the minimum price is 8.05 in July 2020 and the maximum price is 57.59 in January 2023. The average price is 25.23. It has a standard deviation of 12.03.</w:t>
+      </w:r>
+    </w:p>
+    <w:p>
+      <w:pPr>
+        <w:pStyle w:val="BodyText"/>
+      </w:pPr>
+      <w:r>
+        <w:t xml:space="preserve">For the gabi (galyang) time series, the minimum price is 8.81 in January 2018 and the maximum price is 42.5 in December 2023. The average price is 23.07. It has a standard deviation of 8.83.</w:t>
+      </w:r>
+    </w:p>
+    <w:p>
+      <w:pPr>
+        <w:pStyle w:val="BodyText"/>
+      </w:pPr>
+      <w:r>
+        <w:t xml:space="preserve">For the pepper (sultan) time series, the minimum price is 28.06 in May 2020 and the maximum price is 273.24 in September 2023. The average price is 89.41. It has a standard deviation of 51.06.</w:t>
+      </w:r>
+    </w:p>
+    <w:p>
+      <w:pPr>
+        <w:pStyle w:val="BodyText"/>
+      </w:pPr>
+      <w:r>
+        <w:t xml:space="preserve">For the pepper (taiwan) time series, the minimum price is 11.5 in June 2019 and the maximum price is 424.38 in December 2020. The average price is 112.32. It has a standard deviation of 106.29.</w:t>
+      </w:r>
+    </w:p>
+    <w:p>
+      <w:pPr>
+        <w:pStyle w:val="BodyText"/>
+      </w:pPr>
+      <w:r>
+        <w:t xml:space="preserve">For the potato time series, the minimum price is 17.33 in June 2021 and the maximum price is 138.88 in October 2023. The average price is 45.48. It has a standard deviation of 22.41.</w:t>
+      </w:r>
+    </w:p>
+    <w:p>
+      <w:pPr>
+        <w:pStyle w:val="BodyText"/>
+      </w:pPr>
+      <w:r>
+        <w:t xml:space="preserve">For the wombok time series, the minimum price is 4.14 in December 2018 and the maximum price is 54.44 in December 2020. The average price is 15.72. It has a standard deviation of 11.36.</w:t>
+      </w:r>
+    </w:p>
+    <w:p>
+      <w:pPr>
+        <w:pStyle w:val="BodyText"/>
+      </w:pPr>
+      <w:r>
         <w:t xml:space="preserve">The vegetable with the most variability is pepper (taiwan). It also has the highest maximum price and the highest average price among all the vegetables. On the other hand, the vegetable that has the least variability is chayote (bunga). It also has the lowest average price. The vegetable that has the lowest minimum price is wombok.</w:t>
       </w:r>
     </w:p>
@@ -7896,306 +7984,11 @@
         <w:pStyle w:val="BodyText"/>
       </w:pPr>
       <w:r>
-        <w:t xml:space="preserve">The vegetable that has the strongest trend is gabi (galyang) with 0.91, showing that 91% of the time series is accounted by trend not considering seasonality. It is on upward trend. Meanwhile, the vegetable that has the weakest trend is wombok with 0.14, showing that 14% of the time series is accounted by trend not considering seasonality. The vegetable that has the strongest seasonality is cauliflower with 0.72, showing that 72% of the time series is accounted by seasonality not considering trend. Its peak is in August and its trough is March. The vegetable that has the weakest seasonality is cabbage with 0.18, showing that 18% of the time series is accounted by seasonality not considering trend.</w:t>
-      </w:r>
-    </w:p>
-    <w:p>
-      <w:pPr>
-        <w:pStyle w:val="SourceCode"/>
-      </w:pPr>
-      <w:r>
-        <w:rPr>
-          <w:rStyle w:val="NormalTok"/>
-        </w:rPr>
-        <w:t xml:space="preserve">nvat_monthly_long </w:t>
-      </w:r>
-      <w:r>
-        <w:rPr>
-          <w:rStyle w:val="SpecialCharTok"/>
-        </w:rPr>
-        <w:t xml:space="preserve">|&gt;</w:t>
-      </w:r>
-      <w:r>
-        <w:br/>
-      </w:r>
-      <w:r>
-        <w:rPr>
-          <w:rStyle w:val="NormalTok"/>
-        </w:rPr>
-        <w:t xml:space="preserve">  </w:t>
-      </w:r>
-      <w:r>
-        <w:rPr>
-          <w:rStyle w:val="FunctionTok"/>
-        </w:rPr>
-        <w:t xml:space="preserve">filter</w:t>
-      </w:r>
-      <w:r>
-        <w:rPr>
-          <w:rStyle w:val="NormalTok"/>
-        </w:rPr>
-        <w:t xml:space="preserve">(vegetable </w:t>
-      </w:r>
-      <w:r>
-        <w:rPr>
-          <w:rStyle w:val="SpecialCharTok"/>
-        </w:rPr>
-        <w:t xml:space="preserve">==</w:t>
-      </w:r>
-      <w:r>
-        <w:rPr>
-          <w:rStyle w:val="NormalTok"/>
-        </w:rPr>
-        <w:t xml:space="preserve"> </w:t>
-      </w:r>
-      <w:r>
-        <w:rPr>
-          <w:rStyle w:val="StringTok"/>
-        </w:rPr>
-        <w:t xml:space="preserve">"broccoli"</w:t>
-      </w:r>
-      <w:r>
-        <w:rPr>
-          <w:rStyle w:val="NormalTok"/>
-        </w:rPr>
-        <w:t xml:space="preserve">) </w:t>
-      </w:r>
-      <w:r>
-        <w:rPr>
-          <w:rStyle w:val="SpecialCharTok"/>
-        </w:rPr>
-        <w:t xml:space="preserve">|&gt;</w:t>
-      </w:r>
-      <w:r>
-        <w:br/>
-      </w:r>
-      <w:r>
-        <w:rPr>
-          <w:rStyle w:val="NormalTok"/>
-        </w:rPr>
-        <w:t xml:space="preserve">  </w:t>
-      </w:r>
-      <w:r>
-        <w:rPr>
-          <w:rStyle w:val="FunctionTok"/>
-        </w:rPr>
-        <w:t xml:space="preserve">model</w:t>
-      </w:r>
-      <w:r>
-        <w:rPr>
-          <w:rStyle w:val="NormalTok"/>
-        </w:rPr>
-        <w:t xml:space="preserve">(</w:t>
-      </w:r>
-      <w:r>
-        <w:rPr>
-          <w:rStyle w:val="FunctionTok"/>
-        </w:rPr>
-        <w:t xml:space="preserve">STL</w:t>
-      </w:r>
-      <w:r>
-        <w:rPr>
-          <w:rStyle w:val="NormalTok"/>
-        </w:rPr>
-        <w:t xml:space="preserve">(price)) </w:t>
-      </w:r>
-      <w:r>
-        <w:rPr>
-          <w:rStyle w:val="SpecialCharTok"/>
-        </w:rPr>
-        <w:t xml:space="preserve">|&gt;</w:t>
-      </w:r>
-      <w:r>
-        <w:br/>
-      </w:r>
-      <w:r>
-        <w:rPr>
-          <w:rStyle w:val="NormalTok"/>
-        </w:rPr>
-        <w:t xml:space="preserve">  </w:t>
-      </w:r>
-      <w:r>
-        <w:rPr>
-          <w:rStyle w:val="FunctionTok"/>
-        </w:rPr>
-        <w:t xml:space="preserve">components</w:t>
-      </w:r>
-      <w:r>
-        <w:rPr>
-          <w:rStyle w:val="NormalTok"/>
-        </w:rPr>
-        <w:t xml:space="preserve">() </w:t>
-      </w:r>
-      <w:r>
-        <w:rPr>
-          <w:rStyle w:val="SpecialCharTok"/>
-        </w:rPr>
-        <w:t xml:space="preserve">|&gt;</w:t>
-      </w:r>
-      <w:r>
-        <w:br/>
-      </w:r>
-      <w:r>
-        <w:rPr>
-          <w:rStyle w:val="NormalTok"/>
-        </w:rPr>
-        <w:t xml:space="preserve">  </w:t>
-      </w:r>
-      <w:r>
-        <w:rPr>
-          <w:rStyle w:val="FunctionTok"/>
-        </w:rPr>
-        <w:t xml:space="preserve">autoplot</w:t>
-      </w:r>
-      <w:r>
-        <w:rPr>
-          <w:rStyle w:val="NormalTok"/>
-        </w:rPr>
-        <w:t xml:space="preserve">() </w:t>
-      </w:r>
-      <w:r>
-        <w:rPr>
-          <w:rStyle w:val="SpecialCharTok"/>
-        </w:rPr>
-        <w:t xml:space="preserve">+</w:t>
-      </w:r>
-      <w:r>
-        <w:br/>
-      </w:r>
-      <w:r>
-        <w:rPr>
-          <w:rStyle w:val="NormalTok"/>
-        </w:rPr>
-        <w:t xml:space="preserve">    </w:t>
-      </w:r>
-      <w:r>
-        <w:rPr>
-          <w:rStyle w:val="FunctionTok"/>
-        </w:rPr>
-        <w:t xml:space="preserve">theme</w:t>
-      </w:r>
-      <w:r>
-        <w:rPr>
-          <w:rStyle w:val="NormalTok"/>
-        </w:rPr>
-        <w:t xml:space="preserve">(</w:t>
-      </w:r>
-      <w:r>
-        <w:br/>
-      </w:r>
-      <w:r>
-        <w:rPr>
-          <w:rStyle w:val="NormalTok"/>
-        </w:rPr>
-        <w:t xml:space="preserve">      </w:t>
-      </w:r>
-      <w:r>
-        <w:rPr>
-          <w:rStyle w:val="AttributeTok"/>
-        </w:rPr>
-        <w:t xml:space="preserve">strip.text =</w:t>
-      </w:r>
-      <w:r>
-        <w:rPr>
-          <w:rStyle w:val="NormalTok"/>
-        </w:rPr>
-        <w:t xml:space="preserve"> </w:t>
-      </w:r>
-      <w:r>
-        <w:rPr>
-          <w:rStyle w:val="FunctionTok"/>
-        </w:rPr>
-        <w:t xml:space="preserve">element_text</w:t>
-      </w:r>
-      <w:r>
-        <w:rPr>
-          <w:rStyle w:val="NormalTok"/>
-        </w:rPr>
-        <w:t xml:space="preserve">(</w:t>
-      </w:r>
-      <w:r>
-        <w:rPr>
-          <w:rStyle w:val="AttributeTok"/>
-        </w:rPr>
-        <w:t xml:space="preserve">size =</w:t>
-      </w:r>
-      <w:r>
-        <w:rPr>
-          <w:rStyle w:val="NormalTok"/>
-        </w:rPr>
-        <w:t xml:space="preserve"> </w:t>
-      </w:r>
-      <w:r>
-        <w:rPr>
-          <w:rStyle w:val="DecValTok"/>
-        </w:rPr>
-        <w:t xml:space="preserve">8</w:t>
-      </w:r>
-      <w:r>
-        <w:rPr>
-          <w:rStyle w:val="NormalTok"/>
-        </w:rPr>
-        <w:t xml:space="preserve">)</w:t>
-      </w:r>
-      <w:r>
-        <w:br/>
-      </w:r>
-      <w:r>
-        <w:rPr>
-          <w:rStyle w:val="NormalTok"/>
-        </w:rPr>
-        <w:t xml:space="preserve">    )</w:t>
-      </w:r>
-    </w:p>
-    <w:p>
-      <w:pPr>
-        <w:pStyle w:val="FirstParagraph"/>
-      </w:pPr>
-      <w:r>
-        <w:drawing>
-          <wp:inline>
-            <wp:extent cx="4620126" cy="3696101"/>
-            <wp:effectExtent b="0" l="0" r="0" t="0"/>
-            <wp:docPr descr="" title="" id="60" name="Picture"/>
-            <a:graphic>
-              <a:graphicData uri="http://schemas.openxmlformats.org/drawingml/2006/picture">
-                <pic:pic>
-                  <pic:nvPicPr>
-                    <pic:cNvPr descr="fmvp_files/figure-docx/unnamed-chunk-14-1.png" id="61" name="Picture"/>
-                    <pic:cNvPicPr>
-                      <a:picLocks noChangeArrowheads="1" noChangeAspect="1"/>
-                    </pic:cNvPicPr>
-                  </pic:nvPicPr>
-                  <pic:blipFill>
-                    <a:blip r:embed="rId59"/>
-                    <a:stretch>
-                      <a:fillRect/>
-                    </a:stretch>
-                  </pic:blipFill>
-                  <pic:spPr bwMode="auto">
-                    <a:xfrm>
-                      <a:off x="0" y="0"/>
-                      <a:ext cx="4620126" cy="3696101"/>
-                    </a:xfrm>
-                    <a:prstGeom prst="rect">
-                      <a:avLst/>
-                    </a:prstGeom>
-                    <a:noFill/>
-                    <a:ln w="9525">
-                      <a:noFill/>
-                      <a:headEnd/>
-                      <a:tailEnd/>
-                    </a:ln>
-                  </pic:spPr>
-                </pic:pic>
-              </a:graphicData>
-            </a:graphic>
-          </wp:inline>
-        </w:drawing>
-      </w:r>
-    </w:p>
-    <w:bookmarkEnd w:id="62"/>
-    <w:bookmarkStart w:id="63" w:name="X6cb70d80c3569e987471e3e88cd884cf5e318cc"/>
+        <w:t xml:space="preserve">The vegetable that has the strongest trend is gabi (galyang). Meanwhile, the vegetable that has the weakest trend is wombok. The vegetable that has the strongest seasonality is cauliflower. Meanwhile, the vegetable that has the weakest seasonality is cabbage.</w:t>
+      </w:r>
+    </w:p>
+    <w:bookmarkEnd w:id="59"/>
+    <w:bookmarkStart w:id="60" w:name="X6cb70d80c3569e987471e3e88cd884cf5e318cc"/>
     <w:p>
       <w:pPr>
         <w:pStyle w:val="Heading3"/>
@@ -8337,13 +8130,13 @@
         <w:pStyle w:val="FirstParagraph"/>
       </w:pPr>
       <w:r>
-        <w:t xml:space="preserve">The table shows the model performance for forecasting montly vegetable prices. Brocolli for auto AutoRegressive Integrated Moving Average (ARIMA) is better in Mean Absolute Error (MAE), Mean Absolute Percetage Error (MAPE), and Mean Absolute Scaled Error (MASE) but has a very low negligence in Root Mean Square Error (RMSE) in ARIMA. Additionally, the rest of the vegetables are best fitted in auto ARIMA for MAE, MAPE, and MASE model.</w:t>
-      </w:r>
-    </w:p>
-    <w:bookmarkEnd w:id="63"/>
-    <w:bookmarkEnd w:id="64"/>
-    <w:bookmarkEnd w:id="65"/>
-    <w:bookmarkStart w:id="109" w:name="references"/>
+        <w:t xml:space="preserve">The table shows the model performance for forecasting monthly vegetable prices. Broccoli for auto AutoRegressive Integrated Moving Average (ARIMA) is better in Mean Absolute Error (MAE), Mean Absolute Percetage Error (MAPE), and Mean Absolute Scaled Error (MASE) but has a very low negligence in Root Mean Square Error (RMSE) in ARIMA. Additionally, the rest of the vegetables are best fitted in auto ARIMA for MAE, MAPE, and MASE model.</w:t>
+      </w:r>
+    </w:p>
+    <w:bookmarkEnd w:id="60"/>
+    <w:bookmarkEnd w:id="61"/>
+    <w:bookmarkEnd w:id="62"/>
+    <w:bookmarkStart w:id="106" w:name="references"/>
     <w:p>
       <w:pPr>
         <w:pStyle w:val="Heading1"/>
@@ -8352,8 +8145,8 @@
         <w:t xml:space="preserve">References</w:t>
       </w:r>
     </w:p>
-    <w:bookmarkStart w:id="108" w:name="refs"/>
-    <w:bookmarkStart w:id="67" w:name="ref-nath2023"/>
+    <w:bookmarkStart w:id="105" w:name="refs"/>
+    <w:bookmarkStart w:id="64" w:name="ref-nath2023"/>
     <w:p>
       <w:pPr>
         <w:pStyle w:val="Bibliography"/>
@@ -8380,7 +8173,7 @@
       <w:r>
         <w:t xml:space="preserve"> </w:t>
       </w:r>
-      <w:hyperlink r:id="rId66">
+      <w:hyperlink r:id="rId63">
         <w:r>
           <w:rPr>
             <w:rStyle w:val="Hyperlink"/>
@@ -8389,8 +8182,8 @@
         </w:r>
       </w:hyperlink>
     </w:p>
-    <w:bookmarkEnd w:id="67"/>
-    <w:bookmarkStart w:id="68" w:name="ref-capiral23"/>
+    <w:bookmarkEnd w:id="64"/>
+    <w:bookmarkStart w:id="65" w:name="ref-capiral23"/>
     <w:p>
       <w:pPr>
         <w:pStyle w:val="Bibliography"/>
@@ -8461,8 +8254,8 @@
         <w:t xml:space="preserve">(3), 1–13.</w:t>
       </w:r>
     </w:p>
-    <w:bookmarkEnd w:id="68"/>
-    <w:bookmarkStart w:id="70" w:name="ref-chen18"/>
+    <w:bookmarkEnd w:id="65"/>
+    <w:bookmarkStart w:id="67" w:name="ref-chen18"/>
     <w:p>
       <w:pPr>
         <w:pStyle w:val="Bibliography"/>
@@ -8499,7 +8292,7 @@
       <w:r>
         <w:t xml:space="preserve"> </w:t>
       </w:r>
-      <w:hyperlink r:id="rId69">
+      <w:hyperlink r:id="rId66">
         <w:r>
           <w:rPr>
             <w:rStyle w:val="Hyperlink"/>
@@ -8508,8 +8301,8 @@
         </w:r>
       </w:hyperlink>
     </w:p>
-    <w:bookmarkEnd w:id="70"/>
-    <w:bookmarkStart w:id="72" w:name="ref-cleveland90"/>
+    <w:bookmarkEnd w:id="67"/>
+    <w:bookmarkStart w:id="69" w:name="ref-cleveland90"/>
     <w:p>
       <w:pPr>
         <w:pStyle w:val="Bibliography"/>
@@ -8564,7 +8357,7 @@
       <w:r>
         <w:t xml:space="preserve"> </w:t>
       </w:r>
-      <w:hyperlink r:id="rId71">
+      <w:hyperlink r:id="rId68">
         <w:r>
           <w:rPr>
             <w:rStyle w:val="Hyperlink"/>
@@ -8573,8 +8366,8 @@
         </w:r>
       </w:hyperlink>
     </w:p>
-    <w:bookmarkEnd w:id="72"/>
-    <w:bookmarkStart w:id="74" w:name="ref-desalegn21"/>
+    <w:bookmarkEnd w:id="69"/>
+    <w:bookmarkStart w:id="71" w:name="ref-desalegn21"/>
     <w:p>
       <w:pPr>
         <w:pStyle w:val="Bibliography"/>
@@ -8607,7 +8400,7 @@
       <w:r>
         <w:t xml:space="preserve"> </w:t>
       </w:r>
-      <w:hyperlink r:id="rId73">
+      <w:hyperlink r:id="rId70">
         <w:r>
           <w:rPr>
             <w:rStyle w:val="Hyperlink"/>
@@ -8616,8 +8409,8 @@
         </w:r>
       </w:hyperlink>
     </w:p>
-    <w:bookmarkEnd w:id="74"/>
-    <w:bookmarkStart w:id="75" w:name="ref-domingo20"/>
+    <w:bookmarkEnd w:id="71"/>
+    <w:bookmarkStart w:id="72" w:name="ref-domingo20"/>
     <w:p>
       <w:pPr>
         <w:pStyle w:val="Bibliography"/>
@@ -8688,8 +8481,8 @@
         <w:t xml:space="preserve">. PIDS Discussion Paper Series.</w:t>
       </w:r>
     </w:p>
-    <w:bookmarkEnd w:id="75"/>
-    <w:bookmarkStart w:id="77" w:name="ref-fao"/>
+    <w:bookmarkEnd w:id="72"/>
+    <w:bookmarkStart w:id="74" w:name="ref-fao"/>
     <w:p>
       <w:pPr>
         <w:pStyle w:val="Bibliography"/>
@@ -8707,7 +8500,7 @@
       <w:r>
         <w:t xml:space="preserve"> </w:t>
       </w:r>
-      <w:hyperlink r:id="rId76">
+      <w:hyperlink r:id="rId73">
         <w:r>
           <w:rPr>
             <w:rStyle w:val="Hyperlink"/>
@@ -8716,8 +8509,8 @@
         </w:r>
       </w:hyperlink>
     </w:p>
-    <w:bookmarkEnd w:id="77"/>
-    <w:bookmarkStart w:id="78" w:name="ref-gan20"/>
+    <w:bookmarkEnd w:id="74"/>
+    <w:bookmarkStart w:id="75" w:name="ref-gan20"/>
     <w:p>
       <w:pPr>
         <w:pStyle w:val="Bibliography"/>
@@ -8761,8 +8554,8 @@
         <w:t xml:space="preserve">(3), 148–155.</w:t>
       </w:r>
     </w:p>
-    <w:bookmarkEnd w:id="78"/>
-    <w:bookmarkStart w:id="80" w:name="ref-guerrero22"/>
+    <w:bookmarkEnd w:id="75"/>
+    <w:bookmarkStart w:id="77" w:name="ref-guerrero22"/>
     <w:p>
       <w:pPr>
         <w:pStyle w:val="Bibliography"/>
@@ -8798,7 +8591,7 @@
       <w:r>
         <w:t xml:space="preserve"> </w:t>
       </w:r>
-      <w:hyperlink r:id="rId79">
+      <w:hyperlink r:id="rId76">
         <w:r>
           <w:rPr>
             <w:rStyle w:val="Hyperlink"/>
@@ -8807,8 +8600,8 @@
         </w:r>
       </w:hyperlink>
     </w:p>
-    <w:bookmarkEnd w:id="80"/>
-    <w:bookmarkStart w:id="82" w:name="ref-hyndman21"/>
+    <w:bookmarkEnd w:id="77"/>
+    <w:bookmarkStart w:id="79" w:name="ref-hyndman21"/>
     <w:p>
       <w:pPr>
         <w:pStyle w:val="Bibliography"/>
@@ -8835,7 +8628,7 @@
       <w:r>
         <w:t xml:space="preserve"> </w:t>
       </w:r>
-      <w:hyperlink r:id="rId81">
+      <w:hyperlink r:id="rId78">
         <w:r>
           <w:rPr>
             <w:rStyle w:val="Hyperlink"/>
@@ -8844,8 +8637,8 @@
         </w:r>
       </w:hyperlink>
     </w:p>
-    <w:bookmarkEnd w:id="82"/>
-    <w:bookmarkStart w:id="83" w:name="ref-illankoon2020"/>
+    <w:bookmarkEnd w:id="79"/>
+    <w:bookmarkStart w:id="80" w:name="ref-illankoon2020"/>
     <w:p>
       <w:pPr>
         <w:pStyle w:val="Bibliography"/>
@@ -8881,8 +8674,8 @@
         <w:t xml:space="preserve">, 402–409.</w:t>
       </w:r>
     </w:p>
-    <w:bookmarkEnd w:id="83"/>
-    <w:bookmarkStart w:id="84" w:name="ref-janssen93"/>
+    <w:bookmarkEnd w:id="80"/>
+    <w:bookmarkStart w:id="81" w:name="ref-janssen93"/>
     <w:p>
       <w:pPr>
         <w:pStyle w:val="Bibliography"/>
@@ -8921,8 +8714,8 @@
         <w:t xml:space="preserve">(pp. 89–105). Ver. Kunstmest Producenten.</w:t>
       </w:r>
     </w:p>
-    <w:bookmarkEnd w:id="84"/>
-    <w:bookmarkStart w:id="85" w:name="ref-kakulapati22"/>
+    <w:bookmarkEnd w:id="81"/>
+    <w:bookmarkStart w:id="82" w:name="ref-kakulapati22"/>
     <w:p>
       <w:pPr>
         <w:pStyle w:val="Bibliography"/>
@@ -8957,8 +8750,8 @@
         <w:t xml:space="preserve">, 1547–1554.</w:t>
       </w:r>
     </w:p>
-    <w:bookmarkEnd w:id="85"/>
-    <w:bookmarkStart w:id="87" w:name="ref-mchopa14"/>
+    <w:bookmarkEnd w:id="82"/>
+    <w:bookmarkStart w:id="84" w:name="ref-mchopa14"/>
     <w:p>
       <w:pPr>
         <w:pStyle w:val="Bibliography"/>
@@ -9004,7 +8797,7 @@
       <w:r>
         <w:t xml:space="preserve"> </w:t>
       </w:r>
-      <w:hyperlink r:id="rId86">
+      <w:hyperlink r:id="rId83">
         <w:r>
           <w:rPr>
             <w:rStyle w:val="Hyperlink"/>
@@ -9013,8 +8806,8 @@
         </w:r>
       </w:hyperlink>
     </w:p>
-    <w:bookmarkEnd w:id="87"/>
-    <w:bookmarkStart w:id="89" w:name="ref-fable"/>
+    <w:bookmarkEnd w:id="84"/>
+    <w:bookmarkStart w:id="86" w:name="ref-fable"/>
     <w:p>
       <w:pPr>
         <w:pStyle w:val="Bibliography"/>
@@ -9038,7 +8831,7 @@
       <w:r>
         <w:t xml:space="preserve"> </w:t>
       </w:r>
-      <w:hyperlink r:id="rId88">
+      <w:hyperlink r:id="rId85">
         <w:r>
           <w:rPr>
             <w:rStyle w:val="Hyperlink"/>
@@ -9047,8 +8840,8 @@
         </w:r>
       </w:hyperlink>
     </w:p>
-    <w:bookmarkEnd w:id="89"/>
-    <w:bookmarkStart w:id="91" w:name="ref-r"/>
+    <w:bookmarkEnd w:id="86"/>
+    <w:bookmarkStart w:id="88" w:name="ref-r"/>
     <w:p>
       <w:pPr>
         <w:pStyle w:val="Bibliography"/>
@@ -9072,7 +8865,7 @@
       <w:r>
         <w:t xml:space="preserve"> </w:t>
       </w:r>
-      <w:hyperlink r:id="rId90">
+      <w:hyperlink r:id="rId87">
         <w:r>
           <w:rPr>
             <w:rStyle w:val="Hyperlink"/>
@@ -9081,8 +8874,8 @@
         </w:r>
       </w:hyperlink>
     </w:p>
-    <w:bookmarkEnd w:id="91"/>
-    <w:bookmarkStart w:id="92" w:name="ref-subhasree16"/>
+    <w:bookmarkEnd w:id="88"/>
+    <w:bookmarkStart w:id="89" w:name="ref-subhasree16"/>
     <w:p>
       <w:pPr>
         <w:pStyle w:val="Bibliography"/>
@@ -9117,8 +8910,8 @@
         <w:t xml:space="preserve">, 535–641.</w:t>
       </w:r>
     </w:p>
-    <w:bookmarkEnd w:id="92"/>
-    <w:bookmarkStart w:id="94" w:name="ref-sun23"/>
+    <w:bookmarkEnd w:id="89"/>
+    <w:bookmarkStart w:id="91" w:name="ref-sun23"/>
     <w:p>
       <w:pPr>
         <w:pStyle w:val="Bibliography"/>
@@ -9155,7 +8948,7 @@
       <w:r>
         <w:t xml:space="preserve"> </w:t>
       </w:r>
-      <w:hyperlink r:id="rId93">
+      <w:hyperlink r:id="rId90">
         <w:r>
           <w:rPr>
             <w:rStyle w:val="Hyperlink"/>
@@ -9164,8 +8957,8 @@
         </w:r>
       </w:hyperlink>
     </w:p>
-    <w:bookmarkEnd w:id="94"/>
-    <w:bookmarkStart w:id="95" w:name="ref-tulin19"/>
+    <w:bookmarkEnd w:id="91"/>
+    <w:bookmarkStart w:id="92" w:name="ref-tulin19"/>
     <w:p>
       <w:pPr>
         <w:pStyle w:val="Bibliography"/>
@@ -9243,8 +9036,8 @@
         <w:t xml:space="preserve">. Australian Centre for International Agricultural Research.</w:t>
       </w:r>
     </w:p>
-    <w:bookmarkEnd w:id="95"/>
-    <w:bookmarkStart w:id="97" w:name="ref-vibas19"/>
+    <w:bookmarkEnd w:id="92"/>
+    <w:bookmarkStart w:id="94" w:name="ref-vibas19"/>
     <w:p>
       <w:pPr>
         <w:pStyle w:val="Bibliography"/>
@@ -9268,7 +9061,7 @@
       <w:r>
         <w:t xml:space="preserve"> </w:t>
       </w:r>
-      <w:hyperlink r:id="rId96">
+      <w:hyperlink r:id="rId93">
         <w:r>
           <w:rPr>
             <w:rStyle w:val="Hyperlink"/>
@@ -9277,8 +9070,8 @@
         </w:r>
       </w:hyperlink>
     </w:p>
-    <w:bookmarkEnd w:id="97"/>
-    <w:bookmarkStart w:id="99" w:name="ref-wang20"/>
+    <w:bookmarkEnd w:id="94"/>
+    <w:bookmarkStart w:id="96" w:name="ref-wang20"/>
     <w:p>
       <w:pPr>
         <w:pStyle w:val="Bibliography"/>
@@ -9315,7 +9108,7 @@
       <w:r>
         <w:t xml:space="preserve"> </w:t>
       </w:r>
-      <w:hyperlink r:id="rId98">
+      <w:hyperlink r:id="rId95">
         <w:r>
           <w:rPr>
             <w:rStyle w:val="Hyperlink"/>
@@ -9324,8 +9117,8 @@
         </w:r>
       </w:hyperlink>
     </w:p>
-    <w:bookmarkEnd w:id="99"/>
-    <w:bookmarkStart w:id="101" w:name="ref-wickham19"/>
+    <w:bookmarkEnd w:id="96"/>
+    <w:bookmarkStart w:id="98" w:name="ref-wickham19"/>
     <w:p>
       <w:pPr>
         <w:pStyle w:val="Bibliography"/>
@@ -9371,7 +9164,7 @@
       <w:r>
         <w:t xml:space="preserve"> </w:t>
       </w:r>
-      <w:hyperlink r:id="rId100">
+      <w:hyperlink r:id="rId97">
         <w:r>
           <w:rPr>
             <w:rStyle w:val="Hyperlink"/>
@@ -9380,8 +9173,8 @@
         </w:r>
       </w:hyperlink>
     </w:p>
-    <w:bookmarkEnd w:id="101"/>
-    <w:bookmarkStart w:id="103" w:name="ref-yang22"/>
+    <w:bookmarkEnd w:id="98"/>
+    <w:bookmarkStart w:id="100" w:name="ref-yang22"/>
     <w:p>
       <w:pPr>
         <w:pStyle w:val="Bibliography"/>
@@ -9427,7 +9220,7 @@
       <w:r>
         <w:t xml:space="preserve"> </w:t>
       </w:r>
-      <w:hyperlink r:id="rId102">
+      <w:hyperlink r:id="rId99">
         <w:r>
           <w:rPr>
             <w:rStyle w:val="Hyperlink"/>
@@ -9436,8 +9229,8 @@
         </w:r>
       </w:hyperlink>
     </w:p>
-    <w:bookmarkEnd w:id="103"/>
-    <w:bookmarkStart w:id="105" w:name="ref-qiao23"/>
+    <w:bookmarkEnd w:id="100"/>
+    <w:bookmarkStart w:id="102" w:name="ref-qiao23"/>
     <w:p>
       <w:pPr>
         <w:pStyle w:val="Bibliography"/>
@@ -9467,7 +9260,7 @@
       <w:r>
         <w:t xml:space="preserve">, 577. https://doi.org/</w:t>
       </w:r>
-      <w:hyperlink r:id="rId104">
+      <w:hyperlink r:id="rId101">
         <w:r>
           <w:rPr>
             <w:rStyle w:val="Hyperlink"/>
@@ -9476,8 +9269,8 @@
         </w:r>
       </w:hyperlink>
     </w:p>
-    <w:bookmarkEnd w:id="105"/>
-    <w:bookmarkStart w:id="107" w:name="ref-zhang20"/>
+    <w:bookmarkEnd w:id="102"/>
+    <w:bookmarkStart w:id="104" w:name="ref-zhang20"/>
     <w:p>
       <w:pPr>
         <w:pStyle w:val="Bibliography"/>
@@ -9526,7 +9319,7 @@
       <w:r>
         <w:t xml:space="preserve"> </w:t>
       </w:r>
-      <w:hyperlink r:id="rId106">
+      <w:hyperlink r:id="rId103">
         <w:r>
           <w:rPr>
             <w:rStyle w:val="Hyperlink"/>
@@ -9535,9 +9328,9 @@
         </w:r>
       </w:hyperlink>
     </w:p>
-    <w:bookmarkEnd w:id="107"/>
-    <w:bookmarkEnd w:id="108"/>
-    <w:bookmarkEnd w:id="109"/>
+    <w:bookmarkEnd w:id="104"/>
+    <w:bookmarkEnd w:id="105"/>
+    <w:bookmarkEnd w:id="106"/>
     <w:sectPr>
       <w:headerReference r:id="rId10" w:type="default"/>
       <w:headerReference r:id="rId9" w:type="first"/>

--- a/researches/Eloisa/fmvp.docx
+++ b/researches/Eloisa/fmvp.docx
@@ -1739,7 +1739,7 @@
     <w:bookmarkEnd w:id="50"/>
     <w:bookmarkEnd w:id="51"/>
     <w:bookmarkEnd w:id="52"/>
-    <w:bookmarkStart w:id="62" w:name="chapter-iv"/>
+    <w:bookmarkStart w:id="98" w:name="chapter-iv"/>
     <w:p>
       <w:pPr>
         <w:pStyle w:val="Heading1"/>
@@ -1748,7 +1748,7 @@
         <w:t xml:space="preserve">CHAPTER IV</w:t>
       </w:r>
     </w:p>
-    <w:bookmarkStart w:id="61" w:name="results-and-discussion"/>
+    <w:bookmarkStart w:id="97" w:name="results-and-discussion"/>
     <w:p>
       <w:pPr>
         <w:pStyle w:val="Heading2"/>
@@ -1757,7 +1757,7 @@
         <w:t xml:space="preserve">RESULTS AND DISCUSSION</w:t>
       </w:r>
     </w:p>
-    <w:bookmarkStart w:id="59" w:name="Xecfdedb88b7e9d6ef073f09376deb64b3d6fab6"/>
+    <w:bookmarkStart w:id="95" w:name="Xecfdedb88b7e9d6ef073f09376deb64b3d6fab6"/>
     <w:p>
       <w:pPr>
         <w:pStyle w:val="Heading3"/>
@@ -7984,11 +7984,3551 @@
         <w:pStyle w:val="BodyText"/>
       </w:pPr>
       <w:r>
-        <w:t xml:space="preserve">The vegetable that has the strongest trend is gabi (galyang). Meanwhile, the vegetable that has the weakest trend is wombok. The vegetable that has the strongest seasonality is cauliflower. Meanwhile, the vegetable that has the weakest seasonality is cabbage.</w:t>
-      </w:r>
-    </w:p>
-    <w:bookmarkEnd w:id="59"/>
-    <w:bookmarkStart w:id="60" w:name="X6cb70d80c3569e987471e3e88cd884cf5e318cc"/>
+        <w:t xml:space="preserve">The vegetable with the strongest trend is gabi (galyang). Meanwhile, the vegetable that has the weakest trend is wombok. The vegetable with the strongest seasonality is cauliflower. Meanwhile, the vegetable with the weakest seasonality is cabbage.</w:t>
+      </w:r>
+    </w:p>
+    <w:p>
+      <w:pPr>
+        <w:pStyle w:val="SourceCode"/>
+      </w:pPr>
+      <w:r>
+        <w:rPr>
+          <w:rStyle w:val="NormalTok"/>
+        </w:rPr>
+        <w:t xml:space="preserve">nvat_monthly_long </w:t>
+      </w:r>
+      <w:r>
+        <w:rPr>
+          <w:rStyle w:val="SpecialCharTok"/>
+        </w:rPr>
+        <w:t xml:space="preserve">|&gt;</w:t>
+      </w:r>
+      <w:r>
+        <w:br/>
+      </w:r>
+      <w:r>
+        <w:rPr>
+          <w:rStyle w:val="NormalTok"/>
+        </w:rPr>
+        <w:t xml:space="preserve">  </w:t>
+      </w:r>
+      <w:r>
+        <w:rPr>
+          <w:rStyle w:val="FunctionTok"/>
+        </w:rPr>
+        <w:t xml:space="preserve">filter</w:t>
+      </w:r>
+      <w:r>
+        <w:rPr>
+          <w:rStyle w:val="NormalTok"/>
+        </w:rPr>
+        <w:t xml:space="preserve">(vegetable </w:t>
+      </w:r>
+      <w:r>
+        <w:rPr>
+          <w:rStyle w:val="SpecialCharTok"/>
+        </w:rPr>
+        <w:t xml:space="preserve">==</w:t>
+      </w:r>
+      <w:r>
+        <w:rPr>
+          <w:rStyle w:val="NormalTok"/>
+        </w:rPr>
+        <w:t xml:space="preserve"> </w:t>
+      </w:r>
+      <w:r>
+        <w:rPr>
+          <w:rStyle w:val="StringTok"/>
+        </w:rPr>
+        <w:t xml:space="preserve">"broccoli"</w:t>
+      </w:r>
+      <w:r>
+        <w:rPr>
+          <w:rStyle w:val="NormalTok"/>
+        </w:rPr>
+        <w:t xml:space="preserve">) </w:t>
+      </w:r>
+      <w:r>
+        <w:rPr>
+          <w:rStyle w:val="SpecialCharTok"/>
+        </w:rPr>
+        <w:t xml:space="preserve">|&gt;</w:t>
+      </w:r>
+      <w:r>
+        <w:br/>
+      </w:r>
+      <w:r>
+        <w:rPr>
+          <w:rStyle w:val="NormalTok"/>
+        </w:rPr>
+        <w:t xml:space="preserve">  </w:t>
+      </w:r>
+      <w:r>
+        <w:rPr>
+          <w:rStyle w:val="FunctionTok"/>
+        </w:rPr>
+        <w:t xml:space="preserve">model</w:t>
+      </w:r>
+      <w:r>
+        <w:rPr>
+          <w:rStyle w:val="NormalTok"/>
+        </w:rPr>
+        <w:t xml:space="preserve">(</w:t>
+      </w:r>
+      <w:r>
+        <w:rPr>
+          <w:rStyle w:val="FunctionTok"/>
+        </w:rPr>
+        <w:t xml:space="preserve">STL</w:t>
+      </w:r>
+      <w:r>
+        <w:rPr>
+          <w:rStyle w:val="NormalTok"/>
+        </w:rPr>
+        <w:t xml:space="preserve">(price)) </w:t>
+      </w:r>
+      <w:r>
+        <w:rPr>
+          <w:rStyle w:val="SpecialCharTok"/>
+        </w:rPr>
+        <w:t xml:space="preserve">|&gt;</w:t>
+      </w:r>
+      <w:r>
+        <w:br/>
+      </w:r>
+      <w:r>
+        <w:rPr>
+          <w:rStyle w:val="NormalTok"/>
+        </w:rPr>
+        <w:t xml:space="preserve">  </w:t>
+      </w:r>
+      <w:r>
+        <w:rPr>
+          <w:rStyle w:val="FunctionTok"/>
+        </w:rPr>
+        <w:t xml:space="preserve">components</w:t>
+      </w:r>
+      <w:r>
+        <w:rPr>
+          <w:rStyle w:val="NormalTok"/>
+        </w:rPr>
+        <w:t xml:space="preserve">() </w:t>
+      </w:r>
+      <w:r>
+        <w:rPr>
+          <w:rStyle w:val="SpecialCharTok"/>
+        </w:rPr>
+        <w:t xml:space="preserve">|&gt;</w:t>
+      </w:r>
+      <w:r>
+        <w:br/>
+      </w:r>
+      <w:r>
+        <w:rPr>
+          <w:rStyle w:val="NormalTok"/>
+        </w:rPr>
+        <w:t xml:space="preserve">  </w:t>
+      </w:r>
+      <w:r>
+        <w:rPr>
+          <w:rStyle w:val="FunctionTok"/>
+        </w:rPr>
+        <w:t xml:space="preserve">autoplot</w:t>
+      </w:r>
+      <w:r>
+        <w:rPr>
+          <w:rStyle w:val="NormalTok"/>
+        </w:rPr>
+        <w:t xml:space="preserve">() </w:t>
+      </w:r>
+      <w:r>
+        <w:rPr>
+          <w:rStyle w:val="SpecialCharTok"/>
+        </w:rPr>
+        <w:t xml:space="preserve">+</w:t>
+      </w:r>
+      <w:r>
+        <w:br/>
+      </w:r>
+      <w:r>
+        <w:rPr>
+          <w:rStyle w:val="NormalTok"/>
+        </w:rPr>
+        <w:t xml:space="preserve">    </w:t>
+      </w:r>
+      <w:r>
+        <w:rPr>
+          <w:rStyle w:val="FunctionTok"/>
+        </w:rPr>
+        <w:t xml:space="preserve">theme</w:t>
+      </w:r>
+      <w:r>
+        <w:rPr>
+          <w:rStyle w:val="NormalTok"/>
+        </w:rPr>
+        <w:t xml:space="preserve">(</w:t>
+      </w:r>
+      <w:r>
+        <w:br/>
+      </w:r>
+      <w:r>
+        <w:rPr>
+          <w:rStyle w:val="NormalTok"/>
+        </w:rPr>
+        <w:t xml:space="preserve">      </w:t>
+      </w:r>
+      <w:r>
+        <w:rPr>
+          <w:rStyle w:val="AttributeTok"/>
+        </w:rPr>
+        <w:t xml:space="preserve">strip.text =</w:t>
+      </w:r>
+      <w:r>
+        <w:rPr>
+          <w:rStyle w:val="NormalTok"/>
+        </w:rPr>
+        <w:t xml:space="preserve"> </w:t>
+      </w:r>
+      <w:r>
+        <w:rPr>
+          <w:rStyle w:val="FunctionTok"/>
+        </w:rPr>
+        <w:t xml:space="preserve">element_text</w:t>
+      </w:r>
+      <w:r>
+        <w:rPr>
+          <w:rStyle w:val="NormalTok"/>
+        </w:rPr>
+        <w:t xml:space="preserve">(</w:t>
+      </w:r>
+      <w:r>
+        <w:rPr>
+          <w:rStyle w:val="AttributeTok"/>
+        </w:rPr>
+        <w:t xml:space="preserve">size =</w:t>
+      </w:r>
+      <w:r>
+        <w:rPr>
+          <w:rStyle w:val="NormalTok"/>
+        </w:rPr>
+        <w:t xml:space="preserve"> </w:t>
+      </w:r>
+      <w:r>
+        <w:rPr>
+          <w:rStyle w:val="DecValTok"/>
+        </w:rPr>
+        <w:t xml:space="preserve">8</w:t>
+      </w:r>
+      <w:r>
+        <w:rPr>
+          <w:rStyle w:val="NormalTok"/>
+        </w:rPr>
+        <w:t xml:space="preserve">)</w:t>
+      </w:r>
+      <w:r>
+        <w:br/>
+      </w:r>
+      <w:r>
+        <w:rPr>
+          <w:rStyle w:val="NormalTok"/>
+        </w:rPr>
+        <w:t xml:space="preserve">    )</w:t>
+      </w:r>
+    </w:p>
+    <w:p>
+      <w:pPr>
+        <w:pStyle w:val="FirstParagraph"/>
+      </w:pPr>
+      <w:r>
+        <w:drawing>
+          <wp:inline>
+            <wp:extent cx="4620126" cy="3696101"/>
+            <wp:effectExtent b="0" l="0" r="0" t="0"/>
+            <wp:docPr descr="" title="" id="60" name="Picture"/>
+            <a:graphic>
+              <a:graphicData uri="http://schemas.openxmlformats.org/drawingml/2006/picture">
+                <pic:pic>
+                  <pic:nvPicPr>
+                    <pic:cNvPr descr="fmvp_files/figure-docx/unnamed-chunk-14-1.png" id="61" name="Picture"/>
+                    <pic:cNvPicPr>
+                      <a:picLocks noChangeArrowheads="1" noChangeAspect="1"/>
+                    </pic:cNvPicPr>
+                  </pic:nvPicPr>
+                  <pic:blipFill>
+                    <a:blip r:embed="rId59"/>
+                    <a:stretch>
+                      <a:fillRect/>
+                    </a:stretch>
+                  </pic:blipFill>
+                  <pic:spPr bwMode="auto">
+                    <a:xfrm>
+                      <a:off x="0" y="0"/>
+                      <a:ext cx="4620126" cy="3696101"/>
+                    </a:xfrm>
+                    <a:prstGeom prst="rect">
+                      <a:avLst/>
+                    </a:prstGeom>
+                    <a:noFill/>
+                    <a:ln w="9525">
+                      <a:noFill/>
+                      <a:headEnd/>
+                      <a:tailEnd/>
+                    </a:ln>
+                  </pic:spPr>
+                </pic:pic>
+              </a:graphicData>
+            </a:graphic>
+          </wp:inline>
+        </w:drawing>
+      </w:r>
+    </w:p>
+    <w:p>
+      <w:pPr>
+        <w:pStyle w:val="SourceCode"/>
+      </w:pPr>
+      <w:r>
+        <w:rPr>
+          <w:rStyle w:val="NormalTok"/>
+        </w:rPr>
+        <w:t xml:space="preserve">nvat_monthly_long </w:t>
+      </w:r>
+      <w:r>
+        <w:rPr>
+          <w:rStyle w:val="SpecialCharTok"/>
+        </w:rPr>
+        <w:t xml:space="preserve">|&gt;</w:t>
+      </w:r>
+      <w:r>
+        <w:br/>
+      </w:r>
+      <w:r>
+        <w:rPr>
+          <w:rStyle w:val="NormalTok"/>
+        </w:rPr>
+        <w:t xml:space="preserve">  </w:t>
+      </w:r>
+      <w:r>
+        <w:rPr>
+          <w:rStyle w:val="FunctionTok"/>
+        </w:rPr>
+        <w:t xml:space="preserve">filter</w:t>
+      </w:r>
+      <w:r>
+        <w:rPr>
+          <w:rStyle w:val="NormalTok"/>
+        </w:rPr>
+        <w:t xml:space="preserve">(vegetable </w:t>
+      </w:r>
+      <w:r>
+        <w:rPr>
+          <w:rStyle w:val="SpecialCharTok"/>
+        </w:rPr>
+        <w:t xml:space="preserve">==</w:t>
+      </w:r>
+      <w:r>
+        <w:rPr>
+          <w:rStyle w:val="NormalTok"/>
+        </w:rPr>
+        <w:t xml:space="preserve"> </w:t>
+      </w:r>
+      <w:r>
+        <w:rPr>
+          <w:rStyle w:val="StringTok"/>
+        </w:rPr>
+        <w:t xml:space="preserve">"cabbage"</w:t>
+      </w:r>
+      <w:r>
+        <w:rPr>
+          <w:rStyle w:val="NormalTok"/>
+        </w:rPr>
+        <w:t xml:space="preserve">) </w:t>
+      </w:r>
+      <w:r>
+        <w:rPr>
+          <w:rStyle w:val="SpecialCharTok"/>
+        </w:rPr>
+        <w:t xml:space="preserve">|&gt;</w:t>
+      </w:r>
+      <w:r>
+        <w:br/>
+      </w:r>
+      <w:r>
+        <w:rPr>
+          <w:rStyle w:val="NormalTok"/>
+        </w:rPr>
+        <w:t xml:space="preserve">  </w:t>
+      </w:r>
+      <w:r>
+        <w:rPr>
+          <w:rStyle w:val="FunctionTok"/>
+        </w:rPr>
+        <w:t xml:space="preserve">model</w:t>
+      </w:r>
+      <w:r>
+        <w:rPr>
+          <w:rStyle w:val="NormalTok"/>
+        </w:rPr>
+        <w:t xml:space="preserve">(</w:t>
+      </w:r>
+      <w:r>
+        <w:rPr>
+          <w:rStyle w:val="FunctionTok"/>
+        </w:rPr>
+        <w:t xml:space="preserve">STL</w:t>
+      </w:r>
+      <w:r>
+        <w:rPr>
+          <w:rStyle w:val="NormalTok"/>
+        </w:rPr>
+        <w:t xml:space="preserve">(price)) </w:t>
+      </w:r>
+      <w:r>
+        <w:rPr>
+          <w:rStyle w:val="SpecialCharTok"/>
+        </w:rPr>
+        <w:t xml:space="preserve">|&gt;</w:t>
+      </w:r>
+      <w:r>
+        <w:br/>
+      </w:r>
+      <w:r>
+        <w:rPr>
+          <w:rStyle w:val="NormalTok"/>
+        </w:rPr>
+        <w:t xml:space="preserve">  </w:t>
+      </w:r>
+      <w:r>
+        <w:rPr>
+          <w:rStyle w:val="FunctionTok"/>
+        </w:rPr>
+        <w:t xml:space="preserve">components</w:t>
+      </w:r>
+      <w:r>
+        <w:rPr>
+          <w:rStyle w:val="NormalTok"/>
+        </w:rPr>
+        <w:t xml:space="preserve">() </w:t>
+      </w:r>
+      <w:r>
+        <w:rPr>
+          <w:rStyle w:val="SpecialCharTok"/>
+        </w:rPr>
+        <w:t xml:space="preserve">|&gt;</w:t>
+      </w:r>
+      <w:r>
+        <w:br/>
+      </w:r>
+      <w:r>
+        <w:rPr>
+          <w:rStyle w:val="NormalTok"/>
+        </w:rPr>
+        <w:t xml:space="preserve">  </w:t>
+      </w:r>
+      <w:r>
+        <w:rPr>
+          <w:rStyle w:val="FunctionTok"/>
+        </w:rPr>
+        <w:t xml:space="preserve">autoplot</w:t>
+      </w:r>
+      <w:r>
+        <w:rPr>
+          <w:rStyle w:val="NormalTok"/>
+        </w:rPr>
+        <w:t xml:space="preserve">() </w:t>
+      </w:r>
+      <w:r>
+        <w:rPr>
+          <w:rStyle w:val="SpecialCharTok"/>
+        </w:rPr>
+        <w:t xml:space="preserve">+</w:t>
+      </w:r>
+      <w:r>
+        <w:br/>
+      </w:r>
+      <w:r>
+        <w:rPr>
+          <w:rStyle w:val="NormalTok"/>
+        </w:rPr>
+        <w:t xml:space="preserve">    </w:t>
+      </w:r>
+      <w:r>
+        <w:rPr>
+          <w:rStyle w:val="FunctionTok"/>
+        </w:rPr>
+        <w:t xml:space="preserve">theme</w:t>
+      </w:r>
+      <w:r>
+        <w:rPr>
+          <w:rStyle w:val="NormalTok"/>
+        </w:rPr>
+        <w:t xml:space="preserve">(</w:t>
+      </w:r>
+      <w:r>
+        <w:br/>
+      </w:r>
+      <w:r>
+        <w:rPr>
+          <w:rStyle w:val="NormalTok"/>
+        </w:rPr>
+        <w:t xml:space="preserve">      </w:t>
+      </w:r>
+      <w:r>
+        <w:rPr>
+          <w:rStyle w:val="AttributeTok"/>
+        </w:rPr>
+        <w:t xml:space="preserve">strip.text =</w:t>
+      </w:r>
+      <w:r>
+        <w:rPr>
+          <w:rStyle w:val="NormalTok"/>
+        </w:rPr>
+        <w:t xml:space="preserve"> </w:t>
+      </w:r>
+      <w:r>
+        <w:rPr>
+          <w:rStyle w:val="FunctionTok"/>
+        </w:rPr>
+        <w:t xml:space="preserve">element_text</w:t>
+      </w:r>
+      <w:r>
+        <w:rPr>
+          <w:rStyle w:val="NormalTok"/>
+        </w:rPr>
+        <w:t xml:space="preserve">(</w:t>
+      </w:r>
+      <w:r>
+        <w:rPr>
+          <w:rStyle w:val="AttributeTok"/>
+        </w:rPr>
+        <w:t xml:space="preserve">size =</w:t>
+      </w:r>
+      <w:r>
+        <w:rPr>
+          <w:rStyle w:val="NormalTok"/>
+        </w:rPr>
+        <w:t xml:space="preserve"> </w:t>
+      </w:r>
+      <w:r>
+        <w:rPr>
+          <w:rStyle w:val="DecValTok"/>
+        </w:rPr>
+        <w:t xml:space="preserve">8</w:t>
+      </w:r>
+      <w:r>
+        <w:rPr>
+          <w:rStyle w:val="NormalTok"/>
+        </w:rPr>
+        <w:t xml:space="preserve">)</w:t>
+      </w:r>
+      <w:r>
+        <w:br/>
+      </w:r>
+      <w:r>
+        <w:rPr>
+          <w:rStyle w:val="NormalTok"/>
+        </w:rPr>
+        <w:t xml:space="preserve">    )</w:t>
+      </w:r>
+    </w:p>
+    <w:p>
+      <w:pPr>
+        <w:pStyle w:val="FirstParagraph"/>
+      </w:pPr>
+      <w:r>
+        <w:drawing>
+          <wp:inline>
+            <wp:extent cx="4620126" cy="3696101"/>
+            <wp:effectExtent b="0" l="0" r="0" t="0"/>
+            <wp:docPr descr="" title="" id="63" name="Picture"/>
+            <a:graphic>
+              <a:graphicData uri="http://schemas.openxmlformats.org/drawingml/2006/picture">
+                <pic:pic>
+                  <pic:nvPicPr>
+                    <pic:cNvPr descr="fmvp_files/figure-docx/unnamed-chunk-15-1.png" id="64" name="Picture"/>
+                    <pic:cNvPicPr>
+                      <a:picLocks noChangeArrowheads="1" noChangeAspect="1"/>
+                    </pic:cNvPicPr>
+                  </pic:nvPicPr>
+                  <pic:blipFill>
+                    <a:blip r:embed="rId62"/>
+                    <a:stretch>
+                      <a:fillRect/>
+                    </a:stretch>
+                  </pic:blipFill>
+                  <pic:spPr bwMode="auto">
+                    <a:xfrm>
+                      <a:off x="0" y="0"/>
+                      <a:ext cx="4620126" cy="3696101"/>
+                    </a:xfrm>
+                    <a:prstGeom prst="rect">
+                      <a:avLst/>
+                    </a:prstGeom>
+                    <a:noFill/>
+                    <a:ln w="9525">
+                      <a:noFill/>
+                      <a:headEnd/>
+                      <a:tailEnd/>
+                    </a:ln>
+                  </pic:spPr>
+                </pic:pic>
+              </a:graphicData>
+            </a:graphic>
+          </wp:inline>
+        </w:drawing>
+      </w:r>
+    </w:p>
+    <w:p>
+      <w:pPr>
+        <w:pStyle w:val="SourceCode"/>
+      </w:pPr>
+      <w:r>
+        <w:rPr>
+          <w:rStyle w:val="NormalTok"/>
+        </w:rPr>
+        <w:t xml:space="preserve">nvat_monthly_long </w:t>
+      </w:r>
+      <w:r>
+        <w:rPr>
+          <w:rStyle w:val="SpecialCharTok"/>
+        </w:rPr>
+        <w:t xml:space="preserve">|&gt;</w:t>
+      </w:r>
+      <w:r>
+        <w:br/>
+      </w:r>
+      <w:r>
+        <w:rPr>
+          <w:rStyle w:val="NormalTok"/>
+        </w:rPr>
+        <w:t xml:space="preserve">  </w:t>
+      </w:r>
+      <w:r>
+        <w:rPr>
+          <w:rStyle w:val="FunctionTok"/>
+        </w:rPr>
+        <w:t xml:space="preserve">filter</w:t>
+      </w:r>
+      <w:r>
+        <w:rPr>
+          <w:rStyle w:val="NormalTok"/>
+        </w:rPr>
+        <w:t xml:space="preserve">(vegetable </w:t>
+      </w:r>
+      <w:r>
+        <w:rPr>
+          <w:rStyle w:val="SpecialCharTok"/>
+        </w:rPr>
+        <w:t xml:space="preserve">==</w:t>
+      </w:r>
+      <w:r>
+        <w:rPr>
+          <w:rStyle w:val="NormalTok"/>
+        </w:rPr>
+        <w:t xml:space="preserve"> </w:t>
+      </w:r>
+      <w:r>
+        <w:rPr>
+          <w:rStyle w:val="StringTok"/>
+        </w:rPr>
+        <w:t xml:space="preserve">"carrots"</w:t>
+      </w:r>
+      <w:r>
+        <w:rPr>
+          <w:rStyle w:val="NormalTok"/>
+        </w:rPr>
+        <w:t xml:space="preserve">) </w:t>
+      </w:r>
+      <w:r>
+        <w:rPr>
+          <w:rStyle w:val="SpecialCharTok"/>
+        </w:rPr>
+        <w:t xml:space="preserve">|&gt;</w:t>
+      </w:r>
+      <w:r>
+        <w:br/>
+      </w:r>
+      <w:r>
+        <w:rPr>
+          <w:rStyle w:val="NormalTok"/>
+        </w:rPr>
+        <w:t xml:space="preserve">  </w:t>
+      </w:r>
+      <w:r>
+        <w:rPr>
+          <w:rStyle w:val="FunctionTok"/>
+        </w:rPr>
+        <w:t xml:space="preserve">model</w:t>
+      </w:r>
+      <w:r>
+        <w:rPr>
+          <w:rStyle w:val="NormalTok"/>
+        </w:rPr>
+        <w:t xml:space="preserve">(</w:t>
+      </w:r>
+      <w:r>
+        <w:rPr>
+          <w:rStyle w:val="FunctionTok"/>
+        </w:rPr>
+        <w:t xml:space="preserve">STL</w:t>
+      </w:r>
+      <w:r>
+        <w:rPr>
+          <w:rStyle w:val="NormalTok"/>
+        </w:rPr>
+        <w:t xml:space="preserve">(price)) </w:t>
+      </w:r>
+      <w:r>
+        <w:rPr>
+          <w:rStyle w:val="SpecialCharTok"/>
+        </w:rPr>
+        <w:t xml:space="preserve">|&gt;</w:t>
+      </w:r>
+      <w:r>
+        <w:br/>
+      </w:r>
+      <w:r>
+        <w:rPr>
+          <w:rStyle w:val="NormalTok"/>
+        </w:rPr>
+        <w:t xml:space="preserve">  </w:t>
+      </w:r>
+      <w:r>
+        <w:rPr>
+          <w:rStyle w:val="FunctionTok"/>
+        </w:rPr>
+        <w:t xml:space="preserve">components</w:t>
+      </w:r>
+      <w:r>
+        <w:rPr>
+          <w:rStyle w:val="NormalTok"/>
+        </w:rPr>
+        <w:t xml:space="preserve">() </w:t>
+      </w:r>
+      <w:r>
+        <w:rPr>
+          <w:rStyle w:val="SpecialCharTok"/>
+        </w:rPr>
+        <w:t xml:space="preserve">|&gt;</w:t>
+      </w:r>
+      <w:r>
+        <w:br/>
+      </w:r>
+      <w:r>
+        <w:rPr>
+          <w:rStyle w:val="NormalTok"/>
+        </w:rPr>
+        <w:t xml:space="preserve">  </w:t>
+      </w:r>
+      <w:r>
+        <w:rPr>
+          <w:rStyle w:val="FunctionTok"/>
+        </w:rPr>
+        <w:t xml:space="preserve">autoplot</w:t>
+      </w:r>
+      <w:r>
+        <w:rPr>
+          <w:rStyle w:val="NormalTok"/>
+        </w:rPr>
+        <w:t xml:space="preserve">() </w:t>
+      </w:r>
+      <w:r>
+        <w:rPr>
+          <w:rStyle w:val="SpecialCharTok"/>
+        </w:rPr>
+        <w:t xml:space="preserve">+</w:t>
+      </w:r>
+      <w:r>
+        <w:br/>
+      </w:r>
+      <w:r>
+        <w:rPr>
+          <w:rStyle w:val="NormalTok"/>
+        </w:rPr>
+        <w:t xml:space="preserve">    </w:t>
+      </w:r>
+      <w:r>
+        <w:rPr>
+          <w:rStyle w:val="FunctionTok"/>
+        </w:rPr>
+        <w:t xml:space="preserve">theme</w:t>
+      </w:r>
+      <w:r>
+        <w:rPr>
+          <w:rStyle w:val="NormalTok"/>
+        </w:rPr>
+        <w:t xml:space="preserve">(</w:t>
+      </w:r>
+      <w:r>
+        <w:br/>
+      </w:r>
+      <w:r>
+        <w:rPr>
+          <w:rStyle w:val="NormalTok"/>
+        </w:rPr>
+        <w:t xml:space="preserve">      </w:t>
+      </w:r>
+      <w:r>
+        <w:rPr>
+          <w:rStyle w:val="AttributeTok"/>
+        </w:rPr>
+        <w:t xml:space="preserve">strip.text =</w:t>
+      </w:r>
+      <w:r>
+        <w:rPr>
+          <w:rStyle w:val="NormalTok"/>
+        </w:rPr>
+        <w:t xml:space="preserve"> </w:t>
+      </w:r>
+      <w:r>
+        <w:rPr>
+          <w:rStyle w:val="FunctionTok"/>
+        </w:rPr>
+        <w:t xml:space="preserve">element_text</w:t>
+      </w:r>
+      <w:r>
+        <w:rPr>
+          <w:rStyle w:val="NormalTok"/>
+        </w:rPr>
+        <w:t xml:space="preserve">(</w:t>
+      </w:r>
+      <w:r>
+        <w:rPr>
+          <w:rStyle w:val="AttributeTok"/>
+        </w:rPr>
+        <w:t xml:space="preserve">size =</w:t>
+      </w:r>
+      <w:r>
+        <w:rPr>
+          <w:rStyle w:val="NormalTok"/>
+        </w:rPr>
+        <w:t xml:space="preserve"> </w:t>
+      </w:r>
+      <w:r>
+        <w:rPr>
+          <w:rStyle w:val="DecValTok"/>
+        </w:rPr>
+        <w:t xml:space="preserve">8</w:t>
+      </w:r>
+      <w:r>
+        <w:rPr>
+          <w:rStyle w:val="NormalTok"/>
+        </w:rPr>
+        <w:t xml:space="preserve">)</w:t>
+      </w:r>
+      <w:r>
+        <w:br/>
+      </w:r>
+      <w:r>
+        <w:rPr>
+          <w:rStyle w:val="NormalTok"/>
+        </w:rPr>
+        <w:t xml:space="preserve">    )</w:t>
+      </w:r>
+    </w:p>
+    <w:p>
+      <w:pPr>
+        <w:pStyle w:val="FirstParagraph"/>
+      </w:pPr>
+      <w:r>
+        <w:drawing>
+          <wp:inline>
+            <wp:extent cx="4620126" cy="3696101"/>
+            <wp:effectExtent b="0" l="0" r="0" t="0"/>
+            <wp:docPr descr="" title="" id="66" name="Picture"/>
+            <a:graphic>
+              <a:graphicData uri="http://schemas.openxmlformats.org/drawingml/2006/picture">
+                <pic:pic>
+                  <pic:nvPicPr>
+                    <pic:cNvPr descr="fmvp_files/figure-docx/unnamed-chunk-16-1.png" id="67" name="Picture"/>
+                    <pic:cNvPicPr>
+                      <a:picLocks noChangeArrowheads="1" noChangeAspect="1"/>
+                    </pic:cNvPicPr>
+                  </pic:nvPicPr>
+                  <pic:blipFill>
+                    <a:blip r:embed="rId65"/>
+                    <a:stretch>
+                      <a:fillRect/>
+                    </a:stretch>
+                  </pic:blipFill>
+                  <pic:spPr bwMode="auto">
+                    <a:xfrm>
+                      <a:off x="0" y="0"/>
+                      <a:ext cx="4620126" cy="3696101"/>
+                    </a:xfrm>
+                    <a:prstGeom prst="rect">
+                      <a:avLst/>
+                    </a:prstGeom>
+                    <a:noFill/>
+                    <a:ln w="9525">
+                      <a:noFill/>
+                      <a:headEnd/>
+                      <a:tailEnd/>
+                    </a:ln>
+                  </pic:spPr>
+                </pic:pic>
+              </a:graphicData>
+            </a:graphic>
+          </wp:inline>
+        </w:drawing>
+      </w:r>
+    </w:p>
+    <w:p>
+      <w:pPr>
+        <w:pStyle w:val="SourceCode"/>
+      </w:pPr>
+      <w:r>
+        <w:rPr>
+          <w:rStyle w:val="NormalTok"/>
+        </w:rPr>
+        <w:t xml:space="preserve">nvat_monthly_long </w:t>
+      </w:r>
+      <w:r>
+        <w:rPr>
+          <w:rStyle w:val="SpecialCharTok"/>
+        </w:rPr>
+        <w:t xml:space="preserve">|&gt;</w:t>
+      </w:r>
+      <w:r>
+        <w:br/>
+      </w:r>
+      <w:r>
+        <w:rPr>
+          <w:rStyle w:val="NormalTok"/>
+        </w:rPr>
+        <w:t xml:space="preserve">  </w:t>
+      </w:r>
+      <w:r>
+        <w:rPr>
+          <w:rStyle w:val="FunctionTok"/>
+        </w:rPr>
+        <w:t xml:space="preserve">filter</w:t>
+      </w:r>
+      <w:r>
+        <w:rPr>
+          <w:rStyle w:val="NormalTok"/>
+        </w:rPr>
+        <w:t xml:space="preserve">(vegetable </w:t>
+      </w:r>
+      <w:r>
+        <w:rPr>
+          <w:rStyle w:val="SpecialCharTok"/>
+        </w:rPr>
+        <w:t xml:space="preserve">==</w:t>
+      </w:r>
+      <w:r>
+        <w:rPr>
+          <w:rStyle w:val="NormalTok"/>
+        </w:rPr>
+        <w:t xml:space="preserve"> </w:t>
+      </w:r>
+      <w:r>
+        <w:rPr>
+          <w:rStyle w:val="StringTok"/>
+        </w:rPr>
+        <w:t xml:space="preserve">"cauliflower"</w:t>
+      </w:r>
+      <w:r>
+        <w:rPr>
+          <w:rStyle w:val="NormalTok"/>
+        </w:rPr>
+        <w:t xml:space="preserve">) </w:t>
+      </w:r>
+      <w:r>
+        <w:rPr>
+          <w:rStyle w:val="SpecialCharTok"/>
+        </w:rPr>
+        <w:t xml:space="preserve">|&gt;</w:t>
+      </w:r>
+      <w:r>
+        <w:br/>
+      </w:r>
+      <w:r>
+        <w:rPr>
+          <w:rStyle w:val="NormalTok"/>
+        </w:rPr>
+        <w:t xml:space="preserve">  </w:t>
+      </w:r>
+      <w:r>
+        <w:rPr>
+          <w:rStyle w:val="FunctionTok"/>
+        </w:rPr>
+        <w:t xml:space="preserve">model</w:t>
+      </w:r>
+      <w:r>
+        <w:rPr>
+          <w:rStyle w:val="NormalTok"/>
+        </w:rPr>
+        <w:t xml:space="preserve">(</w:t>
+      </w:r>
+      <w:r>
+        <w:rPr>
+          <w:rStyle w:val="FunctionTok"/>
+        </w:rPr>
+        <w:t xml:space="preserve">STL</w:t>
+      </w:r>
+      <w:r>
+        <w:rPr>
+          <w:rStyle w:val="NormalTok"/>
+        </w:rPr>
+        <w:t xml:space="preserve">(price)) </w:t>
+      </w:r>
+      <w:r>
+        <w:rPr>
+          <w:rStyle w:val="SpecialCharTok"/>
+        </w:rPr>
+        <w:t xml:space="preserve">|&gt;</w:t>
+      </w:r>
+      <w:r>
+        <w:br/>
+      </w:r>
+      <w:r>
+        <w:rPr>
+          <w:rStyle w:val="NormalTok"/>
+        </w:rPr>
+        <w:t xml:space="preserve">  </w:t>
+      </w:r>
+      <w:r>
+        <w:rPr>
+          <w:rStyle w:val="FunctionTok"/>
+        </w:rPr>
+        <w:t xml:space="preserve">components</w:t>
+      </w:r>
+      <w:r>
+        <w:rPr>
+          <w:rStyle w:val="NormalTok"/>
+        </w:rPr>
+        <w:t xml:space="preserve">() </w:t>
+      </w:r>
+      <w:r>
+        <w:rPr>
+          <w:rStyle w:val="SpecialCharTok"/>
+        </w:rPr>
+        <w:t xml:space="preserve">|&gt;</w:t>
+      </w:r>
+      <w:r>
+        <w:br/>
+      </w:r>
+      <w:r>
+        <w:rPr>
+          <w:rStyle w:val="NormalTok"/>
+        </w:rPr>
+        <w:t xml:space="preserve">  </w:t>
+      </w:r>
+      <w:r>
+        <w:rPr>
+          <w:rStyle w:val="FunctionTok"/>
+        </w:rPr>
+        <w:t xml:space="preserve">autoplot</w:t>
+      </w:r>
+      <w:r>
+        <w:rPr>
+          <w:rStyle w:val="NormalTok"/>
+        </w:rPr>
+        <w:t xml:space="preserve">() </w:t>
+      </w:r>
+      <w:r>
+        <w:rPr>
+          <w:rStyle w:val="SpecialCharTok"/>
+        </w:rPr>
+        <w:t xml:space="preserve">+</w:t>
+      </w:r>
+      <w:r>
+        <w:br/>
+      </w:r>
+      <w:r>
+        <w:rPr>
+          <w:rStyle w:val="NormalTok"/>
+        </w:rPr>
+        <w:t xml:space="preserve">    </w:t>
+      </w:r>
+      <w:r>
+        <w:rPr>
+          <w:rStyle w:val="FunctionTok"/>
+        </w:rPr>
+        <w:t xml:space="preserve">theme</w:t>
+      </w:r>
+      <w:r>
+        <w:rPr>
+          <w:rStyle w:val="NormalTok"/>
+        </w:rPr>
+        <w:t xml:space="preserve">(</w:t>
+      </w:r>
+      <w:r>
+        <w:br/>
+      </w:r>
+      <w:r>
+        <w:rPr>
+          <w:rStyle w:val="NormalTok"/>
+        </w:rPr>
+        <w:t xml:space="preserve">      </w:t>
+      </w:r>
+      <w:r>
+        <w:rPr>
+          <w:rStyle w:val="AttributeTok"/>
+        </w:rPr>
+        <w:t xml:space="preserve">strip.text =</w:t>
+      </w:r>
+      <w:r>
+        <w:rPr>
+          <w:rStyle w:val="NormalTok"/>
+        </w:rPr>
+        <w:t xml:space="preserve"> </w:t>
+      </w:r>
+      <w:r>
+        <w:rPr>
+          <w:rStyle w:val="FunctionTok"/>
+        </w:rPr>
+        <w:t xml:space="preserve">element_text</w:t>
+      </w:r>
+      <w:r>
+        <w:rPr>
+          <w:rStyle w:val="NormalTok"/>
+        </w:rPr>
+        <w:t xml:space="preserve">(</w:t>
+      </w:r>
+      <w:r>
+        <w:rPr>
+          <w:rStyle w:val="AttributeTok"/>
+        </w:rPr>
+        <w:t xml:space="preserve">size =</w:t>
+      </w:r>
+      <w:r>
+        <w:rPr>
+          <w:rStyle w:val="NormalTok"/>
+        </w:rPr>
+        <w:t xml:space="preserve"> </w:t>
+      </w:r>
+      <w:r>
+        <w:rPr>
+          <w:rStyle w:val="DecValTok"/>
+        </w:rPr>
+        <w:t xml:space="preserve">8</w:t>
+      </w:r>
+      <w:r>
+        <w:rPr>
+          <w:rStyle w:val="NormalTok"/>
+        </w:rPr>
+        <w:t xml:space="preserve">)</w:t>
+      </w:r>
+      <w:r>
+        <w:br/>
+      </w:r>
+      <w:r>
+        <w:rPr>
+          <w:rStyle w:val="NormalTok"/>
+        </w:rPr>
+        <w:t xml:space="preserve">    )</w:t>
+      </w:r>
+    </w:p>
+    <w:p>
+      <w:pPr>
+        <w:pStyle w:val="FirstParagraph"/>
+      </w:pPr>
+      <w:r>
+        <w:drawing>
+          <wp:inline>
+            <wp:extent cx="4620126" cy="3696101"/>
+            <wp:effectExtent b="0" l="0" r="0" t="0"/>
+            <wp:docPr descr="" title="" id="69" name="Picture"/>
+            <a:graphic>
+              <a:graphicData uri="http://schemas.openxmlformats.org/drawingml/2006/picture">
+                <pic:pic>
+                  <pic:nvPicPr>
+                    <pic:cNvPr descr="fmvp_files/figure-docx/unnamed-chunk-17-1.png" id="70" name="Picture"/>
+                    <pic:cNvPicPr>
+                      <a:picLocks noChangeArrowheads="1" noChangeAspect="1"/>
+                    </pic:cNvPicPr>
+                  </pic:nvPicPr>
+                  <pic:blipFill>
+                    <a:blip r:embed="rId68"/>
+                    <a:stretch>
+                      <a:fillRect/>
+                    </a:stretch>
+                  </pic:blipFill>
+                  <pic:spPr bwMode="auto">
+                    <a:xfrm>
+                      <a:off x="0" y="0"/>
+                      <a:ext cx="4620126" cy="3696101"/>
+                    </a:xfrm>
+                    <a:prstGeom prst="rect">
+                      <a:avLst/>
+                    </a:prstGeom>
+                    <a:noFill/>
+                    <a:ln w="9525">
+                      <a:noFill/>
+                      <a:headEnd/>
+                      <a:tailEnd/>
+                    </a:ln>
+                  </pic:spPr>
+                </pic:pic>
+              </a:graphicData>
+            </a:graphic>
+          </wp:inline>
+        </w:drawing>
+      </w:r>
+    </w:p>
+    <w:p>
+      <w:pPr>
+        <w:pStyle w:val="SourceCode"/>
+      </w:pPr>
+      <w:r>
+        <w:rPr>
+          <w:rStyle w:val="NormalTok"/>
+        </w:rPr>
+        <w:t xml:space="preserve">nvat_monthly_long </w:t>
+      </w:r>
+      <w:r>
+        <w:rPr>
+          <w:rStyle w:val="SpecialCharTok"/>
+        </w:rPr>
+        <w:t xml:space="preserve">|&gt;</w:t>
+      </w:r>
+      <w:r>
+        <w:br/>
+      </w:r>
+      <w:r>
+        <w:rPr>
+          <w:rStyle w:val="NormalTok"/>
+        </w:rPr>
+        <w:t xml:space="preserve">  </w:t>
+      </w:r>
+      <w:r>
+        <w:rPr>
+          <w:rStyle w:val="FunctionTok"/>
+        </w:rPr>
+        <w:t xml:space="preserve">filter</w:t>
+      </w:r>
+      <w:r>
+        <w:rPr>
+          <w:rStyle w:val="NormalTok"/>
+        </w:rPr>
+        <w:t xml:space="preserve">(vegetable </w:t>
+      </w:r>
+      <w:r>
+        <w:rPr>
+          <w:rStyle w:val="SpecialCharTok"/>
+        </w:rPr>
+        <w:t xml:space="preserve">==</w:t>
+      </w:r>
+      <w:r>
+        <w:rPr>
+          <w:rStyle w:val="NormalTok"/>
+        </w:rPr>
+        <w:t xml:space="preserve"> </w:t>
+      </w:r>
+      <w:r>
+        <w:rPr>
+          <w:rStyle w:val="StringTok"/>
+        </w:rPr>
+        <w:t xml:space="preserve">"celery"</w:t>
+      </w:r>
+      <w:r>
+        <w:rPr>
+          <w:rStyle w:val="NormalTok"/>
+        </w:rPr>
+        <w:t xml:space="preserve">) </w:t>
+      </w:r>
+      <w:r>
+        <w:rPr>
+          <w:rStyle w:val="SpecialCharTok"/>
+        </w:rPr>
+        <w:t xml:space="preserve">|&gt;</w:t>
+      </w:r>
+      <w:r>
+        <w:br/>
+      </w:r>
+      <w:r>
+        <w:rPr>
+          <w:rStyle w:val="NormalTok"/>
+        </w:rPr>
+        <w:t xml:space="preserve">  </w:t>
+      </w:r>
+      <w:r>
+        <w:rPr>
+          <w:rStyle w:val="FunctionTok"/>
+        </w:rPr>
+        <w:t xml:space="preserve">model</w:t>
+      </w:r>
+      <w:r>
+        <w:rPr>
+          <w:rStyle w:val="NormalTok"/>
+        </w:rPr>
+        <w:t xml:space="preserve">(</w:t>
+      </w:r>
+      <w:r>
+        <w:rPr>
+          <w:rStyle w:val="FunctionTok"/>
+        </w:rPr>
+        <w:t xml:space="preserve">STL</w:t>
+      </w:r>
+      <w:r>
+        <w:rPr>
+          <w:rStyle w:val="NormalTok"/>
+        </w:rPr>
+        <w:t xml:space="preserve">(price)) </w:t>
+      </w:r>
+      <w:r>
+        <w:rPr>
+          <w:rStyle w:val="SpecialCharTok"/>
+        </w:rPr>
+        <w:t xml:space="preserve">|&gt;</w:t>
+      </w:r>
+      <w:r>
+        <w:br/>
+      </w:r>
+      <w:r>
+        <w:rPr>
+          <w:rStyle w:val="NormalTok"/>
+        </w:rPr>
+        <w:t xml:space="preserve">  </w:t>
+      </w:r>
+      <w:r>
+        <w:rPr>
+          <w:rStyle w:val="FunctionTok"/>
+        </w:rPr>
+        <w:t xml:space="preserve">components</w:t>
+      </w:r>
+      <w:r>
+        <w:rPr>
+          <w:rStyle w:val="NormalTok"/>
+        </w:rPr>
+        <w:t xml:space="preserve">() </w:t>
+      </w:r>
+      <w:r>
+        <w:rPr>
+          <w:rStyle w:val="SpecialCharTok"/>
+        </w:rPr>
+        <w:t xml:space="preserve">|&gt;</w:t>
+      </w:r>
+      <w:r>
+        <w:br/>
+      </w:r>
+      <w:r>
+        <w:rPr>
+          <w:rStyle w:val="NormalTok"/>
+        </w:rPr>
+        <w:t xml:space="preserve">  </w:t>
+      </w:r>
+      <w:r>
+        <w:rPr>
+          <w:rStyle w:val="FunctionTok"/>
+        </w:rPr>
+        <w:t xml:space="preserve">autoplot</w:t>
+      </w:r>
+      <w:r>
+        <w:rPr>
+          <w:rStyle w:val="NormalTok"/>
+        </w:rPr>
+        <w:t xml:space="preserve">() </w:t>
+      </w:r>
+      <w:r>
+        <w:rPr>
+          <w:rStyle w:val="SpecialCharTok"/>
+        </w:rPr>
+        <w:t xml:space="preserve">+</w:t>
+      </w:r>
+      <w:r>
+        <w:br/>
+      </w:r>
+      <w:r>
+        <w:rPr>
+          <w:rStyle w:val="NormalTok"/>
+        </w:rPr>
+        <w:t xml:space="preserve">    </w:t>
+      </w:r>
+      <w:r>
+        <w:rPr>
+          <w:rStyle w:val="FunctionTok"/>
+        </w:rPr>
+        <w:t xml:space="preserve">theme</w:t>
+      </w:r>
+      <w:r>
+        <w:rPr>
+          <w:rStyle w:val="NormalTok"/>
+        </w:rPr>
+        <w:t xml:space="preserve">(</w:t>
+      </w:r>
+      <w:r>
+        <w:br/>
+      </w:r>
+      <w:r>
+        <w:rPr>
+          <w:rStyle w:val="NormalTok"/>
+        </w:rPr>
+        <w:t xml:space="preserve">      </w:t>
+      </w:r>
+      <w:r>
+        <w:rPr>
+          <w:rStyle w:val="AttributeTok"/>
+        </w:rPr>
+        <w:t xml:space="preserve">strip.text =</w:t>
+      </w:r>
+      <w:r>
+        <w:rPr>
+          <w:rStyle w:val="NormalTok"/>
+        </w:rPr>
+        <w:t xml:space="preserve"> </w:t>
+      </w:r>
+      <w:r>
+        <w:rPr>
+          <w:rStyle w:val="FunctionTok"/>
+        </w:rPr>
+        <w:t xml:space="preserve">element_text</w:t>
+      </w:r>
+      <w:r>
+        <w:rPr>
+          <w:rStyle w:val="NormalTok"/>
+        </w:rPr>
+        <w:t xml:space="preserve">(</w:t>
+      </w:r>
+      <w:r>
+        <w:rPr>
+          <w:rStyle w:val="AttributeTok"/>
+        </w:rPr>
+        <w:t xml:space="preserve">size =</w:t>
+      </w:r>
+      <w:r>
+        <w:rPr>
+          <w:rStyle w:val="NormalTok"/>
+        </w:rPr>
+        <w:t xml:space="preserve"> </w:t>
+      </w:r>
+      <w:r>
+        <w:rPr>
+          <w:rStyle w:val="DecValTok"/>
+        </w:rPr>
+        <w:t xml:space="preserve">8</w:t>
+      </w:r>
+      <w:r>
+        <w:rPr>
+          <w:rStyle w:val="NormalTok"/>
+        </w:rPr>
+        <w:t xml:space="preserve">)</w:t>
+      </w:r>
+      <w:r>
+        <w:br/>
+      </w:r>
+      <w:r>
+        <w:rPr>
+          <w:rStyle w:val="NormalTok"/>
+        </w:rPr>
+        <w:t xml:space="preserve">    )</w:t>
+      </w:r>
+    </w:p>
+    <w:p>
+      <w:pPr>
+        <w:pStyle w:val="FirstParagraph"/>
+      </w:pPr>
+      <w:r>
+        <w:drawing>
+          <wp:inline>
+            <wp:extent cx="4620126" cy="3696101"/>
+            <wp:effectExtent b="0" l="0" r="0" t="0"/>
+            <wp:docPr descr="" title="" id="72" name="Picture"/>
+            <a:graphic>
+              <a:graphicData uri="http://schemas.openxmlformats.org/drawingml/2006/picture">
+                <pic:pic>
+                  <pic:nvPicPr>
+                    <pic:cNvPr descr="fmvp_files/figure-docx/unnamed-chunk-18-1.png" id="73" name="Picture"/>
+                    <pic:cNvPicPr>
+                      <a:picLocks noChangeArrowheads="1" noChangeAspect="1"/>
+                    </pic:cNvPicPr>
+                  </pic:nvPicPr>
+                  <pic:blipFill>
+                    <a:blip r:embed="rId71"/>
+                    <a:stretch>
+                      <a:fillRect/>
+                    </a:stretch>
+                  </pic:blipFill>
+                  <pic:spPr bwMode="auto">
+                    <a:xfrm>
+                      <a:off x="0" y="0"/>
+                      <a:ext cx="4620126" cy="3696101"/>
+                    </a:xfrm>
+                    <a:prstGeom prst="rect">
+                      <a:avLst/>
+                    </a:prstGeom>
+                    <a:noFill/>
+                    <a:ln w="9525">
+                      <a:noFill/>
+                      <a:headEnd/>
+                      <a:tailEnd/>
+                    </a:ln>
+                  </pic:spPr>
+                </pic:pic>
+              </a:graphicData>
+            </a:graphic>
+          </wp:inline>
+        </w:drawing>
+      </w:r>
+    </w:p>
+    <w:p>
+      <w:pPr>
+        <w:pStyle w:val="SourceCode"/>
+      </w:pPr>
+      <w:r>
+        <w:rPr>
+          <w:rStyle w:val="NormalTok"/>
+        </w:rPr>
+        <w:t xml:space="preserve">nvat_monthly_long </w:t>
+      </w:r>
+      <w:r>
+        <w:rPr>
+          <w:rStyle w:val="SpecialCharTok"/>
+        </w:rPr>
+        <w:t xml:space="preserve">|&gt;</w:t>
+      </w:r>
+      <w:r>
+        <w:br/>
+      </w:r>
+      <w:r>
+        <w:rPr>
+          <w:rStyle w:val="NormalTok"/>
+        </w:rPr>
+        <w:t xml:space="preserve">  </w:t>
+      </w:r>
+      <w:r>
+        <w:rPr>
+          <w:rStyle w:val="FunctionTok"/>
+        </w:rPr>
+        <w:t xml:space="preserve">filter</w:t>
+      </w:r>
+      <w:r>
+        <w:rPr>
+          <w:rStyle w:val="NormalTok"/>
+        </w:rPr>
+        <w:t xml:space="preserve">(vegetable </w:t>
+      </w:r>
+      <w:r>
+        <w:rPr>
+          <w:rStyle w:val="SpecialCharTok"/>
+        </w:rPr>
+        <w:t xml:space="preserve">==</w:t>
+      </w:r>
+      <w:r>
+        <w:rPr>
+          <w:rStyle w:val="NormalTok"/>
+        </w:rPr>
+        <w:t xml:space="preserve"> </w:t>
+      </w:r>
+      <w:r>
+        <w:rPr>
+          <w:rStyle w:val="StringTok"/>
+        </w:rPr>
+        <w:t xml:space="preserve">"chayote_bunga"</w:t>
+      </w:r>
+      <w:r>
+        <w:rPr>
+          <w:rStyle w:val="NormalTok"/>
+        </w:rPr>
+        <w:t xml:space="preserve">) </w:t>
+      </w:r>
+      <w:r>
+        <w:rPr>
+          <w:rStyle w:val="SpecialCharTok"/>
+        </w:rPr>
+        <w:t xml:space="preserve">|&gt;</w:t>
+      </w:r>
+      <w:r>
+        <w:br/>
+      </w:r>
+      <w:r>
+        <w:rPr>
+          <w:rStyle w:val="NormalTok"/>
+        </w:rPr>
+        <w:t xml:space="preserve">  </w:t>
+      </w:r>
+      <w:r>
+        <w:rPr>
+          <w:rStyle w:val="FunctionTok"/>
+        </w:rPr>
+        <w:t xml:space="preserve">model</w:t>
+      </w:r>
+      <w:r>
+        <w:rPr>
+          <w:rStyle w:val="NormalTok"/>
+        </w:rPr>
+        <w:t xml:space="preserve">(</w:t>
+      </w:r>
+      <w:r>
+        <w:rPr>
+          <w:rStyle w:val="FunctionTok"/>
+        </w:rPr>
+        <w:t xml:space="preserve">STL</w:t>
+      </w:r>
+      <w:r>
+        <w:rPr>
+          <w:rStyle w:val="NormalTok"/>
+        </w:rPr>
+        <w:t xml:space="preserve">(price)) </w:t>
+      </w:r>
+      <w:r>
+        <w:rPr>
+          <w:rStyle w:val="SpecialCharTok"/>
+        </w:rPr>
+        <w:t xml:space="preserve">|&gt;</w:t>
+      </w:r>
+      <w:r>
+        <w:br/>
+      </w:r>
+      <w:r>
+        <w:rPr>
+          <w:rStyle w:val="NormalTok"/>
+        </w:rPr>
+        <w:t xml:space="preserve">  </w:t>
+      </w:r>
+      <w:r>
+        <w:rPr>
+          <w:rStyle w:val="FunctionTok"/>
+        </w:rPr>
+        <w:t xml:space="preserve">components</w:t>
+      </w:r>
+      <w:r>
+        <w:rPr>
+          <w:rStyle w:val="NormalTok"/>
+        </w:rPr>
+        <w:t xml:space="preserve">() </w:t>
+      </w:r>
+      <w:r>
+        <w:rPr>
+          <w:rStyle w:val="SpecialCharTok"/>
+        </w:rPr>
+        <w:t xml:space="preserve">|&gt;</w:t>
+      </w:r>
+      <w:r>
+        <w:br/>
+      </w:r>
+      <w:r>
+        <w:rPr>
+          <w:rStyle w:val="NormalTok"/>
+        </w:rPr>
+        <w:t xml:space="preserve">  </w:t>
+      </w:r>
+      <w:r>
+        <w:rPr>
+          <w:rStyle w:val="FunctionTok"/>
+        </w:rPr>
+        <w:t xml:space="preserve">autoplot</w:t>
+      </w:r>
+      <w:r>
+        <w:rPr>
+          <w:rStyle w:val="NormalTok"/>
+        </w:rPr>
+        <w:t xml:space="preserve">() </w:t>
+      </w:r>
+      <w:r>
+        <w:rPr>
+          <w:rStyle w:val="SpecialCharTok"/>
+        </w:rPr>
+        <w:t xml:space="preserve">+</w:t>
+      </w:r>
+      <w:r>
+        <w:br/>
+      </w:r>
+      <w:r>
+        <w:rPr>
+          <w:rStyle w:val="NormalTok"/>
+        </w:rPr>
+        <w:t xml:space="preserve">    </w:t>
+      </w:r>
+      <w:r>
+        <w:rPr>
+          <w:rStyle w:val="FunctionTok"/>
+        </w:rPr>
+        <w:t xml:space="preserve">theme</w:t>
+      </w:r>
+      <w:r>
+        <w:rPr>
+          <w:rStyle w:val="NormalTok"/>
+        </w:rPr>
+        <w:t xml:space="preserve">(</w:t>
+      </w:r>
+      <w:r>
+        <w:br/>
+      </w:r>
+      <w:r>
+        <w:rPr>
+          <w:rStyle w:val="NormalTok"/>
+        </w:rPr>
+        <w:t xml:space="preserve">      </w:t>
+      </w:r>
+      <w:r>
+        <w:rPr>
+          <w:rStyle w:val="AttributeTok"/>
+        </w:rPr>
+        <w:t xml:space="preserve">strip.text =</w:t>
+      </w:r>
+      <w:r>
+        <w:rPr>
+          <w:rStyle w:val="NormalTok"/>
+        </w:rPr>
+        <w:t xml:space="preserve"> </w:t>
+      </w:r>
+      <w:r>
+        <w:rPr>
+          <w:rStyle w:val="FunctionTok"/>
+        </w:rPr>
+        <w:t xml:space="preserve">element_text</w:t>
+      </w:r>
+      <w:r>
+        <w:rPr>
+          <w:rStyle w:val="NormalTok"/>
+        </w:rPr>
+        <w:t xml:space="preserve">(</w:t>
+      </w:r>
+      <w:r>
+        <w:rPr>
+          <w:rStyle w:val="AttributeTok"/>
+        </w:rPr>
+        <w:t xml:space="preserve">size =</w:t>
+      </w:r>
+      <w:r>
+        <w:rPr>
+          <w:rStyle w:val="NormalTok"/>
+        </w:rPr>
+        <w:t xml:space="preserve"> </w:t>
+      </w:r>
+      <w:r>
+        <w:rPr>
+          <w:rStyle w:val="DecValTok"/>
+        </w:rPr>
+        <w:t xml:space="preserve">8</w:t>
+      </w:r>
+      <w:r>
+        <w:rPr>
+          <w:rStyle w:val="NormalTok"/>
+        </w:rPr>
+        <w:t xml:space="preserve">)</w:t>
+      </w:r>
+      <w:r>
+        <w:br/>
+      </w:r>
+      <w:r>
+        <w:rPr>
+          <w:rStyle w:val="NormalTok"/>
+        </w:rPr>
+        <w:t xml:space="preserve">    )</w:t>
+      </w:r>
+    </w:p>
+    <w:p>
+      <w:pPr>
+        <w:pStyle w:val="FirstParagraph"/>
+      </w:pPr>
+      <w:r>
+        <w:drawing>
+          <wp:inline>
+            <wp:extent cx="4620126" cy="3696101"/>
+            <wp:effectExtent b="0" l="0" r="0" t="0"/>
+            <wp:docPr descr="" title="" id="75" name="Picture"/>
+            <a:graphic>
+              <a:graphicData uri="http://schemas.openxmlformats.org/drawingml/2006/picture">
+                <pic:pic>
+                  <pic:nvPicPr>
+                    <pic:cNvPr descr="fmvp_files/figure-docx/unnamed-chunk-19-1.png" id="76" name="Picture"/>
+                    <pic:cNvPicPr>
+                      <a:picLocks noChangeArrowheads="1" noChangeAspect="1"/>
+                    </pic:cNvPicPr>
+                  </pic:nvPicPr>
+                  <pic:blipFill>
+                    <a:blip r:embed="rId74"/>
+                    <a:stretch>
+                      <a:fillRect/>
+                    </a:stretch>
+                  </pic:blipFill>
+                  <pic:spPr bwMode="auto">
+                    <a:xfrm>
+                      <a:off x="0" y="0"/>
+                      <a:ext cx="4620126" cy="3696101"/>
+                    </a:xfrm>
+                    <a:prstGeom prst="rect">
+                      <a:avLst/>
+                    </a:prstGeom>
+                    <a:noFill/>
+                    <a:ln w="9525">
+                      <a:noFill/>
+                      <a:headEnd/>
+                      <a:tailEnd/>
+                    </a:ln>
+                  </pic:spPr>
+                </pic:pic>
+              </a:graphicData>
+            </a:graphic>
+          </wp:inline>
+        </w:drawing>
+      </w:r>
+    </w:p>
+    <w:p>
+      <w:pPr>
+        <w:pStyle w:val="SourceCode"/>
+      </w:pPr>
+      <w:r>
+        <w:rPr>
+          <w:rStyle w:val="NormalTok"/>
+        </w:rPr>
+        <w:t xml:space="preserve">nvat_monthly_long </w:t>
+      </w:r>
+      <w:r>
+        <w:rPr>
+          <w:rStyle w:val="SpecialCharTok"/>
+        </w:rPr>
+        <w:t xml:space="preserve">|&gt;</w:t>
+      </w:r>
+      <w:r>
+        <w:br/>
+      </w:r>
+      <w:r>
+        <w:rPr>
+          <w:rStyle w:val="NormalTok"/>
+        </w:rPr>
+        <w:t xml:space="preserve">  </w:t>
+      </w:r>
+      <w:r>
+        <w:rPr>
+          <w:rStyle w:val="FunctionTok"/>
+        </w:rPr>
+        <w:t xml:space="preserve">filter</w:t>
+      </w:r>
+      <w:r>
+        <w:rPr>
+          <w:rStyle w:val="NormalTok"/>
+        </w:rPr>
+        <w:t xml:space="preserve">(vegetable </w:t>
+      </w:r>
+      <w:r>
+        <w:rPr>
+          <w:rStyle w:val="SpecialCharTok"/>
+        </w:rPr>
+        <w:t xml:space="preserve">==</w:t>
+      </w:r>
+      <w:r>
+        <w:rPr>
+          <w:rStyle w:val="NormalTok"/>
+        </w:rPr>
+        <w:t xml:space="preserve"> </w:t>
+      </w:r>
+      <w:r>
+        <w:rPr>
+          <w:rStyle w:val="StringTok"/>
+        </w:rPr>
+        <w:t xml:space="preserve">"cucumber"</w:t>
+      </w:r>
+      <w:r>
+        <w:rPr>
+          <w:rStyle w:val="NormalTok"/>
+        </w:rPr>
+        <w:t xml:space="preserve">) </w:t>
+      </w:r>
+      <w:r>
+        <w:rPr>
+          <w:rStyle w:val="SpecialCharTok"/>
+        </w:rPr>
+        <w:t xml:space="preserve">|&gt;</w:t>
+      </w:r>
+      <w:r>
+        <w:br/>
+      </w:r>
+      <w:r>
+        <w:rPr>
+          <w:rStyle w:val="NormalTok"/>
+        </w:rPr>
+        <w:t xml:space="preserve">  </w:t>
+      </w:r>
+      <w:r>
+        <w:rPr>
+          <w:rStyle w:val="FunctionTok"/>
+        </w:rPr>
+        <w:t xml:space="preserve">model</w:t>
+      </w:r>
+      <w:r>
+        <w:rPr>
+          <w:rStyle w:val="NormalTok"/>
+        </w:rPr>
+        <w:t xml:space="preserve">(</w:t>
+      </w:r>
+      <w:r>
+        <w:rPr>
+          <w:rStyle w:val="FunctionTok"/>
+        </w:rPr>
+        <w:t xml:space="preserve">STL</w:t>
+      </w:r>
+      <w:r>
+        <w:rPr>
+          <w:rStyle w:val="NormalTok"/>
+        </w:rPr>
+        <w:t xml:space="preserve">(price)) </w:t>
+      </w:r>
+      <w:r>
+        <w:rPr>
+          <w:rStyle w:val="SpecialCharTok"/>
+        </w:rPr>
+        <w:t xml:space="preserve">|&gt;</w:t>
+      </w:r>
+      <w:r>
+        <w:br/>
+      </w:r>
+      <w:r>
+        <w:rPr>
+          <w:rStyle w:val="NormalTok"/>
+        </w:rPr>
+        <w:t xml:space="preserve">  </w:t>
+      </w:r>
+      <w:r>
+        <w:rPr>
+          <w:rStyle w:val="FunctionTok"/>
+        </w:rPr>
+        <w:t xml:space="preserve">components</w:t>
+      </w:r>
+      <w:r>
+        <w:rPr>
+          <w:rStyle w:val="NormalTok"/>
+        </w:rPr>
+        <w:t xml:space="preserve">() </w:t>
+      </w:r>
+      <w:r>
+        <w:rPr>
+          <w:rStyle w:val="SpecialCharTok"/>
+        </w:rPr>
+        <w:t xml:space="preserve">|&gt;</w:t>
+      </w:r>
+      <w:r>
+        <w:br/>
+      </w:r>
+      <w:r>
+        <w:rPr>
+          <w:rStyle w:val="NormalTok"/>
+        </w:rPr>
+        <w:t xml:space="preserve">  </w:t>
+      </w:r>
+      <w:r>
+        <w:rPr>
+          <w:rStyle w:val="FunctionTok"/>
+        </w:rPr>
+        <w:t xml:space="preserve">autoplot</w:t>
+      </w:r>
+      <w:r>
+        <w:rPr>
+          <w:rStyle w:val="NormalTok"/>
+        </w:rPr>
+        <w:t xml:space="preserve">() </w:t>
+      </w:r>
+      <w:r>
+        <w:rPr>
+          <w:rStyle w:val="SpecialCharTok"/>
+        </w:rPr>
+        <w:t xml:space="preserve">+</w:t>
+      </w:r>
+      <w:r>
+        <w:br/>
+      </w:r>
+      <w:r>
+        <w:rPr>
+          <w:rStyle w:val="NormalTok"/>
+        </w:rPr>
+        <w:t xml:space="preserve">    </w:t>
+      </w:r>
+      <w:r>
+        <w:rPr>
+          <w:rStyle w:val="FunctionTok"/>
+        </w:rPr>
+        <w:t xml:space="preserve">theme</w:t>
+      </w:r>
+      <w:r>
+        <w:rPr>
+          <w:rStyle w:val="NormalTok"/>
+        </w:rPr>
+        <w:t xml:space="preserve">(</w:t>
+      </w:r>
+      <w:r>
+        <w:br/>
+      </w:r>
+      <w:r>
+        <w:rPr>
+          <w:rStyle w:val="NormalTok"/>
+        </w:rPr>
+        <w:t xml:space="preserve">      </w:t>
+      </w:r>
+      <w:r>
+        <w:rPr>
+          <w:rStyle w:val="AttributeTok"/>
+        </w:rPr>
+        <w:t xml:space="preserve">strip.text =</w:t>
+      </w:r>
+      <w:r>
+        <w:rPr>
+          <w:rStyle w:val="NormalTok"/>
+        </w:rPr>
+        <w:t xml:space="preserve"> </w:t>
+      </w:r>
+      <w:r>
+        <w:rPr>
+          <w:rStyle w:val="FunctionTok"/>
+        </w:rPr>
+        <w:t xml:space="preserve">element_text</w:t>
+      </w:r>
+      <w:r>
+        <w:rPr>
+          <w:rStyle w:val="NormalTok"/>
+        </w:rPr>
+        <w:t xml:space="preserve">(</w:t>
+      </w:r>
+      <w:r>
+        <w:rPr>
+          <w:rStyle w:val="AttributeTok"/>
+        </w:rPr>
+        <w:t xml:space="preserve">size =</w:t>
+      </w:r>
+      <w:r>
+        <w:rPr>
+          <w:rStyle w:val="NormalTok"/>
+        </w:rPr>
+        <w:t xml:space="preserve"> </w:t>
+      </w:r>
+      <w:r>
+        <w:rPr>
+          <w:rStyle w:val="DecValTok"/>
+        </w:rPr>
+        <w:t xml:space="preserve">8</w:t>
+      </w:r>
+      <w:r>
+        <w:rPr>
+          <w:rStyle w:val="NormalTok"/>
+        </w:rPr>
+        <w:t xml:space="preserve">)</w:t>
+      </w:r>
+      <w:r>
+        <w:br/>
+      </w:r>
+      <w:r>
+        <w:rPr>
+          <w:rStyle w:val="NormalTok"/>
+        </w:rPr>
+        <w:t xml:space="preserve">    )</w:t>
+      </w:r>
+    </w:p>
+    <w:p>
+      <w:pPr>
+        <w:pStyle w:val="FirstParagraph"/>
+      </w:pPr>
+      <w:r>
+        <w:drawing>
+          <wp:inline>
+            <wp:extent cx="4620126" cy="3696101"/>
+            <wp:effectExtent b="0" l="0" r="0" t="0"/>
+            <wp:docPr descr="" title="" id="78" name="Picture"/>
+            <a:graphic>
+              <a:graphicData uri="http://schemas.openxmlformats.org/drawingml/2006/picture">
+                <pic:pic>
+                  <pic:nvPicPr>
+                    <pic:cNvPr descr="fmvp_files/figure-docx/unnamed-chunk-20-1.png" id="79" name="Picture"/>
+                    <pic:cNvPicPr>
+                      <a:picLocks noChangeArrowheads="1" noChangeAspect="1"/>
+                    </pic:cNvPicPr>
+                  </pic:nvPicPr>
+                  <pic:blipFill>
+                    <a:blip r:embed="rId77"/>
+                    <a:stretch>
+                      <a:fillRect/>
+                    </a:stretch>
+                  </pic:blipFill>
+                  <pic:spPr bwMode="auto">
+                    <a:xfrm>
+                      <a:off x="0" y="0"/>
+                      <a:ext cx="4620126" cy="3696101"/>
+                    </a:xfrm>
+                    <a:prstGeom prst="rect">
+                      <a:avLst/>
+                    </a:prstGeom>
+                    <a:noFill/>
+                    <a:ln w="9525">
+                      <a:noFill/>
+                      <a:headEnd/>
+                      <a:tailEnd/>
+                    </a:ln>
+                  </pic:spPr>
+                </pic:pic>
+              </a:graphicData>
+            </a:graphic>
+          </wp:inline>
+        </w:drawing>
+      </w:r>
+    </w:p>
+    <w:p>
+      <w:pPr>
+        <w:pStyle w:val="SourceCode"/>
+      </w:pPr>
+      <w:r>
+        <w:rPr>
+          <w:rStyle w:val="NormalTok"/>
+        </w:rPr>
+        <w:t xml:space="preserve">nvat_monthly_long </w:t>
+      </w:r>
+      <w:r>
+        <w:rPr>
+          <w:rStyle w:val="SpecialCharTok"/>
+        </w:rPr>
+        <w:t xml:space="preserve">|&gt;</w:t>
+      </w:r>
+      <w:r>
+        <w:br/>
+      </w:r>
+      <w:r>
+        <w:rPr>
+          <w:rStyle w:val="NormalTok"/>
+        </w:rPr>
+        <w:t xml:space="preserve">  </w:t>
+      </w:r>
+      <w:r>
+        <w:rPr>
+          <w:rStyle w:val="FunctionTok"/>
+        </w:rPr>
+        <w:t xml:space="preserve">filter</w:t>
+      </w:r>
+      <w:r>
+        <w:rPr>
+          <w:rStyle w:val="NormalTok"/>
+        </w:rPr>
+        <w:t xml:space="preserve">(vegetable </w:t>
+      </w:r>
+      <w:r>
+        <w:rPr>
+          <w:rStyle w:val="SpecialCharTok"/>
+        </w:rPr>
+        <w:t xml:space="preserve">==</w:t>
+      </w:r>
+      <w:r>
+        <w:rPr>
+          <w:rStyle w:val="NormalTok"/>
+        </w:rPr>
+        <w:t xml:space="preserve"> </w:t>
+      </w:r>
+      <w:r>
+        <w:rPr>
+          <w:rStyle w:val="StringTok"/>
+        </w:rPr>
+        <w:t xml:space="preserve">"gabi_galyang"</w:t>
+      </w:r>
+      <w:r>
+        <w:rPr>
+          <w:rStyle w:val="NormalTok"/>
+        </w:rPr>
+        <w:t xml:space="preserve">) </w:t>
+      </w:r>
+      <w:r>
+        <w:rPr>
+          <w:rStyle w:val="SpecialCharTok"/>
+        </w:rPr>
+        <w:t xml:space="preserve">|&gt;</w:t>
+      </w:r>
+      <w:r>
+        <w:br/>
+      </w:r>
+      <w:r>
+        <w:rPr>
+          <w:rStyle w:val="NormalTok"/>
+        </w:rPr>
+        <w:t xml:space="preserve">  </w:t>
+      </w:r>
+      <w:r>
+        <w:rPr>
+          <w:rStyle w:val="FunctionTok"/>
+        </w:rPr>
+        <w:t xml:space="preserve">model</w:t>
+      </w:r>
+      <w:r>
+        <w:rPr>
+          <w:rStyle w:val="NormalTok"/>
+        </w:rPr>
+        <w:t xml:space="preserve">(</w:t>
+      </w:r>
+      <w:r>
+        <w:rPr>
+          <w:rStyle w:val="FunctionTok"/>
+        </w:rPr>
+        <w:t xml:space="preserve">STL</w:t>
+      </w:r>
+      <w:r>
+        <w:rPr>
+          <w:rStyle w:val="NormalTok"/>
+        </w:rPr>
+        <w:t xml:space="preserve">(price)) </w:t>
+      </w:r>
+      <w:r>
+        <w:rPr>
+          <w:rStyle w:val="SpecialCharTok"/>
+        </w:rPr>
+        <w:t xml:space="preserve">|&gt;</w:t>
+      </w:r>
+      <w:r>
+        <w:br/>
+      </w:r>
+      <w:r>
+        <w:rPr>
+          <w:rStyle w:val="NormalTok"/>
+        </w:rPr>
+        <w:t xml:space="preserve">  </w:t>
+      </w:r>
+      <w:r>
+        <w:rPr>
+          <w:rStyle w:val="FunctionTok"/>
+        </w:rPr>
+        <w:t xml:space="preserve">components</w:t>
+      </w:r>
+      <w:r>
+        <w:rPr>
+          <w:rStyle w:val="NormalTok"/>
+        </w:rPr>
+        <w:t xml:space="preserve">() </w:t>
+      </w:r>
+      <w:r>
+        <w:rPr>
+          <w:rStyle w:val="SpecialCharTok"/>
+        </w:rPr>
+        <w:t xml:space="preserve">|&gt;</w:t>
+      </w:r>
+      <w:r>
+        <w:br/>
+      </w:r>
+      <w:r>
+        <w:rPr>
+          <w:rStyle w:val="NormalTok"/>
+        </w:rPr>
+        <w:t xml:space="preserve">  </w:t>
+      </w:r>
+      <w:r>
+        <w:rPr>
+          <w:rStyle w:val="FunctionTok"/>
+        </w:rPr>
+        <w:t xml:space="preserve">autoplot</w:t>
+      </w:r>
+      <w:r>
+        <w:rPr>
+          <w:rStyle w:val="NormalTok"/>
+        </w:rPr>
+        <w:t xml:space="preserve">() </w:t>
+      </w:r>
+      <w:r>
+        <w:rPr>
+          <w:rStyle w:val="SpecialCharTok"/>
+        </w:rPr>
+        <w:t xml:space="preserve">+</w:t>
+      </w:r>
+      <w:r>
+        <w:br/>
+      </w:r>
+      <w:r>
+        <w:rPr>
+          <w:rStyle w:val="NormalTok"/>
+        </w:rPr>
+        <w:t xml:space="preserve">    </w:t>
+      </w:r>
+      <w:r>
+        <w:rPr>
+          <w:rStyle w:val="FunctionTok"/>
+        </w:rPr>
+        <w:t xml:space="preserve">theme</w:t>
+      </w:r>
+      <w:r>
+        <w:rPr>
+          <w:rStyle w:val="NormalTok"/>
+        </w:rPr>
+        <w:t xml:space="preserve">(</w:t>
+      </w:r>
+      <w:r>
+        <w:br/>
+      </w:r>
+      <w:r>
+        <w:rPr>
+          <w:rStyle w:val="NormalTok"/>
+        </w:rPr>
+        <w:t xml:space="preserve">      </w:t>
+      </w:r>
+      <w:r>
+        <w:rPr>
+          <w:rStyle w:val="AttributeTok"/>
+        </w:rPr>
+        <w:t xml:space="preserve">strip.text =</w:t>
+      </w:r>
+      <w:r>
+        <w:rPr>
+          <w:rStyle w:val="NormalTok"/>
+        </w:rPr>
+        <w:t xml:space="preserve"> </w:t>
+      </w:r>
+      <w:r>
+        <w:rPr>
+          <w:rStyle w:val="FunctionTok"/>
+        </w:rPr>
+        <w:t xml:space="preserve">element_text</w:t>
+      </w:r>
+      <w:r>
+        <w:rPr>
+          <w:rStyle w:val="NormalTok"/>
+        </w:rPr>
+        <w:t xml:space="preserve">(</w:t>
+      </w:r>
+      <w:r>
+        <w:rPr>
+          <w:rStyle w:val="AttributeTok"/>
+        </w:rPr>
+        <w:t xml:space="preserve">size =</w:t>
+      </w:r>
+      <w:r>
+        <w:rPr>
+          <w:rStyle w:val="NormalTok"/>
+        </w:rPr>
+        <w:t xml:space="preserve"> </w:t>
+      </w:r>
+      <w:r>
+        <w:rPr>
+          <w:rStyle w:val="DecValTok"/>
+        </w:rPr>
+        <w:t xml:space="preserve">8</w:t>
+      </w:r>
+      <w:r>
+        <w:rPr>
+          <w:rStyle w:val="NormalTok"/>
+        </w:rPr>
+        <w:t xml:space="preserve">)</w:t>
+      </w:r>
+      <w:r>
+        <w:br/>
+      </w:r>
+      <w:r>
+        <w:rPr>
+          <w:rStyle w:val="NormalTok"/>
+        </w:rPr>
+        <w:t xml:space="preserve">    )</w:t>
+      </w:r>
+    </w:p>
+    <w:p>
+      <w:pPr>
+        <w:pStyle w:val="FirstParagraph"/>
+      </w:pPr>
+      <w:r>
+        <w:drawing>
+          <wp:inline>
+            <wp:extent cx="4620126" cy="3696101"/>
+            <wp:effectExtent b="0" l="0" r="0" t="0"/>
+            <wp:docPr descr="" title="" id="81" name="Picture"/>
+            <a:graphic>
+              <a:graphicData uri="http://schemas.openxmlformats.org/drawingml/2006/picture">
+                <pic:pic>
+                  <pic:nvPicPr>
+                    <pic:cNvPr descr="fmvp_files/figure-docx/unnamed-chunk-21-1.png" id="82" name="Picture"/>
+                    <pic:cNvPicPr>
+                      <a:picLocks noChangeArrowheads="1" noChangeAspect="1"/>
+                    </pic:cNvPicPr>
+                  </pic:nvPicPr>
+                  <pic:blipFill>
+                    <a:blip r:embed="rId80"/>
+                    <a:stretch>
+                      <a:fillRect/>
+                    </a:stretch>
+                  </pic:blipFill>
+                  <pic:spPr bwMode="auto">
+                    <a:xfrm>
+                      <a:off x="0" y="0"/>
+                      <a:ext cx="4620126" cy="3696101"/>
+                    </a:xfrm>
+                    <a:prstGeom prst="rect">
+                      <a:avLst/>
+                    </a:prstGeom>
+                    <a:noFill/>
+                    <a:ln w="9525">
+                      <a:noFill/>
+                      <a:headEnd/>
+                      <a:tailEnd/>
+                    </a:ln>
+                  </pic:spPr>
+                </pic:pic>
+              </a:graphicData>
+            </a:graphic>
+          </wp:inline>
+        </w:drawing>
+      </w:r>
+    </w:p>
+    <w:p>
+      <w:pPr>
+        <w:pStyle w:val="SourceCode"/>
+      </w:pPr>
+      <w:r>
+        <w:rPr>
+          <w:rStyle w:val="NormalTok"/>
+        </w:rPr>
+        <w:t xml:space="preserve">nvat_monthly_long </w:t>
+      </w:r>
+      <w:r>
+        <w:rPr>
+          <w:rStyle w:val="SpecialCharTok"/>
+        </w:rPr>
+        <w:t xml:space="preserve">|&gt;</w:t>
+      </w:r>
+      <w:r>
+        <w:br/>
+      </w:r>
+      <w:r>
+        <w:rPr>
+          <w:rStyle w:val="NormalTok"/>
+        </w:rPr>
+        <w:t xml:space="preserve">  </w:t>
+      </w:r>
+      <w:r>
+        <w:rPr>
+          <w:rStyle w:val="FunctionTok"/>
+        </w:rPr>
+        <w:t xml:space="preserve">filter</w:t>
+      </w:r>
+      <w:r>
+        <w:rPr>
+          <w:rStyle w:val="NormalTok"/>
+        </w:rPr>
+        <w:t xml:space="preserve">(vegetable </w:t>
+      </w:r>
+      <w:r>
+        <w:rPr>
+          <w:rStyle w:val="SpecialCharTok"/>
+        </w:rPr>
+        <w:t xml:space="preserve">==</w:t>
+      </w:r>
+      <w:r>
+        <w:rPr>
+          <w:rStyle w:val="NormalTok"/>
+        </w:rPr>
+        <w:t xml:space="preserve"> </w:t>
+      </w:r>
+      <w:r>
+        <w:rPr>
+          <w:rStyle w:val="StringTok"/>
+        </w:rPr>
+        <w:t xml:space="preserve">"pepper_sultan"</w:t>
+      </w:r>
+      <w:r>
+        <w:rPr>
+          <w:rStyle w:val="NormalTok"/>
+        </w:rPr>
+        <w:t xml:space="preserve">) </w:t>
+      </w:r>
+      <w:r>
+        <w:rPr>
+          <w:rStyle w:val="SpecialCharTok"/>
+        </w:rPr>
+        <w:t xml:space="preserve">|&gt;</w:t>
+      </w:r>
+      <w:r>
+        <w:br/>
+      </w:r>
+      <w:r>
+        <w:rPr>
+          <w:rStyle w:val="NormalTok"/>
+        </w:rPr>
+        <w:t xml:space="preserve">  </w:t>
+      </w:r>
+      <w:r>
+        <w:rPr>
+          <w:rStyle w:val="FunctionTok"/>
+        </w:rPr>
+        <w:t xml:space="preserve">model</w:t>
+      </w:r>
+      <w:r>
+        <w:rPr>
+          <w:rStyle w:val="NormalTok"/>
+        </w:rPr>
+        <w:t xml:space="preserve">(</w:t>
+      </w:r>
+      <w:r>
+        <w:rPr>
+          <w:rStyle w:val="FunctionTok"/>
+        </w:rPr>
+        <w:t xml:space="preserve">STL</w:t>
+      </w:r>
+      <w:r>
+        <w:rPr>
+          <w:rStyle w:val="NormalTok"/>
+        </w:rPr>
+        <w:t xml:space="preserve">(price)) </w:t>
+      </w:r>
+      <w:r>
+        <w:rPr>
+          <w:rStyle w:val="SpecialCharTok"/>
+        </w:rPr>
+        <w:t xml:space="preserve">|&gt;</w:t>
+      </w:r>
+      <w:r>
+        <w:br/>
+      </w:r>
+      <w:r>
+        <w:rPr>
+          <w:rStyle w:val="NormalTok"/>
+        </w:rPr>
+        <w:t xml:space="preserve">  </w:t>
+      </w:r>
+      <w:r>
+        <w:rPr>
+          <w:rStyle w:val="FunctionTok"/>
+        </w:rPr>
+        <w:t xml:space="preserve">components</w:t>
+      </w:r>
+      <w:r>
+        <w:rPr>
+          <w:rStyle w:val="NormalTok"/>
+        </w:rPr>
+        <w:t xml:space="preserve">() </w:t>
+      </w:r>
+      <w:r>
+        <w:rPr>
+          <w:rStyle w:val="SpecialCharTok"/>
+        </w:rPr>
+        <w:t xml:space="preserve">|&gt;</w:t>
+      </w:r>
+      <w:r>
+        <w:br/>
+      </w:r>
+      <w:r>
+        <w:rPr>
+          <w:rStyle w:val="NormalTok"/>
+        </w:rPr>
+        <w:t xml:space="preserve">  </w:t>
+      </w:r>
+      <w:r>
+        <w:rPr>
+          <w:rStyle w:val="FunctionTok"/>
+        </w:rPr>
+        <w:t xml:space="preserve">autoplot</w:t>
+      </w:r>
+      <w:r>
+        <w:rPr>
+          <w:rStyle w:val="NormalTok"/>
+        </w:rPr>
+        <w:t xml:space="preserve">() </w:t>
+      </w:r>
+      <w:r>
+        <w:rPr>
+          <w:rStyle w:val="SpecialCharTok"/>
+        </w:rPr>
+        <w:t xml:space="preserve">+</w:t>
+      </w:r>
+      <w:r>
+        <w:br/>
+      </w:r>
+      <w:r>
+        <w:rPr>
+          <w:rStyle w:val="NormalTok"/>
+        </w:rPr>
+        <w:t xml:space="preserve">    </w:t>
+      </w:r>
+      <w:r>
+        <w:rPr>
+          <w:rStyle w:val="FunctionTok"/>
+        </w:rPr>
+        <w:t xml:space="preserve">theme</w:t>
+      </w:r>
+      <w:r>
+        <w:rPr>
+          <w:rStyle w:val="NormalTok"/>
+        </w:rPr>
+        <w:t xml:space="preserve">(</w:t>
+      </w:r>
+      <w:r>
+        <w:br/>
+      </w:r>
+      <w:r>
+        <w:rPr>
+          <w:rStyle w:val="NormalTok"/>
+        </w:rPr>
+        <w:t xml:space="preserve">      </w:t>
+      </w:r>
+      <w:r>
+        <w:rPr>
+          <w:rStyle w:val="AttributeTok"/>
+        </w:rPr>
+        <w:t xml:space="preserve">strip.text =</w:t>
+      </w:r>
+      <w:r>
+        <w:rPr>
+          <w:rStyle w:val="NormalTok"/>
+        </w:rPr>
+        <w:t xml:space="preserve"> </w:t>
+      </w:r>
+      <w:r>
+        <w:rPr>
+          <w:rStyle w:val="FunctionTok"/>
+        </w:rPr>
+        <w:t xml:space="preserve">element_text</w:t>
+      </w:r>
+      <w:r>
+        <w:rPr>
+          <w:rStyle w:val="NormalTok"/>
+        </w:rPr>
+        <w:t xml:space="preserve">(</w:t>
+      </w:r>
+      <w:r>
+        <w:rPr>
+          <w:rStyle w:val="AttributeTok"/>
+        </w:rPr>
+        <w:t xml:space="preserve">size =</w:t>
+      </w:r>
+      <w:r>
+        <w:rPr>
+          <w:rStyle w:val="NormalTok"/>
+        </w:rPr>
+        <w:t xml:space="preserve"> </w:t>
+      </w:r>
+      <w:r>
+        <w:rPr>
+          <w:rStyle w:val="DecValTok"/>
+        </w:rPr>
+        <w:t xml:space="preserve">8</w:t>
+      </w:r>
+      <w:r>
+        <w:rPr>
+          <w:rStyle w:val="NormalTok"/>
+        </w:rPr>
+        <w:t xml:space="preserve">)</w:t>
+      </w:r>
+      <w:r>
+        <w:br/>
+      </w:r>
+      <w:r>
+        <w:rPr>
+          <w:rStyle w:val="NormalTok"/>
+        </w:rPr>
+        <w:t xml:space="preserve">    )</w:t>
+      </w:r>
+    </w:p>
+    <w:p>
+      <w:pPr>
+        <w:pStyle w:val="FirstParagraph"/>
+      </w:pPr>
+      <w:r>
+        <w:drawing>
+          <wp:inline>
+            <wp:extent cx="4620126" cy="3696101"/>
+            <wp:effectExtent b="0" l="0" r="0" t="0"/>
+            <wp:docPr descr="" title="" id="84" name="Picture"/>
+            <a:graphic>
+              <a:graphicData uri="http://schemas.openxmlformats.org/drawingml/2006/picture">
+                <pic:pic>
+                  <pic:nvPicPr>
+                    <pic:cNvPr descr="fmvp_files/figure-docx/unnamed-chunk-22-1.png" id="85" name="Picture"/>
+                    <pic:cNvPicPr>
+                      <a:picLocks noChangeArrowheads="1" noChangeAspect="1"/>
+                    </pic:cNvPicPr>
+                  </pic:nvPicPr>
+                  <pic:blipFill>
+                    <a:blip r:embed="rId83"/>
+                    <a:stretch>
+                      <a:fillRect/>
+                    </a:stretch>
+                  </pic:blipFill>
+                  <pic:spPr bwMode="auto">
+                    <a:xfrm>
+                      <a:off x="0" y="0"/>
+                      <a:ext cx="4620126" cy="3696101"/>
+                    </a:xfrm>
+                    <a:prstGeom prst="rect">
+                      <a:avLst/>
+                    </a:prstGeom>
+                    <a:noFill/>
+                    <a:ln w="9525">
+                      <a:noFill/>
+                      <a:headEnd/>
+                      <a:tailEnd/>
+                    </a:ln>
+                  </pic:spPr>
+                </pic:pic>
+              </a:graphicData>
+            </a:graphic>
+          </wp:inline>
+        </w:drawing>
+      </w:r>
+    </w:p>
+    <w:p>
+      <w:pPr>
+        <w:pStyle w:val="SourceCode"/>
+      </w:pPr>
+      <w:r>
+        <w:rPr>
+          <w:rStyle w:val="NormalTok"/>
+        </w:rPr>
+        <w:t xml:space="preserve">nvat_monthly_long </w:t>
+      </w:r>
+      <w:r>
+        <w:rPr>
+          <w:rStyle w:val="SpecialCharTok"/>
+        </w:rPr>
+        <w:t xml:space="preserve">|&gt;</w:t>
+      </w:r>
+      <w:r>
+        <w:br/>
+      </w:r>
+      <w:r>
+        <w:rPr>
+          <w:rStyle w:val="NormalTok"/>
+        </w:rPr>
+        <w:t xml:space="preserve">  </w:t>
+      </w:r>
+      <w:r>
+        <w:rPr>
+          <w:rStyle w:val="FunctionTok"/>
+        </w:rPr>
+        <w:t xml:space="preserve">filter</w:t>
+      </w:r>
+      <w:r>
+        <w:rPr>
+          <w:rStyle w:val="NormalTok"/>
+        </w:rPr>
+        <w:t xml:space="preserve">(vegetable </w:t>
+      </w:r>
+      <w:r>
+        <w:rPr>
+          <w:rStyle w:val="SpecialCharTok"/>
+        </w:rPr>
+        <w:t xml:space="preserve">==</w:t>
+      </w:r>
+      <w:r>
+        <w:rPr>
+          <w:rStyle w:val="NormalTok"/>
+        </w:rPr>
+        <w:t xml:space="preserve"> </w:t>
+      </w:r>
+      <w:r>
+        <w:rPr>
+          <w:rStyle w:val="StringTok"/>
+        </w:rPr>
+        <w:t xml:space="preserve">"pepper_taiwan"</w:t>
+      </w:r>
+      <w:r>
+        <w:rPr>
+          <w:rStyle w:val="NormalTok"/>
+        </w:rPr>
+        <w:t xml:space="preserve">) </w:t>
+      </w:r>
+      <w:r>
+        <w:rPr>
+          <w:rStyle w:val="SpecialCharTok"/>
+        </w:rPr>
+        <w:t xml:space="preserve">|&gt;</w:t>
+      </w:r>
+      <w:r>
+        <w:br/>
+      </w:r>
+      <w:r>
+        <w:rPr>
+          <w:rStyle w:val="NormalTok"/>
+        </w:rPr>
+        <w:t xml:space="preserve">  </w:t>
+      </w:r>
+      <w:r>
+        <w:rPr>
+          <w:rStyle w:val="FunctionTok"/>
+        </w:rPr>
+        <w:t xml:space="preserve">model</w:t>
+      </w:r>
+      <w:r>
+        <w:rPr>
+          <w:rStyle w:val="NormalTok"/>
+        </w:rPr>
+        <w:t xml:space="preserve">(</w:t>
+      </w:r>
+      <w:r>
+        <w:rPr>
+          <w:rStyle w:val="FunctionTok"/>
+        </w:rPr>
+        <w:t xml:space="preserve">STL</w:t>
+      </w:r>
+      <w:r>
+        <w:rPr>
+          <w:rStyle w:val="NormalTok"/>
+        </w:rPr>
+        <w:t xml:space="preserve">(price)) </w:t>
+      </w:r>
+      <w:r>
+        <w:rPr>
+          <w:rStyle w:val="SpecialCharTok"/>
+        </w:rPr>
+        <w:t xml:space="preserve">|&gt;</w:t>
+      </w:r>
+      <w:r>
+        <w:br/>
+      </w:r>
+      <w:r>
+        <w:rPr>
+          <w:rStyle w:val="NormalTok"/>
+        </w:rPr>
+        <w:t xml:space="preserve">  </w:t>
+      </w:r>
+      <w:r>
+        <w:rPr>
+          <w:rStyle w:val="FunctionTok"/>
+        </w:rPr>
+        <w:t xml:space="preserve">components</w:t>
+      </w:r>
+      <w:r>
+        <w:rPr>
+          <w:rStyle w:val="NormalTok"/>
+        </w:rPr>
+        <w:t xml:space="preserve">() </w:t>
+      </w:r>
+      <w:r>
+        <w:rPr>
+          <w:rStyle w:val="SpecialCharTok"/>
+        </w:rPr>
+        <w:t xml:space="preserve">|&gt;</w:t>
+      </w:r>
+      <w:r>
+        <w:br/>
+      </w:r>
+      <w:r>
+        <w:rPr>
+          <w:rStyle w:val="NormalTok"/>
+        </w:rPr>
+        <w:t xml:space="preserve">  </w:t>
+      </w:r>
+      <w:r>
+        <w:rPr>
+          <w:rStyle w:val="FunctionTok"/>
+        </w:rPr>
+        <w:t xml:space="preserve">autoplot</w:t>
+      </w:r>
+      <w:r>
+        <w:rPr>
+          <w:rStyle w:val="NormalTok"/>
+        </w:rPr>
+        <w:t xml:space="preserve">() </w:t>
+      </w:r>
+      <w:r>
+        <w:rPr>
+          <w:rStyle w:val="SpecialCharTok"/>
+        </w:rPr>
+        <w:t xml:space="preserve">+</w:t>
+      </w:r>
+      <w:r>
+        <w:br/>
+      </w:r>
+      <w:r>
+        <w:rPr>
+          <w:rStyle w:val="NormalTok"/>
+        </w:rPr>
+        <w:t xml:space="preserve">    </w:t>
+      </w:r>
+      <w:r>
+        <w:rPr>
+          <w:rStyle w:val="FunctionTok"/>
+        </w:rPr>
+        <w:t xml:space="preserve">theme</w:t>
+      </w:r>
+      <w:r>
+        <w:rPr>
+          <w:rStyle w:val="NormalTok"/>
+        </w:rPr>
+        <w:t xml:space="preserve">(</w:t>
+      </w:r>
+      <w:r>
+        <w:br/>
+      </w:r>
+      <w:r>
+        <w:rPr>
+          <w:rStyle w:val="NormalTok"/>
+        </w:rPr>
+        <w:t xml:space="preserve">      </w:t>
+      </w:r>
+      <w:r>
+        <w:rPr>
+          <w:rStyle w:val="AttributeTok"/>
+        </w:rPr>
+        <w:t xml:space="preserve">strip.text =</w:t>
+      </w:r>
+      <w:r>
+        <w:rPr>
+          <w:rStyle w:val="NormalTok"/>
+        </w:rPr>
+        <w:t xml:space="preserve"> </w:t>
+      </w:r>
+      <w:r>
+        <w:rPr>
+          <w:rStyle w:val="FunctionTok"/>
+        </w:rPr>
+        <w:t xml:space="preserve">element_text</w:t>
+      </w:r>
+      <w:r>
+        <w:rPr>
+          <w:rStyle w:val="NormalTok"/>
+        </w:rPr>
+        <w:t xml:space="preserve">(</w:t>
+      </w:r>
+      <w:r>
+        <w:rPr>
+          <w:rStyle w:val="AttributeTok"/>
+        </w:rPr>
+        <w:t xml:space="preserve">size =</w:t>
+      </w:r>
+      <w:r>
+        <w:rPr>
+          <w:rStyle w:val="NormalTok"/>
+        </w:rPr>
+        <w:t xml:space="preserve"> </w:t>
+      </w:r>
+      <w:r>
+        <w:rPr>
+          <w:rStyle w:val="DecValTok"/>
+        </w:rPr>
+        <w:t xml:space="preserve">8</w:t>
+      </w:r>
+      <w:r>
+        <w:rPr>
+          <w:rStyle w:val="NormalTok"/>
+        </w:rPr>
+        <w:t xml:space="preserve">)</w:t>
+      </w:r>
+      <w:r>
+        <w:br/>
+      </w:r>
+      <w:r>
+        <w:rPr>
+          <w:rStyle w:val="NormalTok"/>
+        </w:rPr>
+        <w:t xml:space="preserve">    )</w:t>
+      </w:r>
+    </w:p>
+    <w:p>
+      <w:pPr>
+        <w:pStyle w:val="FirstParagraph"/>
+      </w:pPr>
+      <w:r>
+        <w:drawing>
+          <wp:inline>
+            <wp:extent cx="4620126" cy="3696101"/>
+            <wp:effectExtent b="0" l="0" r="0" t="0"/>
+            <wp:docPr descr="" title="" id="87" name="Picture"/>
+            <a:graphic>
+              <a:graphicData uri="http://schemas.openxmlformats.org/drawingml/2006/picture">
+                <pic:pic>
+                  <pic:nvPicPr>
+                    <pic:cNvPr descr="fmvp_files/figure-docx/unnamed-chunk-23-1.png" id="88" name="Picture"/>
+                    <pic:cNvPicPr>
+                      <a:picLocks noChangeArrowheads="1" noChangeAspect="1"/>
+                    </pic:cNvPicPr>
+                  </pic:nvPicPr>
+                  <pic:blipFill>
+                    <a:blip r:embed="rId86"/>
+                    <a:stretch>
+                      <a:fillRect/>
+                    </a:stretch>
+                  </pic:blipFill>
+                  <pic:spPr bwMode="auto">
+                    <a:xfrm>
+                      <a:off x="0" y="0"/>
+                      <a:ext cx="4620126" cy="3696101"/>
+                    </a:xfrm>
+                    <a:prstGeom prst="rect">
+                      <a:avLst/>
+                    </a:prstGeom>
+                    <a:noFill/>
+                    <a:ln w="9525">
+                      <a:noFill/>
+                      <a:headEnd/>
+                      <a:tailEnd/>
+                    </a:ln>
+                  </pic:spPr>
+                </pic:pic>
+              </a:graphicData>
+            </a:graphic>
+          </wp:inline>
+        </w:drawing>
+      </w:r>
+    </w:p>
+    <w:p>
+      <w:pPr>
+        <w:pStyle w:val="SourceCode"/>
+      </w:pPr>
+      <w:r>
+        <w:rPr>
+          <w:rStyle w:val="NormalTok"/>
+        </w:rPr>
+        <w:t xml:space="preserve">nvat_monthly_long </w:t>
+      </w:r>
+      <w:r>
+        <w:rPr>
+          <w:rStyle w:val="SpecialCharTok"/>
+        </w:rPr>
+        <w:t xml:space="preserve">|&gt;</w:t>
+      </w:r>
+      <w:r>
+        <w:br/>
+      </w:r>
+      <w:r>
+        <w:rPr>
+          <w:rStyle w:val="NormalTok"/>
+        </w:rPr>
+        <w:t xml:space="preserve">  </w:t>
+      </w:r>
+      <w:r>
+        <w:rPr>
+          <w:rStyle w:val="FunctionTok"/>
+        </w:rPr>
+        <w:t xml:space="preserve">filter</w:t>
+      </w:r>
+      <w:r>
+        <w:rPr>
+          <w:rStyle w:val="NormalTok"/>
+        </w:rPr>
+        <w:t xml:space="preserve">(vegetable </w:t>
+      </w:r>
+      <w:r>
+        <w:rPr>
+          <w:rStyle w:val="SpecialCharTok"/>
+        </w:rPr>
+        <w:t xml:space="preserve">==</w:t>
+      </w:r>
+      <w:r>
+        <w:rPr>
+          <w:rStyle w:val="NormalTok"/>
+        </w:rPr>
+        <w:t xml:space="preserve"> </w:t>
+      </w:r>
+      <w:r>
+        <w:rPr>
+          <w:rStyle w:val="StringTok"/>
+        </w:rPr>
+        <w:t xml:space="preserve">"potato"</w:t>
+      </w:r>
+      <w:r>
+        <w:rPr>
+          <w:rStyle w:val="NormalTok"/>
+        </w:rPr>
+        <w:t xml:space="preserve">) </w:t>
+      </w:r>
+      <w:r>
+        <w:rPr>
+          <w:rStyle w:val="SpecialCharTok"/>
+        </w:rPr>
+        <w:t xml:space="preserve">|&gt;</w:t>
+      </w:r>
+      <w:r>
+        <w:br/>
+      </w:r>
+      <w:r>
+        <w:rPr>
+          <w:rStyle w:val="NormalTok"/>
+        </w:rPr>
+        <w:t xml:space="preserve">  </w:t>
+      </w:r>
+      <w:r>
+        <w:rPr>
+          <w:rStyle w:val="FunctionTok"/>
+        </w:rPr>
+        <w:t xml:space="preserve">model</w:t>
+      </w:r>
+      <w:r>
+        <w:rPr>
+          <w:rStyle w:val="NormalTok"/>
+        </w:rPr>
+        <w:t xml:space="preserve">(</w:t>
+      </w:r>
+      <w:r>
+        <w:rPr>
+          <w:rStyle w:val="FunctionTok"/>
+        </w:rPr>
+        <w:t xml:space="preserve">STL</w:t>
+      </w:r>
+      <w:r>
+        <w:rPr>
+          <w:rStyle w:val="NormalTok"/>
+        </w:rPr>
+        <w:t xml:space="preserve">(price)) </w:t>
+      </w:r>
+      <w:r>
+        <w:rPr>
+          <w:rStyle w:val="SpecialCharTok"/>
+        </w:rPr>
+        <w:t xml:space="preserve">|&gt;</w:t>
+      </w:r>
+      <w:r>
+        <w:br/>
+      </w:r>
+      <w:r>
+        <w:rPr>
+          <w:rStyle w:val="NormalTok"/>
+        </w:rPr>
+        <w:t xml:space="preserve">  </w:t>
+      </w:r>
+      <w:r>
+        <w:rPr>
+          <w:rStyle w:val="FunctionTok"/>
+        </w:rPr>
+        <w:t xml:space="preserve">components</w:t>
+      </w:r>
+      <w:r>
+        <w:rPr>
+          <w:rStyle w:val="NormalTok"/>
+        </w:rPr>
+        <w:t xml:space="preserve">() </w:t>
+      </w:r>
+      <w:r>
+        <w:rPr>
+          <w:rStyle w:val="SpecialCharTok"/>
+        </w:rPr>
+        <w:t xml:space="preserve">|&gt;</w:t>
+      </w:r>
+      <w:r>
+        <w:br/>
+      </w:r>
+      <w:r>
+        <w:rPr>
+          <w:rStyle w:val="NormalTok"/>
+        </w:rPr>
+        <w:t xml:space="preserve">  </w:t>
+      </w:r>
+      <w:r>
+        <w:rPr>
+          <w:rStyle w:val="FunctionTok"/>
+        </w:rPr>
+        <w:t xml:space="preserve">autoplot</w:t>
+      </w:r>
+      <w:r>
+        <w:rPr>
+          <w:rStyle w:val="NormalTok"/>
+        </w:rPr>
+        <w:t xml:space="preserve">() </w:t>
+      </w:r>
+      <w:r>
+        <w:rPr>
+          <w:rStyle w:val="SpecialCharTok"/>
+        </w:rPr>
+        <w:t xml:space="preserve">+</w:t>
+      </w:r>
+      <w:r>
+        <w:br/>
+      </w:r>
+      <w:r>
+        <w:rPr>
+          <w:rStyle w:val="NormalTok"/>
+        </w:rPr>
+        <w:t xml:space="preserve">    </w:t>
+      </w:r>
+      <w:r>
+        <w:rPr>
+          <w:rStyle w:val="FunctionTok"/>
+        </w:rPr>
+        <w:t xml:space="preserve">theme</w:t>
+      </w:r>
+      <w:r>
+        <w:rPr>
+          <w:rStyle w:val="NormalTok"/>
+        </w:rPr>
+        <w:t xml:space="preserve">(</w:t>
+      </w:r>
+      <w:r>
+        <w:br/>
+      </w:r>
+      <w:r>
+        <w:rPr>
+          <w:rStyle w:val="NormalTok"/>
+        </w:rPr>
+        <w:t xml:space="preserve">      </w:t>
+      </w:r>
+      <w:r>
+        <w:rPr>
+          <w:rStyle w:val="AttributeTok"/>
+        </w:rPr>
+        <w:t xml:space="preserve">strip.text =</w:t>
+      </w:r>
+      <w:r>
+        <w:rPr>
+          <w:rStyle w:val="NormalTok"/>
+        </w:rPr>
+        <w:t xml:space="preserve"> </w:t>
+      </w:r>
+      <w:r>
+        <w:rPr>
+          <w:rStyle w:val="FunctionTok"/>
+        </w:rPr>
+        <w:t xml:space="preserve">element_text</w:t>
+      </w:r>
+      <w:r>
+        <w:rPr>
+          <w:rStyle w:val="NormalTok"/>
+        </w:rPr>
+        <w:t xml:space="preserve">(</w:t>
+      </w:r>
+      <w:r>
+        <w:rPr>
+          <w:rStyle w:val="AttributeTok"/>
+        </w:rPr>
+        <w:t xml:space="preserve">size =</w:t>
+      </w:r>
+      <w:r>
+        <w:rPr>
+          <w:rStyle w:val="NormalTok"/>
+        </w:rPr>
+        <w:t xml:space="preserve"> </w:t>
+      </w:r>
+      <w:r>
+        <w:rPr>
+          <w:rStyle w:val="DecValTok"/>
+        </w:rPr>
+        <w:t xml:space="preserve">8</w:t>
+      </w:r>
+      <w:r>
+        <w:rPr>
+          <w:rStyle w:val="NormalTok"/>
+        </w:rPr>
+        <w:t xml:space="preserve">)</w:t>
+      </w:r>
+      <w:r>
+        <w:br/>
+      </w:r>
+      <w:r>
+        <w:rPr>
+          <w:rStyle w:val="NormalTok"/>
+        </w:rPr>
+        <w:t xml:space="preserve">    )</w:t>
+      </w:r>
+    </w:p>
+    <w:p>
+      <w:pPr>
+        <w:pStyle w:val="FirstParagraph"/>
+      </w:pPr>
+      <w:r>
+        <w:drawing>
+          <wp:inline>
+            <wp:extent cx="4620126" cy="3696101"/>
+            <wp:effectExtent b="0" l="0" r="0" t="0"/>
+            <wp:docPr descr="" title="" id="90" name="Picture"/>
+            <a:graphic>
+              <a:graphicData uri="http://schemas.openxmlformats.org/drawingml/2006/picture">
+                <pic:pic>
+                  <pic:nvPicPr>
+                    <pic:cNvPr descr="fmvp_files/figure-docx/unnamed-chunk-24-1.png" id="91" name="Picture"/>
+                    <pic:cNvPicPr>
+                      <a:picLocks noChangeArrowheads="1" noChangeAspect="1"/>
+                    </pic:cNvPicPr>
+                  </pic:nvPicPr>
+                  <pic:blipFill>
+                    <a:blip r:embed="rId89"/>
+                    <a:stretch>
+                      <a:fillRect/>
+                    </a:stretch>
+                  </pic:blipFill>
+                  <pic:spPr bwMode="auto">
+                    <a:xfrm>
+                      <a:off x="0" y="0"/>
+                      <a:ext cx="4620126" cy="3696101"/>
+                    </a:xfrm>
+                    <a:prstGeom prst="rect">
+                      <a:avLst/>
+                    </a:prstGeom>
+                    <a:noFill/>
+                    <a:ln w="9525">
+                      <a:noFill/>
+                      <a:headEnd/>
+                      <a:tailEnd/>
+                    </a:ln>
+                  </pic:spPr>
+                </pic:pic>
+              </a:graphicData>
+            </a:graphic>
+          </wp:inline>
+        </w:drawing>
+      </w:r>
+    </w:p>
+    <w:p>
+      <w:pPr>
+        <w:pStyle w:val="SourceCode"/>
+      </w:pPr>
+      <w:r>
+        <w:rPr>
+          <w:rStyle w:val="NormalTok"/>
+        </w:rPr>
+        <w:t xml:space="preserve">nvat_monthly_long </w:t>
+      </w:r>
+      <w:r>
+        <w:rPr>
+          <w:rStyle w:val="SpecialCharTok"/>
+        </w:rPr>
+        <w:t xml:space="preserve">|&gt;</w:t>
+      </w:r>
+      <w:r>
+        <w:br/>
+      </w:r>
+      <w:r>
+        <w:rPr>
+          <w:rStyle w:val="NormalTok"/>
+        </w:rPr>
+        <w:t xml:space="preserve">  </w:t>
+      </w:r>
+      <w:r>
+        <w:rPr>
+          <w:rStyle w:val="FunctionTok"/>
+        </w:rPr>
+        <w:t xml:space="preserve">filter</w:t>
+      </w:r>
+      <w:r>
+        <w:rPr>
+          <w:rStyle w:val="NormalTok"/>
+        </w:rPr>
+        <w:t xml:space="preserve">(vegetable </w:t>
+      </w:r>
+      <w:r>
+        <w:rPr>
+          <w:rStyle w:val="SpecialCharTok"/>
+        </w:rPr>
+        <w:t xml:space="preserve">==</w:t>
+      </w:r>
+      <w:r>
+        <w:rPr>
+          <w:rStyle w:val="NormalTok"/>
+        </w:rPr>
+        <w:t xml:space="preserve"> </w:t>
+      </w:r>
+      <w:r>
+        <w:rPr>
+          <w:rStyle w:val="StringTok"/>
+        </w:rPr>
+        <w:t xml:space="preserve">"wombok"</w:t>
+      </w:r>
+      <w:r>
+        <w:rPr>
+          <w:rStyle w:val="NormalTok"/>
+        </w:rPr>
+        <w:t xml:space="preserve">) </w:t>
+      </w:r>
+      <w:r>
+        <w:rPr>
+          <w:rStyle w:val="SpecialCharTok"/>
+        </w:rPr>
+        <w:t xml:space="preserve">|&gt;</w:t>
+      </w:r>
+      <w:r>
+        <w:br/>
+      </w:r>
+      <w:r>
+        <w:rPr>
+          <w:rStyle w:val="NormalTok"/>
+        </w:rPr>
+        <w:t xml:space="preserve">  </w:t>
+      </w:r>
+      <w:r>
+        <w:rPr>
+          <w:rStyle w:val="FunctionTok"/>
+        </w:rPr>
+        <w:t xml:space="preserve">model</w:t>
+      </w:r>
+      <w:r>
+        <w:rPr>
+          <w:rStyle w:val="NormalTok"/>
+        </w:rPr>
+        <w:t xml:space="preserve">(</w:t>
+      </w:r>
+      <w:r>
+        <w:rPr>
+          <w:rStyle w:val="FunctionTok"/>
+        </w:rPr>
+        <w:t xml:space="preserve">STL</w:t>
+      </w:r>
+      <w:r>
+        <w:rPr>
+          <w:rStyle w:val="NormalTok"/>
+        </w:rPr>
+        <w:t xml:space="preserve">(price)) </w:t>
+      </w:r>
+      <w:r>
+        <w:rPr>
+          <w:rStyle w:val="SpecialCharTok"/>
+        </w:rPr>
+        <w:t xml:space="preserve">|&gt;</w:t>
+      </w:r>
+      <w:r>
+        <w:br/>
+      </w:r>
+      <w:r>
+        <w:rPr>
+          <w:rStyle w:val="NormalTok"/>
+        </w:rPr>
+        <w:t xml:space="preserve">  </w:t>
+      </w:r>
+      <w:r>
+        <w:rPr>
+          <w:rStyle w:val="FunctionTok"/>
+        </w:rPr>
+        <w:t xml:space="preserve">components</w:t>
+      </w:r>
+      <w:r>
+        <w:rPr>
+          <w:rStyle w:val="NormalTok"/>
+        </w:rPr>
+        <w:t xml:space="preserve">() </w:t>
+      </w:r>
+      <w:r>
+        <w:rPr>
+          <w:rStyle w:val="SpecialCharTok"/>
+        </w:rPr>
+        <w:t xml:space="preserve">|&gt;</w:t>
+      </w:r>
+      <w:r>
+        <w:br/>
+      </w:r>
+      <w:r>
+        <w:rPr>
+          <w:rStyle w:val="NormalTok"/>
+        </w:rPr>
+        <w:t xml:space="preserve">  </w:t>
+      </w:r>
+      <w:r>
+        <w:rPr>
+          <w:rStyle w:val="FunctionTok"/>
+        </w:rPr>
+        <w:t xml:space="preserve">autoplot</w:t>
+      </w:r>
+      <w:r>
+        <w:rPr>
+          <w:rStyle w:val="NormalTok"/>
+        </w:rPr>
+        <w:t xml:space="preserve">() </w:t>
+      </w:r>
+      <w:r>
+        <w:rPr>
+          <w:rStyle w:val="SpecialCharTok"/>
+        </w:rPr>
+        <w:t xml:space="preserve">+</w:t>
+      </w:r>
+      <w:r>
+        <w:br/>
+      </w:r>
+      <w:r>
+        <w:rPr>
+          <w:rStyle w:val="NormalTok"/>
+        </w:rPr>
+        <w:t xml:space="preserve">    </w:t>
+      </w:r>
+      <w:r>
+        <w:rPr>
+          <w:rStyle w:val="FunctionTok"/>
+        </w:rPr>
+        <w:t xml:space="preserve">theme</w:t>
+      </w:r>
+      <w:r>
+        <w:rPr>
+          <w:rStyle w:val="NormalTok"/>
+        </w:rPr>
+        <w:t xml:space="preserve">(</w:t>
+      </w:r>
+      <w:r>
+        <w:br/>
+      </w:r>
+      <w:r>
+        <w:rPr>
+          <w:rStyle w:val="NormalTok"/>
+        </w:rPr>
+        <w:t xml:space="preserve">      </w:t>
+      </w:r>
+      <w:r>
+        <w:rPr>
+          <w:rStyle w:val="AttributeTok"/>
+        </w:rPr>
+        <w:t xml:space="preserve">strip.text =</w:t>
+      </w:r>
+      <w:r>
+        <w:rPr>
+          <w:rStyle w:val="NormalTok"/>
+        </w:rPr>
+        <w:t xml:space="preserve"> </w:t>
+      </w:r>
+      <w:r>
+        <w:rPr>
+          <w:rStyle w:val="FunctionTok"/>
+        </w:rPr>
+        <w:t xml:space="preserve">element_text</w:t>
+      </w:r>
+      <w:r>
+        <w:rPr>
+          <w:rStyle w:val="NormalTok"/>
+        </w:rPr>
+        <w:t xml:space="preserve">(</w:t>
+      </w:r>
+      <w:r>
+        <w:rPr>
+          <w:rStyle w:val="AttributeTok"/>
+        </w:rPr>
+        <w:t xml:space="preserve">size =</w:t>
+      </w:r>
+      <w:r>
+        <w:rPr>
+          <w:rStyle w:val="NormalTok"/>
+        </w:rPr>
+        <w:t xml:space="preserve"> </w:t>
+      </w:r>
+      <w:r>
+        <w:rPr>
+          <w:rStyle w:val="DecValTok"/>
+        </w:rPr>
+        <w:t xml:space="preserve">8</w:t>
+      </w:r>
+      <w:r>
+        <w:rPr>
+          <w:rStyle w:val="NormalTok"/>
+        </w:rPr>
+        <w:t xml:space="preserve">)</w:t>
+      </w:r>
+      <w:r>
+        <w:br/>
+      </w:r>
+      <w:r>
+        <w:rPr>
+          <w:rStyle w:val="NormalTok"/>
+        </w:rPr>
+        <w:t xml:space="preserve">    )</w:t>
+      </w:r>
+    </w:p>
+    <w:p>
+      <w:pPr>
+        <w:pStyle w:val="FirstParagraph"/>
+      </w:pPr>
+      <w:r>
+        <w:drawing>
+          <wp:inline>
+            <wp:extent cx="4620126" cy="3696101"/>
+            <wp:effectExtent b="0" l="0" r="0" t="0"/>
+            <wp:docPr descr="" title="" id="93" name="Picture"/>
+            <a:graphic>
+              <a:graphicData uri="http://schemas.openxmlformats.org/drawingml/2006/picture">
+                <pic:pic>
+                  <pic:nvPicPr>
+                    <pic:cNvPr descr="fmvp_files/figure-docx/unnamed-chunk-25-1.png" id="94" name="Picture"/>
+                    <pic:cNvPicPr>
+                      <a:picLocks noChangeArrowheads="1" noChangeAspect="1"/>
+                    </pic:cNvPicPr>
+                  </pic:nvPicPr>
+                  <pic:blipFill>
+                    <a:blip r:embed="rId92"/>
+                    <a:stretch>
+                      <a:fillRect/>
+                    </a:stretch>
+                  </pic:blipFill>
+                  <pic:spPr bwMode="auto">
+                    <a:xfrm>
+                      <a:off x="0" y="0"/>
+                      <a:ext cx="4620126" cy="3696101"/>
+                    </a:xfrm>
+                    <a:prstGeom prst="rect">
+                      <a:avLst/>
+                    </a:prstGeom>
+                    <a:noFill/>
+                    <a:ln w="9525">
+                      <a:noFill/>
+                      <a:headEnd/>
+                      <a:tailEnd/>
+                    </a:ln>
+                  </pic:spPr>
+                </pic:pic>
+              </a:graphicData>
+            </a:graphic>
+          </wp:inline>
+        </w:drawing>
+      </w:r>
+    </w:p>
+    <w:bookmarkEnd w:id="95"/>
+    <w:bookmarkStart w:id="96" w:name="X6cb70d80c3569e987471e3e88cd884cf5e318cc"/>
     <w:p>
       <w:pPr>
         <w:pStyle w:val="Heading3"/>
@@ -8133,10 +11673,10 @@
         <w:t xml:space="preserve">The table shows the model performance for forecasting monthly vegetable prices. Broccoli for auto AutoRegressive Integrated Moving Average (ARIMA) is better in Mean Absolute Error (MAE), Mean Absolute Percetage Error (MAPE), and Mean Absolute Scaled Error (MASE) but has a very low negligence in Root Mean Square Error (RMSE) in ARIMA. Additionally, the rest of the vegetables are best fitted in auto ARIMA for MAE, MAPE, and MASE model.</w:t>
       </w:r>
     </w:p>
-    <w:bookmarkEnd w:id="60"/>
-    <w:bookmarkEnd w:id="61"/>
-    <w:bookmarkEnd w:id="62"/>
-    <w:bookmarkStart w:id="106" w:name="references"/>
+    <w:bookmarkEnd w:id="96"/>
+    <w:bookmarkEnd w:id="97"/>
+    <w:bookmarkEnd w:id="98"/>
+    <w:bookmarkStart w:id="142" w:name="references"/>
     <w:p>
       <w:pPr>
         <w:pStyle w:val="Heading1"/>
@@ -8145,8 +11685,8 @@
         <w:t xml:space="preserve">References</w:t>
       </w:r>
     </w:p>
-    <w:bookmarkStart w:id="105" w:name="refs"/>
-    <w:bookmarkStart w:id="64" w:name="ref-nath2023"/>
+    <w:bookmarkStart w:id="141" w:name="refs"/>
+    <w:bookmarkStart w:id="100" w:name="ref-nath2023"/>
     <w:p>
       <w:pPr>
         <w:pStyle w:val="Bibliography"/>
@@ -8173,7 +11713,7 @@
       <w:r>
         <w:t xml:space="preserve"> </w:t>
       </w:r>
-      <w:hyperlink r:id="rId63">
+      <w:hyperlink r:id="rId99">
         <w:r>
           <w:rPr>
             <w:rStyle w:val="Hyperlink"/>
@@ -8182,8 +11722,8 @@
         </w:r>
       </w:hyperlink>
     </w:p>
-    <w:bookmarkEnd w:id="64"/>
-    <w:bookmarkStart w:id="65" w:name="ref-capiral23"/>
+    <w:bookmarkEnd w:id="100"/>
+    <w:bookmarkStart w:id="101" w:name="ref-capiral23"/>
     <w:p>
       <w:pPr>
         <w:pStyle w:val="Bibliography"/>
@@ -8254,8 +11794,8 @@
         <w:t xml:space="preserve">(3), 1–13.</w:t>
       </w:r>
     </w:p>
-    <w:bookmarkEnd w:id="65"/>
-    <w:bookmarkStart w:id="67" w:name="ref-chen18"/>
+    <w:bookmarkEnd w:id="101"/>
+    <w:bookmarkStart w:id="103" w:name="ref-chen18"/>
     <w:p>
       <w:pPr>
         <w:pStyle w:val="Bibliography"/>
@@ -8292,7 +11832,7 @@
       <w:r>
         <w:t xml:space="preserve"> </w:t>
       </w:r>
-      <w:hyperlink r:id="rId66">
+      <w:hyperlink r:id="rId102">
         <w:r>
           <w:rPr>
             <w:rStyle w:val="Hyperlink"/>
@@ -8301,8 +11841,8 @@
         </w:r>
       </w:hyperlink>
     </w:p>
-    <w:bookmarkEnd w:id="67"/>
-    <w:bookmarkStart w:id="69" w:name="ref-cleveland90"/>
+    <w:bookmarkEnd w:id="103"/>
+    <w:bookmarkStart w:id="105" w:name="ref-cleveland90"/>
     <w:p>
       <w:pPr>
         <w:pStyle w:val="Bibliography"/>
@@ -8357,7 +11897,7 @@
       <w:r>
         <w:t xml:space="preserve"> </w:t>
       </w:r>
-      <w:hyperlink r:id="rId68">
+      <w:hyperlink r:id="rId104">
         <w:r>
           <w:rPr>
             <w:rStyle w:val="Hyperlink"/>
@@ -8366,8 +11906,8 @@
         </w:r>
       </w:hyperlink>
     </w:p>
-    <w:bookmarkEnd w:id="69"/>
-    <w:bookmarkStart w:id="71" w:name="ref-desalegn21"/>
+    <w:bookmarkEnd w:id="105"/>
+    <w:bookmarkStart w:id="107" w:name="ref-desalegn21"/>
     <w:p>
       <w:pPr>
         <w:pStyle w:val="Bibliography"/>
@@ -8400,7 +11940,7 @@
       <w:r>
         <w:t xml:space="preserve"> </w:t>
       </w:r>
-      <w:hyperlink r:id="rId70">
+      <w:hyperlink r:id="rId106">
         <w:r>
           <w:rPr>
             <w:rStyle w:val="Hyperlink"/>
@@ -8409,8 +11949,8 @@
         </w:r>
       </w:hyperlink>
     </w:p>
-    <w:bookmarkEnd w:id="71"/>
-    <w:bookmarkStart w:id="72" w:name="ref-domingo20"/>
+    <w:bookmarkEnd w:id="107"/>
+    <w:bookmarkStart w:id="108" w:name="ref-domingo20"/>
     <w:p>
       <w:pPr>
         <w:pStyle w:val="Bibliography"/>
@@ -8481,8 +12021,8 @@
         <w:t xml:space="preserve">. PIDS Discussion Paper Series.</w:t>
       </w:r>
     </w:p>
-    <w:bookmarkEnd w:id="72"/>
-    <w:bookmarkStart w:id="74" w:name="ref-fao"/>
+    <w:bookmarkEnd w:id="108"/>
+    <w:bookmarkStart w:id="110" w:name="ref-fao"/>
     <w:p>
       <w:pPr>
         <w:pStyle w:val="Bibliography"/>
@@ -8500,7 +12040,7 @@
       <w:r>
         <w:t xml:space="preserve"> </w:t>
       </w:r>
-      <w:hyperlink r:id="rId73">
+      <w:hyperlink r:id="rId109">
         <w:r>
           <w:rPr>
             <w:rStyle w:val="Hyperlink"/>
@@ -8509,8 +12049,8 @@
         </w:r>
       </w:hyperlink>
     </w:p>
-    <w:bookmarkEnd w:id="74"/>
-    <w:bookmarkStart w:id="75" w:name="ref-gan20"/>
+    <w:bookmarkEnd w:id="110"/>
+    <w:bookmarkStart w:id="111" w:name="ref-gan20"/>
     <w:p>
       <w:pPr>
         <w:pStyle w:val="Bibliography"/>
@@ -8554,8 +12094,8 @@
         <w:t xml:space="preserve">(3), 148–155.</w:t>
       </w:r>
     </w:p>
-    <w:bookmarkEnd w:id="75"/>
-    <w:bookmarkStart w:id="77" w:name="ref-guerrero22"/>
+    <w:bookmarkEnd w:id="111"/>
+    <w:bookmarkStart w:id="113" w:name="ref-guerrero22"/>
     <w:p>
       <w:pPr>
         <w:pStyle w:val="Bibliography"/>
@@ -8591,7 +12131,7 @@
       <w:r>
         <w:t xml:space="preserve"> </w:t>
       </w:r>
-      <w:hyperlink r:id="rId76">
+      <w:hyperlink r:id="rId112">
         <w:r>
           <w:rPr>
             <w:rStyle w:val="Hyperlink"/>
@@ -8600,8 +12140,8 @@
         </w:r>
       </w:hyperlink>
     </w:p>
-    <w:bookmarkEnd w:id="77"/>
-    <w:bookmarkStart w:id="79" w:name="ref-hyndman21"/>
+    <w:bookmarkEnd w:id="113"/>
+    <w:bookmarkStart w:id="115" w:name="ref-hyndman21"/>
     <w:p>
       <w:pPr>
         <w:pStyle w:val="Bibliography"/>
@@ -8628,7 +12168,7 @@
       <w:r>
         <w:t xml:space="preserve"> </w:t>
       </w:r>
-      <w:hyperlink r:id="rId78">
+      <w:hyperlink r:id="rId114">
         <w:r>
           <w:rPr>
             <w:rStyle w:val="Hyperlink"/>
@@ -8637,8 +12177,8 @@
         </w:r>
       </w:hyperlink>
     </w:p>
-    <w:bookmarkEnd w:id="79"/>
-    <w:bookmarkStart w:id="80" w:name="ref-illankoon2020"/>
+    <w:bookmarkEnd w:id="115"/>
+    <w:bookmarkStart w:id="116" w:name="ref-illankoon2020"/>
     <w:p>
       <w:pPr>
         <w:pStyle w:val="Bibliography"/>
@@ -8674,8 +12214,8 @@
         <w:t xml:space="preserve">, 402–409.</w:t>
       </w:r>
     </w:p>
-    <w:bookmarkEnd w:id="80"/>
-    <w:bookmarkStart w:id="81" w:name="ref-janssen93"/>
+    <w:bookmarkEnd w:id="116"/>
+    <w:bookmarkStart w:id="117" w:name="ref-janssen93"/>
     <w:p>
       <w:pPr>
         <w:pStyle w:val="Bibliography"/>
@@ -8714,8 +12254,8 @@
         <w:t xml:space="preserve">(pp. 89–105). Ver. Kunstmest Producenten.</w:t>
       </w:r>
     </w:p>
-    <w:bookmarkEnd w:id="81"/>
-    <w:bookmarkStart w:id="82" w:name="ref-kakulapati22"/>
+    <w:bookmarkEnd w:id="117"/>
+    <w:bookmarkStart w:id="118" w:name="ref-kakulapati22"/>
     <w:p>
       <w:pPr>
         <w:pStyle w:val="Bibliography"/>
@@ -8750,8 +12290,8 @@
         <w:t xml:space="preserve">, 1547–1554.</w:t>
       </w:r>
     </w:p>
-    <w:bookmarkEnd w:id="82"/>
-    <w:bookmarkStart w:id="84" w:name="ref-mchopa14"/>
+    <w:bookmarkEnd w:id="118"/>
+    <w:bookmarkStart w:id="120" w:name="ref-mchopa14"/>
     <w:p>
       <w:pPr>
         <w:pStyle w:val="Bibliography"/>
@@ -8797,7 +12337,7 @@
       <w:r>
         <w:t xml:space="preserve"> </w:t>
       </w:r>
-      <w:hyperlink r:id="rId83">
+      <w:hyperlink r:id="rId119">
         <w:r>
           <w:rPr>
             <w:rStyle w:val="Hyperlink"/>
@@ -8806,8 +12346,8 @@
         </w:r>
       </w:hyperlink>
     </w:p>
-    <w:bookmarkEnd w:id="84"/>
-    <w:bookmarkStart w:id="86" w:name="ref-fable"/>
+    <w:bookmarkEnd w:id="120"/>
+    <w:bookmarkStart w:id="122" w:name="ref-fable"/>
     <w:p>
       <w:pPr>
         <w:pStyle w:val="Bibliography"/>
@@ -8831,7 +12371,7 @@
       <w:r>
         <w:t xml:space="preserve"> </w:t>
       </w:r>
-      <w:hyperlink r:id="rId85">
+      <w:hyperlink r:id="rId121">
         <w:r>
           <w:rPr>
             <w:rStyle w:val="Hyperlink"/>
@@ -8840,8 +12380,8 @@
         </w:r>
       </w:hyperlink>
     </w:p>
-    <w:bookmarkEnd w:id="86"/>
-    <w:bookmarkStart w:id="88" w:name="ref-r"/>
+    <w:bookmarkEnd w:id="122"/>
+    <w:bookmarkStart w:id="124" w:name="ref-r"/>
     <w:p>
       <w:pPr>
         <w:pStyle w:val="Bibliography"/>
@@ -8865,7 +12405,7 @@
       <w:r>
         <w:t xml:space="preserve"> </w:t>
       </w:r>
-      <w:hyperlink r:id="rId87">
+      <w:hyperlink r:id="rId123">
         <w:r>
           <w:rPr>
             <w:rStyle w:val="Hyperlink"/>
@@ -8874,8 +12414,8 @@
         </w:r>
       </w:hyperlink>
     </w:p>
-    <w:bookmarkEnd w:id="88"/>
-    <w:bookmarkStart w:id="89" w:name="ref-subhasree16"/>
+    <w:bookmarkEnd w:id="124"/>
+    <w:bookmarkStart w:id="125" w:name="ref-subhasree16"/>
     <w:p>
       <w:pPr>
         <w:pStyle w:val="Bibliography"/>
@@ -8910,8 +12450,8 @@
         <w:t xml:space="preserve">, 535–641.</w:t>
       </w:r>
     </w:p>
-    <w:bookmarkEnd w:id="89"/>
-    <w:bookmarkStart w:id="91" w:name="ref-sun23"/>
+    <w:bookmarkEnd w:id="125"/>
+    <w:bookmarkStart w:id="127" w:name="ref-sun23"/>
     <w:p>
       <w:pPr>
         <w:pStyle w:val="Bibliography"/>
@@ -8948,7 +12488,7 @@
       <w:r>
         <w:t xml:space="preserve"> </w:t>
       </w:r>
-      <w:hyperlink r:id="rId90">
+      <w:hyperlink r:id="rId126">
         <w:r>
           <w:rPr>
             <w:rStyle w:val="Hyperlink"/>
@@ -8957,8 +12497,8 @@
         </w:r>
       </w:hyperlink>
     </w:p>
-    <w:bookmarkEnd w:id="91"/>
-    <w:bookmarkStart w:id="92" w:name="ref-tulin19"/>
+    <w:bookmarkEnd w:id="127"/>
+    <w:bookmarkStart w:id="128" w:name="ref-tulin19"/>
     <w:p>
       <w:pPr>
         <w:pStyle w:val="Bibliography"/>
@@ -9036,8 +12576,8 @@
         <w:t xml:space="preserve">. Australian Centre for International Agricultural Research.</w:t>
       </w:r>
     </w:p>
-    <w:bookmarkEnd w:id="92"/>
-    <w:bookmarkStart w:id="94" w:name="ref-vibas19"/>
+    <w:bookmarkEnd w:id="128"/>
+    <w:bookmarkStart w:id="130" w:name="ref-vibas19"/>
     <w:p>
       <w:pPr>
         <w:pStyle w:val="Bibliography"/>
@@ -9061,7 +12601,7 @@
       <w:r>
         <w:t xml:space="preserve"> </w:t>
       </w:r>
-      <w:hyperlink r:id="rId93">
+      <w:hyperlink r:id="rId129">
         <w:r>
           <w:rPr>
             <w:rStyle w:val="Hyperlink"/>
@@ -9070,8 +12610,8 @@
         </w:r>
       </w:hyperlink>
     </w:p>
-    <w:bookmarkEnd w:id="94"/>
-    <w:bookmarkStart w:id="96" w:name="ref-wang20"/>
+    <w:bookmarkEnd w:id="130"/>
+    <w:bookmarkStart w:id="132" w:name="ref-wang20"/>
     <w:p>
       <w:pPr>
         <w:pStyle w:val="Bibliography"/>
@@ -9108,7 +12648,7 @@
       <w:r>
         <w:t xml:space="preserve"> </w:t>
       </w:r>
-      <w:hyperlink r:id="rId95">
+      <w:hyperlink r:id="rId131">
         <w:r>
           <w:rPr>
             <w:rStyle w:val="Hyperlink"/>
@@ -9117,8 +12657,8 @@
         </w:r>
       </w:hyperlink>
     </w:p>
-    <w:bookmarkEnd w:id="96"/>
-    <w:bookmarkStart w:id="98" w:name="ref-wickham19"/>
+    <w:bookmarkEnd w:id="132"/>
+    <w:bookmarkStart w:id="134" w:name="ref-wickham19"/>
     <w:p>
       <w:pPr>
         <w:pStyle w:val="Bibliography"/>
@@ -9164,7 +12704,7 @@
       <w:r>
         <w:t xml:space="preserve"> </w:t>
       </w:r>
-      <w:hyperlink r:id="rId97">
+      <w:hyperlink r:id="rId133">
         <w:r>
           <w:rPr>
             <w:rStyle w:val="Hyperlink"/>
@@ -9173,8 +12713,8 @@
         </w:r>
       </w:hyperlink>
     </w:p>
-    <w:bookmarkEnd w:id="98"/>
-    <w:bookmarkStart w:id="100" w:name="ref-yang22"/>
+    <w:bookmarkEnd w:id="134"/>
+    <w:bookmarkStart w:id="136" w:name="ref-yang22"/>
     <w:p>
       <w:pPr>
         <w:pStyle w:val="Bibliography"/>
@@ -9220,7 +12760,7 @@
       <w:r>
         <w:t xml:space="preserve"> </w:t>
       </w:r>
-      <w:hyperlink r:id="rId99">
+      <w:hyperlink r:id="rId135">
         <w:r>
           <w:rPr>
             <w:rStyle w:val="Hyperlink"/>
@@ -9229,8 +12769,8 @@
         </w:r>
       </w:hyperlink>
     </w:p>
-    <w:bookmarkEnd w:id="100"/>
-    <w:bookmarkStart w:id="102" w:name="ref-qiao23"/>
+    <w:bookmarkEnd w:id="136"/>
+    <w:bookmarkStart w:id="138" w:name="ref-qiao23"/>
     <w:p>
       <w:pPr>
         <w:pStyle w:val="Bibliography"/>
@@ -9260,7 +12800,7 @@
       <w:r>
         <w:t xml:space="preserve">, 577. https://doi.org/</w:t>
       </w:r>
-      <w:hyperlink r:id="rId101">
+      <w:hyperlink r:id="rId137">
         <w:r>
           <w:rPr>
             <w:rStyle w:val="Hyperlink"/>
@@ -9269,8 +12809,8 @@
         </w:r>
       </w:hyperlink>
     </w:p>
-    <w:bookmarkEnd w:id="102"/>
-    <w:bookmarkStart w:id="104" w:name="ref-zhang20"/>
+    <w:bookmarkEnd w:id="138"/>
+    <w:bookmarkStart w:id="140" w:name="ref-zhang20"/>
     <w:p>
       <w:pPr>
         <w:pStyle w:val="Bibliography"/>
@@ -9319,7 +12859,7 @@
       <w:r>
         <w:t xml:space="preserve"> </w:t>
       </w:r>
-      <w:hyperlink r:id="rId103">
+      <w:hyperlink r:id="rId139">
         <w:r>
           <w:rPr>
             <w:rStyle w:val="Hyperlink"/>
@@ -9328,9 +12868,9 @@
         </w:r>
       </w:hyperlink>
     </w:p>
-    <w:bookmarkEnd w:id="104"/>
-    <w:bookmarkEnd w:id="105"/>
-    <w:bookmarkEnd w:id="106"/>
+    <w:bookmarkEnd w:id="140"/>
+    <w:bookmarkEnd w:id="141"/>
+    <w:bookmarkEnd w:id="142"/>
     <w:sectPr>
       <w:headerReference r:id="rId10" w:type="default"/>
       <w:headerReference r:id="rId9" w:type="first"/>
